--- a/Classes/D214 - Data Analytics Graduate Capstone/Forms/MSDA Capstone Topic Approval Form (Filled).docx
+++ b/Classes/D214 - Data Analytics Graduate Capstone/Forms/MSDA Capstone Topic Approval Form (Filled).docx
@@ -16,22 +16,9 @@
     </w:p>
     <w:p>
       <w:pPr>
-        <w:spacing w:after="0" w:line="240" w:lineRule="auto"/>
-        <w:jc w:val="center"/>
-        <w:rPr>
-          <w:rFonts w:ascii="Verdana" w:hAnsi="Verdana"/>
-          <w:b/>
-          <w:sz w:val="20"/>
-          <w:szCs w:val="20"/>
-        </w:rPr>
-      </w:pPr>
-      <w:r>
-        <w:rPr>
-          <w:rFonts w:ascii="Verdana" w:hAnsi="Verdana"/>
-          <w:b/>
-          <w:sz w:val="20"/>
-          <w:szCs w:val="20"/>
-        </w:rPr>
+        <w:pStyle w:val="Title"/>
+      </w:pPr>
+      <w:r>
         <w:t>Data Analytics Capstone Topic Approval Form</w:t>
       </w:r>
     </w:p>
@@ -88,14 +75,15 @@
           <w:placeholder>
             <w:docPart w:val="0BAAF023ACD844E8A8D3164F02751CCF"/>
           </w:placeholder>
-          <w:showingPlcHdr/>
         </w:sdtPr>
         <w:sdtContent>
           <w:r>
             <w:rPr>
-              <w:rStyle w:val="PlaceholderText"/>
-            </w:rPr>
-            <w:t>Click here to enter text.</w:t>
+              <w:rFonts w:ascii="Verdana" w:hAnsi="Verdana"/>
+              <w:sz w:val="20"/>
+              <w:szCs w:val="20"/>
+            </w:rPr>
+            <w:t>André Davis</w:t>
           </w:r>
         </w:sdtContent>
       </w:sdt>
@@ -153,14 +141,15 @@
               <w:placeholder>
                 <w:docPart w:val="8CB853E649D741DCB2883B2433A617F9"/>
               </w:placeholder>
-              <w:showingPlcHdr/>
             </w:sdtPr>
             <w:sdtContent>
               <w:r>
                 <w:rPr>
-                  <w:rStyle w:val="PlaceholderText"/>
+                  <w:rFonts w:ascii="Verdana" w:hAnsi="Verdana"/>
+                  <w:sz w:val="20"/>
+                  <w:szCs w:val="20"/>
                 </w:rPr>
-                <w:t>Click here to enter text.</w:t>
+                <w:t>010630641</w:t>
               </w:r>
             </w:sdtContent>
           </w:sdt>
@@ -215,14 +204,39 @@
           <w:placeholder>
             <w:docPart w:val="3BC2B92D5875449DB25116FE7FCFD652"/>
           </w:placeholder>
-          <w:showingPlcHdr/>
         </w:sdtPr>
         <w:sdtContent>
           <w:r>
             <w:rPr>
-              <w:rStyle w:val="PlaceholderText"/>
-            </w:rPr>
-            <w:t>Click here to enter text.</w:t>
+              <w:rFonts w:ascii="Verdana" w:hAnsi="Verdana"/>
+              <w:sz w:val="20"/>
+              <w:szCs w:val="20"/>
+            </w:rPr>
+            <w:t xml:space="preserve">Machine Learning SPAM Detection Powered </w:t>
+          </w:r>
+          <w:r>
+            <w:rPr>
+              <w:rFonts w:ascii="Verdana" w:hAnsi="Verdana"/>
+              <w:sz w:val="20"/>
+              <w:szCs w:val="20"/>
+            </w:rPr>
+            <w:t>by</w:t>
+          </w:r>
+          <w:r>
+            <w:rPr>
+              <w:rFonts w:ascii="Verdana" w:hAnsi="Verdana"/>
+              <w:sz w:val="20"/>
+              <w:szCs w:val="20"/>
+            </w:rPr>
+            <w:t xml:space="preserve"> Enron</w:t>
+          </w:r>
+          <w:r>
+            <w:rPr>
+              <w:rFonts w:ascii="Verdana" w:hAnsi="Verdana"/>
+              <w:sz w:val="20"/>
+              <w:szCs w:val="20"/>
+            </w:rPr>
+            <w:t>/TREC Public Spam Corpus</w:t>
           </w:r>
         </w:sdtContent>
       </w:sdt>
@@ -276,14 +290,34 @@
           <w:placeholder>
             <w:docPart w:val="E89256DBFBB64872BCE0D4ABB0324F1B"/>
           </w:placeholder>
-          <w:showingPlcHdr/>
         </w:sdtPr>
         <w:sdtContent>
           <w:r>
             <w:rPr>
-              <w:rStyle w:val="PlaceholderText"/>
-            </w:rPr>
-            <w:t>Click here to enter text.</w:t>
+              <w:rFonts w:ascii="Verdana" w:hAnsi="Verdana"/>
+              <w:sz w:val="20"/>
+              <w:szCs w:val="20"/>
+            </w:rPr>
+            <w:t xml:space="preserve">This initiative aims to develop a proficient model capable of accurately classifying unlabeled content as either SPAM or HAM (Not Spam). To achieve this, the project will utilize the TREC Public Spam Corpus and Enron Emails dataset from 2007, available at </w:t>
+          </w:r>
+          <w:hyperlink r:id="rId10" w:tgtFrame="_new" w:history="1">
+            <w:r>
+              <w:rPr>
+                <w:rStyle w:val="Hyperlink"/>
+                <w:rFonts w:ascii="Verdana" w:hAnsi="Verdana"/>
+                <w:sz w:val="20"/>
+                <w:szCs w:val="20"/>
+              </w:rPr>
+              <w:t>https://www.kaggle.com/datasets/purusinghvi/email-spam-classification-dataset</w:t>
+            </w:r>
+          </w:hyperlink>
+          <w:r>
+            <w:rPr>
+              <w:rFonts w:ascii="Verdana" w:hAnsi="Verdana"/>
+              <w:sz w:val="20"/>
+              <w:szCs w:val="20"/>
+            </w:rPr>
+            <w:t>.</w:t>
           </w:r>
         </w:sdtContent>
       </w:sdt>
@@ -320,7 +354,7 @@
           </w:rPr>
           <w:id w:val="-843084330"/>
           <w14:checkbox>
-            <w14:checked w14:val="0"/>
+            <w14:checked w14:val="1"/>
             <w14:checkedState w14:val="2612" w14:font="MS Gothic"/>
             <w14:uncheckedState w14:val="2610" w14:font="MS Gothic"/>
           </w14:checkbox>
@@ -334,7 +368,7 @@
               <w:sz w:val="20"/>
               <w:szCs w:val="20"/>
             </w:rPr>
-            <w:t>☐</w:t>
+            <w:t>☒</w:t>
           </w:r>
         </w:sdtContent>
       </w:sdt>
@@ -356,19 +390,31 @@
           <w:sz w:val="20"/>
           <w:szCs w:val="20"/>
         </w:rPr>
-        <w:t>This project does not involve human subjects research and is exempt from WGU IRB review.</w:t>
-      </w:r>
-    </w:p>
-    <w:p>
-      <w:pPr>
-        <w:spacing w:after="0" w:line="240" w:lineRule="auto"/>
+        <w:t xml:space="preserve">This project does not involve human subjects research and is exempt from </w:t>
+      </w:r>
+      <w:hyperlink r:id="rId11" w:history="1">
+        <w:r>
+          <w:rPr>
+            <w:rStyle w:val="Hyperlink"/>
+            <w:rFonts w:ascii="Verdana" w:hAnsi="Verdana"/>
+            <w:b/>
+            <w:bCs/>
+            <w:sz w:val="20"/>
+            <w:szCs w:val="20"/>
+          </w:rPr>
+          <w:t>WGU</w:t>
+        </w:r>
+      </w:hyperlink>
+      <w:r>
         <w:rPr>
           <w:rFonts w:ascii="Verdana" w:hAnsi="Verdana"/>
           <w:b/>
-          <w:sz w:val="20"/>
-          <w:szCs w:val="20"/>
-        </w:rPr>
-      </w:pPr>
+          <w:bCs/>
+          <w:sz w:val="20"/>
+          <w:szCs w:val="20"/>
+        </w:rPr>
+        <w:t xml:space="preserve"> IRB review.</w:t>
+      </w:r>
     </w:p>
     <w:p>
       <w:pPr>
@@ -388,6 +434,7 @@
           <w:rFonts w:ascii="Verdana" w:hAnsi="Verdana"/>
           <w:sz w:val="20"/>
           <w:szCs w:val="20"/>
+          <w:u w:val="single"/>
         </w:rPr>
       </w:pPr>
       <w:r>
@@ -396,29 +443,13 @@
           <w:b/>
           <w:sz w:val="20"/>
           <w:szCs w:val="20"/>
+          <w:u w:val="single"/>
         </w:rPr>
         <w:t>Research Question:</w:t>
       </w:r>
       <w:r>
-        <w:t xml:space="preserve"> </w:t>
-      </w:r>
-      <w:r>
-        <w:rPr>
-          <w:rFonts w:ascii="Verdana" w:hAnsi="Verdana"/>
-          <w:bCs/>
-          <w:i/>
-          <w:iCs/>
-          <w:sz w:val="20"/>
-          <w:szCs w:val="20"/>
-        </w:rPr>
-        <w:t>Summarize one question or decision you will address by collecting…</w:t>
-      </w:r>
-      <w:r>
-        <w:rPr>
-          <w:rFonts w:ascii="Verdana" w:hAnsi="Verdana"/>
-          <w:b/>
-          <w:sz w:val="20"/>
-          <w:szCs w:val="20"/>
+        <w:rPr>
+          <w:u w:val="single"/>
         </w:rPr>
         <w:t xml:space="preserve"> </w:t>
       </w:r>
@@ -428,19 +459,38 @@
             <w:rFonts w:ascii="Verdana" w:hAnsi="Verdana"/>
             <w:sz w:val="20"/>
             <w:szCs w:val="20"/>
+            <w:u w:val="single"/>
           </w:rPr>
           <w:id w:val="-681665197"/>
           <w:placeholder>
             <w:docPart w:val="1578984DA03B4FD691375605FBFB512B"/>
           </w:placeholder>
-          <w:showingPlcHdr/>
         </w:sdtPr>
         <w:sdtContent>
           <w:r>
             <w:rPr>
-              <w:rStyle w:val="PlaceholderText"/>
-            </w:rPr>
-            <w:t>Click here to enter text.</w:t>
+              <w:rFonts w:ascii="Verdana" w:hAnsi="Verdana"/>
+              <w:sz w:val="20"/>
+              <w:szCs w:val="20"/>
+            </w:rPr>
+            <w:br/>
+            <w:t xml:space="preserve">Is it possible to develop a machine learning model that can accurately classify new content as SPAM or non-SPAM (HAM), using a dataset comprising known SPAM and regular content from the </w:t>
+          </w:r>
+          <w:r>
+            <w:rPr>
+              <w:rFonts w:ascii="Verdana" w:hAnsi="Verdana"/>
+              <w:sz w:val="20"/>
+              <w:szCs w:val="20"/>
+            </w:rPr>
+            <w:t xml:space="preserve">2007 </w:t>
+          </w:r>
+          <w:r>
+            <w:rPr>
+              <w:rFonts w:ascii="Verdana" w:hAnsi="Verdana"/>
+              <w:sz w:val="20"/>
+              <w:szCs w:val="20"/>
+            </w:rPr>
+            <w:t xml:space="preserve">TREC Public Spam Corpus and Enron emails? </w:t>
           </w:r>
         </w:sdtContent>
       </w:sdt>
@@ -459,9 +509,10 @@
     <w:p>
       <w:pPr>
         <w:spacing w:after="0" w:line="240" w:lineRule="auto"/>
-        <w:ind w:left="360"/>
-        <w:rPr>
-          <w:rFonts w:ascii="Verdana" w:hAnsi="Verdana"/>
+        <w:rPr>
+          <w:rFonts w:ascii="Verdana" w:hAnsi="Verdana"/>
+          <w:i/>
+          <w:iCs/>
           <w:sz w:val="20"/>
           <w:szCs w:val="20"/>
         </w:rPr>
@@ -470,6 +521,8 @@
         <w:rPr>
           <w:rFonts w:ascii="Verdana" w:hAnsi="Verdana"/>
           <w:b/>
+          <w:i/>
+          <w:iCs/>
           <w:sz w:val="20"/>
           <w:szCs w:val="20"/>
         </w:rPr>
@@ -478,11 +531,34 @@
       <w:r>
         <w:rPr>
           <w:rFonts w:ascii="Verdana" w:hAnsi="Verdana"/>
-          <w:sz w:val="20"/>
-          <w:szCs w:val="20"/>
-        </w:rPr>
-        <w:t xml:space="preserve">: </w:t>
-      </w:r>
+          <w:i/>
+          <w:iCs/>
+          <w:sz w:val="20"/>
+          <w:szCs w:val="20"/>
+        </w:rPr>
+        <w:t>:</w:t>
+      </w:r>
+      <w:r>
+        <w:rPr>
+          <w:rFonts w:ascii="Verdana" w:hAnsi="Verdana"/>
+          <w:i/>
+          <w:iCs/>
+          <w:sz w:val="20"/>
+          <w:szCs w:val="20"/>
+        </w:rPr>
+        <w:br/>
+      </w:r>
+    </w:p>
+    <w:p>
+      <w:pPr>
+        <w:spacing w:after="0" w:line="240" w:lineRule="auto"/>
+        <w:ind w:left="720"/>
+        <w:rPr>
+          <w:rFonts w:ascii="Verdana" w:hAnsi="Verdana"/>
+          <w:sz w:val="20"/>
+          <w:szCs w:val="20"/>
+        </w:rPr>
+      </w:pPr>
       <w:sdt>
         <w:sdtPr>
           <w:rPr>
@@ -508,34 +584,11 @@
           <w:r>
             <w:rPr>
               <w:rFonts w:ascii="Verdana" w:hAnsi="Verdana"/>
+              <w:b/>
               <w:sz w:val="20"/>
               <w:szCs w:val="20"/>
             </w:rPr>
-            <w:t>-</w:t>
-          </w:r>
-          <w:r>
-            <w:rPr>
-              <w:rFonts w:ascii="Verdana" w:hAnsi="Verdana"/>
-              <w:sz w:val="20"/>
-              <w:szCs w:val="20"/>
-            </w:rPr>
-            <w:t>.</w:t>
-          </w:r>
-          <w:r>
-            <w:rPr>
-              <w:rFonts w:ascii="Verdana" w:hAnsi="Verdana"/>
-              <w:sz w:val="20"/>
-              <w:szCs w:val="20"/>
-            </w:rPr>
-            <w:t xml:space="preserve">                        </w:t>
-          </w:r>
-          <w:r>
-            <w:rPr>
-              <w:rFonts w:ascii="Verdana" w:hAnsi="Verdana"/>
-              <w:sz w:val="20"/>
-              <w:szCs w:val="20"/>
-            </w:rPr>
-            <w:t xml:space="preserve">  </w:t>
+            <w:t xml:space="preserve"> (H</w:t>
           </w:r>
           <w:r>
             <w:rPr>
@@ -543,8 +596,9 @@
               <w:b/>
               <w:sz w:val="20"/>
               <w:szCs w:val="20"/>
-            </w:rPr>
-            <w:t xml:space="preserve">Alternate </w:t>
+              <w:vertAlign w:val="subscript"/>
+            </w:rPr>
+            <w:t>0</w:t>
           </w:r>
           <w:r>
             <w:rPr>
@@ -553,7 +607,39 @@
               <w:sz w:val="20"/>
               <w:szCs w:val="20"/>
             </w:rPr>
-            <w:t>H</w:t>
+            <w:t>)</w:t>
+          </w:r>
+          <w:r>
+            <w:rPr>
+              <w:rFonts w:ascii="Verdana" w:hAnsi="Verdana"/>
+              <w:sz w:val="20"/>
+              <w:szCs w:val="20"/>
+            </w:rPr>
+            <w:t>-</w:t>
+          </w:r>
+          <w:r>
+            <w:rPr>
+              <w:rFonts w:ascii="Verdana" w:hAnsi="Verdana"/>
+              <w:sz w:val="20"/>
+              <w:szCs w:val="20"/>
+            </w:rPr>
+            <w:t xml:space="preserve"> </w:t>
+          </w:r>
+          <w:r>
+            <w:rPr>
+              <w:rFonts w:ascii="Verdana" w:hAnsi="Verdana"/>
+              <w:sz w:val="20"/>
+              <w:szCs w:val="20"/>
+            </w:rPr>
+            <w:t>The machine learning model, developed using the 2007 TREC Public Spam Corpus and Enron emails dataset, cannot accurately classify new content as SPAM or non-SPAM (HAM) beyond what would be expected by chance. This implies that any observed accuracy in classification is due to random variation in the data.</w:t>
+          </w:r>
+          <w:r>
+            <w:rPr>
+              <w:rFonts w:ascii="Verdana" w:hAnsi="Verdana"/>
+              <w:sz w:val="20"/>
+              <w:szCs w:val="20"/>
+            </w:rPr>
+            <w:br/>
           </w:r>
           <w:r>
             <w:rPr>
@@ -562,7 +648,62 @@
               <w:sz w:val="20"/>
               <w:szCs w:val="20"/>
             </w:rPr>
+            <w:br/>
+          </w:r>
+          <w:r>
+            <w:rPr>
+              <w:rFonts w:ascii="Verdana" w:hAnsi="Verdana"/>
+              <w:b/>
+              <w:sz w:val="20"/>
+              <w:szCs w:val="20"/>
+            </w:rPr>
+            <w:t xml:space="preserve">Alternate </w:t>
+          </w:r>
+          <w:r>
+            <w:rPr>
+              <w:rFonts w:ascii="Verdana" w:hAnsi="Verdana"/>
+              <w:b/>
+              <w:sz w:val="20"/>
+              <w:szCs w:val="20"/>
+            </w:rPr>
+            <w:t>H</w:t>
+          </w:r>
+          <w:r>
+            <w:rPr>
+              <w:rFonts w:ascii="Verdana" w:hAnsi="Verdana"/>
+              <w:b/>
+              <w:sz w:val="20"/>
+              <w:szCs w:val="20"/>
+            </w:rPr>
             <w:t>ypothesis</w:t>
+          </w:r>
+          <w:r>
+            <w:rPr>
+              <w:rFonts w:ascii="Verdana" w:hAnsi="Verdana"/>
+              <w:b/>
+              <w:sz w:val="20"/>
+              <w:szCs w:val="20"/>
+            </w:rPr>
+            <w:t xml:space="preserve"> (H</w:t>
+          </w:r>
+          <w:r>
+            <w:rPr>
+              <w:rFonts w:ascii="Verdana" w:hAnsi="Verdana"/>
+              <w:b/>
+              <w:sz w:val="20"/>
+              <w:szCs w:val="20"/>
+              <w:vertAlign w:val="subscript"/>
+            </w:rPr>
+            <w:t>1</w:t>
+          </w:r>
+          <w:r>
+            <w:rPr>
+              <w:rFonts w:ascii="Verdana" w:hAnsi="Verdana"/>
+              <w:b/>
+              <w:sz w:val="20"/>
+              <w:szCs w:val="20"/>
+            </w:rPr>
+            <w:t>)</w:t>
           </w:r>
           <w:r>
             <w:rPr>
@@ -573,12 +714,23 @@
             <w:t>-</w:t>
           </w:r>
           <w:r>
+            <w:t xml:space="preserve"> </w:t>
+          </w:r>
+          <w:r>
             <w:rPr>
               <w:rFonts w:ascii="Verdana" w:hAnsi="Verdana"/>
               <w:sz w:val="20"/>
               <w:szCs w:val="20"/>
             </w:rPr>
-            <w:t>.</w:t>
+            <w:t>The machine learning model, developed using the 2007 TREC Public Spam Corpus and Enron emails dataset, can accurately classify new content as SPAM or non-SPAM (HAM) better than what would be expected by chance. This suggests that the model has learned discernible patterns within the dataset that enable it to effectively differentiate between SPAM and non-SPAM content.</w:t>
+          </w:r>
+          <w:r>
+            <w:rPr>
+              <w:rFonts w:ascii="Verdana" w:hAnsi="Verdana"/>
+              <w:sz w:val="20"/>
+              <w:szCs w:val="20"/>
+            </w:rPr>
+            <w:t xml:space="preserve"> </w:t>
           </w:r>
         </w:sdtContent>
       </w:sdt>
@@ -1730,8 +1882,8 @@
       </w:pPr>
     </w:p>
     <w:sectPr>
-      <w:headerReference w:type="default" r:id="rId10"/>
-      <w:footerReference w:type="default" r:id="rId11"/>
+      <w:headerReference w:type="default" r:id="rId12"/>
+      <w:footerReference w:type="default" r:id="rId13"/>
       <w:pgSz w:w="12240" w:h="15840"/>
       <w:pgMar w:top="288" w:right="432" w:bottom="288" w:left="432" w:header="720" w:footer="720" w:gutter="0"/>
       <w:cols w:space="720"/>
@@ -1900,7 +2052,7 @@
       <w:rPr>
         <w:noProof/>
       </w:rPr>
-      <w:t>11/6/2023</w:t>
+      <w:t>11/14/2023</w:t>
     </w:r>
     <w:r>
       <w:fldChar w:fldCharType="end"/>
@@ -2650,10 +2802,30 @@
       <w:rFonts w:eastAsiaTheme="minorEastAsia"/>
     </w:rPr>
   </w:style>
+  <w:style w:type="paragraph" w:styleId="Heading1">
+    <w:name w:val="heading 1"/>
+    <w:basedOn w:val="Normal"/>
+    <w:next w:val="Normal"/>
+    <w:link w:val="Heading1Char"/>
+    <w:uiPriority w:val="9"/>
+    <w:qFormat/>
+    <w:rsid w:val="00835B9B"/>
+    <w:pPr>
+      <w:keepNext/>
+      <w:keepLines/>
+      <w:spacing w:before="240" w:after="0"/>
+      <w:outlineLvl w:val="0"/>
+    </w:pPr>
+    <w:rPr>
+      <w:rFonts w:asciiTheme="majorHAnsi" w:eastAsiaTheme="majorEastAsia" w:hAnsiTheme="majorHAnsi" w:cstheme="majorBidi"/>
+      <w:color w:val="2F5496" w:themeColor="accent1" w:themeShade="BF"/>
+      <w:sz w:val="32"/>
+      <w:szCs w:val="32"/>
+    </w:rPr>
+  </w:style>
   <w:style w:type="character" w:default="1" w:styleId="DefaultParagraphFont">
     <w:name w:val="Default Paragraph Font"/>
     <w:uiPriority w:val="1"/>
-    <w:semiHidden/>
     <w:unhideWhenUsed/>
   </w:style>
   <w:style w:type="table" w:default="1" w:styleId="TableNormal">
@@ -2775,6 +2947,65 @@
       <w:rFonts w:eastAsiaTheme="minorEastAsia"/>
     </w:rPr>
   </w:style>
+  <w:style w:type="character" w:styleId="UnresolvedMention">
+    <w:name w:val="Unresolved Mention"/>
+    <w:basedOn w:val="DefaultParagraphFont"/>
+    <w:uiPriority w:val="99"/>
+    <w:semiHidden/>
+    <w:unhideWhenUsed/>
+    <w:rsid w:val="00E34886"/>
+    <w:rPr>
+      <w:color w:val="605E5C"/>
+      <w:shd w:val="clear" w:color="auto" w:fill="E1DFDD"/>
+    </w:rPr>
+  </w:style>
+  <w:style w:type="character" w:customStyle="1" w:styleId="Heading1Char">
+    <w:name w:val="Heading 1 Char"/>
+    <w:basedOn w:val="DefaultParagraphFont"/>
+    <w:link w:val="Heading1"/>
+    <w:uiPriority w:val="9"/>
+    <w:rsid w:val="00835B9B"/>
+    <w:rPr>
+      <w:rFonts w:asciiTheme="majorHAnsi" w:eastAsiaTheme="majorEastAsia" w:hAnsiTheme="majorHAnsi" w:cstheme="majorBidi"/>
+      <w:color w:val="2F5496" w:themeColor="accent1" w:themeShade="BF"/>
+      <w:sz w:val="32"/>
+      <w:szCs w:val="32"/>
+    </w:rPr>
+  </w:style>
+  <w:style w:type="paragraph" w:styleId="Title">
+    <w:name w:val="Title"/>
+    <w:basedOn w:val="Normal"/>
+    <w:next w:val="Normal"/>
+    <w:link w:val="TitleChar"/>
+    <w:uiPriority w:val="10"/>
+    <w:qFormat/>
+    <w:rsid w:val="00EE2127"/>
+    <w:pPr>
+      <w:spacing w:after="0" w:line="240" w:lineRule="auto"/>
+      <w:contextualSpacing/>
+    </w:pPr>
+    <w:rPr>
+      <w:rFonts w:asciiTheme="majorHAnsi" w:eastAsiaTheme="majorEastAsia" w:hAnsiTheme="majorHAnsi" w:cstheme="majorBidi"/>
+      <w:spacing w:val="-10"/>
+      <w:kern w:val="28"/>
+      <w:sz w:val="56"/>
+      <w:szCs w:val="56"/>
+    </w:rPr>
+  </w:style>
+  <w:style w:type="character" w:customStyle="1" w:styleId="TitleChar">
+    <w:name w:val="Title Char"/>
+    <w:basedOn w:val="DefaultParagraphFont"/>
+    <w:link w:val="Title"/>
+    <w:uiPriority w:val="10"/>
+    <w:rsid w:val="00EE2127"/>
+    <w:rPr>
+      <w:rFonts w:asciiTheme="majorHAnsi" w:eastAsiaTheme="majorEastAsia" w:hAnsiTheme="majorHAnsi" w:cstheme="majorBidi"/>
+      <w:spacing w:val="-10"/>
+      <w:kern w:val="28"/>
+      <w:sz w:val="56"/>
+      <w:szCs w:val="56"/>
+    </w:rPr>
+  </w:style>
 </w:styles>
 </file>
 
@@ -3205,6 +3436,13 @@
     <w:pitch w:val="variable"/>
     <w:sig w:usb0="E4002EFF" w:usb1="C200247B" w:usb2="00000009" w:usb3="00000000" w:csb0="000001FF" w:csb1="00000000"/>
   </w:font>
+  <w:font w:name="Calibri Light">
+    <w:panose1 w:val="020F0302020204030204"/>
+    <w:charset w:val="00"/>
+    <w:family w:val="swiss"/>
+    <w:pitch w:val="variable"/>
+    <w:sig w:usb0="E4002EFF" w:usb1="C200247B" w:usb2="00000009" w:usb3="00000000" w:csb0="000001FF" w:csb1="00000000"/>
+  </w:font>
   <w:font w:name="Verdana">
     <w:panose1 w:val="020B0604030504040204"/>
     <w:charset w:val="00"/>
@@ -3226,13 +3464,6 @@
     <w:family w:val="swiss"/>
     <w:pitch w:val="variable"/>
     <w:sig w:usb0="800001E3" w:usb1="1200FFEF" w:usb2="00040000" w:usb3="00000000" w:csb0="00000001" w:csb1="00000000"/>
-  </w:font>
-  <w:font w:name="Calibri Light">
-    <w:panose1 w:val="020F0302020204030204"/>
-    <w:charset w:val="00"/>
-    <w:family w:val="swiss"/>
-    <w:pitch w:val="variable"/>
-    <w:sig w:usb0="E4002EFF" w:usb1="C200247B" w:usb2="00000009" w:usb3="00000000" w:csb0="000001FF" w:csb1="00000000"/>
   </w:font>
 </w:fonts>
 </file>
@@ -3263,6 +3494,7 @@
     <w:rsid w:val="0087660B"/>
     <w:rsid w:val="008B7825"/>
     <w:rsid w:val="00937A79"/>
+    <w:rsid w:val="00AB549D"/>
     <w:rsid w:val="00B23326"/>
     <w:rsid w:val="00BD6C1D"/>
     <w:rsid w:val="00E029A8"/>
@@ -3797,14 +4029,6 @@
     <w:name w:val="3C1DC677506643058682475018835F44"/>
     <w:rsid w:val="0010479F"/>
   </w:style>
-  <w:style w:type="paragraph" w:customStyle="1" w:styleId="6A0D940160D94F43A4C900D41C40D1AC">
-    <w:name w:val="6A0D940160D94F43A4C900D41C40D1AC"/>
-    <w:rsid w:val="00E029A8"/>
-    <w:rPr>
-      <w:kern w:val="2"/>
-      <w14:ligatures w14:val="standardContextual"/>
-    </w:rPr>
-  </w:style>
 </w:styles>
 </file>
 
@@ -4111,15 +4335,6 @@
 </file>
 
 <file path=customXml/item1.xml><?xml version="1.0" encoding="utf-8"?>
-<?mso-contentType ?>
-<FormTemplates xmlns="http://schemas.microsoft.com/sharepoint/v3/contenttype/forms">
-  <Display>DocumentLibraryForm</Display>
-  <Edit>DocumentLibraryForm</Edit>
-  <New>DocumentLibraryForm</New>
-</FormTemplates>
-</file>
-
-<file path=customXml/item2.xml><?xml version="1.0" encoding="utf-8"?>
 <p:properties xmlns:p="http://schemas.microsoft.com/office/2006/metadata/properties" xmlns:xsi="http://www.w3.org/2001/XMLSchema-instance" xmlns:pc="http://schemas.microsoft.com/office/infopath/2007/PartnerControls">
   <documentManagement>
     <Vendor xmlns="0feec74c-ecc7-44c3-9c64-3623cf89ed41">N/A</Vendor>
@@ -4155,6 +4370,15 @@
     <qrac xmlns="0feec74c-ecc7-44c3-9c64-3623cf89ed41" xsi:nil="true"/>
   </documentManagement>
 </p:properties>
+</file>
+
+<file path=customXml/item2.xml><?xml version="1.0" encoding="utf-8"?>
+<?mso-contentType ?>
+<FormTemplates xmlns="http://schemas.microsoft.com/sharepoint/v3/contenttype/forms">
+  <Display>DocumentLibraryForm</Display>
+  <Edit>DocumentLibraryForm</Edit>
+  <New>DocumentLibraryForm</New>
+</FormTemplates>
 </file>
 
 <file path=customXml/item3.xml><?xml version="1.0" encoding="utf-8"?>
@@ -4604,20 +4828,20 @@
 </file>
 
 <file path=customXml/itemProps1.xml><?xml version="1.0" encoding="utf-8"?>
-<ds:datastoreItem xmlns:ds="http://schemas.openxmlformats.org/officeDocument/2006/customXml" ds:itemID="{0F0F156B-C756-4373-AC91-BDF9BFC8F4F1}">
-  <ds:schemaRefs>
-    <ds:schemaRef ds:uri="http://schemas.microsoft.com/sharepoint/v3/contenttype/forms"/>
-  </ds:schemaRefs>
-</ds:datastoreItem>
-</file>
-
-<file path=customXml/itemProps2.xml><?xml version="1.0" encoding="utf-8"?>
 <ds:datastoreItem xmlns:ds="http://schemas.openxmlformats.org/officeDocument/2006/customXml" ds:itemID="{405D9F0D-99D3-41BB-95E5-3921A1E0A281}">
   <ds:schemaRefs>
     <ds:schemaRef ds:uri="http://schemas.microsoft.com/office/2006/metadata/properties"/>
     <ds:schemaRef ds:uri="http://schemas.microsoft.com/office/infopath/2007/PartnerControls"/>
     <ds:schemaRef ds:uri="0feec74c-ecc7-44c3-9c64-3623cf89ed41"/>
     <ds:schemaRef ds:uri="http://schemas.microsoft.com/sharepoint/v3"/>
+  </ds:schemaRefs>
+</ds:datastoreItem>
+</file>
+
+<file path=customXml/itemProps2.xml><?xml version="1.0" encoding="utf-8"?>
+<ds:datastoreItem xmlns:ds="http://schemas.openxmlformats.org/officeDocument/2006/customXml" ds:itemID="{0F0F156B-C756-4373-AC91-BDF9BFC8F4F1}">
+  <ds:schemaRefs>
+    <ds:schemaRef ds:uri="http://schemas.microsoft.com/sharepoint/v3/contenttype/forms"/>
   </ds:schemaRefs>
 </ds:datastoreItem>
 </file>

--- a/Classes/D214 - Data Analytics Graduate Capstone/Forms/MSDA Capstone Topic Approval Form (Filled).docx
+++ b/Classes/D214 - Data Analytics Graduate Capstone/Forms/MSDA Capstone Topic Approval Form (Filled).docx
@@ -598,7 +598,7 @@
               <w:szCs w:val="20"/>
               <w:vertAlign w:val="subscript"/>
             </w:rPr>
-            <w:t>0</w:t>
+            <w:t>Φ</w:t>
           </w:r>
           <w:r>
             <w:rPr>
@@ -694,7 +694,7 @@
               <w:szCs w:val="20"/>
               <w:vertAlign w:val="subscript"/>
             </w:rPr>
-            <w:t>1</w:t>
+            <w:t>a</w:t>
           </w:r>
           <w:r>
             <w:rPr>
@@ -748,12 +748,7 @@
     </w:p>
     <w:p>
       <w:pPr>
-        <w:spacing w:after="0" w:line="240" w:lineRule="auto"/>
-        <w:rPr>
-          <w:rFonts w:ascii="Verdana" w:hAnsi="Verdana"/>
-          <w:sz w:val="20"/>
-          <w:szCs w:val="20"/>
-        </w:rPr>
+        <w:spacing w:after="160" w:line="259" w:lineRule="auto"/>
       </w:pPr>
       <w:r>
         <w:rPr>
@@ -776,37 +771,173 @@
       <w:r>
         <w:rPr>
           <w:rFonts w:ascii="Verdana" w:hAnsi="Verdana"/>
-          <w:b/>
-          <w:sz w:val="20"/>
-          <w:szCs w:val="20"/>
-        </w:rPr>
-        <w:t xml:space="preserve"> </w:t>
-      </w:r>
-      <w:sdt>
-        <w:sdtPr>
-          <w:rPr>
-            <w:rFonts w:ascii="Verdana" w:hAnsi="Verdana"/>
-            <w:sz w:val="20"/>
-            <w:szCs w:val="20"/>
-          </w:rPr>
-          <w:id w:val="321940576"/>
-          <w:placeholder>
-            <w:docPart w:val="ABBC2778A02E43AFBC10C7DCDF0AEEE2"/>
-          </w:placeholder>
-          <w:showingPlcHdr/>
-        </w:sdtPr>
-        <w:sdtContent>
-          <w:r>
-            <w:rPr>
-              <w:rStyle w:val="PlaceholderText"/>
-              <w:rFonts w:ascii="Verdana" w:hAnsi="Verdana"/>
-              <w:sz w:val="20"/>
-              <w:szCs w:val="20"/>
-            </w:rPr>
-            <w:t>Click here to enter text.</w:t>
-          </w:r>
-        </w:sdtContent>
-      </w:sdt>
+          <w:i/>
+          <w:sz w:val="20"/>
+          <w:szCs w:val="20"/>
+        </w:rPr>
+        <w:br/>
+      </w:r>
+      <w:r>
+        <w:br/>
+      </w:r>
+      <w:r>
+        <w:t>The proposed question, focusing on the development of a machine learning model for SPAM and HAM classification, is an excellent candidate for data analysis due to several reasons:</w:t>
+      </w:r>
+    </w:p>
+    <w:p>
+      <w:pPr>
+        <w:numPr>
+          <w:ilvl w:val="0"/>
+          <w:numId w:val="4"/>
+        </w:numPr>
+        <w:spacing w:after="160" w:line="259" w:lineRule="auto"/>
+      </w:pPr>
+      <w:r>
+        <w:rPr>
+          <w:b/>
+          <w:bCs/>
+        </w:rPr>
+        <w:t>Volume and Variety of Data</w:t>
+      </w:r>
+      <w:r>
+        <w:t>: The 2007 TREC Public Spam Corpus and Enron emails represent a substantial and diverse dataset. This variety in data is essential for training a robust machine learning model. The large volume allows the model to learn from numerous examples, increasing its ability to generalize and accurately classify new content.</w:t>
+      </w:r>
+    </w:p>
+    <w:p>
+      <w:pPr>
+        <w:numPr>
+          <w:ilvl w:val="0"/>
+          <w:numId w:val="4"/>
+        </w:numPr>
+        <w:spacing w:after="160" w:line="259" w:lineRule="auto"/>
+      </w:pPr>
+      <w:r>
+        <w:rPr>
+          <w:b/>
+          <w:bCs/>
+        </w:rPr>
+        <w:t>Practical Relevance and Application</w:t>
+      </w:r>
+      <w:r>
+        <w:t>: Spam detection is a significant issue in digital communication, impacting both individuals and organizations. Effective spam filters can save time, protect against malware and phishing attacks, and improve overall user experience. By analyzing this data, we can create models that are not only academically interesting but also have practical applications.</w:t>
+      </w:r>
+    </w:p>
+    <w:p>
+      <w:pPr>
+        <w:numPr>
+          <w:ilvl w:val="0"/>
+          <w:numId w:val="4"/>
+        </w:numPr>
+        <w:spacing w:after="160" w:line="259" w:lineRule="auto"/>
+      </w:pPr>
+      <w:r>
+        <w:rPr>
+          <w:b/>
+          <w:bCs/>
+        </w:rPr>
+        <w:t>Complexity of SPAM and HAM differentiation</w:t>
+      </w:r>
+      <w:r>
+        <w:t xml:space="preserve">: The distinction between SPAM and HAM is not always clear-cut. Spam messages have evolved to be more sophisticated, often mimicking legitimate content. A data-driven approach can </w:t>
+      </w:r>
+      <w:r>
+        <w:lastRenderedPageBreak/>
+        <w:t>uncover subtle patterns and characteristics of spam and non-spam content that may not be immediately apparent to human observers.</w:t>
+      </w:r>
+    </w:p>
+    <w:p>
+      <w:pPr>
+        <w:numPr>
+          <w:ilvl w:val="0"/>
+          <w:numId w:val="4"/>
+        </w:numPr>
+        <w:spacing w:after="160" w:line="259" w:lineRule="auto"/>
+      </w:pPr>
+      <w:r>
+        <w:rPr>
+          <w:b/>
+          <w:bCs/>
+        </w:rPr>
+        <w:t>Model Evaluation and Improvement</w:t>
+      </w:r>
+      <w:r>
+        <w:t>: Data analysis allows for quantitative evaluation of the model's performance. Metrics such as accuracy, precision, recall, and F1-score provide insight into how well the model is performing and where it might be failing. This feedback loop is crucial for refining and improving the model.</w:t>
+      </w:r>
+    </w:p>
+    <w:p>
+      <w:pPr>
+        <w:numPr>
+          <w:ilvl w:val="0"/>
+          <w:numId w:val="4"/>
+        </w:numPr>
+        <w:spacing w:after="160" w:line="259" w:lineRule="auto"/>
+      </w:pPr>
+      <w:r>
+        <w:rPr>
+          <w:b/>
+          <w:bCs/>
+        </w:rPr>
+        <w:t>Machine Learning Model Selection and Optimization</w:t>
+      </w:r>
+      <w:r>
+        <w:t>: Data analysis is not just about processing data; it's also about choosing the right algorithm for the task. Different machine learning models have their strengths and weaknesses. Through analysis, we can determine which model (like Naïve Bayes, SVM, Neural Networks) best suits our data characteristics and requirements.</w:t>
+      </w:r>
+    </w:p>
+    <w:p>
+      <w:pPr>
+        <w:numPr>
+          <w:ilvl w:val="0"/>
+          <w:numId w:val="4"/>
+        </w:numPr>
+        <w:spacing w:after="160" w:line="259" w:lineRule="auto"/>
+      </w:pPr>
+      <w:r>
+        <w:rPr>
+          <w:b/>
+          <w:bCs/>
+        </w:rPr>
+        <w:t>Adaptability to New Spam Techniques</w:t>
+      </w:r>
+      <w:r>
+        <w:t>: Spam tactics evolve, and a model trained on historical data might become less effective over time. Regular analysis of new data sets can help in updating and tuning the model to adapt to new spamming techniques.</w:t>
+      </w:r>
+    </w:p>
+    <w:p>
+      <w:pPr>
+        <w:numPr>
+          <w:ilvl w:val="0"/>
+          <w:numId w:val="4"/>
+        </w:numPr>
+        <w:spacing w:after="160" w:line="259" w:lineRule="auto"/>
+      </w:pPr>
+      <w:r>
+        <w:rPr>
+          <w:b/>
+          <w:bCs/>
+        </w:rPr>
+        <w:t>Understanding the Impact of Imbalanced Data</w:t>
+      </w:r>
+      <w:r>
+        <w:t>: Spam datasets often have imbalanced classes (more of one class than another). Data analysis helps in understanding and addressing this imbalance, which is crucial for the model's performance, especially in a real-world context where the cost of misclassification can be high.</w:t>
+      </w:r>
+    </w:p>
+    <w:p>
+      <w:pPr>
+        <w:spacing w:after="160" w:line="259" w:lineRule="auto"/>
+      </w:pPr>
+      <w:r>
+        <w:t>In summary, the application of data analysis to this problem is not only apt but necessary. It provides the tools and methodologies to extract insights from complex and large datasets, build and refine predictive models, and ultimately, contribute to solving a problem with significant real-world implications.</w:t>
+      </w:r>
+    </w:p>
+    <w:p>
+      <w:pPr>
+        <w:spacing w:after="0" w:line="240" w:lineRule="auto"/>
+        <w:rPr>
+          <w:rFonts w:ascii="Verdana" w:hAnsi="Verdana"/>
+          <w:sz w:val="20"/>
+          <w:szCs w:val="20"/>
+        </w:rPr>
+      </w:pPr>
     </w:p>
     <w:p>
       <w:pPr>
@@ -865,6 +996,28 @@
         </w:rPr>
         <w:t xml:space="preserve"> </w:t>
       </w:r>
+    </w:p>
+    <w:p>
+      <w:pPr>
+        <w:spacing w:after="0" w:line="240" w:lineRule="auto"/>
+        <w:rPr>
+          <w:rFonts w:ascii="Verdana" w:hAnsi="Verdana"/>
+          <w:b/>
+          <w:sz w:val="20"/>
+          <w:szCs w:val="20"/>
+        </w:rPr>
+      </w:pPr>
+    </w:p>
+    <w:p>
+      <w:pPr>
+        <w:spacing w:after="0" w:line="240" w:lineRule="auto"/>
+        <w:rPr>
+          <w:rFonts w:ascii="Verdana" w:hAnsi="Verdana"/>
+          <w:b/>
+          <w:sz w:val="20"/>
+          <w:szCs w:val="20"/>
+        </w:rPr>
+      </w:pPr>
       <w:sdt>
         <w:sdtPr>
           <w:rPr>
@@ -876,85 +1029,31 @@
           <w:placeholder>
             <w:docPart w:val="E5745951B67947CE9881B5D41C7018B4"/>
           </w:placeholder>
-          <w:showingPlcHdr/>
         </w:sdtPr>
         <w:sdtContent>
           <w:r>
             <w:rPr>
-              <w:rStyle w:val="PlaceholderText"/>
               <w:rFonts w:ascii="Verdana" w:hAnsi="Verdana"/>
               <w:sz w:val="20"/>
               <w:szCs w:val="20"/>
             </w:rPr>
-            <w:t>Click here to enter text.</w:t>
+            <w:t xml:space="preserve">The data that will be needed to be collected is a collection of </w:t>
           </w:r>
-        </w:sdtContent>
-      </w:sdt>
-    </w:p>
-    <w:p>
-      <w:pPr>
-        <w:spacing w:after="0" w:line="240" w:lineRule="auto"/>
-        <w:ind w:left="360"/>
-        <w:rPr>
-          <w:rFonts w:ascii="Verdana" w:hAnsi="Verdana"/>
-          <w:i/>
-          <w:sz w:val="20"/>
-          <w:szCs w:val="20"/>
-        </w:rPr>
-      </w:pPr>
-    </w:p>
-    <w:p>
-      <w:pPr>
-        <w:spacing w:after="0" w:line="240" w:lineRule="auto"/>
-        <w:ind w:left="360"/>
-        <w:rPr>
-          <w:rFonts w:ascii="Verdana" w:hAnsi="Verdana"/>
-          <w:i/>
-          <w:sz w:val="20"/>
-          <w:szCs w:val="20"/>
-        </w:rPr>
-      </w:pPr>
-      <w:r>
-        <w:rPr>
-          <w:rFonts w:ascii="Verdana" w:hAnsi="Verdana"/>
-          <w:i/>
-          <w:sz w:val="20"/>
-          <w:szCs w:val="20"/>
-        </w:rPr>
-        <w:t>If an existing data set will be used, describe the data set.</w:t>
-      </w:r>
-      <w:r>
-        <w:rPr>
-          <w:rFonts w:ascii="Verdana" w:hAnsi="Verdana"/>
-          <w:i/>
-          <w:sz w:val="20"/>
-          <w:szCs w:val="20"/>
-        </w:rPr>
-        <w:t xml:space="preserve"> </w:t>
-      </w:r>
-      <w:sdt>
-        <w:sdtPr>
-          <w:rPr>
-            <w:rFonts w:ascii="Verdana" w:hAnsi="Verdana"/>
-            <w:i/>
-            <w:sz w:val="20"/>
-            <w:szCs w:val="20"/>
-          </w:rPr>
-          <w:id w:val="1214007949"/>
-          <w:placeholder>
-            <w:docPart w:val="DF0E86D872DF4AC6849B0684CF99403F"/>
-          </w:placeholder>
-          <w:showingPlcHdr/>
-        </w:sdtPr>
-        <w:sdtContent>
           <w:r>
             <w:rPr>
-              <w:rStyle w:val="PlaceholderText"/>
               <w:rFonts w:ascii="Verdana" w:hAnsi="Verdana"/>
               <w:sz w:val="20"/>
               <w:szCs w:val="20"/>
             </w:rPr>
-            <w:t>Click here to enter text.</w:t>
+            <w:t>email</w:t>
+          </w:r>
+          <w:r>
+            <w:rPr>
+              <w:rFonts w:ascii="Verdana" w:hAnsi="Verdana"/>
+              <w:sz w:val="20"/>
+              <w:szCs w:val="20"/>
+            </w:rPr>
+            <w:t xml:space="preserve"> contents which has been correctly labeled as SPAM or NOT (HAM).</w:t>
           </w:r>
         </w:sdtContent>
       </w:sdt>
@@ -977,8 +1076,12 @@
         <w:ind w:left="360"/>
         <w:rPr>
           <w:rFonts w:ascii="Verdana" w:hAnsi="Verdana"/>
-          <w:sz w:val="20"/>
-          <w:szCs w:val="20"/>
+          <w:b/>
+          <w:bCs/>
+          <w:iCs/>
+          <w:sz w:val="20"/>
+          <w:szCs w:val="20"/>
+          <w:u w:val="single"/>
         </w:rPr>
       </w:pPr>
       <w:r>
@@ -988,8 +1091,500 @@
           <w:sz w:val="20"/>
           <w:szCs w:val="20"/>
         </w:rPr>
+        <w:t>If an existing data set will be used, describe the data set.</w:t>
+      </w:r>
+      <w:r>
+        <w:rPr>
+          <w:rFonts w:ascii="Verdana" w:hAnsi="Verdana"/>
+          <w:i/>
+          <w:sz w:val="20"/>
+          <w:szCs w:val="20"/>
+        </w:rPr>
+        <w:t xml:space="preserve"> </w:t>
+      </w:r>
+      <w:r>
+        <w:rPr>
+          <w:rFonts w:ascii="Verdana" w:hAnsi="Verdana"/>
+          <w:b/>
+          <w:bCs/>
+          <w:iCs/>
+          <w:sz w:val="20"/>
+          <w:szCs w:val="20"/>
+          <w:u w:val="single"/>
+        </w:rPr>
+        <w:t>(Dataset Exists)</w:t>
+      </w:r>
+      <w:r>
+        <w:rPr>
+          <w:rFonts w:ascii="Verdana" w:hAnsi="Verdana"/>
+          <w:b/>
+          <w:bCs/>
+          <w:iCs/>
+          <w:sz w:val="20"/>
+          <w:szCs w:val="20"/>
+          <w:u w:val="single"/>
+        </w:rPr>
+        <w:t>:</w:t>
+      </w:r>
+    </w:p>
+    <w:p>
+      <w:pPr>
+        <w:spacing w:after="0" w:line="240" w:lineRule="auto"/>
+        <w:ind w:left="360"/>
+        <w:rPr>
+          <w:rFonts w:ascii="Verdana" w:hAnsi="Verdana"/>
+          <w:i/>
+          <w:sz w:val="20"/>
+          <w:szCs w:val="20"/>
+        </w:rPr>
+      </w:pPr>
+    </w:p>
+    <w:tbl>
+      <w:tblPr>
+        <w:tblStyle w:val="TableGrid"/>
+        <w:tblW w:w="0" w:type="auto"/>
+        <w:tblInd w:w="360" w:type="dxa"/>
+        <w:tblLook w:val="04A0" w:firstRow="1" w:lastRow="0" w:firstColumn="1" w:lastColumn="0" w:noHBand="0" w:noVBand="1"/>
+      </w:tblPr>
+      <w:tblGrid>
+        <w:gridCol w:w="1108"/>
+        <w:gridCol w:w="1428"/>
+        <w:gridCol w:w="6781"/>
+      </w:tblGrid>
+      <w:tr>
+        <w:tc>
+          <w:tcPr>
+            <w:tcW w:w="1108" w:type="dxa"/>
+          </w:tcPr>
+          <w:p>
+            <w:pPr>
+              <w:spacing w:after="0" w:line="240" w:lineRule="auto"/>
+              <w:rPr>
+                <w:rFonts w:ascii="Verdana" w:hAnsi="Verdana"/>
+                <w:iCs/>
+                <w:sz w:val="20"/>
+                <w:szCs w:val="20"/>
+              </w:rPr>
+            </w:pPr>
+            <w:r>
+              <w:rPr>
+                <w:rFonts w:ascii="Verdana" w:hAnsi="Verdana"/>
+                <w:iCs/>
+                <w:sz w:val="20"/>
+                <w:szCs w:val="20"/>
+              </w:rPr>
+              <w:t>Feature</w:t>
+            </w:r>
+          </w:p>
+        </w:tc>
+        <w:tc>
+          <w:tcPr>
+            <w:tcW w:w="1428" w:type="dxa"/>
+          </w:tcPr>
+          <w:p>
+            <w:pPr>
+              <w:spacing w:after="0" w:line="240" w:lineRule="auto"/>
+              <w:rPr>
+                <w:rFonts w:ascii="Verdana" w:hAnsi="Verdana"/>
+                <w:iCs/>
+                <w:sz w:val="20"/>
+                <w:szCs w:val="20"/>
+              </w:rPr>
+            </w:pPr>
+            <w:r>
+              <w:rPr>
+                <w:rFonts w:ascii="Verdana" w:hAnsi="Verdana"/>
+                <w:iCs/>
+                <w:sz w:val="20"/>
+                <w:szCs w:val="20"/>
+              </w:rPr>
+              <w:t>Datatype</w:t>
+            </w:r>
+          </w:p>
+        </w:tc>
+        <w:tc>
+          <w:tcPr>
+            <w:tcW w:w="6781" w:type="dxa"/>
+          </w:tcPr>
+          <w:p>
+            <w:pPr>
+              <w:spacing w:after="0" w:line="240" w:lineRule="auto"/>
+              <w:rPr>
+                <w:rFonts w:ascii="Verdana" w:hAnsi="Verdana"/>
+                <w:iCs/>
+                <w:sz w:val="20"/>
+                <w:szCs w:val="20"/>
+              </w:rPr>
+            </w:pPr>
+            <w:r>
+              <w:rPr>
+                <w:rFonts w:ascii="Verdana" w:hAnsi="Verdana"/>
+                <w:iCs/>
+                <w:sz w:val="20"/>
+                <w:szCs w:val="20"/>
+              </w:rPr>
+              <w:t>Description</w:t>
+            </w:r>
+          </w:p>
+        </w:tc>
+      </w:tr>
+      <w:tr>
+        <w:tc>
+          <w:tcPr>
+            <w:tcW w:w="1108" w:type="dxa"/>
+          </w:tcPr>
+          <w:p>
+            <w:pPr>
+              <w:spacing w:after="0" w:line="240" w:lineRule="auto"/>
+              <w:rPr>
+                <w:rFonts w:ascii="Verdana" w:hAnsi="Verdana"/>
+                <w:iCs/>
+                <w:sz w:val="20"/>
+                <w:szCs w:val="20"/>
+              </w:rPr>
+            </w:pPr>
+            <w:r>
+              <w:rPr>
+                <w:rFonts w:ascii="Verdana" w:hAnsi="Verdana"/>
+                <w:iCs/>
+                <w:sz w:val="20"/>
+                <w:szCs w:val="20"/>
+              </w:rPr>
+              <w:t>label</w:t>
+            </w:r>
+          </w:p>
+        </w:tc>
+        <w:tc>
+          <w:tcPr>
+            <w:tcW w:w="1428" w:type="dxa"/>
+          </w:tcPr>
+          <w:p>
+            <w:pPr>
+              <w:spacing w:after="0" w:line="240" w:lineRule="auto"/>
+              <w:rPr>
+                <w:rFonts w:ascii="Verdana" w:hAnsi="Verdana"/>
+                <w:iCs/>
+                <w:sz w:val="20"/>
+                <w:szCs w:val="20"/>
+              </w:rPr>
+            </w:pPr>
+            <w:r>
+              <w:rPr>
+                <w:rFonts w:ascii="Verdana" w:hAnsi="Verdana"/>
+                <w:iCs/>
+                <w:sz w:val="20"/>
+                <w:szCs w:val="20"/>
+              </w:rPr>
+              <w:t>Qualitative</w:t>
+            </w:r>
+          </w:p>
+        </w:tc>
+        <w:tc>
+          <w:tcPr>
+            <w:tcW w:w="6781" w:type="dxa"/>
+          </w:tcPr>
+          <w:p>
+            <w:pPr>
+              <w:spacing w:after="0" w:line="240" w:lineRule="auto"/>
+              <w:rPr>
+                <w:rFonts w:ascii="Verdana" w:hAnsi="Verdana"/>
+                <w:iCs/>
+                <w:sz w:val="20"/>
+                <w:szCs w:val="20"/>
+              </w:rPr>
+            </w:pPr>
+            <w:r>
+              <w:rPr>
+                <w:rFonts w:ascii="Verdana" w:hAnsi="Verdana"/>
+                <w:iCs/>
+                <w:sz w:val="20"/>
+                <w:szCs w:val="20"/>
+              </w:rPr>
+              <w:t>This is the feature that is the label of the dataset. It is a Boolean represented as 1 or 0.</w:t>
+            </w:r>
+          </w:p>
+          <w:p>
+            <w:pPr>
+              <w:spacing w:after="0" w:line="240" w:lineRule="auto"/>
+              <w:rPr>
+                <w:rFonts w:ascii="Verdana" w:hAnsi="Verdana"/>
+                <w:iCs/>
+                <w:sz w:val="20"/>
+                <w:szCs w:val="20"/>
+              </w:rPr>
+            </w:pPr>
+          </w:p>
+          <w:p>
+            <w:pPr>
+              <w:spacing w:after="0" w:line="240" w:lineRule="auto"/>
+              <w:rPr>
+                <w:rFonts w:ascii="Verdana" w:hAnsi="Verdana"/>
+                <w:iCs/>
+                <w:sz w:val="20"/>
+                <w:szCs w:val="20"/>
+              </w:rPr>
+            </w:pPr>
+            <w:r>
+              <w:rPr>
+                <w:rFonts w:ascii="Verdana" w:hAnsi="Verdana"/>
+                <w:iCs/>
+                <w:sz w:val="20"/>
+                <w:szCs w:val="20"/>
+              </w:rPr>
+              <w:t>1 represents the associated text is SPAM</w:t>
+            </w:r>
+          </w:p>
+          <w:p>
+            <w:pPr>
+              <w:spacing w:after="0" w:line="240" w:lineRule="auto"/>
+              <w:rPr>
+                <w:rFonts w:ascii="Verdana" w:hAnsi="Verdana"/>
+                <w:iCs/>
+                <w:sz w:val="20"/>
+                <w:szCs w:val="20"/>
+              </w:rPr>
+            </w:pPr>
+            <w:r>
+              <w:rPr>
+                <w:rFonts w:ascii="Verdana" w:hAnsi="Verdana"/>
+                <w:iCs/>
+                <w:sz w:val="20"/>
+                <w:szCs w:val="20"/>
+              </w:rPr>
+              <w:t>0 represents the associated text is HAM (Not SPAM)</w:t>
+            </w:r>
+          </w:p>
+        </w:tc>
+      </w:tr>
+      <w:tr>
+        <w:tc>
+          <w:tcPr>
+            <w:tcW w:w="1108" w:type="dxa"/>
+          </w:tcPr>
+          <w:p>
+            <w:pPr>
+              <w:spacing w:after="0" w:line="240" w:lineRule="auto"/>
+              <w:rPr>
+                <w:rFonts w:ascii="Verdana" w:hAnsi="Verdana"/>
+                <w:iCs/>
+                <w:sz w:val="20"/>
+                <w:szCs w:val="20"/>
+              </w:rPr>
+            </w:pPr>
+            <w:r>
+              <w:rPr>
+                <w:rFonts w:ascii="Verdana" w:hAnsi="Verdana"/>
+                <w:iCs/>
+                <w:sz w:val="20"/>
+                <w:szCs w:val="20"/>
+              </w:rPr>
+              <w:t>text</w:t>
+            </w:r>
+          </w:p>
+        </w:tc>
+        <w:tc>
+          <w:tcPr>
+            <w:tcW w:w="1428" w:type="dxa"/>
+          </w:tcPr>
+          <w:p>
+            <w:pPr>
+              <w:spacing w:after="0" w:line="240" w:lineRule="auto"/>
+              <w:rPr>
+                <w:rFonts w:ascii="Verdana" w:hAnsi="Verdana"/>
+                <w:iCs/>
+                <w:sz w:val="20"/>
+                <w:szCs w:val="20"/>
+              </w:rPr>
+            </w:pPr>
+            <w:r>
+              <w:rPr>
+                <w:rFonts w:ascii="Verdana" w:hAnsi="Verdana"/>
+                <w:iCs/>
+                <w:sz w:val="20"/>
+                <w:szCs w:val="20"/>
+              </w:rPr>
+              <w:t>Qualitative</w:t>
+            </w:r>
+          </w:p>
+        </w:tc>
+        <w:tc>
+          <w:tcPr>
+            <w:tcW w:w="6781" w:type="dxa"/>
+          </w:tcPr>
+          <w:p>
+            <w:pPr>
+              <w:spacing w:after="0" w:line="240" w:lineRule="auto"/>
+              <w:rPr>
+                <w:rFonts w:ascii="Verdana" w:hAnsi="Verdana"/>
+                <w:iCs/>
+                <w:sz w:val="20"/>
+                <w:szCs w:val="20"/>
+              </w:rPr>
+            </w:pPr>
+            <w:r>
+              <w:rPr>
+                <w:rFonts w:ascii="Verdana" w:hAnsi="Verdana"/>
+                <w:iCs/>
+                <w:sz w:val="20"/>
+                <w:szCs w:val="20"/>
+              </w:rPr>
+              <w:t>This is just text content. In the case of this dataset the contents are an Email. This is the data that will be used to train and is pre-labeled for the Machine Learning model.</w:t>
+            </w:r>
+          </w:p>
+        </w:tc>
+      </w:tr>
+    </w:tbl>
+    <w:p>
+      <w:pPr>
+        <w:spacing w:after="0" w:line="240" w:lineRule="auto"/>
+        <w:ind w:left="360"/>
+        <w:rPr>
+          <w:rFonts w:ascii="Verdana" w:hAnsi="Verdana"/>
+          <w:iCs/>
+          <w:sz w:val="20"/>
+          <w:szCs w:val="20"/>
+        </w:rPr>
+      </w:pPr>
+    </w:p>
+    <w:p>
+      <w:pPr>
+        <w:tabs>
+          <w:tab w:val="left" w:pos="3825"/>
+        </w:tabs>
+        <w:spacing w:after="0" w:line="240" w:lineRule="auto"/>
+        <w:ind w:left="360"/>
+        <w:rPr>
+          <w:rFonts w:ascii="Verdana" w:hAnsi="Verdana"/>
+          <w:i/>
+          <w:sz w:val="20"/>
+          <w:szCs w:val="20"/>
+        </w:rPr>
+      </w:pPr>
+      <w:r>
+        <w:rPr>
+          <w:rFonts w:ascii="Verdana" w:hAnsi="Verdana"/>
+          <w:i/>
+          <w:sz w:val="20"/>
+          <w:szCs w:val="20"/>
+        </w:rPr>
+        <w:t xml:space="preserve"> </w:t>
+      </w:r>
+      <w:r>
+        <w:rPr>
+          <w:rFonts w:ascii="Verdana" w:hAnsi="Verdana"/>
+          <w:b/>
+          <w:bCs/>
+          <w:i/>
+          <w:sz w:val="20"/>
+          <w:szCs w:val="20"/>
+        </w:rPr>
+        <w:t>Notes:</w:t>
+      </w:r>
+      <w:r>
+        <w:rPr>
+          <w:rFonts w:ascii="Verdana" w:hAnsi="Verdana"/>
+          <w:i/>
+          <w:sz w:val="20"/>
+          <w:szCs w:val="20"/>
+        </w:rPr>
+        <w:t xml:space="preserve"> Within the code these will be renamed. label -&gt; </w:t>
+      </w:r>
+      <w:proofErr w:type="spellStart"/>
+      <w:r>
+        <w:rPr>
+          <w:rFonts w:ascii="Verdana" w:hAnsi="Verdana"/>
+          <w:i/>
+          <w:sz w:val="20"/>
+          <w:szCs w:val="20"/>
+        </w:rPr>
+        <w:t>IsSpam</w:t>
+      </w:r>
+      <w:proofErr w:type="spellEnd"/>
+      <w:r>
+        <w:rPr>
+          <w:rFonts w:ascii="Verdana" w:hAnsi="Verdana"/>
+          <w:i/>
+          <w:sz w:val="20"/>
+          <w:szCs w:val="20"/>
+        </w:rPr>
+        <w:t xml:space="preserve"> and text -&gt; </w:t>
+      </w:r>
+      <w:proofErr w:type="spellStart"/>
+      <w:r>
+        <w:rPr>
+          <w:rFonts w:ascii="Verdana" w:hAnsi="Verdana"/>
+          <w:i/>
+          <w:sz w:val="20"/>
+          <w:szCs w:val="20"/>
+        </w:rPr>
+        <w:t>EmailContent</w:t>
+      </w:r>
+      <w:proofErr w:type="spellEnd"/>
+      <w:r>
+        <w:rPr>
+          <w:rFonts w:ascii="Verdana" w:hAnsi="Verdana"/>
+          <w:i/>
+          <w:sz w:val="20"/>
+          <w:szCs w:val="20"/>
+        </w:rPr>
+        <w:t xml:space="preserve"> for readability.</w:t>
+      </w:r>
+    </w:p>
+    <w:p>
+      <w:pPr>
+        <w:spacing w:after="0" w:line="240" w:lineRule="auto"/>
+        <w:ind w:left="360"/>
+        <w:rPr>
+          <w:rFonts w:ascii="Verdana" w:hAnsi="Verdana"/>
+          <w:i/>
+          <w:sz w:val="20"/>
+          <w:szCs w:val="20"/>
+        </w:rPr>
+      </w:pPr>
+    </w:p>
+    <w:p>
+      <w:pPr>
+        <w:spacing w:after="0" w:line="240" w:lineRule="auto"/>
+        <w:ind w:left="360"/>
+        <w:rPr>
+          <w:rFonts w:ascii="Verdana" w:hAnsi="Verdana"/>
+          <w:i/>
+          <w:sz w:val="20"/>
+          <w:szCs w:val="20"/>
+        </w:rPr>
+      </w:pPr>
+      <w:r>
+        <w:rPr>
+          <w:rFonts w:ascii="Verdana" w:hAnsi="Verdana"/>
+          <w:i/>
+          <w:sz w:val="20"/>
+          <w:szCs w:val="20"/>
+        </w:rPr>
         <w:t>Explain who owns the data and why you are allowed to use this data for your capstone project.</w:t>
       </w:r>
+    </w:p>
+    <w:p>
+      <w:pPr>
+        <w:spacing w:after="0" w:line="240" w:lineRule="auto"/>
+        <w:ind w:left="360"/>
+        <w:rPr>
+          <w:rFonts w:ascii="Verdana" w:hAnsi="Verdana"/>
+          <w:i/>
+          <w:sz w:val="20"/>
+          <w:szCs w:val="20"/>
+        </w:rPr>
+      </w:pPr>
+    </w:p>
+    <w:p>
+      <w:pPr>
+        <w:spacing w:after="0" w:line="240" w:lineRule="auto"/>
+        <w:ind w:left="360"/>
+        <w:rPr>
+          <w:rFonts w:ascii="Verdana" w:hAnsi="Verdana"/>
+          <w:sz w:val="20"/>
+          <w:szCs w:val="20"/>
+        </w:rPr>
+      </w:pPr>
       <w:r>
         <w:rPr>
           <w:rFonts w:ascii="Verdana" w:hAnsi="Verdana"/>
@@ -998,31 +1593,35 @@
         </w:rPr>
         <w:t xml:space="preserve"> </w:t>
       </w:r>
-      <w:sdt>
-        <w:sdtPr>
+      <w:r>
+        <w:rPr>
+          <w:rFonts w:ascii="Verdana" w:hAnsi="Verdana"/>
+          <w:b/>
+          <w:bCs/>
+          <w:sz w:val="20"/>
+          <w:szCs w:val="20"/>
+        </w:rPr>
+        <w:t>Dataset Hosting:</w:t>
+      </w:r>
+      <w:r>
+        <w:rPr>
+          <w:rFonts w:ascii="Verdana" w:hAnsi="Verdana"/>
+          <w:sz w:val="20"/>
+          <w:szCs w:val="20"/>
+        </w:rPr>
+        <w:t xml:space="preserve"> </w:t>
+      </w:r>
+      <w:hyperlink r:id="rId12" w:history="1">
+        <w:r>
           <w:rPr>
+            <w:rStyle w:val="Hyperlink"/>
             <w:rFonts w:ascii="Verdana" w:hAnsi="Verdana"/>
             <w:sz w:val="20"/>
             <w:szCs w:val="20"/>
           </w:rPr>
-          <w:id w:val="-1870677806"/>
-          <w:placeholder>
-            <w:docPart w:val="3C1DC677506643058682475018835F44"/>
-          </w:placeholder>
-          <w:showingPlcHdr/>
-        </w:sdtPr>
-        <w:sdtContent>
-          <w:r>
-            <w:rPr>
-              <w:rStyle w:val="PlaceholderText"/>
-              <w:rFonts w:ascii="Verdana" w:hAnsi="Verdana"/>
-              <w:sz w:val="20"/>
-              <w:szCs w:val="20"/>
-            </w:rPr>
-            <w:t>Click here to enter text.</w:t>
-          </w:r>
-        </w:sdtContent>
-      </w:sdt>
+          <w:t>www.kaggle.com</w:t>
+        </w:r>
+      </w:hyperlink>
     </w:p>
     <w:p>
       <w:pPr>
@@ -1030,11 +1629,62 @@
         <w:ind w:left="360"/>
         <w:rPr>
           <w:rFonts w:ascii="Verdana" w:hAnsi="Verdana"/>
+          <w:sz w:val="20"/>
+          <w:szCs w:val="20"/>
+        </w:rPr>
+      </w:pPr>
+      <w:r>
+        <w:rPr>
+          <w:rFonts w:ascii="Verdana" w:hAnsi="Verdana"/>
+          <w:sz w:val="20"/>
+          <w:szCs w:val="20"/>
+        </w:rPr>
+        <w:t xml:space="preserve"> </w:t>
+      </w:r>
+      <w:r>
+        <w:rPr>
+          <w:rFonts w:ascii="Verdana" w:hAnsi="Verdana"/>
+          <w:b/>
+          <w:bCs/>
+          <w:sz w:val="20"/>
+          <w:szCs w:val="20"/>
+        </w:rPr>
+        <w:t>Dataset Name:</w:t>
+      </w:r>
+      <w:r>
+        <w:rPr>
+          <w:rFonts w:ascii="Verdana" w:hAnsi="Verdana"/>
+          <w:sz w:val="20"/>
+          <w:szCs w:val="20"/>
+        </w:rPr>
+        <w:t xml:space="preserve"> </w:t>
+      </w:r>
+      <w:r>
+        <w:rPr>
+          <w:rFonts w:ascii="Verdana" w:hAnsi="Verdana"/>
+          <w:sz w:val="20"/>
+          <w:szCs w:val="20"/>
+        </w:rPr>
+        <w:t>‘</w:t>
+      </w:r>
+      <w:r>
+        <w:rPr>
+          <w:rFonts w:ascii="Verdana" w:hAnsi="Verdana"/>
           <w:i/>
-          <w:sz w:val="20"/>
-          <w:szCs w:val="20"/>
-        </w:rPr>
-      </w:pPr>
+          <w:iCs/>
+          <w:sz w:val="20"/>
+          <w:szCs w:val="20"/>
+        </w:rPr>
+        <w:t>Spam Email Classification Dataset</w:t>
+      </w:r>
+      <w:r>
+        <w:rPr>
+          <w:rFonts w:ascii="Verdana" w:hAnsi="Verdana"/>
+          <w:sz w:val="20"/>
+          <w:szCs w:val="20"/>
+        </w:rPr>
+        <w:t>’.</w:t>
+      </w:r>
     </w:p>
     <w:p>
       <w:pPr>
@@ -1042,18 +1692,106 @@
         <w:ind w:left="360"/>
         <w:rPr>
           <w:rFonts w:ascii="Verdana" w:hAnsi="Verdana"/>
+          <w:sz w:val="20"/>
+          <w:szCs w:val="20"/>
+        </w:rPr>
+      </w:pPr>
+      <w:r>
+        <w:rPr>
+          <w:rFonts w:ascii="Verdana" w:hAnsi="Verdana"/>
+          <w:sz w:val="20"/>
+          <w:szCs w:val="20"/>
+        </w:rPr>
+        <w:t xml:space="preserve"> </w:t>
+      </w:r>
+      <w:r>
+        <w:rPr>
+          <w:rFonts w:ascii="Verdana" w:hAnsi="Verdana"/>
+          <w:b/>
+          <w:bCs/>
+          <w:sz w:val="20"/>
+          <w:szCs w:val="20"/>
+        </w:rPr>
+        <w:t>Created by:</w:t>
+      </w:r>
+      <w:r>
+        <w:rPr>
+          <w:rFonts w:ascii="Verdana" w:hAnsi="Verdana"/>
+          <w:sz w:val="20"/>
+          <w:szCs w:val="20"/>
+        </w:rPr>
+        <w:t xml:space="preserve"> Puru Singhvi</w:t>
+      </w:r>
+      <w:r>
+        <w:rPr>
+          <w:rFonts w:ascii="Verdana" w:hAnsi="Verdana"/>
+          <w:sz w:val="20"/>
+          <w:szCs w:val="20"/>
+        </w:rPr>
+        <w:br/>
+        <w:t xml:space="preserve"> </w:t>
+      </w:r>
+      <w:r>
+        <w:rPr>
+          <w:rFonts w:ascii="Verdana" w:hAnsi="Verdana"/>
+          <w:b/>
+          <w:bCs/>
+          <w:sz w:val="20"/>
+          <w:szCs w:val="20"/>
+        </w:rPr>
+        <w:t>Dataset License:</w:t>
+      </w:r>
+      <w:r>
+        <w:rPr>
+          <w:rFonts w:ascii="Verdana" w:hAnsi="Verdana"/>
+          <w:sz w:val="20"/>
+          <w:szCs w:val="20"/>
+        </w:rPr>
+        <w:t xml:space="preserve"> </w:t>
+      </w:r>
+      <w:hyperlink r:id="rId13" w:history="1">
+        <w:r>
+          <w:rPr>
+            <w:rStyle w:val="Hyperlink"/>
+            <w:rFonts w:ascii="Verdana" w:hAnsi="Verdana"/>
+            <w:sz w:val="20"/>
+            <w:szCs w:val="20"/>
+          </w:rPr>
+          <w:t>MIT</w:t>
+        </w:r>
+      </w:hyperlink>
+    </w:p>
+    <w:p>
+      <w:pPr>
+        <w:spacing w:after="0" w:line="240" w:lineRule="auto"/>
+        <w:ind w:left="360"/>
+        <w:rPr>
+          <w:rFonts w:ascii="Verdana" w:hAnsi="Verdana"/>
           <w:i/>
           <w:sz w:val="20"/>
           <w:szCs w:val="20"/>
         </w:rPr>
       </w:pPr>
-      <w:r>
+    </w:p>
+    <w:p>
+      <w:pPr>
+        <w:spacing w:after="0" w:line="240" w:lineRule="auto"/>
+        <w:ind w:left="360"/>
         <w:rPr>
           <w:rFonts w:ascii="Verdana" w:hAnsi="Verdana"/>
           <w:i/>
           <w:sz w:val="20"/>
           <w:szCs w:val="20"/>
         </w:rPr>
+      </w:pPr>
+      <w:r>
+        <w:rPr>
+          <w:rFonts w:ascii="Verdana" w:hAnsi="Verdana"/>
+          <w:i/>
+          <w:sz w:val="20"/>
+          <w:szCs w:val="20"/>
+        </w:rPr>
+        <w:lastRenderedPageBreak/>
         <w:t>Note: If you are using restricted information, please have the Third-Party Authorization Form signed by an authorized agent on behalf of the data owner. The data owner’s legal name is required on the form.</w:t>
       </w:r>
     </w:p>
@@ -1070,9 +1808,10 @@
     </w:p>
     <w:p>
       <w:pPr>
-        <w:spacing w:after="0" w:line="240" w:lineRule="auto"/>
-        <w:rPr>
-          <w:rFonts w:ascii="Verdana" w:eastAsia="Times New Roman" w:hAnsi="Verdana" w:cs="Times New Roman"/>
+        <w:spacing w:after="0"/>
+        <w:rPr>
+          <w:rFonts w:ascii="Verdana" w:hAnsi="Verdana"/>
+          <w:bCs/>
           <w:sz w:val="20"/>
           <w:szCs w:val="20"/>
         </w:rPr>
@@ -1104,6 +1843,132 @@
         </w:rPr>
         <w:t xml:space="preserve"> </w:t>
       </w:r>
+      <w:r>
+        <w:rPr>
+          <w:rFonts w:ascii="Verdana" w:hAnsi="Verdana"/>
+          <w:b/>
+          <w:sz w:val="20"/>
+          <w:szCs w:val="20"/>
+        </w:rPr>
+        <w:br/>
+      </w:r>
+      <w:r>
+        <w:rPr>
+          <w:rFonts w:ascii="Verdana" w:hAnsi="Verdana"/>
+          <w:b/>
+          <w:sz w:val="20"/>
+          <w:szCs w:val="20"/>
+        </w:rPr>
+        <w:br/>
+      </w:r>
+      <w:r>
+        <w:rPr>
+          <w:rFonts w:ascii="Verdana" w:hAnsi="Verdana"/>
+          <w:bCs/>
+          <w:sz w:val="20"/>
+          <w:szCs w:val="20"/>
+        </w:rPr>
+        <w:t xml:space="preserve">The dataset required for this project is a pre-labeled set of training data, readily available for download. It can be accessed as a </w:t>
+      </w:r>
+      <w:r>
+        <w:rPr>
+          <w:rFonts w:ascii="Verdana" w:hAnsi="Verdana"/>
+          <w:b/>
+          <w:bCs/>
+          <w:sz w:val="20"/>
+          <w:szCs w:val="20"/>
+        </w:rPr>
+        <w:t>.csv</w:t>
+      </w:r>
+      <w:r>
+        <w:rPr>
+          <w:rFonts w:ascii="Verdana" w:hAnsi="Verdana"/>
+          <w:bCs/>
+          <w:sz w:val="20"/>
+          <w:szCs w:val="20"/>
+        </w:rPr>
+        <w:t xml:space="preserve"> file from Kaggle at </w:t>
+      </w:r>
+      <w:hyperlink r:id="rId14" w:tgtFrame="_new" w:history="1">
+        <w:r>
+          <w:rPr>
+            <w:rStyle w:val="Hyperlink"/>
+            <w:rFonts w:ascii="Verdana" w:hAnsi="Verdana"/>
+            <w:bCs/>
+            <w:sz w:val="20"/>
+            <w:szCs w:val="20"/>
+          </w:rPr>
+          <w:t>[https://www.kaggle.com/datasets/purusinghvi/email-spam-classification-dataset]</w:t>
+        </w:r>
+      </w:hyperlink>
+      <w:r>
+        <w:rPr>
+          <w:rFonts w:ascii="Verdana" w:hAnsi="Verdana"/>
+          <w:bCs/>
+          <w:sz w:val="20"/>
+          <w:szCs w:val="20"/>
+        </w:rPr>
+        <w:t>.</w:t>
+      </w:r>
+      <w:r>
+        <w:rPr>
+          <w:rFonts w:ascii="Verdana" w:hAnsi="Verdana"/>
+          <w:bCs/>
+          <w:sz w:val="20"/>
+          <w:szCs w:val="20"/>
+        </w:rPr>
+        <w:br/>
+      </w:r>
+    </w:p>
+    <w:p>
+      <w:pPr>
+        <w:spacing w:after="0" w:line="240" w:lineRule="auto"/>
+        <w:rPr>
+          <w:rFonts w:ascii="Verdana" w:hAnsi="Verdana"/>
+          <w:bCs/>
+          <w:sz w:val="20"/>
+          <w:szCs w:val="20"/>
+        </w:rPr>
+      </w:pPr>
+      <w:r>
+        <w:rPr>
+          <w:rFonts w:ascii="Verdana" w:hAnsi="Verdana"/>
+          <w:bCs/>
+          <w:sz w:val="20"/>
+          <w:szCs w:val="20"/>
+        </w:rPr>
+        <w:t xml:space="preserve">However, there are additional considerations regarding data management due to GitHub's file size constraints. Specifically, GitHub imposes a limit of 100MB per file, while the dataset in question is 133MB. To address this, the original dataset has been divided into two separate </w:t>
+      </w:r>
+      <w:r>
+        <w:rPr>
+          <w:rFonts w:ascii="Verdana" w:hAnsi="Verdana"/>
+          <w:b/>
+          <w:bCs/>
+          <w:sz w:val="20"/>
+          <w:szCs w:val="20"/>
+        </w:rPr>
+        <w:t>.csv</w:t>
+      </w:r>
+      <w:r>
+        <w:rPr>
+          <w:rFonts w:ascii="Verdana" w:hAnsi="Verdana"/>
+          <w:bCs/>
+          <w:sz w:val="20"/>
+          <w:szCs w:val="20"/>
+        </w:rPr>
+        <w:t xml:space="preserve"> files. These files are stored in a private repository associated with my academic coursework. In the Jupyter Notebook environment, these two files will be merged back into a single dataset for analysis and model training. This approach is a practical solution to the repository's file size limitations and does not reflect any inherent constraints of the data itself.</w:t>
+      </w:r>
+    </w:p>
+    <w:p>
+      <w:pPr>
+        <w:spacing w:after="0" w:line="240" w:lineRule="auto"/>
+        <w:rPr>
+          <w:rFonts w:ascii="Verdana" w:hAnsi="Verdana"/>
+          <w:bCs/>
+          <w:sz w:val="20"/>
+          <w:szCs w:val="20"/>
+        </w:rPr>
+      </w:pPr>
     </w:p>
     <w:p>
       <w:pPr>
@@ -1882,8 +2747,8 @@
       </w:pPr>
     </w:p>
     <w:sectPr>
-      <w:headerReference w:type="default" r:id="rId12"/>
-      <w:footerReference w:type="default" r:id="rId13"/>
+      <w:headerReference w:type="default" r:id="rId15"/>
+      <w:footerReference w:type="default" r:id="rId16"/>
       <w:pgSz w:w="12240" w:h="15840"/>
       <w:pgMar w:top="288" w:right="432" w:bottom="288" w:left="432" w:header="720" w:footer="720" w:gutter="0"/>
       <w:cols w:space="720"/>
@@ -2182,6 +3047,119 @@
     </w:lvl>
   </w:abstractNum>
   <w:abstractNum w:abstractNumId="1" w15:restartNumberingAfterBreak="0">
+    <w:nsid w:val="1E4E3E35"/>
+    <w:multiLevelType w:val="multilevel"/>
+    <w:tmpl w:val="894825A6"/>
+    <w:lvl w:ilvl="0">
+      <w:start w:val="1"/>
+      <w:numFmt w:val="decimal"/>
+      <w:lvlText w:val="%1."/>
+      <w:lvlJc w:val="left"/>
+      <w:pPr>
+        <w:tabs>
+          <w:tab w:val="num" w:pos="720"/>
+        </w:tabs>
+        <w:ind w:left="720" w:hanging="360"/>
+      </w:pPr>
+    </w:lvl>
+    <w:lvl w:ilvl="1" w:tentative="1">
+      <w:start w:val="1"/>
+      <w:numFmt w:val="decimal"/>
+      <w:lvlText w:val="%2."/>
+      <w:lvlJc w:val="left"/>
+      <w:pPr>
+        <w:tabs>
+          <w:tab w:val="num" w:pos="1440"/>
+        </w:tabs>
+        <w:ind w:left="1440" w:hanging="360"/>
+      </w:pPr>
+    </w:lvl>
+    <w:lvl w:ilvl="2" w:tentative="1">
+      <w:start w:val="1"/>
+      <w:numFmt w:val="decimal"/>
+      <w:lvlText w:val="%3."/>
+      <w:lvlJc w:val="left"/>
+      <w:pPr>
+        <w:tabs>
+          <w:tab w:val="num" w:pos="2160"/>
+        </w:tabs>
+        <w:ind w:left="2160" w:hanging="360"/>
+      </w:pPr>
+    </w:lvl>
+    <w:lvl w:ilvl="3" w:tentative="1">
+      <w:start w:val="1"/>
+      <w:numFmt w:val="decimal"/>
+      <w:lvlText w:val="%4."/>
+      <w:lvlJc w:val="left"/>
+      <w:pPr>
+        <w:tabs>
+          <w:tab w:val="num" w:pos="2880"/>
+        </w:tabs>
+        <w:ind w:left="2880" w:hanging="360"/>
+      </w:pPr>
+    </w:lvl>
+    <w:lvl w:ilvl="4" w:tentative="1">
+      <w:start w:val="1"/>
+      <w:numFmt w:val="decimal"/>
+      <w:lvlText w:val="%5."/>
+      <w:lvlJc w:val="left"/>
+      <w:pPr>
+        <w:tabs>
+          <w:tab w:val="num" w:pos="3600"/>
+        </w:tabs>
+        <w:ind w:left="3600" w:hanging="360"/>
+      </w:pPr>
+    </w:lvl>
+    <w:lvl w:ilvl="5" w:tentative="1">
+      <w:start w:val="1"/>
+      <w:numFmt w:val="decimal"/>
+      <w:lvlText w:val="%6."/>
+      <w:lvlJc w:val="left"/>
+      <w:pPr>
+        <w:tabs>
+          <w:tab w:val="num" w:pos="4320"/>
+        </w:tabs>
+        <w:ind w:left="4320" w:hanging="360"/>
+      </w:pPr>
+    </w:lvl>
+    <w:lvl w:ilvl="6" w:tentative="1">
+      <w:start w:val="1"/>
+      <w:numFmt w:val="decimal"/>
+      <w:lvlText w:val="%7."/>
+      <w:lvlJc w:val="left"/>
+      <w:pPr>
+        <w:tabs>
+          <w:tab w:val="num" w:pos="5040"/>
+        </w:tabs>
+        <w:ind w:left="5040" w:hanging="360"/>
+      </w:pPr>
+    </w:lvl>
+    <w:lvl w:ilvl="7" w:tentative="1">
+      <w:start w:val="1"/>
+      <w:numFmt w:val="decimal"/>
+      <w:lvlText w:val="%8."/>
+      <w:lvlJc w:val="left"/>
+      <w:pPr>
+        <w:tabs>
+          <w:tab w:val="num" w:pos="5760"/>
+        </w:tabs>
+        <w:ind w:left="5760" w:hanging="360"/>
+      </w:pPr>
+    </w:lvl>
+    <w:lvl w:ilvl="8" w:tentative="1">
+      <w:start w:val="1"/>
+      <w:numFmt w:val="decimal"/>
+      <w:lvlText w:val="%9."/>
+      <w:lvlJc w:val="left"/>
+      <w:pPr>
+        <w:tabs>
+          <w:tab w:val="num" w:pos="6480"/>
+        </w:tabs>
+        <w:ind w:left="6480" w:hanging="360"/>
+      </w:pPr>
+    </w:lvl>
+  </w:abstractNum>
+  <w:abstractNum w:abstractNumId="2" w15:restartNumberingAfterBreak="0">
     <w:nsid w:val="6D4A6DD9"/>
     <w:multiLevelType w:val="hybridMultilevel"/>
     <w:tmpl w:val="FAF88114"/>
@@ -2294,7 +3272,7 @@
       </w:rPr>
     </w:lvl>
   </w:abstractNum>
-  <w:abstractNum w:abstractNumId="2" w15:restartNumberingAfterBreak="0">
+  <w:abstractNum w:abstractNumId="3" w15:restartNumberingAfterBreak="0">
     <w:nsid w:val="731F3F37"/>
     <w:multiLevelType w:val="hybridMultilevel"/>
     <w:tmpl w:val="AC0E03D4"/>
@@ -2388,9 +3366,12 @@
     <w:abstractNumId w:val="0"/>
   </w:num>
   <w:num w:numId="2" w16cid:durableId="1474444742">
+    <w:abstractNumId w:val="3"/>
+  </w:num>
+  <w:num w:numId="3" w16cid:durableId="1732607680">
     <w:abstractNumId w:val="2"/>
   </w:num>
-  <w:num w:numId="3" w16cid:durableId="1732607680">
+  <w:num w:numId="4" w16cid:durableId="1791506485">
     <w:abstractNumId w:val="1"/>
   </w:num>
 </w:numbering>
@@ -3006,6 +3987,25 @@
       <w:szCs w:val="56"/>
     </w:rPr>
   </w:style>
+  <w:style w:type="table" w:styleId="TableGrid">
+    <w:name w:val="Table Grid"/>
+    <w:basedOn w:val="TableNormal"/>
+    <w:uiPriority w:val="39"/>
+    <w:rsid w:val="00557169"/>
+    <w:pPr>
+      <w:spacing w:after="0" w:line="240" w:lineRule="auto"/>
+    </w:pPr>
+    <w:tblPr>
+      <w:tblBorders>
+        <w:top w:val="single" w:sz="4" w:space="0" w:color="auto"/>
+        <w:left w:val="single" w:sz="4" w:space="0" w:color="auto"/>
+        <w:bottom w:val="single" w:sz="4" w:space="0" w:color="auto"/>
+        <w:right w:val="single" w:sz="4" w:space="0" w:color="auto"/>
+        <w:insideH w:val="single" w:sz="4" w:space="0" w:color="auto"/>
+        <w:insideV w:val="single" w:sz="4" w:space="0" w:color="auto"/>
+      </w:tblBorders>
+    </w:tblPr>
+  </w:style>
 </w:styles>
 </file>
 
@@ -3281,35 +4281,6 @@
     </w:docPart>
     <w:docPart>
       <w:docPartPr>
-        <w:name w:val="ABBC2778A02E43AFBC10C7DCDF0AEEE2"/>
-        <w:category>
-          <w:name w:val="General"/>
-          <w:gallery w:val="placeholder"/>
-        </w:category>
-        <w:types>
-          <w:type w:val="bbPlcHdr"/>
-        </w:types>
-        <w:behaviors>
-          <w:behavior w:val="content"/>
-        </w:behaviors>
-        <w:guid w:val="{E04C7CCE-C1BA-4AF8-9B7B-AB0103F3F042}"/>
-      </w:docPartPr>
-      <w:docPartBody>
-        <w:p>
-          <w:pPr>
-            <w:pStyle w:val="ABBC2778A02E43AFBC10C7DCDF0AEEE2"/>
-          </w:pPr>
-          <w:r>
-            <w:rPr>
-              <w:rStyle w:val="PlaceholderText"/>
-            </w:rPr>
-            <w:t>Click here to enter text.</w:t>
-          </w:r>
-        </w:p>
-      </w:docPartBody>
-    </w:docPart>
-    <w:docPart>
-      <w:docPartPr>
         <w:name w:val="E5745951B67947CE9881B5D41C7018B4"/>
         <w:category>
           <w:name w:val="General"/>
@@ -3327,64 +4298,6 @@
         <w:p>
           <w:pPr>
             <w:pStyle w:val="E5745951B67947CE9881B5D41C7018B4"/>
-          </w:pPr>
-          <w:r>
-            <w:rPr>
-              <w:rStyle w:val="PlaceholderText"/>
-            </w:rPr>
-            <w:t>Click here to enter text.</w:t>
-          </w:r>
-        </w:p>
-      </w:docPartBody>
-    </w:docPart>
-    <w:docPart>
-      <w:docPartPr>
-        <w:name w:val="DF0E86D872DF4AC6849B0684CF99403F"/>
-        <w:category>
-          <w:name w:val="General"/>
-          <w:gallery w:val="placeholder"/>
-        </w:category>
-        <w:types>
-          <w:type w:val="bbPlcHdr"/>
-        </w:types>
-        <w:behaviors>
-          <w:behavior w:val="content"/>
-        </w:behaviors>
-        <w:guid w:val="{F7A0D0D2-001A-409E-A402-2B894525C533}"/>
-      </w:docPartPr>
-      <w:docPartBody>
-        <w:p>
-          <w:pPr>
-            <w:pStyle w:val="DF0E86D872DF4AC6849B0684CF99403F"/>
-          </w:pPr>
-          <w:r>
-            <w:rPr>
-              <w:rStyle w:val="PlaceholderText"/>
-            </w:rPr>
-            <w:t>Click here to enter text.</w:t>
-          </w:r>
-        </w:p>
-      </w:docPartBody>
-    </w:docPart>
-    <w:docPart>
-      <w:docPartPr>
-        <w:name w:val="3C1DC677506643058682475018835F44"/>
-        <w:category>
-          <w:name w:val="General"/>
-          <w:gallery w:val="placeholder"/>
-        </w:category>
-        <w:types>
-          <w:type w:val="bbPlcHdr"/>
-        </w:types>
-        <w:behaviors>
-          <w:behavior w:val="content"/>
-        </w:behaviors>
-        <w:guid w:val="{312D1B2D-D4C6-49DC-ABD8-8A9C563B1713}"/>
-      </w:docPartPr>
-      <w:docPartBody>
-        <w:p>
-          <w:pPr>
-            <w:pStyle w:val="3C1DC677506643058682475018835F44"/>
           </w:pPr>
           <w:r>
             <w:rPr>
@@ -3487,14 +4400,15 @@
     <w:rsid w:val="000964F3"/>
     <w:rsid w:val="0010479F"/>
     <w:rsid w:val="00255931"/>
+    <w:rsid w:val="00364CF4"/>
     <w:rsid w:val="003B6597"/>
     <w:rsid w:val="00463AF9"/>
     <w:rsid w:val="00532B5E"/>
+    <w:rsid w:val="005B027A"/>
     <w:rsid w:val="007A1C6D"/>
     <w:rsid w:val="0087660B"/>
     <w:rsid w:val="008B7825"/>
     <w:rsid w:val="00937A79"/>
-    <w:rsid w:val="00AB549D"/>
     <w:rsid w:val="00B23326"/>
     <w:rsid w:val="00BD6C1D"/>
     <w:rsid w:val="00E029A8"/>
@@ -3951,7 +4865,7 @@
     <w:basedOn w:val="DefaultParagraphFont"/>
     <w:uiPriority w:val="99"/>
     <w:semiHidden/>
-    <w:rsid w:val="0010479F"/>
+    <w:rsid w:val="005B027A"/>
     <w:rPr>
       <w:color w:val="808080"/>
     </w:rPr>
@@ -4028,6 +4942,30 @@
   <w:style w:type="paragraph" w:customStyle="1" w:styleId="3C1DC677506643058682475018835F44">
     <w:name w:val="3C1DC677506643058682475018835F44"/>
     <w:rsid w:val="0010479F"/>
+  </w:style>
+  <w:style w:type="paragraph" w:customStyle="1" w:styleId="862960B84AE9448FBA8F2F991D569A71">
+    <w:name w:val="862960B84AE9448FBA8F2F991D569A71"/>
+    <w:rsid w:val="005B027A"/>
+    <w:rPr>
+      <w:kern w:val="2"/>
+      <w14:ligatures w14:val="standardContextual"/>
+    </w:rPr>
+  </w:style>
+  <w:style w:type="paragraph" w:customStyle="1" w:styleId="FC21A627F680428BBB6F69B51A516D9F">
+    <w:name w:val="FC21A627F680428BBB6F69B51A516D9F"/>
+    <w:rsid w:val="005B027A"/>
+    <w:rPr>
+      <w:kern w:val="2"/>
+      <w14:ligatures w14:val="standardContextual"/>
+    </w:rPr>
+  </w:style>
+  <w:style w:type="paragraph" w:customStyle="1" w:styleId="EAC3E863006D478098D37CC4603C49EA">
+    <w:name w:val="EAC3E863006D478098D37CC4603C49EA"/>
+    <w:rsid w:val="005B027A"/>
+    <w:rPr>
+      <w:kern w:val="2"/>
+      <w14:ligatures w14:val="standardContextual"/>
+    </w:rPr>
   </w:style>
 </w:styles>
 </file>

--- a/Classes/D214 - Data Analytics Graduate Capstone/Forms/MSDA Capstone Topic Approval Form (Filled).docx
+++ b/Classes/D214 - Data Analytics Graduate Capstone/Forms/MSDA Capstone Topic Approval Form (Filled).docx
@@ -797,10 +797,10 @@
           <w:b/>
           <w:bCs/>
         </w:rPr>
-        <w:t>Volume and Variety of Data</w:t>
-      </w:r>
-      <w:r>
-        <w:t>: The 2007 TREC Public Spam Corpus and Enron emails represent a substantial and diverse dataset. This variety in data is essential for training a robust machine learning model. The large volume allows the model to learn from numerous examples, increasing its ability to generalize and accurately classify new content.</w:t>
+        <w:t>Practical Relevance and Application</w:t>
+      </w:r>
+      <w:r>
+        <w:t>: Spam detection is a significant issue in digital communication, impacting both individuals and organizations. Effective spam filters can save time, protect against malware and phishing attacks, and improve overall user experience. By analyzing this data, we can create models that are not only academically interesting but also have practical applications.</w:t>
       </w:r>
     </w:p>
     <w:p>
@@ -816,10 +816,10 @@
           <w:b/>
           <w:bCs/>
         </w:rPr>
-        <w:t>Practical Relevance and Application</w:t>
-      </w:r>
-      <w:r>
-        <w:t>: Spam detection is a significant issue in digital communication, impacting both individuals and organizations. Effective spam filters can save time, protect against malware and phishing attacks, and improve overall user experience. By analyzing this data, we can create models that are not only academically interesting but also have practical applications.</w:t>
+        <w:t>Complexity of SPAM and HAM differentiation</w:t>
+      </w:r>
+      <w:r>
+        <w:t>: The distinction between SPAM and HAM is not always clear-cut. Spam messages have evolved to be more sophisticated, often mimicking legitimate content. A data-driven approach can uncover subtle patterns and characteristics of spam and non-spam content that may not be immediately apparent to human observers.</w:t>
       </w:r>
     </w:p>
     <w:p>
@@ -835,14 +835,11 @@
           <w:b/>
           <w:bCs/>
         </w:rPr>
-        <w:t>Complexity of SPAM and HAM differentiation</w:t>
-      </w:r>
-      <w:r>
-        <w:t xml:space="preserve">: The distinction between SPAM and HAM is not always clear-cut. Spam messages have evolved to be more sophisticated, often mimicking legitimate content. A data-driven approach can </w:t>
-      </w:r>
-      <w:r>
         <w:lastRenderedPageBreak/>
-        <w:t>uncover subtle patterns and characteristics of spam and non-spam content that may not be immediately apparent to human observers.</w:t>
+        <w:t>Model Evaluation and Improvement</w:t>
+      </w:r>
+      <w:r>
+        <w:t>: Data analysis allows for quantitative evaluation of the model's performance. Metrics such as accuracy, precision, recall, and F1-score provide insight into how well the model is performing and where it might be failing. This feedback loop is crucial for refining and improving the model.</w:t>
       </w:r>
     </w:p>
     <w:p>
@@ -858,10 +855,10 @@
           <w:b/>
           <w:bCs/>
         </w:rPr>
-        <w:t>Model Evaluation and Improvement</w:t>
-      </w:r>
-      <w:r>
-        <w:t>: Data analysis allows for quantitative evaluation of the model's performance. Metrics such as accuracy, precision, recall, and F1-score provide insight into how well the model is performing and where it might be failing. This feedback loop is crucial for refining and improving the model.</w:t>
+        <w:t>Machine Learning Model Selection and Optimization</w:t>
+      </w:r>
+      <w:r>
+        <w:t>: Data analysis is not just about processing data; it's also about choosing the right algorithm for the task. Different machine learning models have their strengths and weaknesses. Through analysis, we can determine which model (like Naïve Bayes, SVM, Neural Networks) best suits our data characteristics and requirements.</w:t>
       </w:r>
     </w:p>
     <w:p>
@@ -877,67 +874,19 @@
           <w:b/>
           <w:bCs/>
         </w:rPr>
-        <w:t>Machine Learning Model Selection and Optimization</w:t>
-      </w:r>
-      <w:r>
-        <w:t>: Data analysis is not just about processing data; it's also about choosing the right algorithm for the task. Different machine learning models have their strengths and weaknesses. Through analysis, we can determine which model (like Naïve Bayes, SVM, Neural Networks) best suits our data characteristics and requirements.</w:t>
-      </w:r>
-    </w:p>
-    <w:p>
-      <w:pPr>
-        <w:numPr>
-          <w:ilvl w:val="0"/>
-          <w:numId w:val="4"/>
-        </w:numPr>
+        <w:t>Adaptability to New Spam Techniques</w:t>
+      </w:r>
+      <w:r>
+        <w:t>: Spam tactics evolve, and a model trained on historical data might become less effective over time. Regular analysis of new data sets can help in updating and tuning the model to adapt to new spamming techniques.</w:t>
+      </w:r>
+    </w:p>
+    <w:p>
+      <w:pPr>
         <w:spacing w:after="160" w:line="259" w:lineRule="auto"/>
       </w:pPr>
       <w:r>
-        <w:rPr>
-          <w:b/>
-          <w:bCs/>
-        </w:rPr>
-        <w:t>Adaptability to New Spam Techniques</w:t>
-      </w:r>
-      <w:r>
-        <w:t>: Spam tactics evolve, and a model trained on historical data might become less effective over time. Regular analysis of new data sets can help in updating and tuning the model to adapt to new spamming techniques.</w:t>
-      </w:r>
-    </w:p>
-    <w:p>
-      <w:pPr>
-        <w:numPr>
-          <w:ilvl w:val="0"/>
-          <w:numId w:val="4"/>
-        </w:numPr>
-        <w:spacing w:after="160" w:line="259" w:lineRule="auto"/>
-      </w:pPr>
-      <w:r>
-        <w:rPr>
-          <w:b/>
-          <w:bCs/>
-        </w:rPr>
-        <w:t>Understanding the Impact of Imbalanced Data</w:t>
-      </w:r>
-      <w:r>
-        <w:t>: Spam datasets often have imbalanced classes (more of one class than another). Data analysis helps in understanding and addressing this imbalance, which is crucial for the model's performance, especially in a real-world context where the cost of misclassification can be high.</w:t>
-      </w:r>
-    </w:p>
-    <w:p>
-      <w:pPr>
-        <w:spacing w:after="160" w:line="259" w:lineRule="auto"/>
-      </w:pPr>
-      <w:r>
         <w:t>In summary, the application of data analysis to this problem is not only apt but necessary. It provides the tools and methodologies to extract insights from complex and large datasets, build and refine predictive models, and ultimately, contribute to solving a problem with significant real-world implications.</w:t>
       </w:r>
-    </w:p>
-    <w:p>
-      <w:pPr>
-        <w:spacing w:after="0" w:line="240" w:lineRule="auto"/>
-        <w:rPr>
-          <w:rFonts w:ascii="Verdana" w:hAnsi="Verdana"/>
-          <w:sz w:val="20"/>
-          <w:szCs w:val="20"/>
-        </w:rPr>
-      </w:pPr>
     </w:p>
     <w:p>
       <w:pPr>
@@ -1331,8 +1280,19 @@
                 <w:sz w:val="20"/>
                 <w:szCs w:val="20"/>
               </w:rPr>
-              <w:t>1 represents the associated text is SPAM</w:t>
+              <w:t xml:space="preserve">1 represents the associated text is </w:t>
             </w:r>
+            <w:proofErr w:type="gramStart"/>
+            <w:r>
+              <w:rPr>
+                <w:rFonts w:ascii="Verdana" w:hAnsi="Verdana"/>
+                <w:iCs/>
+                <w:sz w:val="20"/>
+                <w:szCs w:val="20"/>
+              </w:rPr>
+              <w:t>SPAM</w:t>
+            </w:r>
+            <w:proofErr w:type="gramEnd"/>
           </w:p>
           <w:p>
             <w:pPr>
@@ -1791,7 +1751,6 @@
           <w:sz w:val="20"/>
           <w:szCs w:val="20"/>
         </w:rPr>
-        <w:lastRenderedPageBreak/>
         <w:t>Note: If you are using restricted information, please have the Third-Party Authorization Form signed by an authorized agent on behalf of the data owner. The data owner’s legal name is required on the form.</w:t>
       </w:r>
     </w:p>
@@ -1898,7 +1857,18 @@
             <w:sz w:val="20"/>
             <w:szCs w:val="20"/>
           </w:rPr>
-          <w:t>[https://www.kaggle.com/datasets/purusinghvi/email-spam-classification-dataset]</w:t>
+          <w:t>[https://www.kaggle.com/datasets/purusinghvi/email-spam-</w:t>
+        </w:r>
+        <w:r>
+          <w:rPr>
+            <w:rStyle w:val="Hyperlink"/>
+            <w:rFonts w:ascii="Verdana" w:hAnsi="Verdana"/>
+            <w:bCs/>
+            <w:sz w:val="20"/>
+            <w:szCs w:val="20"/>
+          </w:rPr>
+          <w:lastRenderedPageBreak/>
+          <w:t>classification-dataset]</w:t>
         </w:r>
       </w:hyperlink>
       <w:r>
@@ -1937,16 +1907,36 @@
           <w:sz w:val="20"/>
           <w:szCs w:val="20"/>
         </w:rPr>
-        <w:t xml:space="preserve">However, there are additional considerations regarding data management due to GitHub's file size constraints. Specifically, GitHub imposes a limit of 100MB per file, while the dataset in question is 133MB. To address this, the original dataset has been divided into two separate </w:t>
-      </w:r>
-      <w:r>
-        <w:rPr>
-          <w:rFonts w:ascii="Verdana" w:hAnsi="Verdana"/>
-          <w:b/>
+        <w:t xml:space="preserve">However, there are additional considerations regarding data management due to GitHub's file size constraints. Specifically, GitHub imposes a limit of 100MB per file, while the dataset in question is 133MB. To address this, the original dataset has been divided into two </w:t>
+      </w:r>
+      <w:proofErr w:type="gramStart"/>
+      <w:r>
+        <w:rPr>
+          <w:rFonts w:ascii="Verdana" w:hAnsi="Verdana"/>
           <w:bCs/>
           <w:sz w:val="20"/>
           <w:szCs w:val="20"/>
         </w:rPr>
+        <w:t>separate</w:t>
+      </w:r>
+      <w:proofErr w:type="gramEnd"/>
+      <w:r>
+        <w:rPr>
+          <w:rFonts w:ascii="Verdana" w:hAnsi="Verdana"/>
+          <w:bCs/>
+          <w:sz w:val="20"/>
+          <w:szCs w:val="20"/>
+        </w:rPr>
+        <w:t xml:space="preserve"> </w:t>
+      </w:r>
+      <w:r>
+        <w:rPr>
+          <w:rFonts w:ascii="Verdana" w:hAnsi="Verdana"/>
+          <w:b/>
+          <w:bCs/>
+          <w:sz w:val="20"/>
+          <w:szCs w:val="20"/>
+        </w:rPr>
         <w:t>.csv</w:t>
       </w:r>
       <w:r>
@@ -1956,18 +1946,36 @@
           <w:sz w:val="20"/>
           <w:szCs w:val="20"/>
         </w:rPr>
-        <w:t xml:space="preserve"> files. These files are stored in a private repository associated with my academic coursework. In the Jupyter Notebook environment, these two files will be merged back into a single dataset for analysis and model training. This approach is a practical solution to the repository's file size limitations and does not reflect any inherent constraints of the data itself.</w:t>
-      </w:r>
-    </w:p>
-    <w:p>
-      <w:pPr>
-        <w:spacing w:after="0" w:line="240" w:lineRule="auto"/>
+        <w:t xml:space="preserve"> files</w:t>
+      </w:r>
+      <w:r>
         <w:rPr>
           <w:rFonts w:ascii="Verdana" w:hAnsi="Verdana"/>
           <w:bCs/>
           <w:sz w:val="20"/>
           <w:szCs w:val="20"/>
         </w:rPr>
+        <w:t xml:space="preserve"> with index added in case we need to maintain order</w:t>
+      </w:r>
+      <w:r>
+        <w:rPr>
+          <w:rFonts w:ascii="Verdana" w:hAnsi="Verdana"/>
+          <w:bCs/>
+          <w:sz w:val="20"/>
+          <w:szCs w:val="20"/>
+        </w:rPr>
+        <w:t>. These files are stored in a private repository associated with my academic coursework. In the Jupyter Notebook environment, these two files will be merged back into a single dataset for analysis and model training. This approach is a practical solution to the repository's file size limitations and does not reflect any inherent constraints of the data itself.</w:t>
+      </w:r>
+    </w:p>
+    <w:p>
+      <w:pPr>
+        <w:spacing w:after="0" w:line="240" w:lineRule="auto"/>
+        <w:rPr>
+          <w:rFonts w:ascii="Verdana" w:hAnsi="Verdana"/>
+          <w:bCs/>
+          <w:sz w:val="20"/>
+          <w:szCs w:val="20"/>
+        </w:rPr>
       </w:pPr>
     </w:p>
     <w:p>
@@ -1984,37 +1992,29 @@
     <w:p>
       <w:pPr>
         <w:spacing w:after="0" w:line="240" w:lineRule="auto"/>
-        <w:rPr>
-          <w:rFonts w:ascii="Verdana" w:hAnsi="Verdana"/>
-          <w:sz w:val="20"/>
-          <w:szCs w:val="20"/>
-        </w:rPr>
-      </w:pPr>
-      <w:r>
-        <w:rPr>
-          <w:rFonts w:ascii="Verdana" w:eastAsia="Times New Roman" w:hAnsi="Verdana" w:cs="Times New Roman"/>
-          <w:b/>
-          <w:sz w:val="20"/>
-          <w:szCs w:val="20"/>
-        </w:rPr>
-        <w:t>Data Analytics Tools and Techniques</w:t>
-      </w:r>
-      <w:r>
-        <w:rPr>
-          <w:rFonts w:ascii="Verdana" w:eastAsia="Times New Roman" w:hAnsi="Verdana" w:cs="Times New Roman"/>
-          <w:sz w:val="20"/>
-          <w:szCs w:val="20"/>
-        </w:rPr>
-        <w:t xml:space="preserve">: </w:t>
-      </w:r>
-      <w:r>
         <w:rPr>
           <w:rFonts w:ascii="Verdana" w:eastAsia="Times New Roman" w:hAnsi="Verdana" w:cs="Times New Roman"/>
           <w:i/>
           <w:sz w:val="20"/>
           <w:szCs w:val="20"/>
         </w:rPr>
-        <w:t>Identify the appropriate data</w:t>
+      </w:pPr>
+      <w:r>
+        <w:rPr>
+          <w:rFonts w:ascii="Verdana" w:eastAsia="Times New Roman" w:hAnsi="Verdana" w:cs="Times New Roman"/>
+          <w:b/>
+          <w:sz w:val="20"/>
+          <w:szCs w:val="20"/>
+        </w:rPr>
+        <w:t>Data Analytics Tools and Techniques</w:t>
+      </w:r>
+      <w:r>
+        <w:rPr>
+          <w:rFonts w:ascii="Verdana" w:eastAsia="Times New Roman" w:hAnsi="Verdana" w:cs="Times New Roman"/>
+          <w:sz w:val="20"/>
+          <w:szCs w:val="20"/>
+        </w:rPr>
+        <w:t xml:space="preserve">: </w:t>
       </w:r>
       <w:r>
         <w:rPr>
@@ -2023,7 +2023,7 @@
           <w:sz w:val="20"/>
           <w:szCs w:val="20"/>
         </w:rPr>
-        <w:t>-</w:t>
+        <w:t>Identify the appropriate data</w:t>
       </w:r>
       <w:r>
         <w:rPr>
@@ -2032,7 +2032,197 @@
           <w:sz w:val="20"/>
           <w:szCs w:val="20"/>
         </w:rPr>
+        <w:t>-</w:t>
+      </w:r>
+      <w:r>
+        <w:rPr>
+          <w:rFonts w:ascii="Verdana" w:eastAsia="Times New Roman" w:hAnsi="Verdana" w:cs="Times New Roman"/>
+          <w:i/>
+          <w:sz w:val="20"/>
+          <w:szCs w:val="20"/>
+        </w:rPr>
         <w:t>analysis technique you will use to analyze this data.</w:t>
+      </w:r>
+    </w:p>
+    <w:p>
+      <w:pPr>
+        <w:spacing w:after="0" w:line="240" w:lineRule="auto"/>
+        <w:rPr>
+          <w:rFonts w:ascii="Verdana" w:eastAsia="Times New Roman" w:hAnsi="Verdana" w:cs="Times New Roman"/>
+          <w:i/>
+          <w:sz w:val="20"/>
+          <w:szCs w:val="20"/>
+        </w:rPr>
+      </w:pPr>
+    </w:p>
+    <w:p>
+      <w:pPr>
+        <w:spacing w:after="0" w:line="240" w:lineRule="auto"/>
+        <w:rPr>
+          <w:rFonts w:ascii="Verdana" w:eastAsia="Times New Roman" w:hAnsi="Verdana" w:cs="Times New Roman"/>
+          <w:iCs/>
+          <w:sz w:val="20"/>
+          <w:szCs w:val="20"/>
+          <w:u w:val="single"/>
+        </w:rPr>
+      </w:pPr>
+      <w:r>
+        <w:rPr>
+          <w:rFonts w:ascii="Verdana" w:eastAsia="Times New Roman" w:hAnsi="Verdana" w:cs="Times New Roman"/>
+          <w:iCs/>
+          <w:sz w:val="20"/>
+          <w:szCs w:val="20"/>
+          <w:u w:val="single"/>
+        </w:rPr>
+        <w:t>Exploratory Data Analysis (EDA):</w:t>
+      </w:r>
+    </w:p>
+    <w:p>
+      <w:pPr>
+        <w:spacing w:after="0" w:line="240" w:lineRule="auto"/>
+        <w:rPr>
+          <w:rFonts w:ascii="Verdana" w:eastAsia="Times New Roman" w:hAnsi="Verdana" w:cs="Times New Roman"/>
+          <w:iCs/>
+          <w:sz w:val="20"/>
+          <w:szCs w:val="20"/>
+        </w:rPr>
+      </w:pPr>
+    </w:p>
+    <w:p>
+      <w:pPr>
+        <w:spacing w:after="0" w:line="240" w:lineRule="auto"/>
+        <w:rPr>
+          <w:rFonts w:ascii="Verdana" w:eastAsia="Times New Roman" w:hAnsi="Verdana" w:cs="Times New Roman"/>
+          <w:iCs/>
+          <w:sz w:val="20"/>
+          <w:szCs w:val="20"/>
+          <w:u w:val="single"/>
+        </w:rPr>
+      </w:pPr>
+      <w:r>
+        <w:rPr>
+          <w:rFonts w:ascii="Verdana" w:eastAsia="Times New Roman" w:hAnsi="Verdana" w:cs="Times New Roman"/>
+          <w:iCs/>
+          <w:sz w:val="20"/>
+          <w:szCs w:val="20"/>
+          <w:u w:val="single"/>
+        </w:rPr>
+        <w:t>Principal Statistical Method (Regression Analysis in form of Logistical Regression):</w:t>
+      </w:r>
+    </w:p>
+    <w:p>
+      <w:pPr>
+        <w:spacing w:after="0" w:line="240" w:lineRule="auto"/>
+        <w:rPr>
+          <w:rFonts w:ascii="Verdana" w:eastAsia="Times New Roman" w:hAnsi="Verdana" w:cs="Times New Roman"/>
+          <w:iCs/>
+          <w:sz w:val="20"/>
+          <w:szCs w:val="20"/>
+        </w:rPr>
+      </w:pPr>
+    </w:p>
+    <w:p>
+      <w:pPr>
+        <w:spacing w:after="0" w:line="240" w:lineRule="auto"/>
+        <w:rPr>
+          <w:rFonts w:ascii="Verdana" w:eastAsia="Times New Roman" w:hAnsi="Verdana" w:cs="Times New Roman"/>
+          <w:iCs/>
+          <w:sz w:val="20"/>
+          <w:szCs w:val="20"/>
+          <w:u w:val="single"/>
+        </w:rPr>
+      </w:pPr>
+      <w:r>
+        <w:rPr>
+          <w:rFonts w:ascii="Verdana" w:eastAsia="Times New Roman" w:hAnsi="Verdana" w:cs="Times New Roman"/>
+          <w:iCs/>
+          <w:sz w:val="20"/>
+          <w:szCs w:val="20"/>
+          <w:u w:val="single"/>
+        </w:rPr>
+        <w:t>Machine Learning Models (Use Best Of):</w:t>
+      </w:r>
+    </w:p>
+    <w:p>
+      <w:pPr>
+        <w:spacing w:after="0" w:line="240" w:lineRule="auto"/>
+        <w:rPr>
+          <w:rFonts w:ascii="Verdana" w:eastAsia="Times New Roman" w:hAnsi="Verdana" w:cs="Times New Roman"/>
+          <w:iCs/>
+          <w:sz w:val="20"/>
+          <w:szCs w:val="20"/>
+        </w:rPr>
+      </w:pPr>
+    </w:p>
+    <w:p>
+      <w:pPr>
+        <w:pStyle w:val="ListParagraph"/>
+        <w:numPr>
+          <w:ilvl w:val="0"/>
+          <w:numId w:val="5"/>
+        </w:numPr>
+        <w:spacing w:after="0" w:line="240" w:lineRule="auto"/>
+        <w:ind w:left="720"/>
+        <w:rPr>
+          <w:rFonts w:ascii="Verdana" w:eastAsia="Times New Roman" w:hAnsi="Verdana" w:cs="Times New Roman"/>
+          <w:iCs/>
+          <w:sz w:val="20"/>
+          <w:szCs w:val="20"/>
+        </w:rPr>
+      </w:pPr>
+      <w:r>
+        <w:rPr>
+          <w:rFonts w:ascii="Verdana" w:eastAsia="Times New Roman" w:hAnsi="Verdana" w:cs="Times New Roman"/>
+          <w:iCs/>
+          <w:sz w:val="20"/>
+          <w:szCs w:val="20"/>
+        </w:rPr>
+        <w:t>Random Forests (Classification):</w:t>
+      </w:r>
+    </w:p>
+    <w:p>
+      <w:pPr>
+        <w:spacing w:after="0" w:line="240" w:lineRule="auto"/>
+        <w:rPr>
+          <w:rFonts w:ascii="Verdana" w:eastAsia="Times New Roman" w:hAnsi="Verdana" w:cs="Times New Roman"/>
+          <w:iCs/>
+          <w:sz w:val="20"/>
+          <w:szCs w:val="20"/>
+        </w:rPr>
+      </w:pPr>
+    </w:p>
+    <w:p>
+      <w:pPr>
+        <w:pStyle w:val="ListParagraph"/>
+        <w:numPr>
+          <w:ilvl w:val="0"/>
+          <w:numId w:val="5"/>
+        </w:numPr>
+        <w:spacing w:after="0" w:line="240" w:lineRule="auto"/>
+        <w:ind w:left="720"/>
+        <w:rPr>
+          <w:rFonts w:ascii="Verdana" w:hAnsi="Verdana"/>
+          <w:sz w:val="20"/>
+          <w:szCs w:val="20"/>
+        </w:rPr>
+      </w:pPr>
+      <w:r>
+        <w:rPr>
+          <w:rFonts w:ascii="Verdana" w:eastAsia="Times New Roman" w:hAnsi="Verdana" w:cs="Times New Roman"/>
+          <w:iCs/>
+          <w:sz w:val="20"/>
+          <w:szCs w:val="20"/>
+        </w:rPr>
+        <w:t>Naïve Bayers Classifier:</w:t>
+      </w:r>
+      <w:r>
+        <w:rPr>
+          <w:rFonts w:ascii="Verdana" w:eastAsia="Times New Roman" w:hAnsi="Verdana" w:cs="Times New Roman"/>
+          <w:iCs/>
+          <w:sz w:val="20"/>
+          <w:szCs w:val="20"/>
+        </w:rPr>
+        <w:br/>
       </w:r>
       <w:r>
         <w:rPr>
@@ -3160,6 +3350,119 @@
     </w:lvl>
   </w:abstractNum>
   <w:abstractNum w:abstractNumId="2" w15:restartNumberingAfterBreak="0">
+    <w:nsid w:val="364658D4"/>
+    <w:multiLevelType w:val="hybridMultilevel"/>
+    <w:tmpl w:val="CD002CDE"/>
+    <w:lvl w:ilvl="0" w:tplc="04090001">
+      <w:start w:val="1"/>
+      <w:numFmt w:val="bullet"/>
+      <w:lvlText w:val=""/>
+      <w:lvlJc w:val="left"/>
+      <w:pPr>
+        <w:ind w:left="1440" w:hanging="360"/>
+      </w:pPr>
+      <w:rPr>
+        <w:rFonts w:ascii="Symbol" w:hAnsi="Symbol" w:hint="default"/>
+      </w:rPr>
+    </w:lvl>
+    <w:lvl w:ilvl="1" w:tplc="04090003" w:tentative="1">
+      <w:start w:val="1"/>
+      <w:numFmt w:val="bullet"/>
+      <w:lvlText w:val="o"/>
+      <w:lvlJc w:val="left"/>
+      <w:pPr>
+        <w:ind w:left="2160" w:hanging="360"/>
+      </w:pPr>
+      <w:rPr>
+        <w:rFonts w:ascii="Courier New" w:hAnsi="Courier New" w:cs="Courier New" w:hint="default"/>
+      </w:rPr>
+    </w:lvl>
+    <w:lvl w:ilvl="2" w:tplc="04090005" w:tentative="1">
+      <w:start w:val="1"/>
+      <w:numFmt w:val="bullet"/>
+      <w:lvlText w:val=""/>
+      <w:lvlJc w:val="left"/>
+      <w:pPr>
+        <w:ind w:left="2880" w:hanging="360"/>
+      </w:pPr>
+      <w:rPr>
+        <w:rFonts w:ascii="Wingdings" w:hAnsi="Wingdings" w:hint="default"/>
+      </w:rPr>
+    </w:lvl>
+    <w:lvl w:ilvl="3" w:tplc="04090001" w:tentative="1">
+      <w:start w:val="1"/>
+      <w:numFmt w:val="bullet"/>
+      <w:lvlText w:val=""/>
+      <w:lvlJc w:val="left"/>
+      <w:pPr>
+        <w:ind w:left="3600" w:hanging="360"/>
+      </w:pPr>
+      <w:rPr>
+        <w:rFonts w:ascii="Symbol" w:hAnsi="Symbol" w:hint="default"/>
+      </w:rPr>
+    </w:lvl>
+    <w:lvl w:ilvl="4" w:tplc="04090003" w:tentative="1">
+      <w:start w:val="1"/>
+      <w:numFmt w:val="bullet"/>
+      <w:lvlText w:val="o"/>
+      <w:lvlJc w:val="left"/>
+      <w:pPr>
+        <w:ind w:left="4320" w:hanging="360"/>
+      </w:pPr>
+      <w:rPr>
+        <w:rFonts w:ascii="Courier New" w:hAnsi="Courier New" w:cs="Courier New" w:hint="default"/>
+      </w:rPr>
+    </w:lvl>
+    <w:lvl w:ilvl="5" w:tplc="04090005" w:tentative="1">
+      <w:start w:val="1"/>
+      <w:numFmt w:val="bullet"/>
+      <w:lvlText w:val=""/>
+      <w:lvlJc w:val="left"/>
+      <w:pPr>
+        <w:ind w:left="5040" w:hanging="360"/>
+      </w:pPr>
+      <w:rPr>
+        <w:rFonts w:ascii="Wingdings" w:hAnsi="Wingdings" w:hint="default"/>
+      </w:rPr>
+    </w:lvl>
+    <w:lvl w:ilvl="6" w:tplc="04090001" w:tentative="1">
+      <w:start w:val="1"/>
+      <w:numFmt w:val="bullet"/>
+      <w:lvlText w:val=""/>
+      <w:lvlJc w:val="left"/>
+      <w:pPr>
+        <w:ind w:left="5760" w:hanging="360"/>
+      </w:pPr>
+      <w:rPr>
+        <w:rFonts w:ascii="Symbol" w:hAnsi="Symbol" w:hint="default"/>
+      </w:rPr>
+    </w:lvl>
+    <w:lvl w:ilvl="7" w:tplc="04090003" w:tentative="1">
+      <w:start w:val="1"/>
+      <w:numFmt w:val="bullet"/>
+      <w:lvlText w:val="o"/>
+      <w:lvlJc w:val="left"/>
+      <w:pPr>
+        <w:ind w:left="6480" w:hanging="360"/>
+      </w:pPr>
+      <w:rPr>
+        <w:rFonts w:ascii="Courier New" w:hAnsi="Courier New" w:cs="Courier New" w:hint="default"/>
+      </w:rPr>
+    </w:lvl>
+    <w:lvl w:ilvl="8" w:tplc="04090005" w:tentative="1">
+      <w:start w:val="1"/>
+      <w:numFmt w:val="bullet"/>
+      <w:lvlText w:val=""/>
+      <w:lvlJc w:val="left"/>
+      <w:pPr>
+        <w:ind w:left="7200" w:hanging="360"/>
+      </w:pPr>
+      <w:rPr>
+        <w:rFonts w:ascii="Wingdings" w:hAnsi="Wingdings" w:hint="default"/>
+      </w:rPr>
+    </w:lvl>
+  </w:abstractNum>
+  <w:abstractNum w:abstractNumId="3" w15:restartNumberingAfterBreak="0">
     <w:nsid w:val="6D4A6DD9"/>
     <w:multiLevelType w:val="hybridMultilevel"/>
     <w:tmpl w:val="FAF88114"/>
@@ -3272,7 +3575,7 @@
       </w:rPr>
     </w:lvl>
   </w:abstractNum>
-  <w:abstractNum w:abstractNumId="3" w15:restartNumberingAfterBreak="0">
+  <w:abstractNum w:abstractNumId="4" w15:restartNumberingAfterBreak="0">
     <w:nsid w:val="731F3F37"/>
     <w:multiLevelType w:val="hybridMultilevel"/>
     <w:tmpl w:val="AC0E03D4"/>
@@ -3366,13 +3669,16 @@
     <w:abstractNumId w:val="0"/>
   </w:num>
   <w:num w:numId="2" w16cid:durableId="1474444742">
-    <w:abstractNumId w:val="3"/>
+    <w:abstractNumId w:val="4"/>
   </w:num>
   <w:num w:numId="3" w16cid:durableId="1732607680">
-    <w:abstractNumId w:val="2"/>
+    <w:abstractNumId w:val="3"/>
   </w:num>
   <w:num w:numId="4" w16cid:durableId="1791506485">
     <w:abstractNumId w:val="1"/>
+  </w:num>
+  <w:num w:numId="5" w16cid:durableId="1793208143">
+    <w:abstractNumId w:val="2"/>
   </w:num>
 </w:numbering>
 </file>
@@ -4400,7 +4706,6 @@
     <w:rsid w:val="000964F3"/>
     <w:rsid w:val="0010479F"/>
     <w:rsid w:val="00255931"/>
-    <w:rsid w:val="00364CF4"/>
     <w:rsid w:val="003B6597"/>
     <w:rsid w:val="00463AF9"/>
     <w:rsid w:val="00532B5E"/>
@@ -4412,6 +4717,7 @@
     <w:rsid w:val="00B23326"/>
     <w:rsid w:val="00BD6C1D"/>
     <w:rsid w:val="00E029A8"/>
+    <w:rsid w:val="00EF7128"/>
   </w:rsids>
   <m:mathPr>
     <m:mathFont m:val="Cambria Math"/>

--- a/Classes/D214 - Data Analytics Graduate Capstone/Forms/MSDA Capstone Topic Approval Form (Filled).docx
+++ b/Classes/D214 - Data Analytics Graduate Capstone/Forms/MSDA Capstone Topic Approval Form (Filled).docx
@@ -1280,19 +1280,8 @@
                 <w:sz w:val="20"/>
                 <w:szCs w:val="20"/>
               </w:rPr>
-              <w:t xml:space="preserve">1 represents the associated text is </w:t>
+              <w:t>1 represents the associated text is SPAM</w:t>
             </w:r>
-            <w:proofErr w:type="gramStart"/>
-            <w:r>
-              <w:rPr>
-                <w:rFonts w:ascii="Verdana" w:hAnsi="Verdana"/>
-                <w:iCs/>
-                <w:sz w:val="20"/>
-                <w:szCs w:val="20"/>
-              </w:rPr>
-              <w:t>SPAM</w:t>
-            </w:r>
-            <w:proofErr w:type="gramEnd"/>
           </w:p>
           <w:p>
             <w:pPr>
@@ -1447,47 +1436,7 @@
           <w:sz w:val="20"/>
           <w:szCs w:val="20"/>
         </w:rPr>
-        <w:t xml:space="preserve"> Within the code these will be renamed. label -&gt; </w:t>
-      </w:r>
-      <w:proofErr w:type="spellStart"/>
-      <w:r>
-        <w:rPr>
-          <w:rFonts w:ascii="Verdana" w:hAnsi="Verdana"/>
-          <w:i/>
-          <w:sz w:val="20"/>
-          <w:szCs w:val="20"/>
-        </w:rPr>
-        <w:t>IsSpam</w:t>
-      </w:r>
-      <w:proofErr w:type="spellEnd"/>
-      <w:r>
-        <w:rPr>
-          <w:rFonts w:ascii="Verdana" w:hAnsi="Verdana"/>
-          <w:i/>
-          <w:sz w:val="20"/>
-          <w:szCs w:val="20"/>
-        </w:rPr>
-        <w:t xml:space="preserve"> and text -&gt; </w:t>
-      </w:r>
-      <w:proofErr w:type="spellStart"/>
-      <w:r>
-        <w:rPr>
-          <w:rFonts w:ascii="Verdana" w:hAnsi="Verdana"/>
-          <w:i/>
-          <w:sz w:val="20"/>
-          <w:szCs w:val="20"/>
-        </w:rPr>
-        <w:t>EmailContent</w:t>
-      </w:r>
-      <w:proofErr w:type="spellEnd"/>
-      <w:r>
-        <w:rPr>
-          <w:rFonts w:ascii="Verdana" w:hAnsi="Verdana"/>
-          <w:i/>
-          <w:sz w:val="20"/>
-          <w:szCs w:val="20"/>
-        </w:rPr>
-        <w:t xml:space="preserve"> for readability.</w:t>
+        <w:t xml:space="preserve"> Within the code these will be renamed. label -&gt; IsSpam and text -&gt; EmailContent for readability.</w:t>
       </w:r>
     </w:p>
     <w:p>
@@ -1907,27 +1856,7 @@
           <w:sz w:val="20"/>
           <w:szCs w:val="20"/>
         </w:rPr>
-        <w:t xml:space="preserve">However, there are additional considerations regarding data management due to GitHub's file size constraints. Specifically, GitHub imposes a limit of 100MB per file, while the dataset in question is 133MB. To address this, the original dataset has been divided into two </w:t>
-      </w:r>
-      <w:proofErr w:type="gramStart"/>
-      <w:r>
-        <w:rPr>
-          <w:rFonts w:ascii="Verdana" w:hAnsi="Verdana"/>
-          <w:bCs/>
-          <w:sz w:val="20"/>
-          <w:szCs w:val="20"/>
-        </w:rPr>
-        <w:t>separate</w:t>
-      </w:r>
-      <w:proofErr w:type="gramEnd"/>
-      <w:r>
-        <w:rPr>
-          <w:rFonts w:ascii="Verdana" w:hAnsi="Verdana"/>
-          <w:bCs/>
-          <w:sz w:val="20"/>
-          <w:szCs w:val="20"/>
-        </w:rPr>
-        <w:t xml:space="preserve"> </w:t>
+        <w:t xml:space="preserve">However, there are additional considerations regarding data management due to GitHub's file size constraints. Specifically, GitHub imposes a limit of 100MB per file, while the dataset in question is 133MB. To address this, the original dataset has been divided into two separate </w:t>
       </w:r>
       <w:r>
         <w:rPr>
@@ -2059,6 +1988,20 @@
       <w:pPr>
         <w:spacing w:after="0" w:line="240" w:lineRule="auto"/>
         <w:rPr>
+          <w:rStyle w:val="IntenseEmphasis"/>
+        </w:rPr>
+      </w:pPr>
+      <w:r>
+        <w:rPr>
+          <w:rStyle w:val="IntenseEmphasis"/>
+        </w:rPr>
+        <w:t>Exploratory Data Analysis (EDA):</w:t>
+      </w:r>
+    </w:p>
+    <w:p>
+      <w:pPr>
+        <w:spacing w:after="0" w:line="240" w:lineRule="auto"/>
+        <w:rPr>
           <w:rFonts w:ascii="Verdana" w:eastAsia="Times New Roman" w:hAnsi="Verdana" w:cs="Times New Roman"/>
           <w:iCs/>
           <w:sz w:val="20"/>
@@ -2066,89 +2009,591 @@
           <w:u w:val="single"/>
         </w:rPr>
       </w:pPr>
-      <w:r>
+    </w:p>
+    <w:p>
+      <w:pPr>
+        <w:spacing w:after="0" w:line="240" w:lineRule="auto"/>
         <w:rPr>
           <w:rFonts w:ascii="Verdana" w:eastAsia="Times New Roman" w:hAnsi="Verdana" w:cs="Times New Roman"/>
           <w:iCs/>
           <w:sz w:val="20"/>
           <w:szCs w:val="20"/>
-          <w:u w:val="single"/>
-        </w:rPr>
-        <w:t>Exploratory Data Analysis (EDA):</w:t>
-      </w:r>
-    </w:p>
-    <w:p>
-      <w:pPr>
-        <w:spacing w:after="0" w:line="240" w:lineRule="auto"/>
+        </w:rPr>
+      </w:pPr>
+      <w:r>
         <w:rPr>
           <w:rFonts w:ascii="Verdana" w:eastAsia="Times New Roman" w:hAnsi="Verdana" w:cs="Times New Roman"/>
           <w:iCs/>
           <w:sz w:val="20"/>
           <w:szCs w:val="20"/>
         </w:rPr>
-      </w:pPr>
-    </w:p>
-    <w:p>
-      <w:pPr>
-        <w:spacing w:after="0" w:line="240" w:lineRule="auto"/>
+        <w:t xml:space="preserve">EDA will be performed using </w:t>
+      </w:r>
+      <w:hyperlink r:id="rId15" w:history="1">
+        <w:r>
+          <w:rPr>
+            <w:rStyle w:val="Hyperlink"/>
+            <w:rFonts w:ascii="Verdana" w:eastAsia="Times New Roman" w:hAnsi="Verdana" w:cs="Times New Roman"/>
+            <w:iCs/>
+            <w:sz w:val="20"/>
+            <w:szCs w:val="20"/>
+          </w:rPr>
+          <w:t>Polars</w:t>
+        </w:r>
+      </w:hyperlink>
+      <w:r>
         <w:rPr>
           <w:rFonts w:ascii="Verdana" w:eastAsia="Times New Roman" w:hAnsi="Verdana" w:cs="Times New Roman"/>
           <w:iCs/>
           <w:sz w:val="20"/>
           <w:szCs w:val="20"/>
-          <w:u w:val="single"/>
-        </w:rPr>
-      </w:pPr>
+        </w:rPr>
+        <w:t xml:space="preserve"> Python package.</w:t>
+      </w:r>
       <w:r>
         <w:rPr>
           <w:rFonts w:ascii="Verdana" w:eastAsia="Times New Roman" w:hAnsi="Verdana" w:cs="Times New Roman"/>
           <w:iCs/>
           <w:sz w:val="20"/>
           <w:szCs w:val="20"/>
-          <w:u w:val="single"/>
-        </w:rPr>
-        <w:t>Principal Statistical Method (Regression Analysis in form of Logistical Regression):</w:t>
-      </w:r>
-    </w:p>
-    <w:p>
-      <w:pPr>
-        <w:spacing w:after="0" w:line="240" w:lineRule="auto"/>
+        </w:rPr>
+        <w:t xml:space="preserve"> The dataset will be merged back together</w:t>
+      </w:r>
+      <w:r>
         <w:rPr>
           <w:rFonts w:ascii="Verdana" w:eastAsia="Times New Roman" w:hAnsi="Verdana" w:cs="Times New Roman"/>
           <w:iCs/>
           <w:sz w:val="20"/>
           <w:szCs w:val="20"/>
         </w:rPr>
-      </w:pPr>
-    </w:p>
-    <w:p>
-      <w:pPr>
-        <w:spacing w:after="0" w:line="240" w:lineRule="auto"/>
+        <w:t xml:space="preserve"> as a result of that </w:t>
+      </w:r>
+      <w:r>
+        <w:rPr>
+          <w:rStyle w:val="QuoteChar"/>
+        </w:rPr>
+        <w:t>“</w:t>
+      </w:r>
+      <w:r>
+        <w:rPr>
+          <w:rStyle w:val="QuoteChar"/>
+        </w:rPr>
+        <w:t>GitHub blocks files larger than 100 MiB.</w:t>
+      </w:r>
+      <w:r>
+        <w:rPr>
+          <w:rStyle w:val="QuoteChar"/>
+        </w:rPr>
+        <w:t>”</w:t>
+      </w:r>
+      <w:r>
         <w:rPr>
           <w:rFonts w:ascii="Verdana" w:eastAsia="Times New Roman" w:hAnsi="Verdana" w:cs="Times New Roman"/>
           <w:iCs/>
           <w:sz w:val="20"/>
           <w:szCs w:val="20"/>
-          <w:u w:val="single"/>
-        </w:rPr>
-      </w:pPr>
+        </w:rPr>
+        <w:t xml:space="preserve"> </w:t>
+      </w:r>
       <w:r>
         <w:rPr>
           <w:rFonts w:ascii="Verdana" w:eastAsia="Times New Roman" w:hAnsi="Verdana" w:cs="Times New Roman"/>
           <w:iCs/>
           <w:sz w:val="20"/>
           <w:szCs w:val="20"/>
-          <w:u w:val="single"/>
-        </w:rPr>
-        <w:t>Machine Learning Models (Use Best Of):</w:t>
-      </w:r>
-    </w:p>
-    <w:p>
-      <w:pPr>
-        <w:spacing w:after="0" w:line="240" w:lineRule="auto"/>
+        </w:rPr>
+        <w:t>(GitHub, n.d.)</w:t>
+      </w:r>
+      <w:r>
         <w:rPr>
           <w:rFonts w:ascii="Verdana" w:eastAsia="Times New Roman" w:hAnsi="Verdana" w:cs="Times New Roman"/>
           <w:iCs/>
+          <w:sz w:val="20"/>
+          <w:szCs w:val="20"/>
+        </w:rPr>
+        <w:t>,</w:t>
+      </w:r>
+      <w:r>
+        <w:rPr>
+          <w:rFonts w:ascii="Verdana" w:eastAsia="Times New Roman" w:hAnsi="Verdana" w:cs="Times New Roman"/>
+          <w:iCs/>
+          <w:sz w:val="20"/>
+          <w:szCs w:val="20"/>
+        </w:rPr>
+        <w:t xml:space="preserve"> checked for missing values, </w:t>
+      </w:r>
+      <w:r>
+        <w:rPr>
+          <w:rFonts w:ascii="Verdana" w:eastAsia="Times New Roman" w:hAnsi="Verdana" w:cs="Times New Roman"/>
+          <w:iCs/>
+          <w:sz w:val="20"/>
+          <w:szCs w:val="20"/>
+        </w:rPr>
+        <w:t>chart distributions, check for unusual characters, summary statistics on original dataset</w:t>
+      </w:r>
+      <w:r>
+        <w:rPr>
+          <w:rFonts w:ascii="Verdana" w:eastAsia="Times New Roman" w:hAnsi="Verdana" w:cs="Times New Roman"/>
+          <w:iCs/>
+          <w:sz w:val="20"/>
+          <w:szCs w:val="20"/>
+        </w:rPr>
+        <w:t xml:space="preserve">, summary statistics on </w:t>
+      </w:r>
+      <w:r>
+        <w:rPr>
+          <w:rFonts w:ascii="Verdana" w:eastAsia="Times New Roman" w:hAnsi="Verdana" w:cs="Times New Roman"/>
+          <w:iCs/>
+          <w:sz w:val="20"/>
+          <w:szCs w:val="20"/>
+        </w:rPr>
+        <w:t>character lengths for the neural networks</w:t>
+      </w:r>
+      <w:r>
+        <w:rPr>
+          <w:rFonts w:ascii="Verdana" w:eastAsia="Times New Roman" w:hAnsi="Verdana" w:cs="Times New Roman"/>
+          <w:iCs/>
+          <w:sz w:val="20"/>
+          <w:szCs w:val="20"/>
+        </w:rPr>
+        <w:t>, split data into training, validation and test datasets</w:t>
+      </w:r>
+      <w:r>
+        <w:rPr>
+          <w:rFonts w:ascii="Verdana" w:eastAsia="Times New Roman" w:hAnsi="Verdana" w:cs="Times New Roman"/>
+          <w:iCs/>
+          <w:sz w:val="20"/>
+          <w:szCs w:val="20"/>
+        </w:rPr>
+        <w:t>.</w:t>
+      </w:r>
+      <w:r>
+        <w:rPr>
+          <w:rFonts w:ascii="Verdana" w:eastAsia="Times New Roman" w:hAnsi="Verdana" w:cs="Times New Roman"/>
+          <w:iCs/>
+          <w:sz w:val="20"/>
+          <w:szCs w:val="20"/>
+        </w:rPr>
+        <w:br/>
+      </w:r>
+    </w:p>
+    <w:p>
+      <w:pPr>
+        <w:spacing w:after="0" w:line="240" w:lineRule="auto"/>
+        <w:rPr>
+          <w:rStyle w:val="IntenseEmphasis"/>
+        </w:rPr>
+      </w:pPr>
+      <w:r>
+        <w:rPr>
+          <w:rStyle w:val="IntenseEmphasis"/>
+        </w:rPr>
+        <w:t>Principal Statistical Method (Regression Analysis in form of Logistical Regression):</w:t>
+      </w:r>
+      <w:r>
+        <w:rPr>
+          <w:rStyle w:val="IntenseEmphasis"/>
+        </w:rPr>
+        <w:br/>
+      </w:r>
+    </w:p>
+    <w:p>
+      <w:pPr>
+        <w:spacing w:after="0" w:line="240" w:lineRule="auto"/>
+        <w:rPr>
+          <w:rFonts w:ascii="Verdana" w:eastAsia="Times New Roman" w:hAnsi="Verdana" w:cs="Times New Roman"/>
+          <w:iCs/>
+          <w:sz w:val="20"/>
+          <w:szCs w:val="20"/>
+        </w:rPr>
+      </w:pPr>
+      <w:r>
+        <w:rPr>
+          <w:rFonts w:ascii="Verdana" w:eastAsia="Times New Roman" w:hAnsi="Verdana" w:cs="Times New Roman"/>
+          <w:iCs/>
+          <w:sz w:val="20"/>
+          <w:szCs w:val="20"/>
+        </w:rPr>
+        <w:t>I will be using Logistical Regression as per Wikipedia it’s a great option to test if our ‘label’ (IsSpam) has a good relationship with our dependent variable ‘text’ (EmailContent)</w:t>
+      </w:r>
+      <w:r>
+        <w:rPr>
+          <w:rFonts w:ascii="Verdana" w:eastAsia="Times New Roman" w:hAnsi="Verdana" w:cs="Times New Roman"/>
+          <w:iCs/>
+          <w:sz w:val="20"/>
+          <w:szCs w:val="20"/>
+        </w:rPr>
+        <w:br/>
+      </w:r>
+      <w:r>
+        <w:rPr>
+          <w:rFonts w:ascii="Verdana" w:eastAsia="Times New Roman" w:hAnsi="Verdana" w:cs="Times New Roman"/>
+          <w:iCs/>
+          <w:sz w:val="20"/>
+          <w:szCs w:val="20"/>
+        </w:rPr>
+        <w:br/>
+      </w:r>
+      <w:r>
+        <w:rPr>
+          <w:rStyle w:val="QuoteChar"/>
+        </w:rPr>
+        <w:t>“</w:t>
+      </w:r>
+      <w:r>
+        <w:rPr>
+          <w:rStyle w:val="QuoteChar"/>
+        </w:rPr>
+        <w:t>In statistical modeling, regression analysis is a set of statistical processes for estimating the relationships between a dependent variable (often called the 'outcome' or 'response' variable, or a 'label' in machine learning parlance) and one or more independent variables (often called 'predictors', 'covariates', 'explanatory variables' or 'features').</w:t>
+      </w:r>
+      <w:r>
+        <w:rPr>
+          <w:rStyle w:val="QuoteChar"/>
+        </w:rPr>
+        <w:t>”</w:t>
+      </w:r>
+      <w:r>
+        <w:rPr>
+          <w:rFonts w:ascii="Verdana" w:eastAsia="Times New Roman" w:hAnsi="Verdana" w:cs="Times New Roman"/>
+          <w:iCs/>
+          <w:sz w:val="20"/>
+          <w:szCs w:val="20"/>
+        </w:rPr>
+        <w:t xml:space="preserve"> </w:t>
+      </w:r>
+      <w:r>
+        <w:rPr>
+          <w:rFonts w:ascii="Verdana" w:eastAsia="Times New Roman" w:hAnsi="Verdana" w:cs="Times New Roman"/>
+          <w:iCs/>
+          <w:sz w:val="20"/>
+          <w:szCs w:val="20"/>
+        </w:rPr>
+        <w:t xml:space="preserve"> (“Regression Analysis”, </w:t>
+      </w:r>
+      <w:r>
+        <w:rPr>
+          <w:rFonts w:ascii="Verdana" w:hAnsi="Verdana"/>
+          <w:sz w:val="20"/>
+          <w:szCs w:val="20"/>
+        </w:rPr>
+        <w:t>Last Update: 10/31/2023</w:t>
+      </w:r>
+      <w:r>
+        <w:rPr>
+          <w:rFonts w:ascii="Verdana" w:eastAsia="Times New Roman" w:hAnsi="Verdana" w:cs="Times New Roman"/>
+          <w:iCs/>
+          <w:sz w:val="20"/>
+          <w:szCs w:val="20"/>
+        </w:rPr>
+        <w:t>)</w:t>
+      </w:r>
+    </w:p>
+    <w:p>
+      <w:pPr>
+        <w:spacing w:after="0" w:line="240" w:lineRule="auto"/>
+        <w:rPr>
+          <w:rFonts w:ascii="Verdana" w:eastAsia="Times New Roman" w:hAnsi="Verdana" w:cs="Times New Roman"/>
+          <w:iCs/>
+          <w:sz w:val="20"/>
+          <w:szCs w:val="20"/>
+        </w:rPr>
+      </w:pPr>
+    </w:p>
+    <w:p>
+      <w:pPr>
+        <w:spacing w:after="0" w:line="240" w:lineRule="auto"/>
+        <w:rPr>
+          <w:rStyle w:val="IntenseEmphasis"/>
+        </w:rPr>
+      </w:pPr>
+      <w:r>
+        <w:rPr>
+          <w:rStyle w:val="IntenseEmphasis"/>
+        </w:rPr>
+        <w:t>Machine Learning Models (</w:t>
+      </w:r>
+      <w:r>
+        <w:rPr>
+          <w:rStyle w:val="IntenseEmphasis"/>
+        </w:rPr>
+        <w:t>Neural Network</w:t>
+      </w:r>
+      <w:r>
+        <w:rPr>
+          <w:rStyle w:val="IntenseEmphasis"/>
+        </w:rPr>
+        <w:t>):</w:t>
+      </w:r>
+      <w:r>
+        <w:rPr>
+          <w:rStyle w:val="IntenseEmphasis"/>
+        </w:rPr>
+        <w:t xml:space="preserve"> </w:t>
+      </w:r>
+    </w:p>
+    <w:p>
+      <w:pPr>
+        <w:pStyle w:val="NoSpacing"/>
+        <w:rPr>
+          <w:rStyle w:val="IntenseEmphasis"/>
+        </w:rPr>
+      </w:pPr>
+      <w:r>
+        <w:rPr>
+          <w:rStyle w:val="IntenseEmphasis"/>
+        </w:rPr>
+        <w:br/>
+      </w:r>
+      <w:r>
+        <w:rPr>
+          <w:rStyle w:val="IntenseEmphasis"/>
+        </w:rPr>
+        <w:t xml:space="preserve"> </w:t>
+      </w:r>
+    </w:p>
+    <w:p>
+      <w:pPr>
+        <w:spacing w:after="0" w:line="240" w:lineRule="auto"/>
+        <w:ind w:left="720"/>
+        <w:rPr>
+          <w:rFonts w:ascii="Verdana" w:eastAsia="Times New Roman" w:hAnsi="Verdana" w:cs="Times New Roman"/>
+          <w:b/>
+          <w:sz w:val="20"/>
+          <w:szCs w:val="20"/>
+        </w:rPr>
+      </w:pPr>
+    </w:p>
+    <w:p>
+      <w:pPr>
+        <w:spacing w:after="0" w:line="240" w:lineRule="auto"/>
+        <w:ind w:left="360"/>
+        <w:rPr>
+          <w:rFonts w:ascii="Verdana" w:eastAsia="Times New Roman" w:hAnsi="Verdana" w:cs="Times New Roman"/>
+          <w:sz w:val="20"/>
+          <w:szCs w:val="20"/>
+        </w:rPr>
+      </w:pPr>
+      <w:r>
+        <w:rPr>
+          <w:rFonts w:ascii="Verdana" w:eastAsia="Times New Roman" w:hAnsi="Verdana" w:cs="Times New Roman"/>
+          <w:b/>
+          <w:sz w:val="20"/>
+          <w:szCs w:val="20"/>
+        </w:rPr>
+        <w:t>Justification of Tools/Techniques:</w:t>
+      </w:r>
+      <w:r>
+        <w:rPr>
+          <w:rFonts w:ascii="Verdana" w:eastAsia="Times New Roman" w:hAnsi="Verdana" w:cs="Times New Roman"/>
+          <w:sz w:val="20"/>
+          <w:szCs w:val="20"/>
+        </w:rPr>
+        <w:t xml:space="preserve"> </w:t>
+      </w:r>
+      <w:r>
+        <w:rPr>
+          <w:rFonts w:ascii="Verdana" w:eastAsia="Times New Roman" w:hAnsi="Verdana" w:cs="Times New Roman"/>
+          <w:i/>
+          <w:sz w:val="20"/>
+          <w:szCs w:val="20"/>
+        </w:rPr>
+        <w:t>Explain why the data</w:t>
+      </w:r>
+      <w:r>
+        <w:rPr>
+          <w:rFonts w:ascii="Verdana" w:eastAsia="Times New Roman" w:hAnsi="Verdana" w:cs="Times New Roman"/>
+          <w:i/>
+          <w:sz w:val="20"/>
+          <w:szCs w:val="20"/>
+        </w:rPr>
+        <w:t>-</w:t>
+      </w:r>
+      <w:r>
+        <w:rPr>
+          <w:rFonts w:ascii="Verdana" w:eastAsia="Times New Roman" w:hAnsi="Verdana" w:cs="Times New Roman"/>
+          <w:i/>
+          <w:sz w:val="20"/>
+          <w:szCs w:val="20"/>
+        </w:rPr>
+        <w:t>analysis technique you chose is an appropriate technique to analyze the data collected</w:t>
+      </w:r>
+      <w:r>
+        <w:rPr>
+          <w:rFonts w:ascii="Verdana" w:eastAsia="Times New Roman" w:hAnsi="Verdana" w:cs="Times New Roman"/>
+          <w:sz w:val="20"/>
+          <w:szCs w:val="20"/>
+        </w:rPr>
+        <w:t>.</w:t>
+      </w:r>
+      <w:r>
+        <w:rPr>
+          <w:rFonts w:ascii="Verdana" w:eastAsia="Times New Roman" w:hAnsi="Verdana" w:cs="Times New Roman"/>
+          <w:sz w:val="20"/>
+          <w:szCs w:val="20"/>
+        </w:rPr>
+        <w:t xml:space="preserve"> </w:t>
+      </w:r>
+      <w:r>
+        <w:rPr>
+          <w:rFonts w:ascii="Verdana" w:hAnsi="Verdana"/>
+          <w:sz w:val="20"/>
+          <w:szCs w:val="20"/>
+        </w:rPr>
+        <w:t xml:space="preserve"> </w:t>
+      </w:r>
+    </w:p>
+    <w:p>
+      <w:pPr>
+        <w:spacing w:after="0" w:line="240" w:lineRule="auto"/>
+        <w:rPr>
+          <w:rFonts w:ascii="Verdana" w:hAnsi="Verdana"/>
+          <w:b/>
+          <w:sz w:val="20"/>
+          <w:szCs w:val="20"/>
+        </w:rPr>
+      </w:pPr>
+    </w:p>
+    <w:p>
+      <w:pPr>
+        <w:spacing w:after="0" w:line="240" w:lineRule="auto"/>
+        <w:rPr>
+          <w:rFonts w:ascii="Verdana" w:hAnsi="Verdana"/>
+          <w:sz w:val="20"/>
+          <w:szCs w:val="20"/>
+        </w:rPr>
+      </w:pPr>
+      <w:r>
+        <w:rPr>
+          <w:rFonts w:ascii="Verdana" w:hAnsi="Verdana"/>
+          <w:b/>
+          <w:sz w:val="20"/>
+          <w:szCs w:val="20"/>
+        </w:rPr>
+        <w:t>Project Outcomes</w:t>
+      </w:r>
+      <w:r>
+        <w:rPr>
+          <w:rFonts w:ascii="Verdana" w:hAnsi="Verdana"/>
+          <w:sz w:val="20"/>
+          <w:szCs w:val="20"/>
+        </w:rPr>
+        <w:t xml:space="preserve">: </w:t>
+      </w:r>
+      <w:r>
+        <w:rPr>
+          <w:rFonts w:ascii="Verdana" w:hAnsi="Verdana"/>
+          <w:i/>
+          <w:sz w:val="20"/>
+          <w:szCs w:val="20"/>
+        </w:rPr>
+        <w:t>List the key anticipated project outcomes and deliverables in less than 500 words</w:t>
+      </w:r>
+      <w:r>
+        <w:rPr>
+          <w:rFonts w:ascii="Verdana" w:hAnsi="Verdana"/>
+          <w:sz w:val="20"/>
+          <w:szCs w:val="20"/>
+        </w:rPr>
+        <w:t xml:space="preserve">. </w:t>
+      </w:r>
+    </w:p>
+    <w:p>
+      <w:pPr>
+        <w:spacing w:after="0" w:line="240" w:lineRule="auto"/>
+        <w:rPr>
+          <w:rFonts w:ascii="Verdana" w:hAnsi="Verdana"/>
+          <w:b/>
+          <w:sz w:val="20"/>
+          <w:szCs w:val="20"/>
+        </w:rPr>
+      </w:pPr>
+    </w:p>
+    <w:p>
+      <w:pPr>
+        <w:spacing w:after="0" w:line="240" w:lineRule="auto"/>
+        <w:rPr>
+          <w:rFonts w:ascii="Verdana" w:hAnsi="Verdana"/>
+          <w:sz w:val="20"/>
+          <w:szCs w:val="20"/>
+        </w:rPr>
+      </w:pPr>
+      <w:r>
+        <w:rPr>
+          <w:rFonts w:ascii="Verdana" w:hAnsi="Verdana"/>
+          <w:b/>
+          <w:sz w:val="20"/>
+          <w:szCs w:val="20"/>
+        </w:rPr>
+        <w:t>Projected Project End Date</w:t>
+      </w:r>
+      <w:r>
+        <w:rPr>
+          <w:rFonts w:ascii="Verdana" w:hAnsi="Verdana"/>
+          <w:sz w:val="20"/>
+          <w:szCs w:val="20"/>
+        </w:rPr>
+        <w:t xml:space="preserve">: </w:t>
+      </w:r>
+      <w:r>
+        <w:rPr>
+          <w:rFonts w:ascii="Verdana" w:hAnsi="Verdana"/>
+          <w:sz w:val="20"/>
+          <w:szCs w:val="20"/>
+        </w:rPr>
+        <w:t>02/29/24</w:t>
+      </w:r>
+      <w:r>
+        <w:rPr>
+          <w:rFonts w:ascii="Verdana" w:hAnsi="Verdana"/>
+          <w:sz w:val="20"/>
+          <w:szCs w:val="20"/>
+        </w:rPr>
+        <w:t xml:space="preserve"> (End of Final Term)</w:t>
+      </w:r>
+    </w:p>
+    <w:p>
+      <w:pPr>
+        <w:spacing w:after="0" w:line="240" w:lineRule="auto"/>
+        <w:rPr>
+          <w:rFonts w:ascii="Verdana" w:hAnsi="Verdana"/>
+          <w:b/>
+          <w:sz w:val="20"/>
+          <w:szCs w:val="20"/>
+        </w:rPr>
+      </w:pPr>
+    </w:p>
+    <w:p>
+      <w:pPr>
+        <w:spacing w:after="0" w:line="240" w:lineRule="auto"/>
+        <w:rPr>
+          <w:rFonts w:ascii="Verdana" w:hAnsi="Verdana"/>
+          <w:sz w:val="20"/>
+          <w:szCs w:val="20"/>
+        </w:rPr>
+      </w:pPr>
+      <w:r>
+        <w:rPr>
+          <w:rFonts w:ascii="Verdana" w:hAnsi="Verdana"/>
+          <w:b/>
+          <w:sz w:val="20"/>
+          <w:szCs w:val="20"/>
+        </w:rPr>
+        <w:t>Sources</w:t>
+      </w:r>
+      <w:r>
+        <w:rPr>
+          <w:rFonts w:ascii="Verdana" w:hAnsi="Verdana"/>
+          <w:sz w:val="20"/>
+          <w:szCs w:val="20"/>
+        </w:rPr>
+        <w:t xml:space="preserve">: </w:t>
+      </w:r>
+    </w:p>
+    <w:p>
+      <w:pPr>
+        <w:spacing w:after="0" w:line="240" w:lineRule="auto"/>
+        <w:rPr>
+          <w:rFonts w:ascii="Verdana" w:hAnsi="Verdana"/>
           <w:sz w:val="20"/>
           <w:szCs w:val="20"/>
         </w:rPr>
@@ -2159,149 +2604,159 @@
         <w:pStyle w:val="ListParagraph"/>
         <w:numPr>
           <w:ilvl w:val="0"/>
-          <w:numId w:val="5"/>
+          <w:numId w:val="6"/>
         </w:numPr>
         <w:spacing w:after="0" w:line="240" w:lineRule="auto"/>
-        <w:ind w:left="720"/>
-        <w:rPr>
-          <w:rFonts w:ascii="Verdana" w:eastAsia="Times New Roman" w:hAnsi="Verdana" w:cs="Times New Roman"/>
-          <w:iCs/>
-          <w:sz w:val="20"/>
-          <w:szCs w:val="20"/>
-        </w:rPr>
-      </w:pPr>
-      <w:r>
-        <w:rPr>
-          <w:rFonts w:ascii="Verdana" w:eastAsia="Times New Roman" w:hAnsi="Verdana" w:cs="Times New Roman"/>
-          <w:iCs/>
-          <w:sz w:val="20"/>
-          <w:szCs w:val="20"/>
-        </w:rPr>
-        <w:t>Random Forests (Classification):</w:t>
-      </w:r>
-    </w:p>
-    <w:p>
-      <w:pPr>
-        <w:spacing w:after="0" w:line="240" w:lineRule="auto"/>
-        <w:rPr>
-          <w:rFonts w:ascii="Verdana" w:eastAsia="Times New Roman" w:hAnsi="Verdana" w:cs="Times New Roman"/>
-          <w:iCs/>
-          <w:sz w:val="20"/>
-          <w:szCs w:val="20"/>
-        </w:rPr>
-      </w:pPr>
+        <w:rPr>
+          <w:rFonts w:ascii="Verdana" w:hAnsi="Verdana"/>
+          <w:sz w:val="20"/>
+          <w:szCs w:val="20"/>
+        </w:rPr>
+      </w:pPr>
+      <w:r>
+        <w:rPr>
+          <w:rFonts w:ascii="Verdana" w:hAnsi="Verdana"/>
+          <w:sz w:val="20"/>
+          <w:szCs w:val="20"/>
+        </w:rPr>
+        <w:t>PURU SINGHVI. (n.d.). Spam Email Classification Dataset [Data set]. Kaggle.</w:t>
+      </w:r>
+      <w:r>
+        <w:rPr>
+          <w:rFonts w:ascii="Verdana" w:hAnsi="Verdana"/>
+          <w:sz w:val="20"/>
+          <w:szCs w:val="20"/>
+        </w:rPr>
+        <w:br/>
+      </w:r>
+      <w:r>
+        <w:rPr>
+          <w:rFonts w:ascii="Verdana" w:hAnsi="Verdana"/>
+          <w:sz w:val="20"/>
+          <w:szCs w:val="20"/>
+        </w:rPr>
+        <w:t xml:space="preserve">  </w:t>
+      </w:r>
+      <w:r>
+        <w:rPr>
+          <w:rFonts w:ascii="Verdana" w:hAnsi="Verdana"/>
+          <w:sz w:val="20"/>
+          <w:szCs w:val="20"/>
+        </w:rPr>
+        <w:t xml:space="preserve">Retrieved from </w:t>
+      </w:r>
+      <w:hyperlink r:id="rId16" w:history="1">
+        <w:r>
+          <w:rPr>
+            <w:rStyle w:val="Hyperlink"/>
+            <w:rFonts w:ascii="Verdana" w:hAnsi="Verdana"/>
+            <w:sz w:val="20"/>
+            <w:szCs w:val="20"/>
+          </w:rPr>
+          <w:t>https://www.kaggle.com/datasets/purusinghvi/email-spam-classification-dataset</w:t>
+        </w:r>
+      </w:hyperlink>
+      <w:r>
+        <w:rPr>
+          <w:rFonts w:ascii="Verdana" w:hAnsi="Verdana"/>
+          <w:sz w:val="20"/>
+          <w:szCs w:val="20"/>
+        </w:rPr>
+        <w:br/>
+      </w:r>
     </w:p>
     <w:p>
       <w:pPr>
         <w:pStyle w:val="ListParagraph"/>
         <w:numPr>
           <w:ilvl w:val="0"/>
-          <w:numId w:val="5"/>
+          <w:numId w:val="6"/>
         </w:numPr>
         <w:spacing w:after="0" w:line="240" w:lineRule="auto"/>
-        <w:ind w:left="720"/>
-        <w:rPr>
-          <w:rFonts w:ascii="Verdana" w:hAnsi="Verdana"/>
-          <w:sz w:val="20"/>
-          <w:szCs w:val="20"/>
-        </w:rPr>
-      </w:pPr>
-      <w:r>
-        <w:rPr>
-          <w:rFonts w:ascii="Verdana" w:eastAsia="Times New Roman" w:hAnsi="Verdana" w:cs="Times New Roman"/>
-          <w:iCs/>
-          <w:sz w:val="20"/>
-          <w:szCs w:val="20"/>
-        </w:rPr>
-        <w:t>Naïve Bayers Classifier:</w:t>
-      </w:r>
-      <w:r>
-        <w:rPr>
-          <w:rFonts w:ascii="Verdana" w:eastAsia="Times New Roman" w:hAnsi="Verdana" w:cs="Times New Roman"/>
-          <w:iCs/>
+        <w:rPr>
+          <w:rFonts w:ascii="Verdana" w:hAnsi="Verdana"/>
+          <w:sz w:val="20"/>
+          <w:szCs w:val="20"/>
+        </w:rPr>
+      </w:pPr>
+      <w:r>
+        <w:rPr>
+          <w:rFonts w:ascii="Verdana" w:hAnsi="Verdana"/>
+          <w:sz w:val="20"/>
+          <w:szCs w:val="20"/>
+        </w:rPr>
+        <w:t>Pola-rs GitHub Organization</w:t>
+      </w:r>
+      <w:r>
+        <w:rPr>
+          <w:rFonts w:ascii="Verdana" w:hAnsi="Verdana"/>
+          <w:sz w:val="20"/>
+          <w:szCs w:val="20"/>
+        </w:rPr>
+        <w:t xml:space="preserve">. (n.d.). Polars. </w:t>
+      </w:r>
+      <w:r>
+        <w:rPr>
+          <w:rFonts w:ascii="Verdana" w:hAnsi="Verdana"/>
           <w:sz w:val="20"/>
           <w:szCs w:val="20"/>
         </w:rPr>
         <w:br/>
-      </w:r>
-      <w:r>
-        <w:rPr>
-          <w:rFonts w:ascii="Verdana" w:hAnsi="Verdana"/>
-          <w:sz w:val="20"/>
-          <w:szCs w:val="20"/>
-        </w:rPr>
-        <w:t xml:space="preserve"> </w:t>
-      </w:r>
-    </w:p>
-    <w:p>
-      <w:pPr>
-        <w:spacing w:after="0" w:line="240" w:lineRule="auto"/>
-        <w:ind w:left="720"/>
-        <w:rPr>
-          <w:rFonts w:ascii="Verdana" w:eastAsia="Times New Roman" w:hAnsi="Verdana" w:cs="Times New Roman"/>
-          <w:b/>
-          <w:sz w:val="20"/>
-          <w:szCs w:val="20"/>
-        </w:rPr>
-      </w:pPr>
-    </w:p>
-    <w:p>
-      <w:pPr>
-        <w:spacing w:after="0" w:line="240" w:lineRule="auto"/>
-        <w:ind w:left="360"/>
-        <w:rPr>
-          <w:rFonts w:ascii="Verdana" w:eastAsia="Times New Roman" w:hAnsi="Verdana" w:cs="Times New Roman"/>
-          <w:sz w:val="20"/>
-          <w:szCs w:val="20"/>
-        </w:rPr>
-      </w:pPr>
-      <w:r>
-        <w:rPr>
-          <w:rFonts w:ascii="Verdana" w:eastAsia="Times New Roman" w:hAnsi="Verdana" w:cs="Times New Roman"/>
-          <w:b/>
-          <w:sz w:val="20"/>
-          <w:szCs w:val="20"/>
-        </w:rPr>
-        <w:t>Justification of Tools/Techniques:</w:t>
-      </w:r>
-      <w:r>
-        <w:rPr>
-          <w:rFonts w:ascii="Verdana" w:eastAsia="Times New Roman" w:hAnsi="Verdana" w:cs="Times New Roman"/>
-          <w:sz w:val="20"/>
-          <w:szCs w:val="20"/>
-        </w:rPr>
-        <w:t xml:space="preserve"> </w:t>
-      </w:r>
-      <w:r>
-        <w:rPr>
-          <w:rFonts w:ascii="Verdana" w:eastAsia="Times New Roman" w:hAnsi="Verdana" w:cs="Times New Roman"/>
-          <w:i/>
-          <w:sz w:val="20"/>
-          <w:szCs w:val="20"/>
-        </w:rPr>
-        <w:t>Explain why the data</w:t>
-      </w:r>
-      <w:r>
-        <w:rPr>
-          <w:rFonts w:ascii="Verdana" w:eastAsia="Times New Roman" w:hAnsi="Verdana" w:cs="Times New Roman"/>
-          <w:i/>
-          <w:sz w:val="20"/>
-          <w:szCs w:val="20"/>
-        </w:rPr>
-        <w:t>-</w:t>
-      </w:r>
-      <w:r>
-        <w:rPr>
-          <w:rFonts w:ascii="Verdana" w:eastAsia="Times New Roman" w:hAnsi="Verdana" w:cs="Times New Roman"/>
-          <w:i/>
-          <w:sz w:val="20"/>
-          <w:szCs w:val="20"/>
-        </w:rPr>
-        <w:t>analysis technique you chose is an appropriate technique to analyze the data collected</w:t>
-      </w:r>
-      <w:r>
-        <w:rPr>
-          <w:rFonts w:ascii="Verdana" w:eastAsia="Times New Roman" w:hAnsi="Verdana" w:cs="Times New Roman"/>
+        <w:t xml:space="preserve">  </w:t>
+      </w:r>
+      <w:r>
+        <w:rPr>
+          <w:rFonts w:ascii="Verdana" w:hAnsi="Verdana"/>
+          <w:sz w:val="20"/>
+          <w:szCs w:val="20"/>
+        </w:rPr>
+        <w:t xml:space="preserve">Retrieved from </w:t>
+      </w:r>
+      <w:hyperlink r:id="rId17" w:tgtFrame="_new" w:history="1">
+        <w:r>
+          <w:rPr>
+            <w:rStyle w:val="Hyperlink"/>
+            <w:rFonts w:ascii="Verdana" w:hAnsi="Verdana"/>
+            <w:sz w:val="20"/>
+            <w:szCs w:val="20"/>
+          </w:rPr>
+          <w:t>https://www.pola.rs/</w:t>
+        </w:r>
+      </w:hyperlink>
+      <w:r>
+        <w:rPr>
+          <w:rFonts w:ascii="Verdana" w:hAnsi="Verdana"/>
+          <w:sz w:val="20"/>
+          <w:szCs w:val="20"/>
+        </w:rPr>
+        <w:br/>
+      </w:r>
+    </w:p>
+    <w:p>
+      <w:pPr>
+        <w:pStyle w:val="ListParagraph"/>
+        <w:numPr>
+          <w:ilvl w:val="0"/>
+          <w:numId w:val="6"/>
+        </w:numPr>
+        <w:spacing w:after="0" w:line="240" w:lineRule="auto"/>
+        <w:rPr>
+          <w:rFonts w:ascii="Verdana" w:hAnsi="Verdana"/>
+          <w:sz w:val="20"/>
+          <w:szCs w:val="20"/>
+        </w:rPr>
+      </w:pPr>
+      <w:r>
+        <w:rPr>
+          <w:rFonts w:ascii="Verdana" w:hAnsi="Verdana"/>
+          <w:sz w:val="20"/>
+          <w:szCs w:val="20"/>
+        </w:rPr>
+        <w:t>Pola-rs GitHub Organization</w:t>
+      </w:r>
+      <w:r>
+        <w:rPr>
+          <w:rFonts w:ascii="Verdana" w:hAnsi="Verdana"/>
           <w:sz w:val="20"/>
           <w:szCs w:val="20"/>
         </w:rPr>
@@ -2309,161 +2764,174 @@
       </w:r>
       <w:r>
         <w:rPr>
-          <w:rFonts w:ascii="Verdana" w:eastAsia="Times New Roman" w:hAnsi="Verdana" w:cs="Times New Roman"/>
-          <w:sz w:val="20"/>
-          <w:szCs w:val="20"/>
-        </w:rPr>
-        <w:t xml:space="preserve"> </w:t>
-      </w:r>
-      <w:r>
-        <w:rPr>
-          <w:rFonts w:ascii="Verdana" w:hAnsi="Verdana"/>
-          <w:sz w:val="20"/>
-          <w:szCs w:val="20"/>
-        </w:rPr>
-        <w:t xml:space="preserve"> </w:t>
-      </w:r>
-    </w:p>
-    <w:p>
-      <w:pPr>
-        <w:spacing w:after="0" w:line="240" w:lineRule="auto"/>
-        <w:rPr>
-          <w:rFonts w:ascii="Verdana" w:hAnsi="Verdana"/>
-          <w:b/>
-          <w:sz w:val="20"/>
-          <w:szCs w:val="20"/>
-        </w:rPr>
-      </w:pPr>
-    </w:p>
-    <w:p>
-      <w:pPr>
-        <w:spacing w:after="0" w:line="240" w:lineRule="auto"/>
-        <w:rPr>
-          <w:rFonts w:ascii="Verdana" w:hAnsi="Verdana"/>
-          <w:sz w:val="20"/>
-          <w:szCs w:val="20"/>
-        </w:rPr>
-      </w:pPr>
-      <w:r>
-        <w:rPr>
-          <w:rFonts w:ascii="Verdana" w:hAnsi="Verdana"/>
-          <w:b/>
-          <w:sz w:val="20"/>
-          <w:szCs w:val="20"/>
-        </w:rPr>
-        <w:t>Project Outcomes</w:t>
-      </w:r>
-      <w:r>
-        <w:rPr>
-          <w:rFonts w:ascii="Verdana" w:hAnsi="Verdana"/>
-          <w:sz w:val="20"/>
-          <w:szCs w:val="20"/>
-        </w:rPr>
-        <w:t xml:space="preserve">: </w:t>
-      </w:r>
-      <w:r>
-        <w:rPr>
-          <w:rFonts w:ascii="Verdana" w:hAnsi="Verdana"/>
-          <w:i/>
-          <w:sz w:val="20"/>
-          <w:szCs w:val="20"/>
-        </w:rPr>
-        <w:t>List the key anticipated project outcomes and deliverables in less than 500 words</w:t>
-      </w:r>
-      <w:r>
-        <w:rPr>
-          <w:rFonts w:ascii="Verdana" w:hAnsi="Verdana"/>
-          <w:sz w:val="20"/>
-          <w:szCs w:val="20"/>
-        </w:rPr>
-        <w:t xml:space="preserve">. </w:t>
-      </w:r>
-    </w:p>
-    <w:p>
-      <w:pPr>
-        <w:spacing w:after="0" w:line="240" w:lineRule="auto"/>
-        <w:rPr>
-          <w:rFonts w:ascii="Verdana" w:hAnsi="Verdana"/>
-          <w:b/>
-          <w:sz w:val="20"/>
-          <w:szCs w:val="20"/>
-        </w:rPr>
-      </w:pPr>
-    </w:p>
-    <w:p>
-      <w:pPr>
-        <w:spacing w:after="0" w:line="240" w:lineRule="auto"/>
-        <w:rPr>
-          <w:rFonts w:ascii="Verdana" w:hAnsi="Verdana"/>
-          <w:sz w:val="20"/>
-          <w:szCs w:val="20"/>
-        </w:rPr>
-      </w:pPr>
-      <w:r>
-        <w:rPr>
-          <w:rFonts w:ascii="Verdana" w:hAnsi="Verdana"/>
-          <w:b/>
-          <w:sz w:val="20"/>
-          <w:szCs w:val="20"/>
-        </w:rPr>
-        <w:t>Projected Project End Date</w:t>
-      </w:r>
-      <w:r>
-        <w:rPr>
-          <w:rFonts w:ascii="Verdana" w:hAnsi="Verdana"/>
-          <w:sz w:val="20"/>
-          <w:szCs w:val="20"/>
-        </w:rPr>
-        <w:t xml:space="preserve">: </w:t>
-      </w:r>
-    </w:p>
-    <w:p>
-      <w:pPr>
-        <w:spacing w:after="0" w:line="240" w:lineRule="auto"/>
-        <w:rPr>
-          <w:rFonts w:ascii="Verdana" w:hAnsi="Verdana"/>
-          <w:b/>
-          <w:sz w:val="20"/>
-          <w:szCs w:val="20"/>
-        </w:rPr>
-      </w:pPr>
-    </w:p>
-    <w:p>
-      <w:pPr>
-        <w:spacing w:after="0" w:line="240" w:lineRule="auto"/>
-        <w:rPr>
-          <w:rFonts w:ascii="Verdana" w:hAnsi="Verdana"/>
-          <w:sz w:val="20"/>
-          <w:szCs w:val="20"/>
-        </w:rPr>
-      </w:pPr>
-      <w:r>
-        <w:rPr>
-          <w:rFonts w:ascii="Verdana" w:hAnsi="Verdana"/>
-          <w:b/>
-          <w:sz w:val="20"/>
-          <w:szCs w:val="20"/>
-        </w:rPr>
-        <w:t>Sources</w:t>
-      </w:r>
-      <w:r>
-        <w:rPr>
-          <w:rFonts w:ascii="Verdana" w:hAnsi="Verdana"/>
-          <w:sz w:val="20"/>
-          <w:szCs w:val="20"/>
-        </w:rPr>
-        <w:t xml:space="preserve">: </w:t>
-      </w:r>
-    </w:p>
-    <w:p>
-      <w:pPr>
-        <w:spacing w:after="0" w:line="240" w:lineRule="auto"/>
-        <w:rPr>
-          <w:rFonts w:ascii="Verdana" w:hAnsi="Verdana"/>
-          <w:sz w:val="20"/>
-          <w:szCs w:val="20"/>
-        </w:rPr>
-      </w:pPr>
+          <w:rFonts w:ascii="Verdana" w:hAnsi="Verdana"/>
+          <w:sz w:val="20"/>
+          <w:szCs w:val="20"/>
+        </w:rPr>
+        <w:t xml:space="preserve">. Benchmarks. In Polars. </w:t>
+      </w:r>
+      <w:r>
+        <w:rPr>
+          <w:rFonts w:ascii="Verdana" w:hAnsi="Verdana"/>
+          <w:sz w:val="20"/>
+          <w:szCs w:val="20"/>
+        </w:rPr>
+        <w:br/>
+        <w:t xml:space="preserve">  </w:t>
+      </w:r>
+      <w:r>
+        <w:rPr>
+          <w:rFonts w:ascii="Verdana" w:hAnsi="Verdana"/>
+          <w:sz w:val="20"/>
+          <w:szCs w:val="20"/>
+        </w:rPr>
+        <w:t xml:space="preserve">Retrieved from </w:t>
+      </w:r>
+      <w:hyperlink r:id="rId18" w:tgtFrame="_new" w:history="1">
+        <w:r>
+          <w:rPr>
+            <w:rStyle w:val="Hyperlink"/>
+            <w:rFonts w:ascii="Verdana" w:hAnsi="Verdana"/>
+            <w:sz w:val="20"/>
+            <w:szCs w:val="20"/>
+          </w:rPr>
+          <w:t>https://www.pola.rs/benchmarks.html</w:t>
+        </w:r>
+      </w:hyperlink>
+      <w:r>
+        <w:rPr>
+          <w:rFonts w:ascii="Verdana" w:hAnsi="Verdana"/>
+          <w:sz w:val="20"/>
+          <w:szCs w:val="20"/>
+        </w:rPr>
+        <w:br/>
+      </w:r>
+    </w:p>
+    <w:p>
+      <w:pPr>
+        <w:pStyle w:val="ListParagraph"/>
+        <w:numPr>
+          <w:ilvl w:val="0"/>
+          <w:numId w:val="6"/>
+        </w:numPr>
+        <w:spacing w:after="0" w:line="240" w:lineRule="auto"/>
+        <w:rPr>
+          <w:rFonts w:ascii="Verdana" w:hAnsi="Verdana"/>
+          <w:sz w:val="20"/>
+          <w:szCs w:val="20"/>
+        </w:rPr>
+      </w:pPr>
+      <w:r>
+        <w:rPr>
+          <w:rFonts w:ascii="Verdana" w:hAnsi="Verdana"/>
+          <w:sz w:val="20"/>
+          <w:szCs w:val="20"/>
+        </w:rPr>
+        <w:lastRenderedPageBreak/>
+        <w:t xml:space="preserve">GitHub. (n.d.). About large files on GitHub. GitHub Docs. </w:t>
+      </w:r>
+      <w:r>
+        <w:rPr>
+          <w:rFonts w:ascii="Verdana" w:hAnsi="Verdana"/>
+          <w:sz w:val="20"/>
+          <w:szCs w:val="20"/>
+        </w:rPr>
+        <w:br/>
+        <w:t xml:space="preserve">  </w:t>
+      </w:r>
+      <w:r>
+        <w:rPr>
+          <w:rFonts w:ascii="Verdana" w:hAnsi="Verdana"/>
+          <w:sz w:val="20"/>
+          <w:szCs w:val="20"/>
+        </w:rPr>
+        <w:t xml:space="preserve">Retrieved from </w:t>
+      </w:r>
+      <w:hyperlink r:id="rId19" w:tgtFrame="_new" w:history="1">
+        <w:r>
+          <w:rPr>
+            <w:rStyle w:val="Hyperlink"/>
+            <w:rFonts w:ascii="Verdana" w:hAnsi="Verdana"/>
+            <w:sz w:val="20"/>
+            <w:szCs w:val="20"/>
+          </w:rPr>
+          <w:t>https://docs.github.com/en/repositories/working-with-files/managing-large-files/about-large-files-on-github</w:t>
+        </w:r>
+      </w:hyperlink>
+      <w:r>
+        <w:rPr>
+          <w:rFonts w:ascii="Verdana" w:hAnsi="Verdana"/>
+          <w:sz w:val="20"/>
+          <w:szCs w:val="20"/>
+        </w:rPr>
+        <w:br/>
+      </w:r>
+    </w:p>
+    <w:p>
+      <w:pPr>
+        <w:pStyle w:val="ListParagraph"/>
+        <w:numPr>
+          <w:ilvl w:val="0"/>
+          <w:numId w:val="6"/>
+        </w:numPr>
+        <w:spacing w:after="0" w:line="240" w:lineRule="auto"/>
+        <w:rPr>
+          <w:rFonts w:ascii="Verdana" w:hAnsi="Verdana"/>
+          <w:sz w:val="20"/>
+          <w:szCs w:val="20"/>
+        </w:rPr>
+      </w:pPr>
+      <w:r>
+        <w:rPr>
+          <w:rFonts w:ascii="Verdana" w:hAnsi="Verdana"/>
+          <w:sz w:val="20"/>
+          <w:szCs w:val="20"/>
+        </w:rPr>
+        <w:t>Wikipedia contributors. (</w:t>
+      </w:r>
+      <w:r>
+        <w:rPr>
+          <w:rFonts w:ascii="Verdana" w:hAnsi="Verdana"/>
+          <w:sz w:val="20"/>
+          <w:szCs w:val="20"/>
+        </w:rPr>
+        <w:t>n.d</w:t>
+      </w:r>
+      <w:r>
+        <w:rPr>
+          <w:rFonts w:ascii="Verdana" w:hAnsi="Verdana"/>
+          <w:sz w:val="20"/>
+          <w:szCs w:val="20"/>
+        </w:rPr>
+        <w:t xml:space="preserve">). Regression analysis. In Wikipedia. Retrieved </w:t>
+      </w:r>
+      <w:r>
+        <w:rPr>
+          <w:rFonts w:ascii="Verdana" w:hAnsi="Verdana"/>
+          <w:sz w:val="20"/>
+          <w:szCs w:val="20"/>
+        </w:rPr>
+        <w:t>11/16/2023</w:t>
+      </w:r>
+      <w:r>
+        <w:rPr>
+          <w:rFonts w:ascii="Verdana" w:hAnsi="Verdana"/>
+          <w:sz w:val="20"/>
+          <w:szCs w:val="20"/>
+        </w:rPr>
+        <w:t xml:space="preserve">, from </w:t>
+      </w:r>
+      <w:hyperlink r:id="rId20" w:tgtFrame="_new" w:history="1">
+        <w:r>
+          <w:rPr>
+            <w:rStyle w:val="Hyperlink"/>
+            <w:rFonts w:ascii="Verdana" w:hAnsi="Verdana"/>
+            <w:sz w:val="20"/>
+            <w:szCs w:val="20"/>
+          </w:rPr>
+          <w:t>https://en.wikipedia.org/wiki/Regression_analysis</w:t>
+        </w:r>
+      </w:hyperlink>
     </w:p>
     <w:p>
       <w:pPr>
@@ -2937,8 +3405,8 @@
       </w:pPr>
     </w:p>
     <w:sectPr>
-      <w:headerReference w:type="default" r:id="rId15"/>
-      <w:footerReference w:type="default" r:id="rId16"/>
+      <w:headerReference w:type="default" r:id="rId21"/>
+      <w:footerReference w:type="default" r:id="rId22"/>
       <w:pgSz w:w="12240" w:h="15840"/>
       <w:pgMar w:top="288" w:right="432" w:bottom="288" w:left="432" w:header="720" w:footer="720" w:gutter="0"/>
       <w:cols w:space="720"/>
@@ -3107,7 +3575,7 @@
       <w:rPr>
         <w:noProof/>
       </w:rPr>
-      <w:t>11/14/2023</w:t>
+      <w:t>11/16/2023</w:t>
     </w:r>
     <w:r>
       <w:fldChar w:fldCharType="end"/>
@@ -3463,6 +3931,119 @@
     </w:lvl>
   </w:abstractNum>
   <w:abstractNum w:abstractNumId="3" w15:restartNumberingAfterBreak="0">
+    <w:nsid w:val="55B25928"/>
+    <w:multiLevelType w:val="hybridMultilevel"/>
+    <w:tmpl w:val="5906BEA8"/>
+    <w:lvl w:ilvl="0" w:tplc="04090001">
+      <w:start w:val="1"/>
+      <w:numFmt w:val="bullet"/>
+      <w:lvlText w:val=""/>
+      <w:lvlJc w:val="left"/>
+      <w:pPr>
+        <w:ind w:left="720" w:hanging="360"/>
+      </w:pPr>
+      <w:rPr>
+        <w:rFonts w:ascii="Symbol" w:hAnsi="Symbol" w:hint="default"/>
+      </w:rPr>
+    </w:lvl>
+    <w:lvl w:ilvl="1" w:tplc="04090003" w:tentative="1">
+      <w:start w:val="1"/>
+      <w:numFmt w:val="bullet"/>
+      <w:lvlText w:val="o"/>
+      <w:lvlJc w:val="left"/>
+      <w:pPr>
+        <w:ind w:left="1440" w:hanging="360"/>
+      </w:pPr>
+      <w:rPr>
+        <w:rFonts w:ascii="Courier New" w:hAnsi="Courier New" w:cs="Courier New" w:hint="default"/>
+      </w:rPr>
+    </w:lvl>
+    <w:lvl w:ilvl="2" w:tplc="04090005" w:tentative="1">
+      <w:start w:val="1"/>
+      <w:numFmt w:val="bullet"/>
+      <w:lvlText w:val=""/>
+      <w:lvlJc w:val="left"/>
+      <w:pPr>
+        <w:ind w:left="2160" w:hanging="360"/>
+      </w:pPr>
+      <w:rPr>
+        <w:rFonts w:ascii="Wingdings" w:hAnsi="Wingdings" w:hint="default"/>
+      </w:rPr>
+    </w:lvl>
+    <w:lvl w:ilvl="3" w:tplc="04090001" w:tentative="1">
+      <w:start w:val="1"/>
+      <w:numFmt w:val="bullet"/>
+      <w:lvlText w:val=""/>
+      <w:lvlJc w:val="left"/>
+      <w:pPr>
+        <w:ind w:left="2880" w:hanging="360"/>
+      </w:pPr>
+      <w:rPr>
+        <w:rFonts w:ascii="Symbol" w:hAnsi="Symbol" w:hint="default"/>
+      </w:rPr>
+    </w:lvl>
+    <w:lvl w:ilvl="4" w:tplc="04090003" w:tentative="1">
+      <w:start w:val="1"/>
+      <w:numFmt w:val="bullet"/>
+      <w:lvlText w:val="o"/>
+      <w:lvlJc w:val="left"/>
+      <w:pPr>
+        <w:ind w:left="3600" w:hanging="360"/>
+      </w:pPr>
+      <w:rPr>
+        <w:rFonts w:ascii="Courier New" w:hAnsi="Courier New" w:cs="Courier New" w:hint="default"/>
+      </w:rPr>
+    </w:lvl>
+    <w:lvl w:ilvl="5" w:tplc="04090005" w:tentative="1">
+      <w:start w:val="1"/>
+      <w:numFmt w:val="bullet"/>
+      <w:lvlText w:val=""/>
+      <w:lvlJc w:val="left"/>
+      <w:pPr>
+        <w:ind w:left="4320" w:hanging="360"/>
+      </w:pPr>
+      <w:rPr>
+        <w:rFonts w:ascii="Wingdings" w:hAnsi="Wingdings" w:hint="default"/>
+      </w:rPr>
+    </w:lvl>
+    <w:lvl w:ilvl="6" w:tplc="04090001" w:tentative="1">
+      <w:start w:val="1"/>
+      <w:numFmt w:val="bullet"/>
+      <w:lvlText w:val=""/>
+      <w:lvlJc w:val="left"/>
+      <w:pPr>
+        <w:ind w:left="5040" w:hanging="360"/>
+      </w:pPr>
+      <w:rPr>
+        <w:rFonts w:ascii="Symbol" w:hAnsi="Symbol" w:hint="default"/>
+      </w:rPr>
+    </w:lvl>
+    <w:lvl w:ilvl="7" w:tplc="04090003" w:tentative="1">
+      <w:start w:val="1"/>
+      <w:numFmt w:val="bullet"/>
+      <w:lvlText w:val="o"/>
+      <w:lvlJc w:val="left"/>
+      <w:pPr>
+        <w:ind w:left="5760" w:hanging="360"/>
+      </w:pPr>
+      <w:rPr>
+        <w:rFonts w:ascii="Courier New" w:hAnsi="Courier New" w:cs="Courier New" w:hint="default"/>
+      </w:rPr>
+    </w:lvl>
+    <w:lvl w:ilvl="8" w:tplc="04090005" w:tentative="1">
+      <w:start w:val="1"/>
+      <w:numFmt w:val="bullet"/>
+      <w:lvlText w:val=""/>
+      <w:lvlJc w:val="left"/>
+      <w:pPr>
+        <w:ind w:left="6480" w:hanging="360"/>
+      </w:pPr>
+      <w:rPr>
+        <w:rFonts w:ascii="Wingdings" w:hAnsi="Wingdings" w:hint="default"/>
+      </w:rPr>
+    </w:lvl>
+  </w:abstractNum>
+  <w:abstractNum w:abstractNumId="4" w15:restartNumberingAfterBreak="0">
     <w:nsid w:val="6D4A6DD9"/>
     <w:multiLevelType w:val="hybridMultilevel"/>
     <w:tmpl w:val="FAF88114"/>
@@ -3575,7 +4156,7 @@
       </w:rPr>
     </w:lvl>
   </w:abstractNum>
-  <w:abstractNum w:abstractNumId="4" w15:restartNumberingAfterBreak="0">
+  <w:abstractNum w:abstractNumId="5" w15:restartNumberingAfterBreak="0">
     <w:nsid w:val="731F3F37"/>
     <w:multiLevelType w:val="hybridMultilevel"/>
     <w:tmpl w:val="AC0E03D4"/>
@@ -3669,16 +4250,19 @@
     <w:abstractNumId w:val="0"/>
   </w:num>
   <w:num w:numId="2" w16cid:durableId="1474444742">
-    <w:abstractNumId w:val="4"/>
+    <w:abstractNumId w:val="5"/>
   </w:num>
   <w:num w:numId="3" w16cid:durableId="1732607680">
-    <w:abstractNumId w:val="3"/>
+    <w:abstractNumId w:val="4"/>
   </w:num>
   <w:num w:numId="4" w16cid:durableId="1791506485">
     <w:abstractNumId w:val="1"/>
   </w:num>
   <w:num w:numId="5" w16cid:durableId="1793208143">
     <w:abstractNumId w:val="2"/>
+  </w:num>
+  <w:num w:numId="6" w16cid:durableId="623735847">
+    <w:abstractNumId w:val="3"/>
   </w:num>
 </w:numbering>
 </file>
@@ -4312,6 +4896,62 @@
       </w:tblBorders>
     </w:tblPr>
   </w:style>
+  <w:style w:type="paragraph" w:styleId="Quote">
+    <w:name w:val="Quote"/>
+    <w:basedOn w:val="Normal"/>
+    <w:next w:val="Normal"/>
+    <w:link w:val="QuoteChar"/>
+    <w:uiPriority w:val="29"/>
+    <w:qFormat/>
+    <w:rsid w:val="007C0BF1"/>
+    <w:pPr>
+      <w:spacing w:before="200" w:after="160"/>
+      <w:ind w:left="864" w:right="864"/>
+      <w:jc w:val="center"/>
+    </w:pPr>
+    <w:rPr>
+      <w:i/>
+      <w:iCs/>
+      <w:color w:val="404040" w:themeColor="text1" w:themeTint="BF"/>
+    </w:rPr>
+  </w:style>
+  <w:style w:type="character" w:customStyle="1" w:styleId="QuoteChar">
+    <w:name w:val="Quote Char"/>
+    <w:basedOn w:val="DefaultParagraphFont"/>
+    <w:link w:val="Quote"/>
+    <w:uiPriority w:val="29"/>
+    <w:rsid w:val="007C0BF1"/>
+    <w:rPr>
+      <w:rFonts w:eastAsiaTheme="minorEastAsia"/>
+      <w:i/>
+      <w:iCs/>
+      <w:color w:val="404040" w:themeColor="text1" w:themeTint="BF"/>
+    </w:rPr>
+  </w:style>
+  <w:style w:type="character" w:styleId="IntenseEmphasis">
+    <w:name w:val="Intense Emphasis"/>
+    <w:basedOn w:val="DefaultParagraphFont"/>
+    <w:uiPriority w:val="21"/>
+    <w:qFormat/>
+    <w:rsid w:val="00480D78"/>
+    <w:rPr>
+      <w:i/>
+      <w:iCs/>
+      <w:color w:val="4472C4" w:themeColor="accent1"/>
+    </w:rPr>
+  </w:style>
+  <w:style w:type="paragraph" w:styleId="NoSpacing">
+    <w:name w:val="No Spacing"/>
+    <w:uiPriority w:val="1"/>
+    <w:qFormat/>
+    <w:rsid w:val="00AD341B"/>
+    <w:pPr>
+      <w:spacing w:after="0" w:line="240" w:lineRule="auto"/>
+    </w:pPr>
+    <w:rPr>
+      <w:rFonts w:eastAsiaTheme="minorEastAsia"/>
+    </w:rPr>
+  </w:style>
 </w:styles>
 </file>
 
@@ -4714,6 +5354,7 @@
     <w:rsid w:val="0087660B"/>
     <w:rsid w:val="008B7825"/>
     <w:rsid w:val="00937A79"/>
+    <w:rsid w:val="00A55A1D"/>
     <w:rsid w:val="00B23326"/>
     <w:rsid w:val="00BD6C1D"/>
     <w:rsid w:val="00E029A8"/>
@@ -5233,45 +5874,9 @@
       <w:spacing w:after="200" w:line="276" w:lineRule="auto"/>
     </w:pPr>
   </w:style>
-  <w:style w:type="paragraph" w:customStyle="1" w:styleId="ABBC2778A02E43AFBC10C7DCDF0AEEE2">
-    <w:name w:val="ABBC2778A02E43AFBC10C7DCDF0AEEE2"/>
-    <w:rsid w:val="0010479F"/>
-  </w:style>
   <w:style w:type="paragraph" w:customStyle="1" w:styleId="E5745951B67947CE9881B5D41C7018B4">
     <w:name w:val="E5745951B67947CE9881B5D41C7018B4"/>
     <w:rsid w:val="0010479F"/>
-  </w:style>
-  <w:style w:type="paragraph" w:customStyle="1" w:styleId="DF0E86D872DF4AC6849B0684CF99403F">
-    <w:name w:val="DF0E86D872DF4AC6849B0684CF99403F"/>
-    <w:rsid w:val="0010479F"/>
-  </w:style>
-  <w:style w:type="paragraph" w:customStyle="1" w:styleId="3C1DC677506643058682475018835F44">
-    <w:name w:val="3C1DC677506643058682475018835F44"/>
-    <w:rsid w:val="0010479F"/>
-  </w:style>
-  <w:style w:type="paragraph" w:customStyle="1" w:styleId="862960B84AE9448FBA8F2F991D569A71">
-    <w:name w:val="862960B84AE9448FBA8F2F991D569A71"/>
-    <w:rsid w:val="005B027A"/>
-    <w:rPr>
-      <w:kern w:val="2"/>
-      <w14:ligatures w14:val="standardContextual"/>
-    </w:rPr>
-  </w:style>
-  <w:style w:type="paragraph" w:customStyle="1" w:styleId="FC21A627F680428BBB6F69B51A516D9F">
-    <w:name w:val="FC21A627F680428BBB6F69B51A516D9F"/>
-    <w:rsid w:val="005B027A"/>
-    <w:rPr>
-      <w:kern w:val="2"/>
-      <w14:ligatures w14:val="standardContextual"/>
-    </w:rPr>
-  </w:style>
-  <w:style w:type="paragraph" w:customStyle="1" w:styleId="EAC3E863006D478098D37CC4603C49EA">
-    <w:name w:val="EAC3E863006D478098D37CC4603C49EA"/>
-    <w:rsid w:val="005B027A"/>
-    <w:rPr>
-      <w:kern w:val="2"/>
-      <w14:ligatures w14:val="standardContextual"/>
-    </w:rPr>
   </w:style>
 </w:styles>
 </file>
@@ -5579,53 +6184,6 @@
 </file>
 
 <file path=customXml/item1.xml><?xml version="1.0" encoding="utf-8"?>
-<p:properties xmlns:p="http://schemas.microsoft.com/office/2006/metadata/properties" xmlns:xsi="http://www.w3.org/2001/XMLSchema-instance" xmlns:pc="http://schemas.microsoft.com/office/infopath/2007/PartnerControls">
-  <documentManagement>
-    <Vendor xmlns="0feec74c-ecc7-44c3-9c64-3623cf89ed41">N/A</Vendor>
-    <_ip_UnifiedCompliancePolicyUIAction xmlns="http://schemas.microsoft.com/sharepoint/v3" xsi:nil="true"/>
-    <Launch_x0020_Date xmlns="0feec74c-ecc7-44c3-9c64-3623cf89ed41" xsi:nil="true"/>
-    <Discipline xmlns="0feec74c-ecc7-44c3-9c64-3623cf89ed41" xsi:nil="true"/>
-    <Course_x0020_code xmlns="0feec74c-ecc7-44c3-9c64-3623cf89ed41" xsi:nil="true"/>
-    <Performance_x0020_Steps_x0020_Completed xmlns="0feec74c-ecc7-44c3-9c64-3623cf89ed41">
-      <Value>N/A</Value>
-    </Performance_x0020_Steps_x0020_Completed>
-    <Course_x0020_short_x0020_name xmlns="0feec74c-ecc7-44c3-9c64-3623cf89ed41" xsi:nil="true"/>
-    <_ip_UnifiedCompliancePolicyProperties xmlns="http://schemas.microsoft.com/sharepoint/v3" xsi:nil="true"/>
-    <AssessmentCode xmlns="0feec74c-ecc7-44c3-9c64-3623cf89ed41" xsi:nil="true"/>
-    <Course_x0020_number xmlns="0feec74c-ecc7-44c3-9c64-3623cf89ed41" xsi:nil="true"/>
-    <Course_x0020_title xmlns="0feec74c-ecc7-44c3-9c64-3623cf89ed41" xsi:nil="true"/>
-    <d5fh xmlns="0feec74c-ecc7-44c3-9c64-3623cf89ed41" xsi:nil="true"/>
-    <Step_x0020_Completed xmlns="0feec74c-ecc7-44c3-9c64-3623cf89ed41">
-      <Value>N/A</Value>
-    </Step_x0020_Completed>
-    <Assessment_x0020_Type xmlns="0feec74c-ecc7-44c3-9c64-3623cf89ed41">
-      <Value>Objective</Value>
-    </Assessment_x0020_Type>
-    <Publication_x0020_Date xmlns="0feec74c-ecc7-44c3-9c64-3623cf89ed41" xsi:nil="true"/>
-    <SME xmlns="0feec74c-ecc7-44c3-9c64-3623cf89ed41" xsi:nil="true"/>
-    <Editor0 xmlns="0feec74c-ecc7-44c3-9c64-3623cf89ed41">
-      <UserInfo>
-        <DisplayName/>
-        <AccountId xsi:nil="true"/>
-        <AccountType/>
-      </UserInfo>
-    </Editor0>
-    <Doc_x0020_Type xmlns="0feec74c-ecc7-44c3-9c64-3623cf89ed41" xsi:nil="true"/>
-    <qrac xmlns="0feec74c-ecc7-44c3-9c64-3623cf89ed41" xsi:nil="true"/>
-  </documentManagement>
-</p:properties>
-</file>
-
-<file path=customXml/item2.xml><?xml version="1.0" encoding="utf-8"?>
-<?mso-contentType ?>
-<FormTemplates xmlns="http://schemas.microsoft.com/sharepoint/v3/contenttype/forms">
-  <Display>DocumentLibraryForm</Display>
-  <Edit>DocumentLibraryForm</Edit>
-  <New>DocumentLibraryForm</New>
-</FormTemplates>
-</file>
-
-<file path=customXml/item3.xml><?xml version="1.0" encoding="utf-8"?>
 <ct:contentTypeSchema xmlns:ct="http://schemas.microsoft.com/office/2006/metadata/contentType" xmlns:ma="http://schemas.microsoft.com/office/2006/metadata/properties/metaAttributes" ct:_="" ma:_="" ma:contentTypeName="Document" ma:contentTypeID="0x010100C39F2A75005F2D43B30369DAED2CCB1C" ma:contentTypeVersion="41" ma:contentTypeDescription="Create a new document." ma:contentTypeScope="" ma:versionID="5351413fd0bef49f1818cb8e83e5bd96">
   <xsd:schema xmlns:xsd="http://www.w3.org/2001/XMLSchema" xmlns:xs="http://www.w3.org/2001/XMLSchema" xmlns:p="http://schemas.microsoft.com/office/2006/metadata/properties" xmlns:ns1="http://schemas.microsoft.com/sharepoint/v3" xmlns:ns2="0feec74c-ecc7-44c3-9c64-3623cf89ed41" xmlns:ns3="1f707338-ea0f-4fe5-baee-59b996692b22" targetNamespace="http://schemas.microsoft.com/office/2006/metadata/properties" ma:root="true" ma:fieldsID="459d8d921e348c538e348f0fdb6db98e" ns1:_="" ns2:_="" ns3:_="">
     <xsd:import namespace="http://schemas.microsoft.com/sharepoint/v3"/>
@@ -6071,26 +6629,54 @@
 </ct:contentTypeSchema>
 </file>
 
-<file path=customXml/itemProps1.xml><?xml version="1.0" encoding="utf-8"?>
-<ds:datastoreItem xmlns:ds="http://schemas.openxmlformats.org/officeDocument/2006/customXml" ds:itemID="{405D9F0D-99D3-41BB-95E5-3921A1E0A281}">
-  <ds:schemaRefs>
-    <ds:schemaRef ds:uri="http://schemas.microsoft.com/office/2006/metadata/properties"/>
-    <ds:schemaRef ds:uri="http://schemas.microsoft.com/office/infopath/2007/PartnerControls"/>
-    <ds:schemaRef ds:uri="0feec74c-ecc7-44c3-9c64-3623cf89ed41"/>
-    <ds:schemaRef ds:uri="http://schemas.microsoft.com/sharepoint/v3"/>
-  </ds:schemaRefs>
-</ds:datastoreItem>
+<file path=customXml/item2.xml><?xml version="1.0" encoding="utf-8"?>
+<?mso-contentType ?>
+<FormTemplates xmlns="http://schemas.microsoft.com/sharepoint/v3/contenttype/forms">
+  <Display>DocumentLibraryForm</Display>
+  <Edit>DocumentLibraryForm</Edit>
+  <New>DocumentLibraryForm</New>
+</FormTemplates>
 </file>
 
-<file path=customXml/itemProps2.xml><?xml version="1.0" encoding="utf-8"?>
-<ds:datastoreItem xmlns:ds="http://schemas.openxmlformats.org/officeDocument/2006/customXml" ds:itemID="{0F0F156B-C756-4373-AC91-BDF9BFC8F4F1}">
-  <ds:schemaRefs>
-    <ds:schemaRef ds:uri="http://schemas.microsoft.com/sharepoint/v3/contenttype/forms"/>
-  </ds:schemaRefs>
-</ds:datastoreItem>
+<file path=customXml/item3.xml><?xml version="1.0" encoding="utf-8"?>
+<p:properties xmlns:p="http://schemas.microsoft.com/office/2006/metadata/properties" xmlns:xsi="http://www.w3.org/2001/XMLSchema-instance" xmlns:pc="http://schemas.microsoft.com/office/infopath/2007/PartnerControls">
+  <documentManagement>
+    <Vendor xmlns="0feec74c-ecc7-44c3-9c64-3623cf89ed41">N/A</Vendor>
+    <_ip_UnifiedCompliancePolicyUIAction xmlns="http://schemas.microsoft.com/sharepoint/v3" xsi:nil="true"/>
+    <Launch_x0020_Date xmlns="0feec74c-ecc7-44c3-9c64-3623cf89ed41" xsi:nil="true"/>
+    <Discipline xmlns="0feec74c-ecc7-44c3-9c64-3623cf89ed41" xsi:nil="true"/>
+    <Course_x0020_code xmlns="0feec74c-ecc7-44c3-9c64-3623cf89ed41" xsi:nil="true"/>
+    <Performance_x0020_Steps_x0020_Completed xmlns="0feec74c-ecc7-44c3-9c64-3623cf89ed41">
+      <Value>N/A</Value>
+    </Performance_x0020_Steps_x0020_Completed>
+    <Course_x0020_short_x0020_name xmlns="0feec74c-ecc7-44c3-9c64-3623cf89ed41" xsi:nil="true"/>
+    <_ip_UnifiedCompliancePolicyProperties xmlns="http://schemas.microsoft.com/sharepoint/v3" xsi:nil="true"/>
+    <AssessmentCode xmlns="0feec74c-ecc7-44c3-9c64-3623cf89ed41" xsi:nil="true"/>
+    <Course_x0020_number xmlns="0feec74c-ecc7-44c3-9c64-3623cf89ed41" xsi:nil="true"/>
+    <Course_x0020_title xmlns="0feec74c-ecc7-44c3-9c64-3623cf89ed41" xsi:nil="true"/>
+    <d5fh xmlns="0feec74c-ecc7-44c3-9c64-3623cf89ed41" xsi:nil="true"/>
+    <Step_x0020_Completed xmlns="0feec74c-ecc7-44c3-9c64-3623cf89ed41">
+      <Value>N/A</Value>
+    </Step_x0020_Completed>
+    <Assessment_x0020_Type xmlns="0feec74c-ecc7-44c3-9c64-3623cf89ed41">
+      <Value>Objective</Value>
+    </Assessment_x0020_Type>
+    <Publication_x0020_Date xmlns="0feec74c-ecc7-44c3-9c64-3623cf89ed41" xsi:nil="true"/>
+    <SME xmlns="0feec74c-ecc7-44c3-9c64-3623cf89ed41" xsi:nil="true"/>
+    <Editor0 xmlns="0feec74c-ecc7-44c3-9c64-3623cf89ed41">
+      <UserInfo>
+        <DisplayName/>
+        <AccountId xsi:nil="true"/>
+        <AccountType/>
+      </UserInfo>
+    </Editor0>
+    <Doc_x0020_Type xmlns="0feec74c-ecc7-44c3-9c64-3623cf89ed41" xsi:nil="true"/>
+    <qrac xmlns="0feec74c-ecc7-44c3-9c64-3623cf89ed41" xsi:nil="true"/>
+  </documentManagement>
+</p:properties>
 </file>
 
-<file path=customXml/itemProps3.xml><?xml version="1.0" encoding="utf-8"?>
+<file path=customXml/itemProps1.xml><?xml version="1.0" encoding="utf-8"?>
 <ds:datastoreItem xmlns:ds="http://schemas.openxmlformats.org/officeDocument/2006/customXml" ds:itemID="{EE9BF5FD-5F13-4C71-8911-9979DE8CB719}">
   <ds:schemaRefs>
     <ds:schemaRef ds:uri="http://schemas.microsoft.com/office/2006/metadata/contentType"/>
@@ -6108,4 +6694,23 @@
     <ds:schemaRef ds:uri="http://schemas.microsoft.com/internal/obd"/>
   </ds:schemaRefs>
 </ds:datastoreItem>
+</file>
+
+<file path=customXml/itemProps2.xml><?xml version="1.0" encoding="utf-8"?>
+<ds:datastoreItem xmlns:ds="http://schemas.openxmlformats.org/officeDocument/2006/customXml" ds:itemID="{0F0F156B-C756-4373-AC91-BDF9BFC8F4F1}">
+  <ds:schemaRefs>
+    <ds:schemaRef ds:uri="http://schemas.microsoft.com/sharepoint/v3/contenttype/forms"/>
+  </ds:schemaRefs>
+</ds:datastoreItem>
+</file>
+
+<file path=customXml/itemProps3.xml><?xml version="1.0" encoding="utf-8"?>
+<ds:datastoreItem xmlns:ds="http://schemas.openxmlformats.org/officeDocument/2006/customXml" ds:itemID="{405D9F0D-99D3-41BB-95E5-3921A1E0A281}">
+  <ds:schemaRefs>
+    <ds:schemaRef ds:uri="http://schemas.microsoft.com/office/2006/metadata/properties"/>
+    <ds:schemaRef ds:uri="http://schemas.microsoft.com/office/infopath/2007/PartnerControls"/>
+    <ds:schemaRef ds:uri="0feec74c-ecc7-44c3-9c64-3623cf89ed41"/>
+    <ds:schemaRef ds:uri="http://schemas.microsoft.com/sharepoint/v3"/>
+  </ds:schemaRefs>
+</ds:datastoreItem>
 </file>
--- a/Classes/D214 - Data Analytics Graduate Capstone/Forms/MSDA Capstone Topic Approval Form (Filled).docx
+++ b/Classes/D214 - Data Analytics Graduate Capstone/Forms/MSDA Capstone Topic Approval Form (Filled).docx
@@ -2027,7 +2027,8 @@
           <w:sz w:val="20"/>
           <w:szCs w:val="20"/>
         </w:rPr>
-        <w:t xml:space="preserve">EDA will be performed using </w:t>
+        <w:br/>
+        <w:t xml:space="preserve">The Exploratory Data Analysis (EDA) will be conducted utilizing the </w:t>
       </w:r>
       <w:hyperlink r:id="rId15" w:history="1">
         <w:r>
@@ -2048,7 +2049,7 @@
           <w:sz w:val="20"/>
           <w:szCs w:val="20"/>
         </w:rPr>
-        <w:t xml:space="preserve"> Python package.</w:t>
+        <w:t xml:space="preserve"> Python package. This approach will enable us to reassemble the dataset, taking into account the limitation that “GitHub blocks files larger than 100 MiB” (GitHub, n.d.). The process will involve meticulous checks for missing values, analysis of data distributions, identification of any unusual characters, and computation of summary statistics for both the original dataset and the character lengths relevant to the neural networks. Subsequently, the data will be systematically divided into training, validation, and test datasets, ensuring a comprehensive and robust preparation for further modeling stages.</w:t>
       </w:r>
       <w:r>
         <w:rPr>
@@ -2057,35 +2058,39 @@
           <w:sz w:val="20"/>
           <w:szCs w:val="20"/>
         </w:rPr>
-        <w:t xml:space="preserve"> The dataset will be merged back together</w:t>
-      </w:r>
-      <w:r>
+        <w:br/>
+      </w:r>
+    </w:p>
+    <w:p>
+      <w:pPr>
+        <w:spacing w:after="0" w:line="240" w:lineRule="auto"/>
+        <w:rPr>
+          <w:rStyle w:val="IntenseEmphasis"/>
+        </w:rPr>
+      </w:pPr>
+      <w:r>
+        <w:rPr>
+          <w:rStyle w:val="IntenseEmphasis"/>
+        </w:rPr>
+        <w:t>Principal Statistical Method (Regression Analysis in form of Logistical Regression):</w:t>
+      </w:r>
+      <w:r>
+        <w:rPr>
+          <w:rStyle w:val="IntenseEmphasis"/>
+        </w:rPr>
+        <w:br/>
+      </w:r>
+    </w:p>
+    <w:p>
+      <w:pPr>
+        <w:spacing w:after="0" w:line="240" w:lineRule="auto"/>
         <w:rPr>
           <w:rFonts w:ascii="Verdana" w:eastAsia="Times New Roman" w:hAnsi="Verdana" w:cs="Times New Roman"/>
           <w:iCs/>
           <w:sz w:val="20"/>
           <w:szCs w:val="20"/>
         </w:rPr>
-        <w:t xml:space="preserve"> as a result of that </w:t>
-      </w:r>
-      <w:r>
-        <w:rPr>
-          <w:rStyle w:val="QuoteChar"/>
-        </w:rPr>
-        <w:t>“</w:t>
-      </w:r>
-      <w:r>
-        <w:rPr>
-          <w:rStyle w:val="QuoteChar"/>
-        </w:rPr>
-        <w:t>GitHub blocks files larger than 100 MiB.</w:t>
-      </w:r>
-      <w:r>
-        <w:rPr>
-          <w:rStyle w:val="QuoteChar"/>
-        </w:rPr>
-        <w:t>”</w:t>
-      </w:r>
+      </w:pPr>
       <w:r>
         <w:rPr>
           <w:rFonts w:ascii="Verdana" w:eastAsia="Times New Roman" w:hAnsi="Verdana" w:cs="Times New Roman"/>
@@ -2093,7 +2098,7 @@
           <w:sz w:val="20"/>
           <w:szCs w:val="20"/>
         </w:rPr>
-        <w:t xml:space="preserve"> </w:t>
+        <w:t>I will be using Logistical Regression as per Wikipedia it’s a great option to test if our ‘label’ (IsSpam) has a good relationship with our dependent variable ‘text’ (EmailContent)</w:t>
       </w:r>
       <w:r>
         <w:rPr>
@@ -2102,7 +2107,7 @@
           <w:sz w:val="20"/>
           <w:szCs w:val="20"/>
         </w:rPr>
-        <w:t>(GitHub, n.d.)</w:t>
+        <w:br/>
       </w:r>
       <w:r>
         <w:rPr>
@@ -2111,7 +2116,25 @@
           <w:sz w:val="20"/>
           <w:szCs w:val="20"/>
         </w:rPr>
-        <w:t>,</w:t>
+        <w:br/>
+      </w:r>
+      <w:r>
+        <w:rPr>
+          <w:rStyle w:val="QuoteChar"/>
+        </w:rPr>
+        <w:t>“</w:t>
+      </w:r>
+      <w:r>
+        <w:rPr>
+          <w:rStyle w:val="QuoteChar"/>
+        </w:rPr>
+        <w:t>In statistical modeling, regression analysis is a set of statistical processes for estimating the relationships between a dependent variable (often called the 'outcome' or 'response' variable, or a 'label' in machine learning parlance) and one or more independent variables (often called 'predictors', 'covariates', 'explanatory variables' or 'features').</w:t>
+      </w:r>
+      <w:r>
+        <w:rPr>
+          <w:rStyle w:val="QuoteChar"/>
+        </w:rPr>
+        <w:t>”</w:t>
       </w:r>
       <w:r>
         <w:rPr>
@@ -2120,7 +2143,7 @@
           <w:sz w:val="20"/>
           <w:szCs w:val="20"/>
         </w:rPr>
-        <w:t xml:space="preserve"> checked for missing values, </w:t>
+        <w:t xml:space="preserve"> </w:t>
       </w:r>
       <w:r>
         <w:rPr>
@@ -2129,7 +2152,15 @@
           <w:sz w:val="20"/>
           <w:szCs w:val="20"/>
         </w:rPr>
-        <w:t>chart distributions, check for unusual characters, summary statistics on original dataset</w:t>
+        <w:t xml:space="preserve"> (“Regression Analysis”, </w:t>
+      </w:r>
+      <w:r>
+        <w:rPr>
+          <w:rFonts w:ascii="Verdana" w:hAnsi="Verdana"/>
+          <w:sz w:val="20"/>
+          <w:szCs w:val="20"/>
+        </w:rPr>
+        <w:t>Last Update: 10/31/2023</w:t>
       </w:r>
       <w:r>
         <w:rPr>
@@ -2138,17 +2169,104 @@
           <w:sz w:val="20"/>
           <w:szCs w:val="20"/>
         </w:rPr>
-        <w:t xml:space="preserve">, summary statistics on </w:t>
-      </w:r>
-      <w:r>
+        <w:t>)</w:t>
+      </w:r>
+    </w:p>
+    <w:p>
+      <w:pPr>
+        <w:spacing w:after="0" w:line="240" w:lineRule="auto"/>
         <w:rPr>
           <w:rFonts w:ascii="Verdana" w:eastAsia="Times New Roman" w:hAnsi="Verdana" w:cs="Times New Roman"/>
           <w:iCs/>
           <w:sz w:val="20"/>
           <w:szCs w:val="20"/>
         </w:rPr>
-        <w:t>character lengths for the neural networks</w:t>
-      </w:r>
+      </w:pPr>
+    </w:p>
+    <w:p>
+      <w:pPr>
+        <w:spacing w:after="0" w:line="240" w:lineRule="auto"/>
+        <w:rPr>
+          <w:rStyle w:val="IntenseEmphasis"/>
+        </w:rPr>
+      </w:pPr>
+      <w:r>
+        <w:rPr>
+          <w:rStyle w:val="IntenseEmphasis"/>
+        </w:rPr>
+        <w:t>Machine Learning Models (</w:t>
+      </w:r>
+      <w:r>
+        <w:rPr>
+          <w:rStyle w:val="IntenseEmphasis"/>
+        </w:rPr>
+        <w:t>Neural Network</w:t>
+      </w:r>
+      <w:r>
+        <w:rPr>
+          <w:rStyle w:val="IntenseEmphasis"/>
+        </w:rPr>
+        <w:t>):</w:t>
+      </w:r>
+      <w:r>
+        <w:rPr>
+          <w:rStyle w:val="IntenseEmphasis"/>
+        </w:rPr>
+        <w:t xml:space="preserve"> </w:t>
+      </w:r>
+    </w:p>
+    <w:p>
+      <w:pPr>
+        <w:pStyle w:val="NoSpacing"/>
+        <w:rPr>
+          <w:rStyle w:val="IntenseEmphasis"/>
+          <w:i w:val="0"/>
+          <w:iCs w:val="0"/>
+        </w:rPr>
+      </w:pPr>
+    </w:p>
+    <w:p>
+      <w:pPr>
+        <w:pStyle w:val="NoSpacing"/>
+        <w:rPr>
+          <w:rStyle w:val="IntenseEmphasis"/>
+          <w:i w:val="0"/>
+          <w:iCs w:val="0"/>
+        </w:rPr>
+      </w:pPr>
+    </w:p>
+    <w:p>
+      <w:pPr>
+        <w:pStyle w:val="NoSpacing"/>
+        <w:rPr>
+          <w:rStyle w:val="IntenseEmphasis"/>
+          <w:i w:val="0"/>
+          <w:iCs w:val="0"/>
+        </w:rPr>
+      </w:pPr>
+      <w:r>
+        <w:rPr>
+          <w:rStyle w:val="IntenseEmphasis"/>
+          <w:i w:val="0"/>
+          <w:iCs w:val="0"/>
+        </w:rPr>
+        <w:t>Tools:</w:t>
+      </w:r>
+    </w:p>
+    <w:p>
+      <w:pPr>
+        <w:pStyle w:val="NoSpacing"/>
+        <w:numPr>
+          <w:ilvl w:val="0"/>
+          <w:numId w:val="9"/>
+        </w:numPr>
+        <w:rPr>
+          <w:rFonts w:ascii="Verdana" w:eastAsia="Times New Roman" w:hAnsi="Verdana" w:cs="Times New Roman"/>
+          <w:i/>
+          <w:sz w:val="20"/>
+          <w:szCs w:val="20"/>
+        </w:rPr>
+      </w:pPr>
       <w:r>
         <w:rPr>
           <w:rFonts w:ascii="Verdana" w:eastAsia="Times New Roman" w:hAnsi="Verdana" w:cs="Times New Roman"/>
@@ -2156,7 +2274,16 @@
           <w:sz w:val="20"/>
           <w:szCs w:val="20"/>
         </w:rPr>
-        <w:t>, split data into training, validation and test datasets</w:t>
+        <w:t>Jupyter</w:t>
+      </w:r>
+      <w:r>
+        <w:rPr>
+          <w:rFonts w:ascii="Verdana" w:eastAsia="Times New Roman" w:hAnsi="Verdana" w:cs="Times New Roman"/>
+          <w:i/>
+          <w:sz w:val="20"/>
+          <w:szCs w:val="20"/>
+        </w:rPr>
+        <w:t xml:space="preserve"> </w:t>
       </w:r>
       <w:r>
         <w:rPr>
@@ -2165,47 +2292,46 @@
           <w:sz w:val="20"/>
           <w:szCs w:val="20"/>
         </w:rPr>
-        <w:t>.</w:t>
-      </w:r>
-      <w:r>
+        <w:t>Notebook</w:t>
+      </w:r>
+    </w:p>
+    <w:p>
+      <w:pPr>
+        <w:pStyle w:val="NoSpacing"/>
+        <w:numPr>
+          <w:ilvl w:val="0"/>
+          <w:numId w:val="9"/>
+        </w:numPr>
         <w:rPr>
           <w:rFonts w:ascii="Verdana" w:eastAsia="Times New Roman" w:hAnsi="Verdana" w:cs="Times New Roman"/>
           <w:iCs/>
           <w:sz w:val="20"/>
           <w:szCs w:val="20"/>
         </w:rPr>
-        <w:br/>
-      </w:r>
-    </w:p>
-    <w:p>
-      <w:pPr>
-        <w:spacing w:after="0" w:line="240" w:lineRule="auto"/>
-        <w:rPr>
-          <w:rStyle w:val="IntenseEmphasis"/>
-        </w:rPr>
-      </w:pPr>
-      <w:r>
-        <w:rPr>
-          <w:rStyle w:val="IntenseEmphasis"/>
-        </w:rPr>
-        <w:t>Principal Statistical Method (Regression Analysis in form of Logistical Regression):</w:t>
-      </w:r>
-      <w:r>
-        <w:rPr>
-          <w:rStyle w:val="IntenseEmphasis"/>
-        </w:rPr>
-        <w:br/>
-      </w:r>
-    </w:p>
-    <w:p>
-      <w:pPr>
-        <w:spacing w:after="0" w:line="240" w:lineRule="auto"/>
+      </w:pPr>
+      <w:r>
         <w:rPr>
           <w:rFonts w:ascii="Verdana" w:eastAsia="Times New Roman" w:hAnsi="Verdana" w:cs="Times New Roman"/>
           <w:iCs/>
           <w:sz w:val="20"/>
           <w:szCs w:val="20"/>
         </w:rPr>
+        <w:t>Python Programming Language</w:t>
+      </w:r>
+    </w:p>
+    <w:p>
+      <w:pPr>
+        <w:pStyle w:val="NoSpacing"/>
+        <w:numPr>
+          <w:ilvl w:val="0"/>
+          <w:numId w:val="9"/>
+        </w:numPr>
+        <w:rPr>
+          <w:rFonts w:ascii="Verdana" w:eastAsia="Times New Roman" w:hAnsi="Verdana" w:cs="Times New Roman"/>
+          <w:i/>
+          <w:sz w:val="20"/>
+          <w:szCs w:val="20"/>
+        </w:rPr>
       </w:pPr>
       <w:r>
         <w:rPr>
@@ -2214,17 +2340,23 @@
           <w:sz w:val="20"/>
           <w:szCs w:val="20"/>
         </w:rPr>
-        <w:t>I will be using Logistical Regression as per Wikipedia it’s a great option to test if our ‘label’ (IsSpam) has a good relationship with our dependent variable ‘text’ (EmailContent)</w:t>
-      </w:r>
-      <w:r>
+        <w:t>Python Packages:</w:t>
+      </w:r>
+    </w:p>
+    <w:p>
+      <w:pPr>
+        <w:pStyle w:val="NoSpacing"/>
+        <w:numPr>
+          <w:ilvl w:val="1"/>
+          <w:numId w:val="9"/>
+        </w:numPr>
         <w:rPr>
           <w:rFonts w:ascii="Verdana" w:eastAsia="Times New Roman" w:hAnsi="Verdana" w:cs="Times New Roman"/>
           <w:iCs/>
           <w:sz w:val="20"/>
           <w:szCs w:val="20"/>
         </w:rPr>
-        <w:br/>
-      </w:r>
+      </w:pPr>
       <w:r>
         <w:rPr>
           <w:rFonts w:ascii="Verdana" w:eastAsia="Times New Roman" w:hAnsi="Verdana" w:cs="Times New Roman"/>
@@ -2232,35 +2364,23 @@
           <w:sz w:val="20"/>
           <w:szCs w:val="20"/>
         </w:rPr>
-        <w:br/>
-      </w:r>
-      <w:r>
-        <w:rPr>
-          <w:rStyle w:val="QuoteChar"/>
-        </w:rPr>
-        <w:t>“</w:t>
-      </w:r>
-      <w:r>
-        <w:rPr>
-          <w:rStyle w:val="QuoteChar"/>
-        </w:rPr>
-        <w:t>In statistical modeling, regression analysis is a set of statistical processes for estimating the relationships between a dependent variable (often called the 'outcome' or 'response' variable, or a 'label' in machine learning parlance) and one or more independent variables (often called 'predictors', 'covariates', 'explanatory variables' or 'features').</w:t>
-      </w:r>
-      <w:r>
-        <w:rPr>
-          <w:rStyle w:val="QuoteChar"/>
-        </w:rPr>
-        <w:t>”</w:t>
-      </w:r>
-      <w:r>
+        <w:t>Polars</w:t>
+      </w:r>
+    </w:p>
+    <w:p>
+      <w:pPr>
+        <w:pStyle w:val="NoSpacing"/>
+        <w:numPr>
+          <w:ilvl w:val="1"/>
+          <w:numId w:val="9"/>
+        </w:numPr>
         <w:rPr>
           <w:rFonts w:ascii="Verdana" w:eastAsia="Times New Roman" w:hAnsi="Verdana" w:cs="Times New Roman"/>
           <w:iCs/>
           <w:sz w:val="20"/>
           <w:szCs w:val="20"/>
         </w:rPr>
-        <w:t xml:space="preserve"> </w:t>
-      </w:r>
+      </w:pPr>
       <w:r>
         <w:rPr>
           <w:rFonts w:ascii="Verdana" w:eastAsia="Times New Roman" w:hAnsi="Verdana" w:cs="Times New Roman"/>
@@ -2268,15 +2388,7 @@
           <w:sz w:val="20"/>
           <w:szCs w:val="20"/>
         </w:rPr>
-        <w:t xml:space="preserve"> (“Regression Analysis”, </w:t>
-      </w:r>
-      <w:r>
-        <w:rPr>
-          <w:rFonts w:ascii="Verdana" w:hAnsi="Verdana"/>
-          <w:sz w:val="20"/>
-          <w:szCs w:val="20"/>
-        </w:rPr>
-        <w:t>Last Update: 10/31/2023</w:t>
+        <w:t>M</w:t>
       </w:r>
       <w:r>
         <w:rPr>
@@ -2285,12 +2397,16 @@
           <w:sz w:val="20"/>
           <w:szCs w:val="20"/>
         </w:rPr>
-        <w:t>)</w:t>
-      </w:r>
-    </w:p>
-    <w:p>
-      <w:pPr>
-        <w:spacing w:after="0" w:line="240" w:lineRule="auto"/>
+        <w:t>atplotlib</w:t>
+      </w:r>
+    </w:p>
+    <w:p>
+      <w:pPr>
+        <w:pStyle w:val="NoSpacing"/>
+        <w:numPr>
+          <w:ilvl w:val="1"/>
+          <w:numId w:val="9"/>
+        </w:numPr>
         <w:rPr>
           <w:rFonts w:ascii="Verdana" w:eastAsia="Times New Roman" w:hAnsi="Verdana" w:cs="Times New Roman"/>
           <w:iCs/>
@@ -2298,46 +2414,41 @@
           <w:szCs w:val="20"/>
         </w:rPr>
       </w:pPr>
-    </w:p>
-    <w:p>
-      <w:pPr>
-        <w:spacing w:after="0" w:line="240" w:lineRule="auto"/>
+      <w:r>
+        <w:rPr>
+          <w:rFonts w:ascii="Verdana" w:eastAsia="Times New Roman" w:hAnsi="Verdana" w:cs="Times New Roman"/>
+          <w:iCs/>
+          <w:sz w:val="20"/>
+          <w:szCs w:val="20"/>
+        </w:rPr>
+        <w:t>Emoji</w:t>
+      </w:r>
+    </w:p>
+    <w:p>
+      <w:pPr>
+        <w:pStyle w:val="NoSpacing"/>
+        <w:numPr>
+          <w:ilvl w:val="1"/>
+          <w:numId w:val="9"/>
+        </w:numPr>
         <w:rPr>
           <w:rStyle w:val="IntenseEmphasis"/>
-        </w:rPr>
-      </w:pPr>
-      <w:r>
-        <w:rPr>
-          <w:rStyle w:val="IntenseEmphasis"/>
-        </w:rPr>
-        <w:t>Machine Learning Models (</w:t>
-      </w:r>
-      <w:r>
-        <w:rPr>
-          <w:rStyle w:val="IntenseEmphasis"/>
-        </w:rPr>
-        <w:t>Neural Network</w:t>
-      </w:r>
-      <w:r>
-        <w:rPr>
-          <w:rStyle w:val="IntenseEmphasis"/>
-        </w:rPr>
-        <w:t>):</w:t>
-      </w:r>
-      <w:r>
-        <w:rPr>
-          <w:rStyle w:val="IntenseEmphasis"/>
-        </w:rPr>
-        <w:t xml:space="preserve"> </w:t>
-      </w:r>
-    </w:p>
-    <w:p>
-      <w:pPr>
-        <w:pStyle w:val="NoSpacing"/>
-        <w:rPr>
-          <w:rStyle w:val="IntenseEmphasis"/>
-        </w:rPr>
-      </w:pPr>
+          <w:rFonts w:ascii="Verdana" w:eastAsia="Times New Roman" w:hAnsi="Verdana" w:cs="Times New Roman"/>
+          <w:i w:val="0"/>
+          <w:color w:val="auto"/>
+          <w:sz w:val="20"/>
+          <w:szCs w:val="20"/>
+        </w:rPr>
+      </w:pPr>
+      <w:r>
+        <w:rPr>
+          <w:rFonts w:ascii="Verdana" w:eastAsia="Times New Roman" w:hAnsi="Verdana" w:cs="Times New Roman"/>
+          <w:iCs/>
+          <w:sz w:val="20"/>
+          <w:szCs w:val="20"/>
+        </w:rPr>
+        <w:t>unidecode</w:t>
+      </w:r>
       <w:r>
         <w:rPr>
           <w:rStyle w:val="IntenseEmphasis"/>
@@ -2524,6 +2635,7 @@
           <w:sz w:val="20"/>
           <w:szCs w:val="20"/>
         </w:rPr>
+        <w:lastRenderedPageBreak/>
         <w:t>Projected Project End Date</w:t>
       </w:r>
       <w:r>
@@ -2827,7 +2939,6 @@
           <w:sz w:val="20"/>
           <w:szCs w:val="20"/>
         </w:rPr>
-        <w:lastRenderedPageBreak/>
         <w:t xml:space="preserve">GitHub. (n.d.). About large files on GitHub. GitHub Docs. </w:t>
       </w:r>
       <w:r>
@@ -3931,6 +4042,345 @@
     </w:lvl>
   </w:abstractNum>
   <w:abstractNum w:abstractNumId="3" w15:restartNumberingAfterBreak="0">
+    <w:nsid w:val="42405CFC"/>
+    <w:multiLevelType w:val="hybridMultilevel"/>
+    <w:tmpl w:val="282A1EDA"/>
+    <w:lvl w:ilvl="0" w:tplc="04090001">
+      <w:start w:val="1"/>
+      <w:numFmt w:val="bullet"/>
+      <w:lvlText w:val=""/>
+      <w:lvlJc w:val="left"/>
+      <w:pPr>
+        <w:ind w:left="720" w:hanging="360"/>
+      </w:pPr>
+      <w:rPr>
+        <w:rFonts w:ascii="Symbol" w:hAnsi="Symbol" w:hint="default"/>
+      </w:rPr>
+    </w:lvl>
+    <w:lvl w:ilvl="1" w:tplc="04090003">
+      <w:start w:val="1"/>
+      <w:numFmt w:val="bullet"/>
+      <w:lvlText w:val="o"/>
+      <w:lvlJc w:val="left"/>
+      <w:pPr>
+        <w:ind w:left="1440" w:hanging="360"/>
+      </w:pPr>
+      <w:rPr>
+        <w:rFonts w:ascii="Courier New" w:hAnsi="Courier New" w:cs="Courier New" w:hint="default"/>
+      </w:rPr>
+    </w:lvl>
+    <w:lvl w:ilvl="2" w:tplc="04090005" w:tentative="1">
+      <w:start w:val="1"/>
+      <w:numFmt w:val="bullet"/>
+      <w:lvlText w:val=""/>
+      <w:lvlJc w:val="left"/>
+      <w:pPr>
+        <w:ind w:left="2160" w:hanging="360"/>
+      </w:pPr>
+      <w:rPr>
+        <w:rFonts w:ascii="Wingdings" w:hAnsi="Wingdings" w:hint="default"/>
+      </w:rPr>
+    </w:lvl>
+    <w:lvl w:ilvl="3" w:tplc="04090001" w:tentative="1">
+      <w:start w:val="1"/>
+      <w:numFmt w:val="bullet"/>
+      <w:lvlText w:val=""/>
+      <w:lvlJc w:val="left"/>
+      <w:pPr>
+        <w:ind w:left="2880" w:hanging="360"/>
+      </w:pPr>
+      <w:rPr>
+        <w:rFonts w:ascii="Symbol" w:hAnsi="Symbol" w:hint="default"/>
+      </w:rPr>
+    </w:lvl>
+    <w:lvl w:ilvl="4" w:tplc="04090003" w:tentative="1">
+      <w:start w:val="1"/>
+      <w:numFmt w:val="bullet"/>
+      <w:lvlText w:val="o"/>
+      <w:lvlJc w:val="left"/>
+      <w:pPr>
+        <w:ind w:left="3600" w:hanging="360"/>
+      </w:pPr>
+      <w:rPr>
+        <w:rFonts w:ascii="Courier New" w:hAnsi="Courier New" w:cs="Courier New" w:hint="default"/>
+      </w:rPr>
+    </w:lvl>
+    <w:lvl w:ilvl="5" w:tplc="04090005" w:tentative="1">
+      <w:start w:val="1"/>
+      <w:numFmt w:val="bullet"/>
+      <w:lvlText w:val=""/>
+      <w:lvlJc w:val="left"/>
+      <w:pPr>
+        <w:ind w:left="4320" w:hanging="360"/>
+      </w:pPr>
+      <w:rPr>
+        <w:rFonts w:ascii="Wingdings" w:hAnsi="Wingdings" w:hint="default"/>
+      </w:rPr>
+    </w:lvl>
+    <w:lvl w:ilvl="6" w:tplc="04090001" w:tentative="1">
+      <w:start w:val="1"/>
+      <w:numFmt w:val="bullet"/>
+      <w:lvlText w:val=""/>
+      <w:lvlJc w:val="left"/>
+      <w:pPr>
+        <w:ind w:left="5040" w:hanging="360"/>
+      </w:pPr>
+      <w:rPr>
+        <w:rFonts w:ascii="Symbol" w:hAnsi="Symbol" w:hint="default"/>
+      </w:rPr>
+    </w:lvl>
+    <w:lvl w:ilvl="7" w:tplc="04090003" w:tentative="1">
+      <w:start w:val="1"/>
+      <w:numFmt w:val="bullet"/>
+      <w:lvlText w:val="o"/>
+      <w:lvlJc w:val="left"/>
+      <w:pPr>
+        <w:ind w:left="5760" w:hanging="360"/>
+      </w:pPr>
+      <w:rPr>
+        <w:rFonts w:ascii="Courier New" w:hAnsi="Courier New" w:cs="Courier New" w:hint="default"/>
+      </w:rPr>
+    </w:lvl>
+    <w:lvl w:ilvl="8" w:tplc="04090005" w:tentative="1">
+      <w:start w:val="1"/>
+      <w:numFmt w:val="bullet"/>
+      <w:lvlText w:val=""/>
+      <w:lvlJc w:val="left"/>
+      <w:pPr>
+        <w:ind w:left="6480" w:hanging="360"/>
+      </w:pPr>
+      <w:rPr>
+        <w:rFonts w:ascii="Wingdings" w:hAnsi="Wingdings" w:hint="default"/>
+      </w:rPr>
+    </w:lvl>
+  </w:abstractNum>
+  <w:abstractNum w:abstractNumId="4" w15:restartNumberingAfterBreak="0">
+    <w:nsid w:val="51D80E42"/>
+    <w:multiLevelType w:val="hybridMultilevel"/>
+    <w:tmpl w:val="60E0D3E8"/>
+    <w:lvl w:ilvl="0" w:tplc="04090001">
+      <w:start w:val="1"/>
+      <w:numFmt w:val="bullet"/>
+      <w:lvlText w:val=""/>
+      <w:lvlJc w:val="left"/>
+      <w:pPr>
+        <w:ind w:left="720" w:hanging="360"/>
+      </w:pPr>
+      <w:rPr>
+        <w:rFonts w:ascii="Symbol" w:hAnsi="Symbol" w:hint="default"/>
+      </w:rPr>
+    </w:lvl>
+    <w:lvl w:ilvl="1" w:tplc="04090003" w:tentative="1">
+      <w:start w:val="1"/>
+      <w:numFmt w:val="bullet"/>
+      <w:lvlText w:val="o"/>
+      <w:lvlJc w:val="left"/>
+      <w:pPr>
+        <w:ind w:left="1440" w:hanging="360"/>
+      </w:pPr>
+      <w:rPr>
+        <w:rFonts w:ascii="Courier New" w:hAnsi="Courier New" w:cs="Courier New" w:hint="default"/>
+      </w:rPr>
+    </w:lvl>
+    <w:lvl w:ilvl="2" w:tplc="04090005" w:tentative="1">
+      <w:start w:val="1"/>
+      <w:numFmt w:val="bullet"/>
+      <w:lvlText w:val=""/>
+      <w:lvlJc w:val="left"/>
+      <w:pPr>
+        <w:ind w:left="2160" w:hanging="360"/>
+      </w:pPr>
+      <w:rPr>
+        <w:rFonts w:ascii="Wingdings" w:hAnsi="Wingdings" w:hint="default"/>
+      </w:rPr>
+    </w:lvl>
+    <w:lvl w:ilvl="3" w:tplc="04090001" w:tentative="1">
+      <w:start w:val="1"/>
+      <w:numFmt w:val="bullet"/>
+      <w:lvlText w:val=""/>
+      <w:lvlJc w:val="left"/>
+      <w:pPr>
+        <w:ind w:left="2880" w:hanging="360"/>
+      </w:pPr>
+      <w:rPr>
+        <w:rFonts w:ascii="Symbol" w:hAnsi="Symbol" w:hint="default"/>
+      </w:rPr>
+    </w:lvl>
+    <w:lvl w:ilvl="4" w:tplc="04090003" w:tentative="1">
+      <w:start w:val="1"/>
+      <w:numFmt w:val="bullet"/>
+      <w:lvlText w:val="o"/>
+      <w:lvlJc w:val="left"/>
+      <w:pPr>
+        <w:ind w:left="3600" w:hanging="360"/>
+      </w:pPr>
+      <w:rPr>
+        <w:rFonts w:ascii="Courier New" w:hAnsi="Courier New" w:cs="Courier New" w:hint="default"/>
+      </w:rPr>
+    </w:lvl>
+    <w:lvl w:ilvl="5" w:tplc="04090005" w:tentative="1">
+      <w:start w:val="1"/>
+      <w:numFmt w:val="bullet"/>
+      <w:lvlText w:val=""/>
+      <w:lvlJc w:val="left"/>
+      <w:pPr>
+        <w:ind w:left="4320" w:hanging="360"/>
+      </w:pPr>
+      <w:rPr>
+        <w:rFonts w:ascii="Wingdings" w:hAnsi="Wingdings" w:hint="default"/>
+      </w:rPr>
+    </w:lvl>
+    <w:lvl w:ilvl="6" w:tplc="04090001" w:tentative="1">
+      <w:start w:val="1"/>
+      <w:numFmt w:val="bullet"/>
+      <w:lvlText w:val=""/>
+      <w:lvlJc w:val="left"/>
+      <w:pPr>
+        <w:ind w:left="5040" w:hanging="360"/>
+      </w:pPr>
+      <w:rPr>
+        <w:rFonts w:ascii="Symbol" w:hAnsi="Symbol" w:hint="default"/>
+      </w:rPr>
+    </w:lvl>
+    <w:lvl w:ilvl="7" w:tplc="04090003" w:tentative="1">
+      <w:start w:val="1"/>
+      <w:numFmt w:val="bullet"/>
+      <w:lvlText w:val="o"/>
+      <w:lvlJc w:val="left"/>
+      <w:pPr>
+        <w:ind w:left="5760" w:hanging="360"/>
+      </w:pPr>
+      <w:rPr>
+        <w:rFonts w:ascii="Courier New" w:hAnsi="Courier New" w:cs="Courier New" w:hint="default"/>
+      </w:rPr>
+    </w:lvl>
+    <w:lvl w:ilvl="8" w:tplc="04090005" w:tentative="1">
+      <w:start w:val="1"/>
+      <w:numFmt w:val="bullet"/>
+      <w:lvlText w:val=""/>
+      <w:lvlJc w:val="left"/>
+      <w:pPr>
+        <w:ind w:left="6480" w:hanging="360"/>
+      </w:pPr>
+      <w:rPr>
+        <w:rFonts w:ascii="Wingdings" w:hAnsi="Wingdings" w:hint="default"/>
+      </w:rPr>
+    </w:lvl>
+  </w:abstractNum>
+  <w:abstractNum w:abstractNumId="5" w15:restartNumberingAfterBreak="0">
+    <w:nsid w:val="524440D4"/>
+    <w:multiLevelType w:val="hybridMultilevel"/>
+    <w:tmpl w:val="8C285B9A"/>
+    <w:lvl w:ilvl="0" w:tplc="04090001">
+      <w:start w:val="1"/>
+      <w:numFmt w:val="bullet"/>
+      <w:lvlText w:val=""/>
+      <w:lvlJc w:val="left"/>
+      <w:pPr>
+        <w:ind w:left="720" w:hanging="360"/>
+      </w:pPr>
+      <w:rPr>
+        <w:rFonts w:ascii="Symbol" w:hAnsi="Symbol" w:hint="default"/>
+      </w:rPr>
+    </w:lvl>
+    <w:lvl w:ilvl="1" w:tplc="04090003">
+      <w:start w:val="1"/>
+      <w:numFmt w:val="bullet"/>
+      <w:lvlText w:val="o"/>
+      <w:lvlJc w:val="left"/>
+      <w:pPr>
+        <w:ind w:left="1440" w:hanging="360"/>
+      </w:pPr>
+      <w:rPr>
+        <w:rFonts w:ascii="Courier New" w:hAnsi="Courier New" w:cs="Courier New" w:hint="default"/>
+      </w:rPr>
+    </w:lvl>
+    <w:lvl w:ilvl="2" w:tplc="04090005" w:tentative="1">
+      <w:start w:val="1"/>
+      <w:numFmt w:val="bullet"/>
+      <w:lvlText w:val=""/>
+      <w:lvlJc w:val="left"/>
+      <w:pPr>
+        <w:ind w:left="2160" w:hanging="360"/>
+      </w:pPr>
+      <w:rPr>
+        <w:rFonts w:ascii="Wingdings" w:hAnsi="Wingdings" w:hint="default"/>
+      </w:rPr>
+    </w:lvl>
+    <w:lvl w:ilvl="3" w:tplc="04090001" w:tentative="1">
+      <w:start w:val="1"/>
+      <w:numFmt w:val="bullet"/>
+      <w:lvlText w:val=""/>
+      <w:lvlJc w:val="left"/>
+      <w:pPr>
+        <w:ind w:left="2880" w:hanging="360"/>
+      </w:pPr>
+      <w:rPr>
+        <w:rFonts w:ascii="Symbol" w:hAnsi="Symbol" w:hint="default"/>
+      </w:rPr>
+    </w:lvl>
+    <w:lvl w:ilvl="4" w:tplc="04090003" w:tentative="1">
+      <w:start w:val="1"/>
+      <w:numFmt w:val="bullet"/>
+      <w:lvlText w:val="o"/>
+      <w:lvlJc w:val="left"/>
+      <w:pPr>
+        <w:ind w:left="3600" w:hanging="360"/>
+      </w:pPr>
+      <w:rPr>
+        <w:rFonts w:ascii="Courier New" w:hAnsi="Courier New" w:cs="Courier New" w:hint="default"/>
+      </w:rPr>
+    </w:lvl>
+    <w:lvl w:ilvl="5" w:tplc="04090005" w:tentative="1">
+      <w:start w:val="1"/>
+      <w:numFmt w:val="bullet"/>
+      <w:lvlText w:val=""/>
+      <w:lvlJc w:val="left"/>
+      <w:pPr>
+        <w:ind w:left="4320" w:hanging="360"/>
+      </w:pPr>
+      <w:rPr>
+        <w:rFonts w:ascii="Wingdings" w:hAnsi="Wingdings" w:hint="default"/>
+      </w:rPr>
+    </w:lvl>
+    <w:lvl w:ilvl="6" w:tplc="04090001" w:tentative="1">
+      <w:start w:val="1"/>
+      <w:numFmt w:val="bullet"/>
+      <w:lvlText w:val=""/>
+      <w:lvlJc w:val="left"/>
+      <w:pPr>
+        <w:ind w:left="5040" w:hanging="360"/>
+      </w:pPr>
+      <w:rPr>
+        <w:rFonts w:ascii="Symbol" w:hAnsi="Symbol" w:hint="default"/>
+      </w:rPr>
+    </w:lvl>
+    <w:lvl w:ilvl="7" w:tplc="04090003" w:tentative="1">
+      <w:start w:val="1"/>
+      <w:numFmt w:val="bullet"/>
+      <w:lvlText w:val="o"/>
+      <w:lvlJc w:val="left"/>
+      <w:pPr>
+        <w:ind w:left="5760" w:hanging="360"/>
+      </w:pPr>
+      <w:rPr>
+        <w:rFonts w:ascii="Courier New" w:hAnsi="Courier New" w:cs="Courier New" w:hint="default"/>
+      </w:rPr>
+    </w:lvl>
+    <w:lvl w:ilvl="8" w:tplc="04090005" w:tentative="1">
+      <w:start w:val="1"/>
+      <w:numFmt w:val="bullet"/>
+      <w:lvlText w:val=""/>
+      <w:lvlJc w:val="left"/>
+      <w:pPr>
+        <w:ind w:left="6480" w:hanging="360"/>
+      </w:pPr>
+      <w:rPr>
+        <w:rFonts w:ascii="Wingdings" w:hAnsi="Wingdings" w:hint="default"/>
+      </w:rPr>
+    </w:lvl>
+  </w:abstractNum>
+  <w:abstractNum w:abstractNumId="6" w15:restartNumberingAfterBreak="0">
     <w:nsid w:val="55B25928"/>
     <w:multiLevelType w:val="hybridMultilevel"/>
     <w:tmpl w:val="5906BEA8"/>
@@ -4043,7 +4493,7 @@
       </w:rPr>
     </w:lvl>
   </w:abstractNum>
-  <w:abstractNum w:abstractNumId="4" w15:restartNumberingAfterBreak="0">
+  <w:abstractNum w:abstractNumId="7" w15:restartNumberingAfterBreak="0">
     <w:nsid w:val="6D4A6DD9"/>
     <w:multiLevelType w:val="hybridMultilevel"/>
     <w:tmpl w:val="FAF88114"/>
@@ -4156,7 +4606,7 @@
       </w:rPr>
     </w:lvl>
   </w:abstractNum>
-  <w:abstractNum w:abstractNumId="5" w15:restartNumberingAfterBreak="0">
+  <w:abstractNum w:abstractNumId="8" w15:restartNumberingAfterBreak="0">
     <w:nsid w:val="731F3F37"/>
     <w:multiLevelType w:val="hybridMultilevel"/>
     <w:tmpl w:val="AC0E03D4"/>
@@ -4250,10 +4700,10 @@
     <w:abstractNumId w:val="0"/>
   </w:num>
   <w:num w:numId="2" w16cid:durableId="1474444742">
-    <w:abstractNumId w:val="5"/>
+    <w:abstractNumId w:val="8"/>
   </w:num>
   <w:num w:numId="3" w16cid:durableId="1732607680">
-    <w:abstractNumId w:val="4"/>
+    <w:abstractNumId w:val="7"/>
   </w:num>
   <w:num w:numId="4" w16cid:durableId="1791506485">
     <w:abstractNumId w:val="1"/>
@@ -4262,6 +4712,15 @@
     <w:abstractNumId w:val="2"/>
   </w:num>
   <w:num w:numId="6" w16cid:durableId="623735847">
+    <w:abstractNumId w:val="6"/>
+  </w:num>
+  <w:num w:numId="7" w16cid:durableId="1507939792">
+    <w:abstractNumId w:val="4"/>
+  </w:num>
+  <w:num w:numId="8" w16cid:durableId="1698382293">
+    <w:abstractNumId w:val="5"/>
+  </w:num>
+  <w:num w:numId="9" w16cid:durableId="947203680">
     <w:abstractNumId w:val="3"/>
   </w:num>
 </w:numbering>
@@ -5344,6 +5803,7 @@
   <w:rsids>
     <w:rsidRoot w:val="00463AF9"/>
     <w:rsid w:val="000964F3"/>
+    <w:rsid w:val="001030D1"/>
     <w:rsid w:val="0010479F"/>
     <w:rsid w:val="00255931"/>
     <w:rsid w:val="003B6597"/>
@@ -5354,7 +5814,6 @@
     <w:rsid w:val="0087660B"/>
     <w:rsid w:val="008B7825"/>
     <w:rsid w:val="00937A79"/>
-    <w:rsid w:val="00A55A1D"/>
     <w:rsid w:val="00B23326"/>
     <w:rsid w:val="00BD6C1D"/>
     <w:rsid w:val="00E029A8"/>

--- a/Classes/D214 - Data Analytics Graduate Capstone/Forms/MSDA Capstone Topic Approval Form (Filled).docx
+++ b/Classes/D214 - Data Analytics Graduate Capstone/Forms/MSDA Capstone Topic Approval Form (Filled).docx
@@ -84,6 +84,33 @@
               <w:szCs w:val="20"/>
             </w:rPr>
             <w:t>André Davis</w:t>
+          </w:r>
+          <w:r>
+            <w:rPr>
+              <w:rFonts w:ascii="Verdana" w:hAnsi="Verdana"/>
+              <w:sz w:val="20"/>
+              <w:szCs w:val="20"/>
+            </w:rPr>
+            <w:t xml:space="preserve"> (</w:t>
+          </w:r>
+          <w:hyperlink r:id="rId10" w:history="1">
+            <w:r>
+              <w:rPr>
+                <w:rStyle w:val="Hyperlink"/>
+                <w:rFonts w:ascii="Verdana" w:hAnsi="Verdana"/>
+                <w:sz w:val="20"/>
+                <w:szCs w:val="20"/>
+              </w:rPr>
+              <w:t>ada1962@wgu.edu</w:t>
+            </w:r>
+          </w:hyperlink>
+          <w:r>
+            <w:rPr>
+              <w:rFonts w:ascii="Verdana" w:hAnsi="Verdana"/>
+              <w:sz w:val="20"/>
+              <w:szCs w:val="20"/>
+            </w:rPr>
+            <w:t>)</w:t>
           </w:r>
         </w:sdtContent>
       </w:sdt>
@@ -212,7 +239,26 @@
               <w:sz w:val="20"/>
               <w:szCs w:val="20"/>
             </w:rPr>
-            <w:t xml:space="preserve">Machine Learning SPAM Detection Powered </w:t>
+            <w:t xml:space="preserve">Machine Learning </w:t>
+          </w:r>
+          <w:hyperlink r:id="rId11" w:history="1">
+            <w:r>
+              <w:rPr>
+                <w:rStyle w:val="Hyperlink"/>
+                <w:rFonts w:ascii="Verdana" w:hAnsi="Verdana"/>
+                <w:sz w:val="20"/>
+                <w:szCs w:val="20"/>
+              </w:rPr>
+              <w:t>SPAM</w:t>
+            </w:r>
+          </w:hyperlink>
+          <w:r>
+            <w:rPr>
+              <w:rFonts w:ascii="Verdana" w:hAnsi="Verdana"/>
+              <w:sz w:val="20"/>
+              <w:szCs w:val="20"/>
+            </w:rPr>
+            <w:t xml:space="preserve"> Detection Powered </w:t>
           </w:r>
           <w:r>
             <w:rPr>
@@ -300,7 +346,7 @@
             </w:rPr>
             <w:t xml:space="preserve">This initiative aims to develop a proficient model capable of accurately classifying unlabeled content as either SPAM or HAM (Not Spam). To achieve this, the project will utilize the TREC Public Spam Corpus and Enron Emails dataset from 2007, available at </w:t>
           </w:r>
-          <w:hyperlink r:id="rId10" w:tgtFrame="_new" w:history="1">
+          <w:hyperlink r:id="rId12" w:tgtFrame="_new" w:history="1">
             <w:r>
               <w:rPr>
                 <w:rStyle w:val="Hyperlink"/>
@@ -392,7 +438,7 @@
         </w:rPr>
         <w:t xml:space="preserve">This project does not involve human subjects research and is exempt from </w:t>
       </w:r>
-      <w:hyperlink r:id="rId11" w:history="1">
+      <w:hyperlink r:id="rId13" w:history="1">
         <w:r>
           <w:rPr>
             <w:rStyle w:val="Hyperlink"/>
@@ -1302,6 +1348,15 @@
               </w:rPr>
               <w:t>0 represents the associated text is HAM (Not SPAM)</w:t>
             </w:r>
+            <w:r>
+              <w:rPr>
+                <w:rFonts w:ascii="Verdana" w:hAnsi="Verdana"/>
+                <w:iCs/>
+                <w:sz w:val="20"/>
+                <w:szCs w:val="20"/>
+              </w:rPr>
+              <w:br/>
+            </w:r>
           </w:p>
         </w:tc>
       </w:tr>
@@ -1377,7 +1432,34 @@
                 <w:sz w:val="20"/>
                 <w:szCs w:val="20"/>
               </w:rPr>
-              <w:t>This is just text content. In the case of this dataset the contents are an Email. This is the data that will be used to train and is pre-labeled for the Machine Learning model.</w:t>
+              <w:t>This is just text content</w:t>
+            </w:r>
+            <w:r>
+              <w:rPr>
+                <w:rFonts w:ascii="Verdana" w:hAnsi="Verdana"/>
+                <w:iCs/>
+                <w:sz w:val="20"/>
+                <w:szCs w:val="20"/>
+              </w:rPr>
+              <w:t xml:space="preserve"> (unstructured data)</w:t>
+            </w:r>
+            <w:r>
+              <w:rPr>
+                <w:rFonts w:ascii="Verdana" w:hAnsi="Verdana"/>
+                <w:iCs/>
+                <w:sz w:val="20"/>
+                <w:szCs w:val="20"/>
+              </w:rPr>
+              <w:t>. In the case of this dataset the contents are an Email. This is the data that will be used to train and is pre-labeled for the Machine Learning model.</w:t>
+            </w:r>
+            <w:r>
+              <w:rPr>
+                <w:rFonts w:ascii="Verdana" w:hAnsi="Verdana"/>
+                <w:iCs/>
+                <w:sz w:val="20"/>
+                <w:szCs w:val="20"/>
+              </w:rPr>
+              <w:br/>
             </w:r>
           </w:p>
         </w:tc>
@@ -1520,7 +1602,7 @@
         </w:rPr>
         <w:t xml:space="preserve"> </w:t>
       </w:r>
-      <w:hyperlink r:id="rId12" w:history="1">
+      <w:hyperlink r:id="rId14" w:history="1">
         <w:r>
           <w:rPr>
             <w:rStyle w:val="Hyperlink"/>
@@ -1658,7 +1740,7 @@
         </w:rPr>
         <w:t xml:space="preserve"> </w:t>
       </w:r>
-      <w:hyperlink r:id="rId13" w:history="1">
+      <w:hyperlink r:id="rId15" w:history="1">
         <w:r>
           <w:rPr>
             <w:rStyle w:val="Hyperlink"/>
@@ -1776,7 +1858,17 @@
           <w:sz w:val="20"/>
           <w:szCs w:val="20"/>
         </w:rPr>
-        <w:t xml:space="preserve">The dataset required for this project is a pre-labeled set of training data, readily available for download. It can be accessed as a </w:t>
+        <w:t xml:space="preserve">The dataset required for this project is a pre-labeled set of training data, readily available for download. It can </w:t>
+      </w:r>
+      <w:r>
+        <w:rPr>
+          <w:rFonts w:ascii="Verdana" w:hAnsi="Verdana"/>
+          <w:bCs/>
+          <w:sz w:val="20"/>
+          <w:szCs w:val="20"/>
+        </w:rPr>
+        <w:lastRenderedPageBreak/>
+        <w:t xml:space="preserve">be accessed as a </w:t>
       </w:r>
       <w:r>
         <w:rPr>
@@ -1797,7 +1889,7 @@
         </w:rPr>
         <w:t xml:space="preserve"> file from Kaggle at </w:t>
       </w:r>
-      <w:hyperlink r:id="rId14" w:tgtFrame="_new" w:history="1">
+      <w:hyperlink r:id="rId16" w:tgtFrame="_new" w:history="1">
         <w:r>
           <w:rPr>
             <w:rStyle w:val="Hyperlink"/>
@@ -1806,18 +1898,7 @@
             <w:sz w:val="20"/>
             <w:szCs w:val="20"/>
           </w:rPr>
-          <w:t>[https://www.kaggle.com/datasets/purusinghvi/email-spam-</w:t>
-        </w:r>
-        <w:r>
-          <w:rPr>
-            <w:rStyle w:val="Hyperlink"/>
-            <w:rFonts w:ascii="Verdana" w:hAnsi="Verdana"/>
-            <w:bCs/>
-            <w:sz w:val="20"/>
-            <w:szCs w:val="20"/>
-          </w:rPr>
-          <w:lastRenderedPageBreak/>
-          <w:t>classification-dataset]</w:t>
+          <w:t>[https://www.kaggle.com/datasets/purusinghvi/email-spam-classification-dataset]</w:t>
         </w:r>
       </w:hyperlink>
       <w:r>
@@ -1972,16 +2053,46 @@
         </w:rPr>
         <w:t>analysis technique you will use to analyze this data.</w:t>
       </w:r>
-    </w:p>
-    <w:p>
-      <w:pPr>
-        <w:spacing w:after="0" w:line="240" w:lineRule="auto"/>
+      <w:r>
         <w:rPr>
           <w:rFonts w:ascii="Verdana" w:eastAsia="Times New Roman" w:hAnsi="Verdana" w:cs="Times New Roman"/>
           <w:i/>
           <w:sz w:val="20"/>
           <w:szCs w:val="20"/>
         </w:rPr>
+        <w:t xml:space="preserve"> (</w:t>
+      </w:r>
+      <w:r>
+        <w:rPr>
+          <w:rFonts w:ascii="Verdana" w:eastAsia="Times New Roman" w:hAnsi="Verdana" w:cs="Times New Roman"/>
+          <w:b/>
+          <w:bCs/>
+          <w:i/>
+          <w:sz w:val="20"/>
+          <w:szCs w:val="20"/>
+          <w:highlight w:val="yellow"/>
+        </w:rPr>
+        <w:t>Justifications are in-line with the chosen items</w:t>
+      </w:r>
+      <w:r>
+        <w:rPr>
+          <w:rFonts w:ascii="Verdana" w:eastAsia="Times New Roman" w:hAnsi="Verdana" w:cs="Times New Roman"/>
+          <w:i/>
+          <w:sz w:val="20"/>
+          <w:szCs w:val="20"/>
+        </w:rPr>
+        <w:t>)</w:t>
+      </w:r>
+    </w:p>
+    <w:p>
+      <w:pPr>
+        <w:spacing w:after="0" w:line="240" w:lineRule="auto"/>
+        <w:rPr>
+          <w:rFonts w:ascii="Verdana" w:eastAsia="Times New Roman" w:hAnsi="Verdana" w:cs="Times New Roman"/>
+          <w:i/>
+          <w:sz w:val="20"/>
+          <w:szCs w:val="20"/>
+        </w:rPr>
       </w:pPr>
     </w:p>
     <w:p>
@@ -2006,31 +2117,19 @@
           <w:iCs/>
           <w:sz w:val="20"/>
           <w:szCs w:val="20"/>
-          <w:u w:val="single"/>
-        </w:rPr>
-      </w:pPr>
-    </w:p>
-    <w:p>
-      <w:pPr>
-        <w:spacing w:after="0" w:line="240" w:lineRule="auto"/>
+        </w:rPr>
+      </w:pPr>
+      <w:r>
         <w:rPr>
           <w:rFonts w:ascii="Verdana" w:eastAsia="Times New Roman" w:hAnsi="Verdana" w:cs="Times New Roman"/>
           <w:iCs/>
           <w:sz w:val="20"/>
           <w:szCs w:val="20"/>
         </w:rPr>
-      </w:pPr>
-      <w:r>
-        <w:rPr>
-          <w:rFonts w:ascii="Verdana" w:eastAsia="Times New Roman" w:hAnsi="Verdana" w:cs="Times New Roman"/>
-          <w:iCs/>
-          <w:sz w:val="20"/>
-          <w:szCs w:val="20"/>
-        </w:rPr>
         <w:br/>
         <w:t xml:space="preserve">The Exploratory Data Analysis (EDA) will be conducted utilizing the </w:t>
       </w:r>
-      <w:hyperlink r:id="rId15" w:history="1">
+      <w:hyperlink r:id="rId17" w:history="1">
         <w:r>
           <w:rPr>
             <w:rStyle w:val="Hyperlink"/>
@@ -2122,19 +2221,7 @@
         <w:rPr>
           <w:rStyle w:val="QuoteChar"/>
         </w:rPr>
-        <w:t>“</w:t>
-      </w:r>
-      <w:r>
-        <w:rPr>
-          <w:rStyle w:val="QuoteChar"/>
-        </w:rPr>
-        <w:t>In statistical modeling, regression analysis is a set of statistical processes for estimating the relationships between a dependent variable (often called the 'outcome' or 'response' variable, or a 'label' in machine learning parlance) and one or more independent variables (often called 'predictors', 'covariates', 'explanatory variables' or 'features').</w:t>
-      </w:r>
-      <w:r>
-        <w:rPr>
-          <w:rStyle w:val="QuoteChar"/>
-        </w:rPr>
-        <w:t>”</w:t>
+        <w:t>“In statistical modeling, regression analysis is a set of statistical processes for estimating the relationships between a dependent variable (often called the 'outcome' or 'response' variable, or a 'label' in machine learning parlance) and one or more independent variables (often called 'predictors', 'covariates', 'explanatory variables' or 'features').”</w:t>
       </w:r>
       <w:r>
         <w:rPr>
@@ -2218,38 +2305,442 @@
     <w:p>
       <w:pPr>
         <w:pStyle w:val="NoSpacing"/>
+        <w:rPr>
+          <w:rFonts w:ascii="Verdana" w:eastAsia="Times New Roman" w:hAnsi="Verdana" w:cs="Times New Roman"/>
+          <w:sz w:val="20"/>
+          <w:szCs w:val="20"/>
+        </w:rPr>
+      </w:pPr>
+      <w:r>
         <w:rPr>
           <w:rStyle w:val="IntenseEmphasis"/>
           <w:i w:val="0"/>
           <w:iCs w:val="0"/>
         </w:rPr>
-      </w:pPr>
+        <w:br/>
+      </w:r>
+      <w:r>
+        <w:rPr>
+          <w:rFonts w:ascii="Verdana" w:eastAsia="Times New Roman" w:hAnsi="Verdana" w:cs="Times New Roman"/>
+          <w:sz w:val="20"/>
+          <w:szCs w:val="20"/>
+        </w:rPr>
+        <w:t>I will be using Neural Network</w:t>
+      </w:r>
+      <w:r>
+        <w:rPr>
+          <w:rFonts w:ascii="Verdana" w:eastAsia="Times New Roman" w:hAnsi="Verdana" w:cs="Times New Roman"/>
+          <w:sz w:val="20"/>
+          <w:szCs w:val="20"/>
+        </w:rPr>
+        <w:t xml:space="preserve"> (</w:t>
+      </w:r>
+      <w:r>
+        <w:rPr>
+          <w:rFonts w:ascii="Verdana" w:eastAsia="Times New Roman" w:hAnsi="Verdana" w:cs="Times New Roman"/>
+          <w:i/>
+          <w:iCs/>
+          <w:sz w:val="20"/>
+          <w:szCs w:val="20"/>
+        </w:rPr>
+        <w:t>NN</w:t>
+      </w:r>
+      <w:r>
+        <w:rPr>
+          <w:rFonts w:ascii="Verdana" w:eastAsia="Times New Roman" w:hAnsi="Verdana" w:cs="Times New Roman"/>
+          <w:sz w:val="20"/>
+          <w:szCs w:val="20"/>
+        </w:rPr>
+        <w:t>)</w:t>
+      </w:r>
+      <w:r>
+        <w:rPr>
+          <w:rFonts w:ascii="Verdana" w:eastAsia="Times New Roman" w:hAnsi="Verdana" w:cs="Times New Roman"/>
+          <w:sz w:val="20"/>
+          <w:szCs w:val="20"/>
+        </w:rPr>
+        <w:t xml:space="preserve"> to generate a model for spam detection. Because </w:t>
+      </w:r>
+      <w:hyperlink r:id="rId18" w:history="1">
+        <w:r>
+          <w:rPr>
+            <w:rStyle w:val="Hyperlink"/>
+            <w:rFonts w:ascii="Verdana" w:eastAsia="Times New Roman" w:hAnsi="Verdana" w:cs="Times New Roman"/>
+            <w:sz w:val="20"/>
+            <w:szCs w:val="20"/>
+          </w:rPr>
+          <w:t>SPAM</w:t>
+        </w:r>
+      </w:hyperlink>
+      <w:r>
+        <w:rPr>
+          <w:rFonts w:ascii="Verdana" w:eastAsia="Times New Roman" w:hAnsi="Verdana" w:cs="Times New Roman"/>
+          <w:sz w:val="20"/>
+          <w:szCs w:val="20"/>
+        </w:rPr>
+        <w:t xml:space="preserve"> itself is evolving and can cost a business a lot of money if a particular SPAM in the form of </w:t>
+      </w:r>
+      <w:hyperlink r:id="rId19" w:history="1">
+        <w:r>
+          <w:rPr>
+            <w:rStyle w:val="Hyperlink"/>
+            <w:rFonts w:ascii="Verdana" w:eastAsia="Times New Roman" w:hAnsi="Verdana" w:cs="Times New Roman"/>
+            <w:sz w:val="20"/>
+            <w:szCs w:val="20"/>
+          </w:rPr>
+          <w:t>PHISHING</w:t>
+        </w:r>
+      </w:hyperlink>
+      <w:r>
+        <w:rPr>
+          <w:rFonts w:ascii="Verdana" w:eastAsia="Times New Roman" w:hAnsi="Verdana" w:cs="Times New Roman"/>
+          <w:sz w:val="20"/>
+          <w:szCs w:val="20"/>
+        </w:rPr>
+        <w:t xml:space="preserve"> compromises a </w:t>
+      </w:r>
+      <w:r>
+        <w:rPr>
+          <w:rFonts w:ascii="Verdana" w:eastAsia="Times New Roman" w:hAnsi="Verdana" w:cs="Times New Roman"/>
+          <w:sz w:val="20"/>
+          <w:szCs w:val="20"/>
+        </w:rPr>
+        <w:t>company’s</w:t>
+      </w:r>
+      <w:r>
+        <w:rPr>
+          <w:rFonts w:ascii="Verdana" w:eastAsia="Times New Roman" w:hAnsi="Verdana" w:cs="Times New Roman"/>
+          <w:sz w:val="20"/>
+          <w:szCs w:val="20"/>
+        </w:rPr>
+        <w:t xml:space="preserve"> network.</w:t>
+      </w:r>
     </w:p>
     <w:p>
       <w:pPr>
         <w:pStyle w:val="NoSpacing"/>
+        <w:rPr>
+          <w:rFonts w:ascii="Verdana" w:eastAsia="Times New Roman" w:hAnsi="Verdana" w:cs="Times New Roman"/>
+          <w:sz w:val="20"/>
+          <w:szCs w:val="20"/>
+        </w:rPr>
+      </w:pPr>
+    </w:p>
+    <w:p>
+      <w:pPr>
+        <w:pStyle w:val="NoSpacing"/>
+        <w:rPr>
+          <w:rFonts w:ascii="Verdana" w:eastAsia="Times New Roman" w:hAnsi="Verdana" w:cs="Times New Roman"/>
+          <w:b/>
+          <w:bCs/>
+          <w:sz w:val="20"/>
+          <w:szCs w:val="20"/>
+          <w:u w:val="single"/>
+        </w:rPr>
+      </w:pPr>
+      <w:r>
+        <w:rPr>
+          <w:rFonts w:ascii="Verdana" w:eastAsia="Times New Roman" w:hAnsi="Verdana" w:cs="Times New Roman"/>
+          <w:b/>
+          <w:bCs/>
+          <w:sz w:val="20"/>
+          <w:szCs w:val="20"/>
+          <w:u w:val="single"/>
+        </w:rPr>
+        <w:t>Reasons:</w:t>
+      </w:r>
+    </w:p>
+    <w:p>
+      <w:pPr>
+        <w:pStyle w:val="NoSpacing"/>
+        <w:numPr>
+          <w:ilvl w:val="0"/>
+          <w:numId w:val="11"/>
+        </w:numPr>
         <w:rPr>
           <w:rStyle w:val="IntenseEmphasis"/>
           <w:i w:val="0"/>
           <w:iCs w:val="0"/>
-        </w:rPr>
-      </w:pPr>
-    </w:p>
-    <w:p>
-      <w:pPr>
-        <w:pStyle w:val="NoSpacing"/>
+          <w:color w:val="auto"/>
+        </w:rPr>
+      </w:pPr>
+      <w:r>
         <w:rPr>
           <w:rStyle w:val="IntenseEmphasis"/>
           <w:i w:val="0"/>
           <w:iCs w:val="0"/>
-        </w:rPr>
-      </w:pPr>
-      <w:r>
+          <w:color w:val="auto"/>
+        </w:rPr>
+        <w:t>NN are adept at Pattern Recognition and Learning on complex patterns.</w:t>
+      </w:r>
+    </w:p>
+    <w:p>
+      <w:pPr>
+        <w:pStyle w:val="NoSpacing"/>
+        <w:numPr>
+          <w:ilvl w:val="0"/>
+          <w:numId w:val="11"/>
+        </w:numPr>
         <w:rPr>
           <w:rStyle w:val="IntenseEmphasis"/>
           <w:i w:val="0"/>
           <w:iCs w:val="0"/>
-        </w:rPr>
+          <w:color w:val="auto"/>
+        </w:rPr>
+      </w:pPr>
+      <w:r>
+        <w:rPr>
+          <w:rStyle w:val="IntenseEmphasis"/>
+          <w:i w:val="0"/>
+          <w:iCs w:val="0"/>
+          <w:color w:val="auto"/>
+        </w:rPr>
+        <w:t>NN can evolve as SPAM itself evolves and is feed to the NN Model</w:t>
+      </w:r>
+    </w:p>
+    <w:p>
+      <w:pPr>
+        <w:pStyle w:val="NoSpacing"/>
+        <w:numPr>
+          <w:ilvl w:val="0"/>
+          <w:numId w:val="11"/>
+        </w:numPr>
+        <w:rPr>
+          <w:rStyle w:val="IntenseEmphasis"/>
+          <w:i w:val="0"/>
+          <w:iCs w:val="0"/>
+          <w:color w:val="auto"/>
+        </w:rPr>
+      </w:pPr>
+      <w:r>
+        <w:rPr>
+          <w:rStyle w:val="IntenseEmphasis"/>
+          <w:i w:val="0"/>
+          <w:iCs w:val="0"/>
+          <w:color w:val="auto"/>
+        </w:rPr>
+        <w:t xml:space="preserve">NN can handle unstructured data well and because SPAM </w:t>
+      </w:r>
+      <w:r>
+        <w:rPr>
+          <w:rStyle w:val="IntenseEmphasis"/>
+          <w:i w:val="0"/>
+          <w:iCs w:val="0"/>
+          <w:color w:val="auto"/>
+        </w:rPr>
+        <w:t>consists of</w:t>
+      </w:r>
+      <w:r>
+        <w:rPr>
+          <w:rStyle w:val="IntenseEmphasis"/>
+          <w:i w:val="0"/>
+          <w:iCs w:val="0"/>
+          <w:color w:val="auto"/>
+        </w:rPr>
+        <w:t xml:space="preserve"> emails they can come in </w:t>
+      </w:r>
+      <w:r>
+        <w:rPr>
+          <w:rStyle w:val="IntenseEmphasis"/>
+          <w:b/>
+          <w:bCs/>
+          <w:i w:val="0"/>
+          <w:iCs w:val="0"/>
+          <w:color w:val="auto"/>
+        </w:rPr>
+        <w:t>any</w:t>
+      </w:r>
+      <w:r>
+        <w:rPr>
+          <w:rStyle w:val="IntenseEmphasis"/>
+          <w:i w:val="0"/>
+          <w:iCs w:val="0"/>
+          <w:color w:val="auto"/>
+        </w:rPr>
+        <w:t xml:space="preserve"> format.</w:t>
+      </w:r>
+    </w:p>
+    <w:p>
+      <w:pPr>
+        <w:pStyle w:val="NoSpacing"/>
+        <w:numPr>
+          <w:ilvl w:val="1"/>
+          <w:numId w:val="11"/>
+        </w:numPr>
+        <w:rPr>
+          <w:rStyle w:val="IntenseEmphasis"/>
+          <w:i w:val="0"/>
+          <w:iCs w:val="0"/>
+          <w:color w:val="auto"/>
+        </w:rPr>
+      </w:pPr>
+      <w:r>
+        <w:rPr>
+          <w:rStyle w:val="IntenseEmphasis"/>
+          <w:i w:val="0"/>
+          <w:iCs w:val="0"/>
+          <w:color w:val="auto"/>
+        </w:rPr>
+        <w:t>Layers</w:t>
+      </w:r>
+    </w:p>
+    <w:p>
+      <w:pPr>
+        <w:pStyle w:val="NoSpacing"/>
+        <w:numPr>
+          <w:ilvl w:val="1"/>
+          <w:numId w:val="11"/>
+        </w:numPr>
+        <w:rPr>
+          <w:rStyle w:val="IntenseEmphasis"/>
+          <w:i w:val="0"/>
+          <w:iCs w:val="0"/>
+          <w:color w:val="auto"/>
+        </w:rPr>
+      </w:pPr>
+      <w:r>
+        <w:rPr>
+          <w:rStyle w:val="IntenseEmphasis"/>
+          <w:i w:val="0"/>
+          <w:iCs w:val="0"/>
+          <w:color w:val="auto"/>
+        </w:rPr>
+        <w:t>Text-Processing</w:t>
+      </w:r>
+    </w:p>
+    <w:p>
+      <w:pPr>
+        <w:pStyle w:val="NoSpacing"/>
+        <w:numPr>
+          <w:ilvl w:val="1"/>
+          <w:numId w:val="11"/>
+        </w:numPr>
+        <w:rPr>
+          <w:rStyle w:val="IntenseEmphasis"/>
+          <w:i w:val="0"/>
+          <w:iCs w:val="0"/>
+          <w:color w:val="auto"/>
+        </w:rPr>
+      </w:pPr>
+      <w:r>
+        <w:rPr>
+          <w:rStyle w:val="IntenseEmphasis"/>
+          <w:i w:val="0"/>
+          <w:iCs w:val="0"/>
+          <w:color w:val="auto"/>
+        </w:rPr>
+        <w:t>Transformers</w:t>
+      </w:r>
+    </w:p>
+    <w:p>
+      <w:pPr>
+        <w:pStyle w:val="NoSpacing"/>
+        <w:numPr>
+          <w:ilvl w:val="0"/>
+          <w:numId w:val="11"/>
+        </w:numPr>
+        <w:rPr>
+          <w:rStyle w:val="IntenseEmphasis"/>
+          <w:i w:val="0"/>
+          <w:iCs w:val="0"/>
+          <w:color w:val="auto"/>
+        </w:rPr>
+      </w:pPr>
+      <w:r>
+        <w:rPr>
+          <w:rStyle w:val="IntenseEmphasis"/>
+          <w:i w:val="0"/>
+          <w:iCs w:val="0"/>
+          <w:color w:val="auto"/>
+        </w:rPr>
+        <w:t xml:space="preserve">NN are resistant to data-noise, which means irrelevant or misleading information </w:t>
+      </w:r>
+      <w:r>
+        <w:rPr>
+          <w:rStyle w:val="IntenseEmphasis"/>
+          <w:i w:val="0"/>
+          <w:iCs w:val="0"/>
+          <w:color w:val="auto"/>
+        </w:rPr>
+        <w:t>doesn’t</w:t>
+      </w:r>
+      <w:r>
+        <w:rPr>
+          <w:rStyle w:val="IntenseEmphasis"/>
+          <w:i w:val="0"/>
+          <w:iCs w:val="0"/>
+          <w:color w:val="auto"/>
+        </w:rPr>
+        <w:t xml:space="preserve"> damage the model</w:t>
+      </w:r>
+      <w:r>
+        <w:rPr>
+          <w:rStyle w:val="IntenseEmphasis"/>
+          <w:i w:val="0"/>
+          <w:iCs w:val="0"/>
+          <w:color w:val="auto"/>
+        </w:rPr>
+        <w:t>.</w:t>
+      </w:r>
+    </w:p>
+    <w:p>
+      <w:pPr>
+        <w:pStyle w:val="NoSpacing"/>
+        <w:numPr>
+          <w:ilvl w:val="0"/>
+          <w:numId w:val="11"/>
+        </w:numPr>
+        <w:rPr>
+          <w:rStyle w:val="IntenseEmphasis"/>
+          <w:i w:val="0"/>
+          <w:iCs w:val="0"/>
+          <w:color w:val="auto"/>
+        </w:rPr>
+      </w:pPr>
+      <w:r>
+        <w:rPr>
+          <w:rStyle w:val="IntenseEmphasis"/>
+          <w:i w:val="0"/>
+          <w:iCs w:val="0"/>
+          <w:color w:val="auto"/>
+        </w:rPr>
+        <w:t>NN are scalable meaning they can handle large amounts of data. In the corporate word SPAM is an onslaught.</w:t>
+      </w:r>
+    </w:p>
+    <w:p>
+      <w:pPr>
+        <w:pStyle w:val="NoSpacing"/>
+        <w:rPr>
+          <w:rStyle w:val="IntenseEmphasis"/>
+          <w:i w:val="0"/>
+          <w:iCs w:val="0"/>
+        </w:rPr>
+      </w:pPr>
+      <w:r>
+        <w:rPr>
+          <w:rStyle w:val="IntenseEmphasis"/>
+          <w:i w:val="0"/>
+          <w:iCs w:val="0"/>
+        </w:rPr>
+        <w:br/>
+      </w:r>
+    </w:p>
+    <w:p>
+      <w:pPr>
+        <w:pStyle w:val="NoSpacing"/>
+        <w:rPr>
+          <w:rStyle w:val="IntenseEmphasis"/>
+          <w:i w:val="0"/>
+          <w:iCs w:val="0"/>
+        </w:rPr>
+      </w:pPr>
+      <w:r>
+        <w:rPr>
+          <w:rStyle w:val="IntenseEmphasis"/>
+          <w:i w:val="0"/>
+          <w:iCs w:val="0"/>
+        </w:rPr>
+        <w:lastRenderedPageBreak/>
         <w:t>Tools:</w:t>
       </w:r>
     </w:p>
@@ -2267,15 +2758,18 @@
           <w:szCs w:val="20"/>
         </w:rPr>
       </w:pPr>
-      <w:r>
-        <w:rPr>
-          <w:rFonts w:ascii="Verdana" w:eastAsia="Times New Roman" w:hAnsi="Verdana" w:cs="Times New Roman"/>
-          <w:iCs/>
-          <w:sz w:val="20"/>
-          <w:szCs w:val="20"/>
-        </w:rPr>
-        <w:t>Jupyter</w:t>
-      </w:r>
+      <w:hyperlink r:id="rId20" w:history="1">
+        <w:r>
+          <w:rPr>
+            <w:rStyle w:val="Hyperlink"/>
+            <w:rFonts w:ascii="Verdana" w:eastAsia="Times New Roman" w:hAnsi="Verdana" w:cs="Times New Roman"/>
+            <w:iCs/>
+            <w:sz w:val="20"/>
+            <w:szCs w:val="20"/>
+          </w:rPr>
+          <w:t>Jupyter</w:t>
+        </w:r>
+      </w:hyperlink>
       <w:r>
         <w:rPr>
           <w:rFonts w:ascii="Verdana" w:eastAsia="Times New Roman" w:hAnsi="Verdana" w:cs="Times New Roman"/>
@@ -2309,6 +2803,18 @@
           <w:szCs w:val="20"/>
         </w:rPr>
       </w:pPr>
+      <w:hyperlink r:id="rId21" w:history="1">
+        <w:r>
+          <w:rPr>
+            <w:rStyle w:val="Hyperlink"/>
+            <w:rFonts w:ascii="Verdana" w:eastAsia="Times New Roman" w:hAnsi="Verdana" w:cs="Times New Roman"/>
+            <w:iCs/>
+            <w:sz w:val="20"/>
+            <w:szCs w:val="20"/>
+          </w:rPr>
+          <w:t>Python</w:t>
+        </w:r>
+      </w:hyperlink>
       <w:r>
         <w:rPr>
           <w:rFonts w:ascii="Verdana" w:eastAsia="Times New Roman" w:hAnsi="Verdana" w:cs="Times New Roman"/>
@@ -2316,7 +2822,7 @@
           <w:sz w:val="20"/>
           <w:szCs w:val="20"/>
         </w:rPr>
-        <w:t>Python Programming Language</w:t>
+        <w:t xml:space="preserve"> Programming Language</w:t>
       </w:r>
     </w:p>
     <w:p>
@@ -2357,6 +2863,18 @@
           <w:szCs w:val="20"/>
         </w:rPr>
       </w:pPr>
+      <w:hyperlink r:id="rId22" w:history="1">
+        <w:r>
+          <w:rPr>
+            <w:rStyle w:val="Hyperlink"/>
+            <w:rFonts w:ascii="Verdana" w:eastAsia="Times New Roman" w:hAnsi="Verdana" w:cs="Times New Roman"/>
+            <w:iCs/>
+            <w:sz w:val="20"/>
+            <w:szCs w:val="20"/>
+          </w:rPr>
+          <w:t>Polars</w:t>
+        </w:r>
+      </w:hyperlink>
       <w:r>
         <w:rPr>
           <w:rFonts w:ascii="Verdana" w:eastAsia="Times New Roman" w:hAnsi="Verdana" w:cs="Times New Roman"/>
@@ -2364,7 +2882,31 @@
           <w:sz w:val="20"/>
           <w:szCs w:val="20"/>
         </w:rPr>
-        <w:t>Polars</w:t>
+        <w:t xml:space="preserve"> (Was not taught during WGU courses)</w:t>
+      </w:r>
+    </w:p>
+    <w:p>
+      <w:pPr>
+        <w:pStyle w:val="NoSpacing"/>
+        <w:numPr>
+          <w:ilvl w:val="2"/>
+          <w:numId w:val="9"/>
+        </w:numPr>
+        <w:rPr>
+          <w:rFonts w:ascii="Verdana" w:eastAsia="Times New Roman" w:hAnsi="Verdana" w:cs="Times New Roman"/>
+          <w:iCs/>
+          <w:sz w:val="20"/>
+          <w:szCs w:val="20"/>
+        </w:rPr>
+      </w:pPr>
+      <w:r>
+        <w:rPr>
+          <w:rFonts w:ascii="Verdana" w:eastAsia="Times New Roman" w:hAnsi="Verdana" w:cs="Times New Roman"/>
+          <w:iCs/>
+          <w:sz w:val="20"/>
+          <w:szCs w:val="20"/>
+        </w:rPr>
+        <w:t>[Insert reasons]</w:t>
       </w:r>
     </w:p>
     <w:p>
@@ -2381,15 +2923,33 @@
           <w:szCs w:val="20"/>
         </w:rPr>
       </w:pPr>
-      <w:r>
+      <w:hyperlink r:id="rId23" w:history="1">
+        <w:r>
+          <w:rPr>
+            <w:rStyle w:val="Hyperlink"/>
+            <w:rFonts w:ascii="Verdana" w:eastAsia="Times New Roman" w:hAnsi="Verdana" w:cs="Times New Roman"/>
+            <w:iCs/>
+            <w:sz w:val="20"/>
+            <w:szCs w:val="20"/>
+          </w:rPr>
+          <w:t>Matplotlib</w:t>
+        </w:r>
+      </w:hyperlink>
+    </w:p>
+    <w:p>
+      <w:pPr>
+        <w:pStyle w:val="NoSpacing"/>
+        <w:numPr>
+          <w:ilvl w:val="2"/>
+          <w:numId w:val="9"/>
+        </w:numPr>
         <w:rPr>
           <w:rFonts w:ascii="Verdana" w:eastAsia="Times New Roman" w:hAnsi="Verdana" w:cs="Times New Roman"/>
           <w:iCs/>
           <w:sz w:val="20"/>
           <w:szCs w:val="20"/>
         </w:rPr>
-        <w:t>M</w:t>
-      </w:r>
+      </w:pPr>
       <w:r>
         <w:rPr>
           <w:rFonts w:ascii="Verdana" w:eastAsia="Times New Roman" w:hAnsi="Verdana" w:cs="Times New Roman"/>
@@ -2397,7 +2957,7 @@
           <w:sz w:val="20"/>
           <w:szCs w:val="20"/>
         </w:rPr>
-        <w:t>atplotlib</w:t>
+        <w:t>[Insert reasons]</w:t>
       </w:r>
     </w:p>
     <w:p>
@@ -2414,14 +2974,41 @@
           <w:szCs w:val="20"/>
         </w:rPr>
       </w:pPr>
-      <w:r>
+      <w:hyperlink r:id="rId24" w:history="1">
+        <w:r>
+          <w:rPr>
+            <w:rStyle w:val="Hyperlink"/>
+            <w:rFonts w:ascii="Verdana" w:eastAsia="Times New Roman" w:hAnsi="Verdana" w:cs="Times New Roman"/>
+            <w:iCs/>
+            <w:sz w:val="20"/>
+            <w:szCs w:val="20"/>
+          </w:rPr>
+          <w:t>Seaborn</w:t>
+        </w:r>
+      </w:hyperlink>
+    </w:p>
+    <w:p>
+      <w:pPr>
+        <w:pStyle w:val="NoSpacing"/>
+        <w:numPr>
+          <w:ilvl w:val="2"/>
+          <w:numId w:val="9"/>
+        </w:numPr>
         <w:rPr>
           <w:rFonts w:ascii="Verdana" w:eastAsia="Times New Roman" w:hAnsi="Verdana" w:cs="Times New Roman"/>
           <w:iCs/>
           <w:sz w:val="20"/>
           <w:szCs w:val="20"/>
         </w:rPr>
-        <w:t>Emoji</w:t>
+      </w:pPr>
+      <w:r>
+        <w:rPr>
+          <w:rFonts w:ascii="Verdana" w:eastAsia="Times New Roman" w:hAnsi="Verdana" w:cs="Times New Roman"/>
+          <w:iCs/>
+          <w:sz w:val="20"/>
+          <w:szCs w:val="20"/>
+        </w:rPr>
+        <w:t>[Insert reasons]</w:t>
       </w:r>
     </w:p>
     <w:p>
@@ -2432,22 +3019,174 @@
           <w:numId w:val="9"/>
         </w:numPr>
         <w:rPr>
-          <w:rStyle w:val="IntenseEmphasis"/>
-          <w:rFonts w:ascii="Verdana" w:eastAsia="Times New Roman" w:hAnsi="Verdana" w:cs="Times New Roman"/>
-          <w:i w:val="0"/>
-          <w:color w:val="auto"/>
-          <w:sz w:val="20"/>
-          <w:szCs w:val="20"/>
-        </w:rPr>
-      </w:pPr>
-      <w:r>
-        <w:rPr>
           <w:rFonts w:ascii="Verdana" w:eastAsia="Times New Roman" w:hAnsi="Verdana" w:cs="Times New Roman"/>
           <w:iCs/>
           <w:sz w:val="20"/>
           <w:szCs w:val="20"/>
         </w:rPr>
-        <w:t>unidecode</w:t>
+      </w:pPr>
+      <w:hyperlink r:id="rId25" w:history="1">
+        <w:r>
+          <w:rPr>
+            <w:rStyle w:val="Hyperlink"/>
+            <w:rFonts w:ascii="Verdana" w:eastAsia="Times New Roman" w:hAnsi="Verdana" w:cs="Times New Roman"/>
+            <w:iCs/>
+            <w:sz w:val="20"/>
+            <w:szCs w:val="20"/>
+          </w:rPr>
+          <w:t>Emoji</w:t>
+        </w:r>
+      </w:hyperlink>
+      <w:r>
+        <w:rPr>
+          <w:rFonts w:ascii="Verdana" w:eastAsia="Times New Roman" w:hAnsi="Verdana" w:cs="Times New Roman"/>
+          <w:iCs/>
+          <w:sz w:val="20"/>
+          <w:szCs w:val="20"/>
+        </w:rPr>
+        <w:t xml:space="preserve"> (Was not taught during WGU courses)</w:t>
+      </w:r>
+    </w:p>
+    <w:p>
+      <w:pPr>
+        <w:pStyle w:val="NoSpacing"/>
+        <w:numPr>
+          <w:ilvl w:val="2"/>
+          <w:numId w:val="9"/>
+        </w:numPr>
+        <w:rPr>
+          <w:rFonts w:ascii="Verdana" w:eastAsia="Times New Roman" w:hAnsi="Verdana" w:cs="Times New Roman"/>
+          <w:iCs/>
+          <w:sz w:val="20"/>
+          <w:szCs w:val="20"/>
+        </w:rPr>
+      </w:pPr>
+      <w:r>
+        <w:rPr>
+          <w:rFonts w:ascii="Verdana" w:eastAsia="Times New Roman" w:hAnsi="Verdana" w:cs="Times New Roman"/>
+          <w:iCs/>
+          <w:sz w:val="20"/>
+          <w:szCs w:val="20"/>
+        </w:rPr>
+        <w:t>[Insert reasons]</w:t>
+      </w:r>
+    </w:p>
+    <w:p>
+      <w:pPr>
+        <w:pStyle w:val="NoSpacing"/>
+        <w:numPr>
+          <w:ilvl w:val="1"/>
+          <w:numId w:val="9"/>
+        </w:numPr>
+        <w:rPr>
+          <w:rFonts w:ascii="Verdana" w:eastAsia="Times New Roman" w:hAnsi="Verdana" w:cs="Times New Roman"/>
+          <w:iCs/>
+          <w:sz w:val="20"/>
+          <w:szCs w:val="20"/>
+        </w:rPr>
+      </w:pPr>
+      <w:hyperlink r:id="rId26" w:history="1">
+        <w:r>
+          <w:rPr>
+            <w:rStyle w:val="Hyperlink"/>
+            <w:rFonts w:ascii="Verdana" w:eastAsia="Times New Roman" w:hAnsi="Verdana" w:cs="Times New Roman"/>
+            <w:iCs/>
+            <w:sz w:val="20"/>
+            <w:szCs w:val="20"/>
+          </w:rPr>
+          <w:t>U</w:t>
+        </w:r>
+        <w:r>
+          <w:rPr>
+            <w:rStyle w:val="Hyperlink"/>
+            <w:rFonts w:ascii="Verdana" w:eastAsia="Times New Roman" w:hAnsi="Verdana" w:cs="Times New Roman"/>
+            <w:iCs/>
+            <w:sz w:val="20"/>
+            <w:szCs w:val="20"/>
+          </w:rPr>
+          <w:t>nidecode</w:t>
+        </w:r>
+      </w:hyperlink>
+      <w:r>
+        <w:rPr>
+          <w:rFonts w:ascii="Verdana" w:eastAsia="Times New Roman" w:hAnsi="Verdana" w:cs="Times New Roman"/>
+          <w:iCs/>
+          <w:sz w:val="20"/>
+          <w:szCs w:val="20"/>
+        </w:rPr>
+        <w:t xml:space="preserve"> (Was not taught during WGU courses)</w:t>
+      </w:r>
+    </w:p>
+    <w:p>
+      <w:pPr>
+        <w:pStyle w:val="NoSpacing"/>
+        <w:numPr>
+          <w:ilvl w:val="2"/>
+          <w:numId w:val="9"/>
+        </w:numPr>
+        <w:rPr>
+          <w:rFonts w:ascii="Verdana" w:eastAsia="Times New Roman" w:hAnsi="Verdana" w:cs="Times New Roman"/>
+          <w:iCs/>
+          <w:sz w:val="20"/>
+          <w:szCs w:val="20"/>
+        </w:rPr>
+      </w:pPr>
+      <w:r>
+        <w:rPr>
+          <w:rFonts w:ascii="Verdana" w:eastAsia="Times New Roman" w:hAnsi="Verdana" w:cs="Times New Roman"/>
+          <w:iCs/>
+          <w:sz w:val="20"/>
+          <w:szCs w:val="20"/>
+        </w:rPr>
+        <w:t>[Insert reasons]</w:t>
+      </w:r>
+    </w:p>
+    <w:p>
+      <w:pPr>
+        <w:pStyle w:val="NoSpacing"/>
+        <w:numPr>
+          <w:ilvl w:val="1"/>
+          <w:numId w:val="9"/>
+        </w:numPr>
+        <w:rPr>
+          <w:rFonts w:ascii="Verdana" w:eastAsia="Times New Roman" w:hAnsi="Verdana" w:cs="Times New Roman"/>
+          <w:iCs/>
+          <w:sz w:val="20"/>
+          <w:szCs w:val="20"/>
+        </w:rPr>
+      </w:pPr>
+      <w:r>
+        <w:rPr>
+          <w:rFonts w:ascii="Verdana" w:eastAsia="Times New Roman" w:hAnsi="Verdana" w:cs="Times New Roman"/>
+          <w:iCs/>
+          <w:sz w:val="20"/>
+          <w:szCs w:val="20"/>
+        </w:rPr>
+        <w:t>[Insert NN Library]</w:t>
+      </w:r>
+    </w:p>
+    <w:p>
+      <w:pPr>
+        <w:pStyle w:val="NoSpacing"/>
+        <w:numPr>
+          <w:ilvl w:val="2"/>
+          <w:numId w:val="9"/>
+        </w:numPr>
+        <w:rPr>
+          <w:rFonts w:ascii="Verdana" w:eastAsia="Times New Roman" w:hAnsi="Verdana" w:cs="Times New Roman"/>
+          <w:iCs/>
+          <w:sz w:val="20"/>
+          <w:szCs w:val="20"/>
+        </w:rPr>
+      </w:pPr>
+      <w:r>
+        <w:rPr>
+          <w:rFonts w:ascii="Verdana" w:eastAsia="Times New Roman" w:hAnsi="Verdana" w:cs="Times New Roman"/>
+          <w:iCs/>
+          <w:sz w:val="20"/>
+          <w:szCs w:val="20"/>
+        </w:rPr>
+        <w:t>[Insert reasons]</w:t>
       </w:r>
       <w:r>
         <w:rPr>
@@ -2465,92 +3204,58 @@
     <w:p>
       <w:pPr>
         <w:spacing w:after="0" w:line="240" w:lineRule="auto"/>
-        <w:ind w:left="720"/>
-        <w:rPr>
-          <w:rFonts w:ascii="Verdana" w:eastAsia="Times New Roman" w:hAnsi="Verdana" w:cs="Times New Roman"/>
+        <w:rPr>
+          <w:rFonts w:ascii="Verdana" w:hAnsi="Verdana"/>
+          <w:sz w:val="20"/>
+          <w:szCs w:val="20"/>
+        </w:rPr>
+      </w:pPr>
+      <w:r>
+        <w:rPr>
+          <w:rFonts w:ascii="Verdana" w:hAnsi="Verdana"/>
           <w:b/>
           <w:sz w:val="20"/>
           <w:szCs w:val="20"/>
         </w:rPr>
-      </w:pPr>
+        <w:t>Project Outcomes</w:t>
+      </w:r>
+      <w:r>
+        <w:rPr>
+          <w:rFonts w:ascii="Verdana" w:hAnsi="Verdana"/>
+          <w:sz w:val="20"/>
+          <w:szCs w:val="20"/>
+        </w:rPr>
+        <w:t xml:space="preserve">: </w:t>
+      </w:r>
     </w:p>
     <w:p>
       <w:pPr>
         <w:spacing w:after="0" w:line="240" w:lineRule="auto"/>
-        <w:ind w:left="360"/>
-        <w:rPr>
-          <w:rFonts w:ascii="Verdana" w:eastAsia="Times New Roman" w:hAnsi="Verdana" w:cs="Times New Roman"/>
-          <w:sz w:val="20"/>
-          <w:szCs w:val="20"/>
-        </w:rPr>
-      </w:pPr>
-      <w:r>
-        <w:rPr>
-          <w:rFonts w:ascii="Verdana" w:eastAsia="Times New Roman" w:hAnsi="Verdana" w:cs="Times New Roman"/>
+        <w:ind w:firstLine="720"/>
+        <w:rPr>
+          <w:rFonts w:ascii="Verdana" w:hAnsi="Verdana"/>
           <w:b/>
           <w:sz w:val="20"/>
           <w:szCs w:val="20"/>
         </w:rPr>
-        <w:t>Justification of Tools/Techniques:</w:t>
-      </w:r>
-      <w:r>
-        <w:rPr>
-          <w:rFonts w:ascii="Verdana" w:eastAsia="Times New Roman" w:hAnsi="Verdana" w:cs="Times New Roman"/>
-          <w:sz w:val="20"/>
-          <w:szCs w:val="20"/>
-        </w:rPr>
-        <w:t xml:space="preserve"> </w:t>
-      </w:r>
-      <w:r>
-        <w:rPr>
-          <w:rFonts w:ascii="Verdana" w:eastAsia="Times New Roman" w:hAnsi="Verdana" w:cs="Times New Roman"/>
-          <w:i/>
-          <w:sz w:val="20"/>
-          <w:szCs w:val="20"/>
-        </w:rPr>
-        <w:t>Explain why the data</w:t>
-      </w:r>
-      <w:r>
-        <w:rPr>
-          <w:rFonts w:ascii="Verdana" w:eastAsia="Times New Roman" w:hAnsi="Verdana" w:cs="Times New Roman"/>
-          <w:i/>
-          <w:sz w:val="20"/>
-          <w:szCs w:val="20"/>
-        </w:rPr>
-        <w:t>-</w:t>
-      </w:r>
-      <w:r>
-        <w:rPr>
-          <w:rFonts w:ascii="Verdana" w:eastAsia="Times New Roman" w:hAnsi="Verdana" w:cs="Times New Roman"/>
-          <w:i/>
-          <w:sz w:val="20"/>
-          <w:szCs w:val="20"/>
-        </w:rPr>
-        <w:t>analysis technique you chose is an appropriate technique to analyze the data collected</w:t>
-      </w:r>
-      <w:r>
-        <w:rPr>
-          <w:rFonts w:ascii="Verdana" w:eastAsia="Times New Roman" w:hAnsi="Verdana" w:cs="Times New Roman"/>
-          <w:sz w:val="20"/>
-          <w:szCs w:val="20"/>
-        </w:rPr>
-        <w:t>.</w:t>
-      </w:r>
-      <w:r>
-        <w:rPr>
-          <w:rFonts w:ascii="Verdana" w:eastAsia="Times New Roman" w:hAnsi="Verdana" w:cs="Times New Roman"/>
-          <w:sz w:val="20"/>
-          <w:szCs w:val="20"/>
-        </w:rPr>
-        <w:t xml:space="preserve"> </w:t>
-      </w:r>
-      <w:r>
-        <w:rPr>
-          <w:rFonts w:ascii="Verdana" w:hAnsi="Verdana"/>
-          <w:sz w:val="20"/>
-          <w:szCs w:val="20"/>
-        </w:rPr>
-        <w:t xml:space="preserve"> </w:t>
+      </w:pPr>
+      <w:r>
+        <w:rPr>
+          <w:rFonts w:ascii="Verdana" w:hAnsi="Verdana"/>
+          <w:iCs/>
+          <w:sz w:val="20"/>
+          <w:szCs w:val="20"/>
+        </w:rPr>
+        <w:t>The expected project outcomes include the development of a highly refined and effective model designed specifically for business use. This model will play a crucial role in combating spam within email systems. By efficiently filtering out spam, the model will not only eliminate irrelevant or nuisance communications but also significantly reduce the risks associated with phishing attempts. These phishing attempts often target sensitive company data and finances. As such, the implementation of this model will enhance the overall security and efficiency of the business's email communications.</w:t>
+      </w:r>
+      <w:r>
+        <w:rPr>
+          <w:rFonts w:ascii="Verdana" w:hAnsi="Verdana"/>
+          <w:iCs/>
+          <w:sz w:val="20"/>
+          <w:szCs w:val="20"/>
+        </w:rPr>
+        <w:br/>
       </w:r>
     </w:p>
     <w:p>
@@ -2558,84 +3263,17 @@
         <w:spacing w:after="0" w:line="240" w:lineRule="auto"/>
         <w:rPr>
           <w:rFonts w:ascii="Verdana" w:hAnsi="Verdana"/>
+          <w:sz w:val="20"/>
+          <w:szCs w:val="20"/>
+        </w:rPr>
+      </w:pPr>
+      <w:r>
+        <w:rPr>
+          <w:rFonts w:ascii="Verdana" w:hAnsi="Verdana"/>
           <w:b/>
           <w:sz w:val="20"/>
           <w:szCs w:val="20"/>
         </w:rPr>
-      </w:pPr>
-    </w:p>
-    <w:p>
-      <w:pPr>
-        <w:spacing w:after="0" w:line="240" w:lineRule="auto"/>
-        <w:rPr>
-          <w:rFonts w:ascii="Verdana" w:hAnsi="Verdana"/>
-          <w:sz w:val="20"/>
-          <w:szCs w:val="20"/>
-        </w:rPr>
-      </w:pPr>
-      <w:r>
-        <w:rPr>
-          <w:rFonts w:ascii="Verdana" w:hAnsi="Verdana"/>
-          <w:b/>
-          <w:sz w:val="20"/>
-          <w:szCs w:val="20"/>
-        </w:rPr>
-        <w:t>Project Outcomes</w:t>
-      </w:r>
-      <w:r>
-        <w:rPr>
-          <w:rFonts w:ascii="Verdana" w:hAnsi="Verdana"/>
-          <w:sz w:val="20"/>
-          <w:szCs w:val="20"/>
-        </w:rPr>
-        <w:t xml:space="preserve">: </w:t>
-      </w:r>
-      <w:r>
-        <w:rPr>
-          <w:rFonts w:ascii="Verdana" w:hAnsi="Verdana"/>
-          <w:i/>
-          <w:sz w:val="20"/>
-          <w:szCs w:val="20"/>
-        </w:rPr>
-        <w:t>List the key anticipated project outcomes and deliverables in less than 500 words</w:t>
-      </w:r>
-      <w:r>
-        <w:rPr>
-          <w:rFonts w:ascii="Verdana" w:hAnsi="Verdana"/>
-          <w:sz w:val="20"/>
-          <w:szCs w:val="20"/>
-        </w:rPr>
-        <w:t xml:space="preserve">. </w:t>
-      </w:r>
-    </w:p>
-    <w:p>
-      <w:pPr>
-        <w:spacing w:after="0" w:line="240" w:lineRule="auto"/>
-        <w:rPr>
-          <w:rFonts w:ascii="Verdana" w:hAnsi="Verdana"/>
-          <w:b/>
-          <w:sz w:val="20"/>
-          <w:szCs w:val="20"/>
-        </w:rPr>
-      </w:pPr>
-    </w:p>
-    <w:p>
-      <w:pPr>
-        <w:spacing w:after="0" w:line="240" w:lineRule="auto"/>
-        <w:rPr>
-          <w:rFonts w:ascii="Verdana" w:hAnsi="Verdana"/>
-          <w:sz w:val="20"/>
-          <w:szCs w:val="20"/>
-        </w:rPr>
-      </w:pPr>
-      <w:r>
-        <w:rPr>
-          <w:rFonts w:ascii="Verdana" w:hAnsi="Verdana"/>
-          <w:b/>
-          <w:sz w:val="20"/>
-          <w:szCs w:val="20"/>
-        </w:rPr>
-        <w:lastRenderedPageBreak/>
         <w:t>Projected Project End Date</w:t>
       </w:r>
       <w:r>
@@ -2757,7 +3395,7 @@
         </w:rPr>
         <w:t xml:space="preserve">Retrieved from </w:t>
       </w:r>
-      <w:hyperlink r:id="rId16" w:history="1">
+      <w:hyperlink r:id="rId27" w:history="1">
         <w:r>
           <w:rPr>
             <w:rStyle w:val="Hyperlink"/>
@@ -2824,7 +3462,7 @@
         </w:rPr>
         <w:t xml:space="preserve">Retrieved from </w:t>
       </w:r>
-      <w:hyperlink r:id="rId17" w:tgtFrame="_new" w:history="1">
+      <w:hyperlink r:id="rId28" w:tgtFrame="_new" w:history="1">
         <w:r>
           <w:rPr>
             <w:rStyle w:val="Hyperlink"/>
@@ -2899,7 +3537,7 @@
         </w:rPr>
         <w:t xml:space="preserve">Retrieved from </w:t>
       </w:r>
-      <w:hyperlink r:id="rId18" w:tgtFrame="_new" w:history="1">
+      <w:hyperlink r:id="rId29" w:tgtFrame="_new" w:history="1">
         <w:r>
           <w:rPr>
             <w:rStyle w:val="Hyperlink"/>
@@ -2958,7 +3596,7 @@
         </w:rPr>
         <w:t xml:space="preserve">Retrieved from </w:t>
       </w:r>
-      <w:hyperlink r:id="rId19" w:tgtFrame="_new" w:history="1">
+      <w:hyperlink r:id="rId30" w:tgtFrame="_new" w:history="1">
         <w:r>
           <w:rPr>
             <w:rStyle w:val="Hyperlink"/>
@@ -3032,7 +3670,7 @@
         </w:rPr>
         <w:t xml:space="preserve">, from </w:t>
       </w:r>
-      <w:hyperlink r:id="rId20" w:tgtFrame="_new" w:history="1">
+      <w:hyperlink r:id="rId31" w:tgtFrame="_new" w:history="1">
         <w:r>
           <w:rPr>
             <w:rStyle w:val="Hyperlink"/>
@@ -3286,6 +3924,7 @@
           <w:sz w:val="20"/>
           <w:szCs w:val="20"/>
         </w:rPr>
+        <w:lastRenderedPageBreak/>
         <w:t xml:space="preserve">Course </w:t>
       </w:r>
       <w:r>
@@ -3516,8 +4155,8 @@
       </w:pPr>
     </w:p>
     <w:sectPr>
-      <w:headerReference w:type="default" r:id="rId21"/>
-      <w:footerReference w:type="default" r:id="rId22"/>
+      <w:headerReference w:type="default" r:id="rId32"/>
+      <w:footerReference w:type="default" r:id="rId33"/>
       <w:pgSz w:w="12240" w:h="15840"/>
       <w:pgMar w:top="288" w:right="432" w:bottom="288" w:left="432" w:header="720" w:footer="720" w:gutter="0"/>
       <w:cols w:space="720"/>
@@ -3929,6 +4568,232 @@
     </w:lvl>
   </w:abstractNum>
   <w:abstractNum w:abstractNumId="2" w15:restartNumberingAfterBreak="0">
+    <w:nsid w:val="279B30E4"/>
+    <w:multiLevelType w:val="hybridMultilevel"/>
+    <w:tmpl w:val="BD8EA3E0"/>
+    <w:lvl w:ilvl="0" w:tplc="04090001">
+      <w:start w:val="1"/>
+      <w:numFmt w:val="bullet"/>
+      <w:lvlText w:val=""/>
+      <w:lvlJc w:val="left"/>
+      <w:pPr>
+        <w:ind w:left="720" w:hanging="360"/>
+      </w:pPr>
+      <w:rPr>
+        <w:rFonts w:ascii="Symbol" w:hAnsi="Symbol" w:hint="default"/>
+      </w:rPr>
+    </w:lvl>
+    <w:lvl w:ilvl="1" w:tplc="04090003" w:tentative="1">
+      <w:start w:val="1"/>
+      <w:numFmt w:val="bullet"/>
+      <w:lvlText w:val="o"/>
+      <w:lvlJc w:val="left"/>
+      <w:pPr>
+        <w:ind w:left="1440" w:hanging="360"/>
+      </w:pPr>
+      <w:rPr>
+        <w:rFonts w:ascii="Courier New" w:hAnsi="Courier New" w:cs="Courier New" w:hint="default"/>
+      </w:rPr>
+    </w:lvl>
+    <w:lvl w:ilvl="2" w:tplc="04090005" w:tentative="1">
+      <w:start w:val="1"/>
+      <w:numFmt w:val="bullet"/>
+      <w:lvlText w:val=""/>
+      <w:lvlJc w:val="left"/>
+      <w:pPr>
+        <w:ind w:left="2160" w:hanging="360"/>
+      </w:pPr>
+      <w:rPr>
+        <w:rFonts w:ascii="Wingdings" w:hAnsi="Wingdings" w:hint="default"/>
+      </w:rPr>
+    </w:lvl>
+    <w:lvl w:ilvl="3" w:tplc="04090001" w:tentative="1">
+      <w:start w:val="1"/>
+      <w:numFmt w:val="bullet"/>
+      <w:lvlText w:val=""/>
+      <w:lvlJc w:val="left"/>
+      <w:pPr>
+        <w:ind w:left="2880" w:hanging="360"/>
+      </w:pPr>
+      <w:rPr>
+        <w:rFonts w:ascii="Symbol" w:hAnsi="Symbol" w:hint="default"/>
+      </w:rPr>
+    </w:lvl>
+    <w:lvl w:ilvl="4" w:tplc="04090003" w:tentative="1">
+      <w:start w:val="1"/>
+      <w:numFmt w:val="bullet"/>
+      <w:lvlText w:val="o"/>
+      <w:lvlJc w:val="left"/>
+      <w:pPr>
+        <w:ind w:left="3600" w:hanging="360"/>
+      </w:pPr>
+      <w:rPr>
+        <w:rFonts w:ascii="Courier New" w:hAnsi="Courier New" w:cs="Courier New" w:hint="default"/>
+      </w:rPr>
+    </w:lvl>
+    <w:lvl w:ilvl="5" w:tplc="04090005" w:tentative="1">
+      <w:start w:val="1"/>
+      <w:numFmt w:val="bullet"/>
+      <w:lvlText w:val=""/>
+      <w:lvlJc w:val="left"/>
+      <w:pPr>
+        <w:ind w:left="4320" w:hanging="360"/>
+      </w:pPr>
+      <w:rPr>
+        <w:rFonts w:ascii="Wingdings" w:hAnsi="Wingdings" w:hint="default"/>
+      </w:rPr>
+    </w:lvl>
+    <w:lvl w:ilvl="6" w:tplc="04090001" w:tentative="1">
+      <w:start w:val="1"/>
+      <w:numFmt w:val="bullet"/>
+      <w:lvlText w:val=""/>
+      <w:lvlJc w:val="left"/>
+      <w:pPr>
+        <w:ind w:left="5040" w:hanging="360"/>
+      </w:pPr>
+      <w:rPr>
+        <w:rFonts w:ascii="Symbol" w:hAnsi="Symbol" w:hint="default"/>
+      </w:rPr>
+    </w:lvl>
+    <w:lvl w:ilvl="7" w:tplc="04090003" w:tentative="1">
+      <w:start w:val="1"/>
+      <w:numFmt w:val="bullet"/>
+      <w:lvlText w:val="o"/>
+      <w:lvlJc w:val="left"/>
+      <w:pPr>
+        <w:ind w:left="5760" w:hanging="360"/>
+      </w:pPr>
+      <w:rPr>
+        <w:rFonts w:ascii="Courier New" w:hAnsi="Courier New" w:cs="Courier New" w:hint="default"/>
+      </w:rPr>
+    </w:lvl>
+    <w:lvl w:ilvl="8" w:tplc="04090005" w:tentative="1">
+      <w:start w:val="1"/>
+      <w:numFmt w:val="bullet"/>
+      <w:lvlText w:val=""/>
+      <w:lvlJc w:val="left"/>
+      <w:pPr>
+        <w:ind w:left="6480" w:hanging="360"/>
+      </w:pPr>
+      <w:rPr>
+        <w:rFonts w:ascii="Wingdings" w:hAnsi="Wingdings" w:hint="default"/>
+      </w:rPr>
+    </w:lvl>
+  </w:abstractNum>
+  <w:abstractNum w:abstractNumId="3" w15:restartNumberingAfterBreak="0">
+    <w:nsid w:val="2FDB2D5C"/>
+    <w:multiLevelType w:val="hybridMultilevel"/>
+    <w:tmpl w:val="BC965EB6"/>
+    <w:lvl w:ilvl="0" w:tplc="04090001">
+      <w:start w:val="1"/>
+      <w:numFmt w:val="bullet"/>
+      <w:lvlText w:val=""/>
+      <w:lvlJc w:val="left"/>
+      <w:pPr>
+        <w:ind w:left="720" w:hanging="360"/>
+      </w:pPr>
+      <w:rPr>
+        <w:rFonts w:ascii="Symbol" w:hAnsi="Symbol" w:hint="default"/>
+      </w:rPr>
+    </w:lvl>
+    <w:lvl w:ilvl="1" w:tplc="04090003">
+      <w:start w:val="1"/>
+      <w:numFmt w:val="bullet"/>
+      <w:lvlText w:val="o"/>
+      <w:lvlJc w:val="left"/>
+      <w:pPr>
+        <w:ind w:left="1440" w:hanging="360"/>
+      </w:pPr>
+      <w:rPr>
+        <w:rFonts w:ascii="Courier New" w:hAnsi="Courier New" w:cs="Courier New" w:hint="default"/>
+      </w:rPr>
+    </w:lvl>
+    <w:lvl w:ilvl="2" w:tplc="04090005" w:tentative="1">
+      <w:start w:val="1"/>
+      <w:numFmt w:val="bullet"/>
+      <w:lvlText w:val=""/>
+      <w:lvlJc w:val="left"/>
+      <w:pPr>
+        <w:ind w:left="2160" w:hanging="360"/>
+      </w:pPr>
+      <w:rPr>
+        <w:rFonts w:ascii="Wingdings" w:hAnsi="Wingdings" w:hint="default"/>
+      </w:rPr>
+    </w:lvl>
+    <w:lvl w:ilvl="3" w:tplc="04090001" w:tentative="1">
+      <w:start w:val="1"/>
+      <w:numFmt w:val="bullet"/>
+      <w:lvlText w:val=""/>
+      <w:lvlJc w:val="left"/>
+      <w:pPr>
+        <w:ind w:left="2880" w:hanging="360"/>
+      </w:pPr>
+      <w:rPr>
+        <w:rFonts w:ascii="Symbol" w:hAnsi="Symbol" w:hint="default"/>
+      </w:rPr>
+    </w:lvl>
+    <w:lvl w:ilvl="4" w:tplc="04090003" w:tentative="1">
+      <w:start w:val="1"/>
+      <w:numFmt w:val="bullet"/>
+      <w:lvlText w:val="o"/>
+      <w:lvlJc w:val="left"/>
+      <w:pPr>
+        <w:ind w:left="3600" w:hanging="360"/>
+      </w:pPr>
+      <w:rPr>
+        <w:rFonts w:ascii="Courier New" w:hAnsi="Courier New" w:cs="Courier New" w:hint="default"/>
+      </w:rPr>
+    </w:lvl>
+    <w:lvl w:ilvl="5" w:tplc="04090005" w:tentative="1">
+      <w:start w:val="1"/>
+      <w:numFmt w:val="bullet"/>
+      <w:lvlText w:val=""/>
+      <w:lvlJc w:val="left"/>
+      <w:pPr>
+        <w:ind w:left="4320" w:hanging="360"/>
+      </w:pPr>
+      <w:rPr>
+        <w:rFonts w:ascii="Wingdings" w:hAnsi="Wingdings" w:hint="default"/>
+      </w:rPr>
+    </w:lvl>
+    <w:lvl w:ilvl="6" w:tplc="04090001" w:tentative="1">
+      <w:start w:val="1"/>
+      <w:numFmt w:val="bullet"/>
+      <w:lvlText w:val=""/>
+      <w:lvlJc w:val="left"/>
+      <w:pPr>
+        <w:ind w:left="5040" w:hanging="360"/>
+      </w:pPr>
+      <w:rPr>
+        <w:rFonts w:ascii="Symbol" w:hAnsi="Symbol" w:hint="default"/>
+      </w:rPr>
+    </w:lvl>
+    <w:lvl w:ilvl="7" w:tplc="04090003" w:tentative="1">
+      <w:start w:val="1"/>
+      <w:numFmt w:val="bullet"/>
+      <w:lvlText w:val="o"/>
+      <w:lvlJc w:val="left"/>
+      <w:pPr>
+        <w:ind w:left="5760" w:hanging="360"/>
+      </w:pPr>
+      <w:rPr>
+        <w:rFonts w:ascii="Courier New" w:hAnsi="Courier New" w:cs="Courier New" w:hint="default"/>
+      </w:rPr>
+    </w:lvl>
+    <w:lvl w:ilvl="8" w:tplc="04090005" w:tentative="1">
+      <w:start w:val="1"/>
+      <w:numFmt w:val="bullet"/>
+      <w:lvlText w:val=""/>
+      <w:lvlJc w:val="left"/>
+      <w:pPr>
+        <w:ind w:left="6480" w:hanging="360"/>
+      </w:pPr>
+      <w:rPr>
+        <w:rFonts w:ascii="Wingdings" w:hAnsi="Wingdings" w:hint="default"/>
+      </w:rPr>
+    </w:lvl>
+  </w:abstractNum>
+  <w:abstractNum w:abstractNumId="4" w15:restartNumberingAfterBreak="0">
     <w:nsid w:val="364658D4"/>
     <w:multiLevelType w:val="hybridMultilevel"/>
     <w:tmpl w:val="CD002CDE"/>
@@ -4041,7 +4906,7 @@
       </w:rPr>
     </w:lvl>
   </w:abstractNum>
-  <w:abstractNum w:abstractNumId="3" w15:restartNumberingAfterBreak="0">
+  <w:abstractNum w:abstractNumId="5" w15:restartNumberingAfterBreak="0">
     <w:nsid w:val="42405CFC"/>
     <w:multiLevelType w:val="hybridMultilevel"/>
     <w:tmpl w:val="282A1EDA"/>
@@ -4069,7 +4934,7 @@
         <w:rFonts w:ascii="Courier New" w:hAnsi="Courier New" w:cs="Courier New" w:hint="default"/>
       </w:rPr>
     </w:lvl>
-    <w:lvl w:ilvl="2" w:tplc="04090005" w:tentative="1">
+    <w:lvl w:ilvl="2" w:tplc="04090005">
       <w:start w:val="1"/>
       <w:numFmt w:val="bullet"/>
       <w:lvlText w:val=""/>
@@ -4154,7 +5019,7 @@
       </w:rPr>
     </w:lvl>
   </w:abstractNum>
-  <w:abstractNum w:abstractNumId="4" w15:restartNumberingAfterBreak="0">
+  <w:abstractNum w:abstractNumId="6" w15:restartNumberingAfterBreak="0">
     <w:nsid w:val="51D80E42"/>
     <w:multiLevelType w:val="hybridMultilevel"/>
     <w:tmpl w:val="60E0D3E8"/>
@@ -4267,7 +5132,7 @@
       </w:rPr>
     </w:lvl>
   </w:abstractNum>
-  <w:abstractNum w:abstractNumId="5" w15:restartNumberingAfterBreak="0">
+  <w:abstractNum w:abstractNumId="7" w15:restartNumberingAfterBreak="0">
     <w:nsid w:val="524440D4"/>
     <w:multiLevelType w:val="hybridMultilevel"/>
     <w:tmpl w:val="8C285B9A"/>
@@ -4380,7 +5245,7 @@
       </w:rPr>
     </w:lvl>
   </w:abstractNum>
-  <w:abstractNum w:abstractNumId="6" w15:restartNumberingAfterBreak="0">
+  <w:abstractNum w:abstractNumId="8" w15:restartNumberingAfterBreak="0">
     <w:nsid w:val="55B25928"/>
     <w:multiLevelType w:val="hybridMultilevel"/>
     <w:tmpl w:val="5906BEA8"/>
@@ -4493,7 +5358,7 @@
       </w:rPr>
     </w:lvl>
   </w:abstractNum>
-  <w:abstractNum w:abstractNumId="7" w15:restartNumberingAfterBreak="0">
+  <w:abstractNum w:abstractNumId="9" w15:restartNumberingAfterBreak="0">
     <w:nsid w:val="6D4A6DD9"/>
     <w:multiLevelType w:val="hybridMultilevel"/>
     <w:tmpl w:val="FAF88114"/>
@@ -4606,7 +5471,7 @@
       </w:rPr>
     </w:lvl>
   </w:abstractNum>
-  <w:abstractNum w:abstractNumId="8" w15:restartNumberingAfterBreak="0">
+  <w:abstractNum w:abstractNumId="10" w15:restartNumberingAfterBreak="0">
     <w:nsid w:val="731F3F37"/>
     <w:multiLevelType w:val="hybridMultilevel"/>
     <w:tmpl w:val="AC0E03D4"/>
@@ -4700,27 +5565,33 @@
     <w:abstractNumId w:val="0"/>
   </w:num>
   <w:num w:numId="2" w16cid:durableId="1474444742">
-    <w:abstractNumId w:val="8"/>
+    <w:abstractNumId w:val="10"/>
   </w:num>
   <w:num w:numId="3" w16cid:durableId="1732607680">
-    <w:abstractNumId w:val="7"/>
+    <w:abstractNumId w:val="9"/>
   </w:num>
   <w:num w:numId="4" w16cid:durableId="1791506485">
     <w:abstractNumId w:val="1"/>
   </w:num>
   <w:num w:numId="5" w16cid:durableId="1793208143">
+    <w:abstractNumId w:val="4"/>
+  </w:num>
+  <w:num w:numId="6" w16cid:durableId="623735847">
+    <w:abstractNumId w:val="8"/>
+  </w:num>
+  <w:num w:numId="7" w16cid:durableId="1507939792">
+    <w:abstractNumId w:val="6"/>
+  </w:num>
+  <w:num w:numId="8" w16cid:durableId="1698382293">
+    <w:abstractNumId w:val="7"/>
+  </w:num>
+  <w:num w:numId="9" w16cid:durableId="947203680">
+    <w:abstractNumId w:val="5"/>
+  </w:num>
+  <w:num w:numId="10" w16cid:durableId="2025932478">
     <w:abstractNumId w:val="2"/>
   </w:num>
-  <w:num w:numId="6" w16cid:durableId="623735847">
-    <w:abstractNumId w:val="6"/>
-  </w:num>
-  <w:num w:numId="7" w16cid:durableId="1507939792">
-    <w:abstractNumId w:val="4"/>
-  </w:num>
-  <w:num w:numId="8" w16cid:durableId="1698382293">
-    <w:abstractNumId w:val="5"/>
-  </w:num>
-  <w:num w:numId="9" w16cid:durableId="947203680">
+  <w:num w:numId="11" w16cid:durableId="1058019003">
     <w:abstractNumId w:val="3"/>
   </w:num>
 </w:numbering>
@@ -5156,6 +6027,7 @@
   <w:style w:type="character" w:default="1" w:styleId="DefaultParagraphFont">
     <w:name w:val="Default Paragraph Font"/>
     <w:uiPriority w:val="1"/>
+    <w:semiHidden/>
     <w:unhideWhenUsed/>
   </w:style>
   <w:style w:type="table" w:default="1" w:styleId="TableNormal">
@@ -5814,6 +6686,7 @@
     <w:rsid w:val="0087660B"/>
     <w:rsid w:val="008B7825"/>
     <w:rsid w:val="00937A79"/>
+    <w:rsid w:val="00AF77B8"/>
     <w:rsid w:val="00B23326"/>
     <w:rsid w:val="00BD6C1D"/>
     <w:rsid w:val="00E029A8"/>
@@ -6643,6 +7516,53 @@
 </file>
 
 <file path=customXml/item1.xml><?xml version="1.0" encoding="utf-8"?>
+<p:properties xmlns:p="http://schemas.microsoft.com/office/2006/metadata/properties" xmlns:xsi="http://www.w3.org/2001/XMLSchema-instance" xmlns:pc="http://schemas.microsoft.com/office/infopath/2007/PartnerControls">
+  <documentManagement>
+    <Vendor xmlns="0feec74c-ecc7-44c3-9c64-3623cf89ed41">N/A</Vendor>
+    <_ip_UnifiedCompliancePolicyUIAction xmlns="http://schemas.microsoft.com/sharepoint/v3" xsi:nil="true"/>
+    <Launch_x0020_Date xmlns="0feec74c-ecc7-44c3-9c64-3623cf89ed41" xsi:nil="true"/>
+    <Discipline xmlns="0feec74c-ecc7-44c3-9c64-3623cf89ed41" xsi:nil="true"/>
+    <Course_x0020_code xmlns="0feec74c-ecc7-44c3-9c64-3623cf89ed41" xsi:nil="true"/>
+    <Performance_x0020_Steps_x0020_Completed xmlns="0feec74c-ecc7-44c3-9c64-3623cf89ed41">
+      <Value>N/A</Value>
+    </Performance_x0020_Steps_x0020_Completed>
+    <Course_x0020_short_x0020_name xmlns="0feec74c-ecc7-44c3-9c64-3623cf89ed41" xsi:nil="true"/>
+    <_ip_UnifiedCompliancePolicyProperties xmlns="http://schemas.microsoft.com/sharepoint/v3" xsi:nil="true"/>
+    <AssessmentCode xmlns="0feec74c-ecc7-44c3-9c64-3623cf89ed41" xsi:nil="true"/>
+    <Course_x0020_number xmlns="0feec74c-ecc7-44c3-9c64-3623cf89ed41" xsi:nil="true"/>
+    <Course_x0020_title xmlns="0feec74c-ecc7-44c3-9c64-3623cf89ed41" xsi:nil="true"/>
+    <d5fh xmlns="0feec74c-ecc7-44c3-9c64-3623cf89ed41" xsi:nil="true"/>
+    <Step_x0020_Completed xmlns="0feec74c-ecc7-44c3-9c64-3623cf89ed41">
+      <Value>N/A</Value>
+    </Step_x0020_Completed>
+    <Assessment_x0020_Type xmlns="0feec74c-ecc7-44c3-9c64-3623cf89ed41">
+      <Value>Objective</Value>
+    </Assessment_x0020_Type>
+    <Publication_x0020_Date xmlns="0feec74c-ecc7-44c3-9c64-3623cf89ed41" xsi:nil="true"/>
+    <SME xmlns="0feec74c-ecc7-44c3-9c64-3623cf89ed41" xsi:nil="true"/>
+    <Editor0 xmlns="0feec74c-ecc7-44c3-9c64-3623cf89ed41">
+      <UserInfo>
+        <DisplayName/>
+        <AccountId xsi:nil="true"/>
+        <AccountType/>
+      </UserInfo>
+    </Editor0>
+    <Doc_x0020_Type xmlns="0feec74c-ecc7-44c3-9c64-3623cf89ed41" xsi:nil="true"/>
+    <qrac xmlns="0feec74c-ecc7-44c3-9c64-3623cf89ed41" xsi:nil="true"/>
+  </documentManagement>
+</p:properties>
+</file>
+
+<file path=customXml/item2.xml><?xml version="1.0" encoding="utf-8"?>
+<?mso-contentType ?>
+<FormTemplates xmlns="http://schemas.microsoft.com/sharepoint/v3/contenttype/forms">
+  <Display>DocumentLibraryForm</Display>
+  <Edit>DocumentLibraryForm</Edit>
+  <New>DocumentLibraryForm</New>
+</FormTemplates>
+</file>
+
+<file path=customXml/item3.xml><?xml version="1.0" encoding="utf-8"?>
 <ct:contentTypeSchema xmlns:ct="http://schemas.microsoft.com/office/2006/metadata/contentType" xmlns:ma="http://schemas.microsoft.com/office/2006/metadata/properties/metaAttributes" ct:_="" ma:_="" ma:contentTypeName="Document" ma:contentTypeID="0x010100C39F2A75005F2D43B30369DAED2CCB1C" ma:contentTypeVersion="41" ma:contentTypeDescription="Create a new document." ma:contentTypeScope="" ma:versionID="5351413fd0bef49f1818cb8e83e5bd96">
   <xsd:schema xmlns:xsd="http://www.w3.org/2001/XMLSchema" xmlns:xs="http://www.w3.org/2001/XMLSchema" xmlns:p="http://schemas.microsoft.com/office/2006/metadata/properties" xmlns:ns1="http://schemas.microsoft.com/sharepoint/v3" xmlns:ns2="0feec74c-ecc7-44c3-9c64-3623cf89ed41" xmlns:ns3="1f707338-ea0f-4fe5-baee-59b996692b22" targetNamespace="http://schemas.microsoft.com/office/2006/metadata/properties" ma:root="true" ma:fieldsID="459d8d921e348c538e348f0fdb6db98e" ns1:_="" ns2:_="" ns3:_="">
     <xsd:import namespace="http://schemas.microsoft.com/sharepoint/v3"/>
@@ -7088,54 +8008,26 @@
 </ct:contentTypeSchema>
 </file>
 
-<file path=customXml/item2.xml><?xml version="1.0" encoding="utf-8"?>
-<?mso-contentType ?>
-<FormTemplates xmlns="http://schemas.microsoft.com/sharepoint/v3/contenttype/forms">
-  <Display>DocumentLibraryForm</Display>
-  <Edit>DocumentLibraryForm</Edit>
-  <New>DocumentLibraryForm</New>
-</FormTemplates>
+<file path=customXml/itemProps1.xml><?xml version="1.0" encoding="utf-8"?>
+<ds:datastoreItem xmlns:ds="http://schemas.openxmlformats.org/officeDocument/2006/customXml" ds:itemID="{405D9F0D-99D3-41BB-95E5-3921A1E0A281}">
+  <ds:schemaRefs>
+    <ds:schemaRef ds:uri="http://schemas.microsoft.com/office/2006/metadata/properties"/>
+    <ds:schemaRef ds:uri="http://schemas.microsoft.com/office/infopath/2007/PartnerControls"/>
+    <ds:schemaRef ds:uri="0feec74c-ecc7-44c3-9c64-3623cf89ed41"/>
+    <ds:schemaRef ds:uri="http://schemas.microsoft.com/sharepoint/v3"/>
+  </ds:schemaRefs>
+</ds:datastoreItem>
 </file>
 
-<file path=customXml/item3.xml><?xml version="1.0" encoding="utf-8"?>
-<p:properties xmlns:p="http://schemas.microsoft.com/office/2006/metadata/properties" xmlns:xsi="http://www.w3.org/2001/XMLSchema-instance" xmlns:pc="http://schemas.microsoft.com/office/infopath/2007/PartnerControls">
-  <documentManagement>
-    <Vendor xmlns="0feec74c-ecc7-44c3-9c64-3623cf89ed41">N/A</Vendor>
-    <_ip_UnifiedCompliancePolicyUIAction xmlns="http://schemas.microsoft.com/sharepoint/v3" xsi:nil="true"/>
-    <Launch_x0020_Date xmlns="0feec74c-ecc7-44c3-9c64-3623cf89ed41" xsi:nil="true"/>
-    <Discipline xmlns="0feec74c-ecc7-44c3-9c64-3623cf89ed41" xsi:nil="true"/>
-    <Course_x0020_code xmlns="0feec74c-ecc7-44c3-9c64-3623cf89ed41" xsi:nil="true"/>
-    <Performance_x0020_Steps_x0020_Completed xmlns="0feec74c-ecc7-44c3-9c64-3623cf89ed41">
-      <Value>N/A</Value>
-    </Performance_x0020_Steps_x0020_Completed>
-    <Course_x0020_short_x0020_name xmlns="0feec74c-ecc7-44c3-9c64-3623cf89ed41" xsi:nil="true"/>
-    <_ip_UnifiedCompliancePolicyProperties xmlns="http://schemas.microsoft.com/sharepoint/v3" xsi:nil="true"/>
-    <AssessmentCode xmlns="0feec74c-ecc7-44c3-9c64-3623cf89ed41" xsi:nil="true"/>
-    <Course_x0020_number xmlns="0feec74c-ecc7-44c3-9c64-3623cf89ed41" xsi:nil="true"/>
-    <Course_x0020_title xmlns="0feec74c-ecc7-44c3-9c64-3623cf89ed41" xsi:nil="true"/>
-    <d5fh xmlns="0feec74c-ecc7-44c3-9c64-3623cf89ed41" xsi:nil="true"/>
-    <Step_x0020_Completed xmlns="0feec74c-ecc7-44c3-9c64-3623cf89ed41">
-      <Value>N/A</Value>
-    </Step_x0020_Completed>
-    <Assessment_x0020_Type xmlns="0feec74c-ecc7-44c3-9c64-3623cf89ed41">
-      <Value>Objective</Value>
-    </Assessment_x0020_Type>
-    <Publication_x0020_Date xmlns="0feec74c-ecc7-44c3-9c64-3623cf89ed41" xsi:nil="true"/>
-    <SME xmlns="0feec74c-ecc7-44c3-9c64-3623cf89ed41" xsi:nil="true"/>
-    <Editor0 xmlns="0feec74c-ecc7-44c3-9c64-3623cf89ed41">
-      <UserInfo>
-        <DisplayName/>
-        <AccountId xsi:nil="true"/>
-        <AccountType/>
-      </UserInfo>
-    </Editor0>
-    <Doc_x0020_Type xmlns="0feec74c-ecc7-44c3-9c64-3623cf89ed41" xsi:nil="true"/>
-    <qrac xmlns="0feec74c-ecc7-44c3-9c64-3623cf89ed41" xsi:nil="true"/>
-  </documentManagement>
-</p:properties>
+<file path=customXml/itemProps2.xml><?xml version="1.0" encoding="utf-8"?>
+<ds:datastoreItem xmlns:ds="http://schemas.openxmlformats.org/officeDocument/2006/customXml" ds:itemID="{0F0F156B-C756-4373-AC91-BDF9BFC8F4F1}">
+  <ds:schemaRefs>
+    <ds:schemaRef ds:uri="http://schemas.microsoft.com/sharepoint/v3/contenttype/forms"/>
+  </ds:schemaRefs>
+</ds:datastoreItem>
 </file>
 
-<file path=customXml/itemProps1.xml><?xml version="1.0" encoding="utf-8"?>
+<file path=customXml/itemProps3.xml><?xml version="1.0" encoding="utf-8"?>
 <ds:datastoreItem xmlns:ds="http://schemas.openxmlformats.org/officeDocument/2006/customXml" ds:itemID="{EE9BF5FD-5F13-4C71-8911-9979DE8CB719}">
   <ds:schemaRefs>
     <ds:schemaRef ds:uri="http://schemas.microsoft.com/office/2006/metadata/contentType"/>
@@ -7153,23 +8045,4 @@
     <ds:schemaRef ds:uri="http://schemas.microsoft.com/internal/obd"/>
   </ds:schemaRefs>
 </ds:datastoreItem>
-</file>
-
-<file path=customXml/itemProps2.xml><?xml version="1.0" encoding="utf-8"?>
-<ds:datastoreItem xmlns:ds="http://schemas.openxmlformats.org/officeDocument/2006/customXml" ds:itemID="{0F0F156B-C756-4373-AC91-BDF9BFC8F4F1}">
-  <ds:schemaRefs>
-    <ds:schemaRef ds:uri="http://schemas.microsoft.com/sharepoint/v3/contenttype/forms"/>
-  </ds:schemaRefs>
-</ds:datastoreItem>
-</file>
-
-<file path=customXml/itemProps3.xml><?xml version="1.0" encoding="utf-8"?>
-<ds:datastoreItem xmlns:ds="http://schemas.openxmlformats.org/officeDocument/2006/customXml" ds:itemID="{405D9F0D-99D3-41BB-95E5-3921A1E0A281}">
-  <ds:schemaRefs>
-    <ds:schemaRef ds:uri="http://schemas.microsoft.com/office/2006/metadata/properties"/>
-    <ds:schemaRef ds:uri="http://schemas.microsoft.com/office/infopath/2007/PartnerControls"/>
-    <ds:schemaRef ds:uri="0feec74c-ecc7-44c3-9c64-3623cf89ed41"/>
-    <ds:schemaRef ds:uri="http://schemas.microsoft.com/sharepoint/v3"/>
-  </ds:schemaRefs>
-</ds:datastoreItem>
 </file>
--- a/Classes/D214 - Data Analytics Graduate Capstone/Forms/MSDA Capstone Topic Approval Form (Filled).docx
+++ b/Classes/D214 - Data Analytics Graduate Capstone/Forms/MSDA Capstone Topic Approval Form (Filled).docx
@@ -1518,7 +1518,47 @@
           <w:sz w:val="20"/>
           <w:szCs w:val="20"/>
         </w:rPr>
-        <w:t xml:space="preserve"> Within the code these will be renamed. label -&gt; IsSpam and text -&gt; EmailContent for readability.</w:t>
+        <w:t xml:space="preserve"> Within the code these will be renamed. label -&gt; </w:t>
+      </w:r>
+      <w:proofErr w:type="spellStart"/>
+      <w:r>
+        <w:rPr>
+          <w:rFonts w:ascii="Verdana" w:hAnsi="Verdana"/>
+          <w:i/>
+          <w:sz w:val="20"/>
+          <w:szCs w:val="20"/>
+        </w:rPr>
+        <w:t>IsSpam</w:t>
+      </w:r>
+      <w:proofErr w:type="spellEnd"/>
+      <w:r>
+        <w:rPr>
+          <w:rFonts w:ascii="Verdana" w:hAnsi="Verdana"/>
+          <w:i/>
+          <w:sz w:val="20"/>
+          <w:szCs w:val="20"/>
+        </w:rPr>
+        <w:t xml:space="preserve"> and text -&gt; </w:t>
+      </w:r>
+      <w:proofErr w:type="spellStart"/>
+      <w:r>
+        <w:rPr>
+          <w:rFonts w:ascii="Verdana" w:hAnsi="Verdana"/>
+          <w:i/>
+          <w:sz w:val="20"/>
+          <w:szCs w:val="20"/>
+        </w:rPr>
+        <w:t>EmailContent</w:t>
+      </w:r>
+      <w:proofErr w:type="spellEnd"/>
+      <w:r>
+        <w:rPr>
+          <w:rFonts w:ascii="Verdana" w:hAnsi="Verdana"/>
+          <w:i/>
+          <w:sz w:val="20"/>
+          <w:szCs w:val="20"/>
+        </w:rPr>
+        <w:t xml:space="preserve"> for readability.</w:t>
       </w:r>
     </w:p>
     <w:p>
@@ -2197,7 +2237,47 @@
           <w:sz w:val="20"/>
           <w:szCs w:val="20"/>
         </w:rPr>
-        <w:t>I will be using Logistical Regression as per Wikipedia it’s a great option to test if our ‘label’ (IsSpam) has a good relationship with our dependent variable ‘text’ (EmailContent)</w:t>
+        <w:t>I will be using Logistical Regression as per Wikipedia it’s a great option to test if our ‘label’ (</w:t>
+      </w:r>
+      <w:proofErr w:type="spellStart"/>
+      <w:r>
+        <w:rPr>
+          <w:rFonts w:ascii="Verdana" w:eastAsia="Times New Roman" w:hAnsi="Verdana" w:cs="Times New Roman"/>
+          <w:iCs/>
+          <w:sz w:val="20"/>
+          <w:szCs w:val="20"/>
+        </w:rPr>
+        <w:t>IsSpam</w:t>
+      </w:r>
+      <w:proofErr w:type="spellEnd"/>
+      <w:r>
+        <w:rPr>
+          <w:rFonts w:ascii="Verdana" w:eastAsia="Times New Roman" w:hAnsi="Verdana" w:cs="Times New Roman"/>
+          <w:iCs/>
+          <w:sz w:val="20"/>
+          <w:szCs w:val="20"/>
+        </w:rPr>
+        <w:t>) has a good relationship with our dependent variable ‘text’ (</w:t>
+      </w:r>
+      <w:proofErr w:type="spellStart"/>
+      <w:r>
+        <w:rPr>
+          <w:rFonts w:ascii="Verdana" w:eastAsia="Times New Roman" w:hAnsi="Verdana" w:cs="Times New Roman"/>
+          <w:iCs/>
+          <w:sz w:val="20"/>
+          <w:szCs w:val="20"/>
+        </w:rPr>
+        <w:t>EmailContent</w:t>
+      </w:r>
+      <w:proofErr w:type="spellEnd"/>
+      <w:r>
+        <w:rPr>
+          <w:rFonts w:ascii="Verdana" w:eastAsia="Times New Roman" w:hAnsi="Verdana" w:cs="Times New Roman"/>
+          <w:iCs/>
+          <w:sz w:val="20"/>
+          <w:szCs w:val="20"/>
+        </w:rPr>
+        <w:t>)</w:t>
       </w:r>
       <w:r>
         <w:rPr>
@@ -2793,6 +2873,39 @@
       <w:pPr>
         <w:pStyle w:val="NoSpacing"/>
         <w:numPr>
+          <w:ilvl w:val="1"/>
+          <w:numId w:val="9"/>
+        </w:numPr>
+        <w:rPr>
+          <w:rFonts w:ascii="Verdana" w:eastAsia="Times New Roman" w:hAnsi="Verdana" w:cs="Times New Roman"/>
+          <w:i/>
+          <w:sz w:val="20"/>
+          <w:szCs w:val="20"/>
+        </w:rPr>
+      </w:pPr>
+      <w:r>
+        <w:rPr>
+          <w:rFonts w:ascii="Verdana" w:eastAsia="Times New Roman" w:hAnsi="Verdana" w:cs="Times New Roman"/>
+          <w:iCs/>
+          <w:sz w:val="20"/>
+          <w:szCs w:val="20"/>
+        </w:rPr>
+        <w:t>Jupyter notebook is an experimentation and documentation platform. This lends itself well to providing out concepts and performance assessments.</w:t>
+      </w:r>
+      <w:r>
+        <w:rPr>
+          <w:rFonts w:ascii="Verdana" w:eastAsia="Times New Roman" w:hAnsi="Verdana" w:cs="Times New Roman"/>
+          <w:iCs/>
+          <w:sz w:val="20"/>
+          <w:szCs w:val="20"/>
+        </w:rPr>
+        <w:br/>
+      </w:r>
+    </w:p>
+    <w:p>
+      <w:pPr>
+        <w:pStyle w:val="NoSpacing"/>
+        <w:numPr>
           <w:ilvl w:val="0"/>
           <w:numId w:val="9"/>
         </w:numPr>
@@ -2829,6 +2942,57 @@
       <w:pPr>
         <w:pStyle w:val="NoSpacing"/>
         <w:numPr>
+          <w:ilvl w:val="1"/>
+          <w:numId w:val="9"/>
+        </w:numPr>
+        <w:rPr>
+          <w:rFonts w:ascii="Verdana" w:eastAsia="Times New Roman" w:hAnsi="Verdana" w:cs="Times New Roman"/>
+          <w:iCs/>
+          <w:sz w:val="20"/>
+          <w:szCs w:val="20"/>
+        </w:rPr>
+      </w:pPr>
+      <w:r>
+        <w:rPr>
+          <w:rFonts w:ascii="Verdana" w:eastAsia="Times New Roman" w:hAnsi="Verdana" w:cs="Times New Roman"/>
+          <w:iCs/>
+          <w:sz w:val="20"/>
+          <w:szCs w:val="20"/>
+        </w:rPr>
+        <w:t xml:space="preserve">A bigger chunk of the data science and data analytics community build libraries around Python. </w:t>
+      </w:r>
+      <w:r>
+        <w:rPr>
+          <w:rFonts w:ascii="Verdana" w:eastAsia="Times New Roman" w:hAnsi="Verdana" w:cs="Times New Roman"/>
+          <w:iCs/>
+          <w:sz w:val="20"/>
+          <w:szCs w:val="20"/>
+        </w:rPr>
+        <w:t>So,</w:t>
+      </w:r>
+      <w:r>
+        <w:rPr>
+          <w:rFonts w:ascii="Verdana" w:eastAsia="Times New Roman" w:hAnsi="Verdana" w:cs="Times New Roman"/>
+          <w:iCs/>
+          <w:sz w:val="20"/>
+          <w:szCs w:val="20"/>
+        </w:rPr>
+        <w:t xml:space="preserve"> I have chosen to use the simpler and more community supported language.</w:t>
+      </w:r>
+      <w:r>
+        <w:rPr>
+          <w:rFonts w:ascii="Verdana" w:eastAsia="Times New Roman" w:hAnsi="Verdana" w:cs="Times New Roman"/>
+          <w:iCs/>
+          <w:sz w:val="20"/>
+          <w:szCs w:val="20"/>
+        </w:rPr>
+        <w:br/>
+      </w:r>
+    </w:p>
+    <w:p>
+      <w:pPr>
+        <w:pStyle w:val="NoSpacing"/>
+        <w:numPr>
           <w:ilvl w:val="0"/>
           <w:numId w:val="9"/>
         </w:numPr>
@@ -2882,7 +3046,28 @@
           <w:sz w:val="20"/>
           <w:szCs w:val="20"/>
         </w:rPr>
-        <w:t xml:space="preserve"> (Was not taught during WGU courses)</w:t>
+        <w:t xml:space="preserve"> (Was not taught during </w:t>
+      </w:r>
+      <w:hyperlink r:id="rId23" w:history="1">
+        <w:r>
+          <w:rPr>
+            <w:rStyle w:val="Hyperlink"/>
+            <w:rFonts w:ascii="Verdana" w:eastAsia="Times New Roman" w:hAnsi="Verdana" w:cs="Times New Roman"/>
+            <w:iCs/>
+            <w:sz w:val="20"/>
+            <w:szCs w:val="20"/>
+          </w:rPr>
+          <w:t>WGU</w:t>
+        </w:r>
+      </w:hyperlink>
+      <w:r>
+        <w:rPr>
+          <w:rFonts w:ascii="Verdana" w:eastAsia="Times New Roman" w:hAnsi="Verdana" w:cs="Times New Roman"/>
+          <w:iCs/>
+          <w:sz w:val="20"/>
+          <w:szCs w:val="20"/>
+        </w:rPr>
+        <w:t xml:space="preserve"> courses)</w:t>
       </w:r>
     </w:p>
     <w:p>
@@ -2899,6 +3084,18 @@
           <w:szCs w:val="20"/>
         </w:rPr>
       </w:pPr>
+      <w:hyperlink r:id="rId24" w:history="1">
+        <w:r>
+          <w:rPr>
+            <w:rStyle w:val="Hyperlink"/>
+            <w:rFonts w:ascii="Verdana" w:eastAsia="Times New Roman" w:hAnsi="Verdana" w:cs="Times New Roman"/>
+            <w:iCs/>
+            <w:sz w:val="20"/>
+            <w:szCs w:val="20"/>
+          </w:rPr>
+          <w:t>Polars</w:t>
+        </w:r>
+      </w:hyperlink>
       <w:r>
         <w:rPr>
           <w:rFonts w:ascii="Verdana" w:eastAsia="Times New Roman" w:hAnsi="Verdana" w:cs="Times New Roman"/>
@@ -2906,7 +3103,79 @@
           <w:sz w:val="20"/>
           <w:szCs w:val="20"/>
         </w:rPr>
-        <w:t>[Insert reasons]</w:t>
+        <w:t xml:space="preserve"> is a data manipulation library akin to </w:t>
+      </w:r>
+      <w:hyperlink r:id="rId25" w:history="1">
+        <w:r>
+          <w:rPr>
+            <w:rStyle w:val="Hyperlink"/>
+            <w:rFonts w:ascii="Verdana" w:eastAsia="Times New Roman" w:hAnsi="Verdana" w:cs="Times New Roman"/>
+            <w:iCs/>
+            <w:sz w:val="20"/>
+            <w:szCs w:val="20"/>
+          </w:rPr>
+          <w:t>Pandas</w:t>
+        </w:r>
+      </w:hyperlink>
+      <w:r>
+        <w:rPr>
+          <w:rFonts w:ascii="Verdana" w:eastAsia="Times New Roman" w:hAnsi="Verdana" w:cs="Times New Roman"/>
+          <w:iCs/>
+          <w:sz w:val="20"/>
+          <w:szCs w:val="20"/>
+        </w:rPr>
+        <w:t xml:space="preserve">, renowned for its efficiency with small to medium-sized datasets. However, Polars distinguishes itself by being developed in </w:t>
+      </w:r>
+      <w:hyperlink r:id="rId26" w:history="1">
+        <w:r>
+          <w:rPr>
+            <w:rStyle w:val="Hyperlink"/>
+            <w:rFonts w:ascii="Verdana" w:eastAsia="Times New Roman" w:hAnsi="Verdana" w:cs="Times New Roman"/>
+            <w:iCs/>
+            <w:sz w:val="20"/>
+            <w:szCs w:val="20"/>
+          </w:rPr>
+          <w:t>Rust</w:t>
+        </w:r>
+      </w:hyperlink>
+      <w:r>
+        <w:rPr>
+          <w:rFonts w:ascii="Verdana" w:eastAsia="Times New Roman" w:hAnsi="Verdana" w:cs="Times New Roman"/>
+          <w:iCs/>
+          <w:sz w:val="20"/>
+          <w:szCs w:val="20"/>
+        </w:rPr>
+        <w:t xml:space="preserve">, a language that combines Python's simplicity with the high performance of </w:t>
+      </w:r>
+      <w:hyperlink r:id="rId27" w:history="1">
+        <w:r>
+          <w:rPr>
+            <w:rStyle w:val="Hyperlink"/>
+            <w:rFonts w:ascii="Verdana" w:eastAsia="Times New Roman" w:hAnsi="Verdana" w:cs="Times New Roman"/>
+            <w:iCs/>
+            <w:sz w:val="20"/>
+            <w:szCs w:val="20"/>
+          </w:rPr>
+          <w:t>C</w:t>
+        </w:r>
+      </w:hyperlink>
+      <w:r>
+        <w:rPr>
+          <w:rFonts w:ascii="Verdana" w:eastAsia="Times New Roman" w:hAnsi="Verdana" w:cs="Times New Roman"/>
+          <w:iCs/>
+          <w:sz w:val="20"/>
+          <w:szCs w:val="20"/>
+        </w:rPr>
+        <w:t>. This project will employ Polars not only as a practical example of its application but also to address the common occurrence of large datasets in real-life scenarios.</w:t>
+      </w:r>
+      <w:r>
+        <w:rPr>
+          <w:rFonts w:ascii="Verdana" w:eastAsia="Times New Roman" w:hAnsi="Verdana" w:cs="Times New Roman"/>
+          <w:iCs/>
+          <w:sz w:val="20"/>
+          <w:szCs w:val="20"/>
+        </w:rPr>
+        <w:br/>
       </w:r>
     </w:p>
     <w:p>
@@ -2923,7 +3192,7 @@
           <w:szCs w:val="20"/>
         </w:rPr>
       </w:pPr>
-      <w:hyperlink r:id="rId23" w:history="1">
+      <w:hyperlink r:id="rId28" w:history="1">
         <w:r>
           <w:rPr>
             <w:rStyle w:val="Hyperlink"/>
@@ -2957,24 +3226,9 @@
           <w:sz w:val="20"/>
           <w:szCs w:val="20"/>
         </w:rPr>
-        <w:t>[Insert reasons]</w:t>
-      </w:r>
-    </w:p>
-    <w:p>
-      <w:pPr>
-        <w:pStyle w:val="NoSpacing"/>
-        <w:numPr>
-          <w:ilvl w:val="1"/>
-          <w:numId w:val="9"/>
-        </w:numPr>
-        <w:rPr>
-          <w:rFonts w:ascii="Verdana" w:eastAsia="Times New Roman" w:hAnsi="Verdana" w:cs="Times New Roman"/>
-          <w:iCs/>
-          <w:sz w:val="20"/>
-          <w:szCs w:val="20"/>
-        </w:rPr>
-      </w:pPr>
-      <w:hyperlink r:id="rId24" w:history="1">
+        <w:t xml:space="preserve">This is a community standard visualization library and performed well for all other performance assessments. Although, it has heavy integration with </w:t>
+      </w:r>
+      <w:hyperlink r:id="rId29" w:history="1">
         <w:r>
           <w:rPr>
             <w:rStyle w:val="Hyperlink"/>
@@ -2983,24 +3237,18 @@
             <w:sz w:val="20"/>
             <w:szCs w:val="20"/>
           </w:rPr>
-          <w:t>Seaborn</w:t>
+          <w:t>Pandas</w:t>
         </w:r>
       </w:hyperlink>
-    </w:p>
-    <w:p>
-      <w:pPr>
-        <w:pStyle w:val="NoSpacing"/>
-        <w:numPr>
-          <w:ilvl w:val="2"/>
-          <w:numId w:val="9"/>
-        </w:numPr>
+      <w:r>
         <w:rPr>
           <w:rFonts w:ascii="Verdana" w:eastAsia="Times New Roman" w:hAnsi="Verdana" w:cs="Times New Roman"/>
           <w:iCs/>
           <w:sz w:val="20"/>
           <w:szCs w:val="20"/>
         </w:rPr>
-      </w:pPr>
+        <w:t>, it is not a requirement to use the visualization library.</w:t>
+      </w:r>
       <w:r>
         <w:rPr>
           <w:rFonts w:ascii="Verdana" w:eastAsia="Times New Roman" w:hAnsi="Verdana" w:cs="Times New Roman"/>
@@ -3008,7 +3256,7 @@
           <w:sz w:val="20"/>
           <w:szCs w:val="20"/>
         </w:rPr>
-        <w:t>[Insert reasons]</w:t>
+        <w:br/>
       </w:r>
     </w:p>
     <w:p>
@@ -3025,7 +3273,7 @@
           <w:szCs w:val="20"/>
         </w:rPr>
       </w:pPr>
-      <w:hyperlink r:id="rId25" w:history="1">
+      <w:hyperlink r:id="rId30" w:history="1">
         <w:r>
           <w:rPr>
             <w:rStyle w:val="Hyperlink"/>
@@ -3034,7 +3282,27 @@
             <w:sz w:val="20"/>
             <w:szCs w:val="20"/>
           </w:rPr>
-          <w:t>Emoji</w:t>
+          <w:t>Emo</w:t>
+        </w:r>
+        <w:r>
+          <w:rPr>
+            <w:rStyle w:val="Hyperlink"/>
+            <w:rFonts w:ascii="Verdana" w:eastAsia="Times New Roman" w:hAnsi="Verdana" w:cs="Times New Roman"/>
+            <w:iCs/>
+            <w:sz w:val="20"/>
+            <w:szCs w:val="20"/>
+          </w:rPr>
+          <w:t>j</w:t>
+        </w:r>
+        <w:r>
+          <w:rPr>
+            <w:rStyle w:val="Hyperlink"/>
+            <w:rFonts w:ascii="Verdana" w:eastAsia="Times New Roman" w:hAnsi="Verdana" w:cs="Times New Roman"/>
+            <w:iCs/>
+            <w:sz w:val="20"/>
+            <w:szCs w:val="20"/>
+          </w:rPr>
+          <w:t>i</w:t>
         </w:r>
       </w:hyperlink>
       <w:r>
@@ -3044,7 +3312,28 @@
           <w:sz w:val="20"/>
           <w:szCs w:val="20"/>
         </w:rPr>
-        <w:t xml:space="preserve"> (Was not taught during WGU courses)</w:t>
+        <w:t xml:space="preserve"> (Was not taught during </w:t>
+      </w:r>
+      <w:hyperlink r:id="rId31" w:history="1">
+        <w:r>
+          <w:rPr>
+            <w:rStyle w:val="Hyperlink"/>
+            <w:rFonts w:ascii="Verdana" w:eastAsia="Times New Roman" w:hAnsi="Verdana" w:cs="Times New Roman"/>
+            <w:iCs/>
+            <w:sz w:val="20"/>
+            <w:szCs w:val="20"/>
+          </w:rPr>
+          <w:t>WGU</w:t>
+        </w:r>
+      </w:hyperlink>
+      <w:r>
+        <w:rPr>
+          <w:rFonts w:ascii="Verdana" w:eastAsia="Times New Roman" w:hAnsi="Verdana" w:cs="Times New Roman"/>
+          <w:iCs/>
+          <w:sz w:val="20"/>
+          <w:szCs w:val="20"/>
+        </w:rPr>
+        <w:t xml:space="preserve"> courses)</w:t>
       </w:r>
     </w:p>
     <w:p>
@@ -3068,7 +3357,16 @@
           <w:sz w:val="20"/>
           <w:szCs w:val="20"/>
         </w:rPr>
-        <w:t>[Insert reasons]</w:t>
+        <w:t>During the pre-processing process before the model is created this library makes it easier to identify non-standard characters that come in the form of emojis and will aid in removing them before modeling.</w:t>
+      </w:r>
+      <w:r>
+        <w:rPr>
+          <w:rFonts w:ascii="Verdana" w:eastAsia="Times New Roman" w:hAnsi="Verdana" w:cs="Times New Roman"/>
+          <w:iCs/>
+          <w:sz w:val="20"/>
+          <w:szCs w:val="20"/>
+        </w:rPr>
+        <w:br/>
       </w:r>
     </w:p>
     <w:p>
@@ -3085,7 +3383,8 @@
           <w:szCs w:val="20"/>
         </w:rPr>
       </w:pPr>
-      <w:hyperlink r:id="rId26" w:history="1">
+      <w:hyperlink r:id="rId32" w:history="1">
+        <w:proofErr w:type="spellStart"/>
         <w:r>
           <w:rPr>
             <w:rStyle w:val="Hyperlink"/>
@@ -3104,7 +3403,49 @@
             <w:sz w:val="20"/>
             <w:szCs w:val="20"/>
           </w:rPr>
-          <w:t>nidecode</w:t>
+          <w:t>nid</w:t>
+        </w:r>
+        <w:r>
+          <w:rPr>
+            <w:rStyle w:val="Hyperlink"/>
+            <w:rFonts w:ascii="Verdana" w:eastAsia="Times New Roman" w:hAnsi="Verdana" w:cs="Times New Roman"/>
+            <w:iCs/>
+            <w:sz w:val="20"/>
+            <w:szCs w:val="20"/>
+          </w:rPr>
+          <w:t>e</w:t>
+        </w:r>
+        <w:r>
+          <w:rPr>
+            <w:rStyle w:val="Hyperlink"/>
+            <w:rFonts w:ascii="Verdana" w:eastAsia="Times New Roman" w:hAnsi="Verdana" w:cs="Times New Roman"/>
+            <w:iCs/>
+            <w:sz w:val="20"/>
+            <w:szCs w:val="20"/>
+          </w:rPr>
+          <w:t>code</w:t>
+        </w:r>
+        <w:proofErr w:type="spellEnd"/>
+      </w:hyperlink>
+      <w:r>
+        <w:rPr>
+          <w:rFonts w:ascii="Verdana" w:eastAsia="Times New Roman" w:hAnsi="Verdana" w:cs="Times New Roman"/>
+          <w:iCs/>
+          <w:sz w:val="20"/>
+          <w:szCs w:val="20"/>
+        </w:rPr>
+        <w:t xml:space="preserve"> (Was not taught during </w:t>
+      </w:r>
+      <w:hyperlink r:id="rId33" w:history="1">
+        <w:r>
+          <w:rPr>
+            <w:rStyle w:val="Hyperlink"/>
+            <w:rFonts w:ascii="Verdana" w:eastAsia="Times New Roman" w:hAnsi="Verdana" w:cs="Times New Roman"/>
+            <w:iCs/>
+            <w:sz w:val="20"/>
+            <w:szCs w:val="20"/>
+          </w:rPr>
+          <w:t>WGU</w:t>
         </w:r>
       </w:hyperlink>
       <w:r>
@@ -3114,7 +3455,7 @@
           <w:sz w:val="20"/>
           <w:szCs w:val="20"/>
         </w:rPr>
-        <w:t xml:space="preserve"> (Was not taught during WGU courses)</w:t>
+        <w:t xml:space="preserve"> courses)</w:t>
       </w:r>
     </w:p>
     <w:p>
@@ -3138,7 +3479,16 @@
           <w:sz w:val="20"/>
           <w:szCs w:val="20"/>
         </w:rPr>
-        <w:t>[Insert reasons]</w:t>
+        <w:t>During the pre-processing process before the model is created, this helps remove Unicode ASCII type characters that my be introduced and cause issues. These will be removed.</w:t>
+      </w:r>
+      <w:r>
+        <w:rPr>
+          <w:rFonts w:ascii="Verdana" w:eastAsia="Times New Roman" w:hAnsi="Verdana" w:cs="Times New Roman"/>
+          <w:iCs/>
+          <w:sz w:val="20"/>
+          <w:szCs w:val="20"/>
+        </w:rPr>
+        <w:br/>
       </w:r>
     </w:p>
     <w:p>
@@ -3395,7 +3745,7 @@
         </w:rPr>
         <w:t xml:space="preserve">Retrieved from </w:t>
       </w:r>
-      <w:hyperlink r:id="rId27" w:history="1">
+      <w:hyperlink r:id="rId34" w:history="1">
         <w:r>
           <w:rPr>
             <w:rStyle w:val="Hyperlink"/>
@@ -3435,7 +3785,25 @@
           <w:sz w:val="20"/>
           <w:szCs w:val="20"/>
         </w:rPr>
-        <w:t>Pola-rs GitHub Organization</w:t>
+        <w:t>Pola-</w:t>
+      </w:r>
+      <w:proofErr w:type="spellStart"/>
+      <w:r>
+        <w:rPr>
+          <w:rFonts w:ascii="Verdana" w:hAnsi="Verdana"/>
+          <w:sz w:val="20"/>
+          <w:szCs w:val="20"/>
+        </w:rPr>
+        <w:t>rs</w:t>
+      </w:r>
+      <w:proofErr w:type="spellEnd"/>
+      <w:r>
+        <w:rPr>
+          <w:rFonts w:ascii="Verdana" w:hAnsi="Verdana"/>
+          <w:sz w:val="20"/>
+          <w:szCs w:val="20"/>
+        </w:rPr>
+        <w:t xml:space="preserve"> GitHub Organization</w:t>
       </w:r>
       <w:r>
         <w:rPr>
@@ -3462,7 +3830,7 @@
         </w:rPr>
         <w:t xml:space="preserve">Retrieved from </w:t>
       </w:r>
-      <w:hyperlink r:id="rId28" w:tgtFrame="_new" w:history="1">
+      <w:hyperlink r:id="rId35" w:tgtFrame="_new" w:history="1">
         <w:r>
           <w:rPr>
             <w:rStyle w:val="Hyperlink"/>
@@ -3502,7 +3870,26 @@
           <w:sz w:val="20"/>
           <w:szCs w:val="20"/>
         </w:rPr>
-        <w:t>Pola-rs GitHub Organization</w:t>
+        <w:lastRenderedPageBreak/>
+        <w:t>Pola-</w:t>
+      </w:r>
+      <w:proofErr w:type="spellStart"/>
+      <w:r>
+        <w:rPr>
+          <w:rFonts w:ascii="Verdana" w:hAnsi="Verdana"/>
+          <w:sz w:val="20"/>
+          <w:szCs w:val="20"/>
+        </w:rPr>
+        <w:t>rs</w:t>
+      </w:r>
+      <w:proofErr w:type="spellEnd"/>
+      <w:r>
+        <w:rPr>
+          <w:rFonts w:ascii="Verdana" w:hAnsi="Verdana"/>
+          <w:sz w:val="20"/>
+          <w:szCs w:val="20"/>
+        </w:rPr>
+        <w:t xml:space="preserve"> GitHub Organization</w:t>
       </w:r>
       <w:r>
         <w:rPr>
@@ -3537,7 +3924,7 @@
         </w:rPr>
         <w:t xml:space="preserve">Retrieved from </w:t>
       </w:r>
-      <w:hyperlink r:id="rId29" w:tgtFrame="_new" w:history="1">
+      <w:hyperlink r:id="rId36" w:tgtFrame="_new" w:history="1">
         <w:r>
           <w:rPr>
             <w:rStyle w:val="Hyperlink"/>
@@ -3596,7 +3983,7 @@
         </w:rPr>
         <w:t xml:space="preserve">Retrieved from </w:t>
       </w:r>
-      <w:hyperlink r:id="rId30" w:tgtFrame="_new" w:history="1">
+      <w:hyperlink r:id="rId37" w:tgtFrame="_new" w:history="1">
         <w:r>
           <w:rPr>
             <w:rStyle w:val="Hyperlink"/>
@@ -3638,6 +4025,7 @@
         </w:rPr>
         <w:t>Wikipedia contributors. (</w:t>
       </w:r>
+      <w:proofErr w:type="spellStart"/>
       <w:r>
         <w:rPr>
           <w:rFonts w:ascii="Verdana" w:hAnsi="Verdana"/>
@@ -3646,6 +4034,7 @@
         </w:rPr>
         <w:t>n.d</w:t>
       </w:r>
+      <w:proofErr w:type="spellEnd"/>
       <w:r>
         <w:rPr>
           <w:rFonts w:ascii="Verdana" w:hAnsi="Verdana"/>
@@ -3670,7 +4059,7 @@
         </w:rPr>
         <w:t xml:space="preserve">, from </w:t>
       </w:r>
-      <w:hyperlink r:id="rId31" w:tgtFrame="_new" w:history="1">
+      <w:hyperlink r:id="rId38" w:tgtFrame="_new" w:history="1">
         <w:r>
           <w:rPr>
             <w:rStyle w:val="Hyperlink"/>
@@ -3924,7 +4313,6 @@
           <w:sz w:val="20"/>
           <w:szCs w:val="20"/>
         </w:rPr>
-        <w:lastRenderedPageBreak/>
         <w:t xml:space="preserve">Course </w:t>
       </w:r>
       <w:r>
@@ -4155,8 +4543,8 @@
       </w:pPr>
     </w:p>
     <w:sectPr>
-      <w:headerReference w:type="default" r:id="rId32"/>
-      <w:footerReference w:type="default" r:id="rId33"/>
+      <w:headerReference w:type="default" r:id="rId39"/>
+      <w:footerReference w:type="default" r:id="rId40"/>
       <w:pgSz w:w="12240" w:h="15840"/>
       <w:pgMar w:top="288" w:right="432" w:bottom="288" w:left="432" w:header="720" w:footer="720" w:gutter="0"/>
       <w:cols w:space="720"/>
@@ -6283,6 +6671,18 @@
       <w:rFonts w:eastAsiaTheme="minorEastAsia"/>
     </w:rPr>
   </w:style>
+  <w:style w:type="character" w:styleId="FollowedHyperlink">
+    <w:name w:val="FollowedHyperlink"/>
+    <w:basedOn w:val="DefaultParagraphFont"/>
+    <w:uiPriority w:val="99"/>
+    <w:semiHidden/>
+    <w:unhideWhenUsed/>
+    <w:rsid w:val="006763F3"/>
+    <w:rPr>
+      <w:color w:val="954F72" w:themeColor="followedHyperlink"/>
+      <w:u w:val="single"/>
+    </w:rPr>
+  </w:style>
 </w:styles>
 </file>
 
@@ -6686,8 +7086,8 @@
     <w:rsid w:val="0087660B"/>
     <w:rsid w:val="008B7825"/>
     <w:rsid w:val="00937A79"/>
-    <w:rsid w:val="00AF77B8"/>
     <w:rsid w:val="00B23326"/>
+    <w:rsid w:val="00B35A36"/>
     <w:rsid w:val="00BD6C1D"/>
     <w:rsid w:val="00E029A8"/>
     <w:rsid w:val="00EF7128"/>

--- a/Classes/D214 - Data Analytics Graduate Capstone/Forms/MSDA Capstone Topic Approval Form (Filled).docx
+++ b/Classes/D214 - Data Analytics Graduate Capstone/Forms/MSDA Capstone Topic Approval Form (Filled).docx
@@ -1326,8 +1326,19 @@
                 <w:sz w:val="20"/>
                 <w:szCs w:val="20"/>
               </w:rPr>
-              <w:t>1 represents the associated text is SPAM</w:t>
+              <w:t xml:space="preserve">1 represents the associated text is </w:t>
             </w:r>
+            <w:proofErr w:type="gramStart"/>
+            <w:r>
+              <w:rPr>
+                <w:rFonts w:ascii="Verdana" w:hAnsi="Verdana"/>
+                <w:iCs/>
+                <w:sz w:val="20"/>
+                <w:szCs w:val="20"/>
+              </w:rPr>
+              <w:t>SPAM</w:t>
+            </w:r>
+            <w:proofErr w:type="gramEnd"/>
           </w:p>
           <w:p>
             <w:pPr>
@@ -1977,7 +1988,27 @@
           <w:sz w:val="20"/>
           <w:szCs w:val="20"/>
         </w:rPr>
-        <w:t xml:space="preserve">However, there are additional considerations regarding data management due to GitHub's file size constraints. Specifically, GitHub imposes a limit of 100MB per file, while the dataset in question is 133MB. To address this, the original dataset has been divided into two separate </w:t>
+        <w:t xml:space="preserve">However, there are additional considerations regarding data management due to GitHub's file size constraints. Specifically, GitHub imposes a limit of 100MB per file, while the dataset in question is 133MB. To address this, the original dataset has been divided into two </w:t>
+      </w:r>
+      <w:proofErr w:type="gramStart"/>
+      <w:r>
+        <w:rPr>
+          <w:rFonts w:ascii="Verdana" w:hAnsi="Verdana"/>
+          <w:bCs/>
+          <w:sz w:val="20"/>
+          <w:szCs w:val="20"/>
+        </w:rPr>
+        <w:t>separate</w:t>
+      </w:r>
+      <w:proofErr w:type="gramEnd"/>
+      <w:r>
+        <w:rPr>
+          <w:rFonts w:ascii="Verdana" w:hAnsi="Verdana"/>
+          <w:bCs/>
+          <w:sz w:val="20"/>
+          <w:szCs w:val="20"/>
+        </w:rPr>
+        <w:t xml:space="preserve"> </w:t>
       </w:r>
       <w:r>
         <w:rPr>
@@ -2188,7 +2219,27 @@
           <w:sz w:val="20"/>
           <w:szCs w:val="20"/>
         </w:rPr>
-        <w:t xml:space="preserve"> Python package. This approach will enable us to reassemble the dataset, taking into account the limitation that “GitHub blocks files larger than 100 MiB” (GitHub, n.d.). The process will involve meticulous checks for missing values, analysis of data distributions, identification of any unusual characters, and computation of summary statistics for both the original dataset and the character lengths relevant to the neural networks. Subsequently, the data will be systematically divided into training, validation, and test datasets, ensuring a comprehensive and robust preparation for further modeling stages.</w:t>
+        <w:t xml:space="preserve"> Python package. This approach will enable us to reassemble the dataset, </w:t>
+      </w:r>
+      <w:proofErr w:type="gramStart"/>
+      <w:r>
+        <w:rPr>
+          <w:rFonts w:ascii="Verdana" w:eastAsia="Times New Roman" w:hAnsi="Verdana" w:cs="Times New Roman"/>
+          <w:iCs/>
+          <w:sz w:val="20"/>
+          <w:szCs w:val="20"/>
+        </w:rPr>
+        <w:t>taking into account</w:t>
+      </w:r>
+      <w:proofErr w:type="gramEnd"/>
+      <w:r>
+        <w:rPr>
+          <w:rFonts w:ascii="Verdana" w:eastAsia="Times New Roman" w:hAnsi="Verdana" w:cs="Times New Roman"/>
+          <w:iCs/>
+          <w:sz w:val="20"/>
+          <w:szCs w:val="20"/>
+        </w:rPr>
+        <w:t xml:space="preserve"> the limitation that “GitHub blocks files larger than 100 MiB” (GitHub, n.d.). The process will involve meticulous checks for missing values, analysis of data distributions, identification of any unusual characters, and computation of summary statistics for both the original dataset and the character lengths relevant to the neural networks. Subsequently, the data will be systematically divided into training, validation, and test datasets, ensuring a comprehensive and robust preparation for further modeling stages.</w:t>
       </w:r>
       <w:r>
         <w:rPr>
@@ -3479,7 +3530,25 @@
           <w:sz w:val="20"/>
           <w:szCs w:val="20"/>
         </w:rPr>
-        <w:t>During the pre-processing process before the model is created, this helps remove Unicode ASCII type characters that my be introduced and cause issues. These will be removed.</w:t>
+        <w:t>During the pre-processing process before the model is created, this helps remove Unicode ASCII type characters that m</w:t>
+      </w:r>
+      <w:r>
+        <w:rPr>
+          <w:rFonts w:ascii="Verdana" w:eastAsia="Times New Roman" w:hAnsi="Verdana" w:cs="Times New Roman"/>
+          <w:iCs/>
+          <w:sz w:val="20"/>
+          <w:szCs w:val="20"/>
+        </w:rPr>
+        <w:t>a</w:t>
+      </w:r>
+      <w:r>
+        <w:rPr>
+          <w:rFonts w:ascii="Verdana" w:eastAsia="Times New Roman" w:hAnsi="Verdana" w:cs="Times New Roman"/>
+          <w:iCs/>
+          <w:sz w:val="20"/>
+          <w:szCs w:val="20"/>
+        </w:rPr>
+        <w:t>y be introduced and cause issues. These will be removed.</w:t>
       </w:r>
       <w:r>
         <w:rPr>
@@ -3500,11 +3569,34 @@
         </w:numPr>
         <w:rPr>
           <w:rFonts w:ascii="Verdana" w:eastAsia="Times New Roman" w:hAnsi="Verdana" w:cs="Times New Roman"/>
+          <w:i/>
+          <w:sz w:val="20"/>
+          <w:szCs w:val="20"/>
+        </w:rPr>
+      </w:pPr>
+      <w:hyperlink r:id="rId34" w:history="1">
+        <w:proofErr w:type="spellStart"/>
+        <w:r>
+          <w:rPr>
+            <w:rStyle w:val="Hyperlink"/>
+            <w:rFonts w:ascii="Verdana" w:eastAsia="Times New Roman" w:hAnsi="Verdana" w:cs="Times New Roman"/>
+            <w:iCs/>
+            <w:sz w:val="20"/>
+            <w:szCs w:val="20"/>
+          </w:rPr>
+          <w:t>PyTorch</w:t>
+        </w:r>
+        <w:proofErr w:type="spellEnd"/>
+      </w:hyperlink>
+      <w:r>
+        <w:rPr>
+          <w:rFonts w:ascii="Verdana" w:eastAsia="Times New Roman" w:hAnsi="Verdana" w:cs="Times New Roman"/>
           <w:iCs/>
           <w:sz w:val="20"/>
           <w:szCs w:val="20"/>
         </w:rPr>
-      </w:pPr>
+        <w:t xml:space="preserve"> </w:t>
+      </w:r>
       <w:r>
         <w:rPr>
           <w:rFonts w:ascii="Verdana" w:eastAsia="Times New Roman" w:hAnsi="Verdana" w:cs="Times New Roman"/>
@@ -3512,31 +3604,71 @@
           <w:sz w:val="20"/>
           <w:szCs w:val="20"/>
         </w:rPr>
-        <w:t>[Insert NN Library]</w:t>
-      </w:r>
-    </w:p>
-    <w:p>
-      <w:pPr>
-        <w:pStyle w:val="NoSpacing"/>
+        <w:t xml:space="preserve">(Was not taught during </w:t>
+      </w:r>
+      <w:hyperlink r:id="rId35" w:history="1">
+        <w:r>
+          <w:rPr>
+            <w:rStyle w:val="Hyperlink"/>
+          </w:rPr>
+          <w:t>WGU</w:t>
+        </w:r>
+      </w:hyperlink>
+      <w:r>
+        <w:rPr>
+          <w:rFonts w:ascii="Verdana" w:eastAsia="Times New Roman" w:hAnsi="Verdana" w:cs="Times New Roman"/>
+          <w:iCs/>
+          <w:sz w:val="20"/>
+          <w:szCs w:val="20"/>
+        </w:rPr>
+        <w:t xml:space="preserve"> courses</w:t>
+      </w:r>
+      <w:r>
+        <w:rPr>
+          <w:rFonts w:ascii="Verdana" w:eastAsia="Times New Roman" w:hAnsi="Verdana" w:cs="Times New Roman"/>
+          <w:iCs/>
+          <w:sz w:val="20"/>
+          <w:szCs w:val="20"/>
+        </w:rPr>
+        <w:t>)</w:t>
+      </w:r>
+    </w:p>
+    <w:p>
+      <w:pPr>
+        <w:pStyle w:val="ListParagraph"/>
         <w:numPr>
           <w:ilvl w:val="2"/>
           <w:numId w:val="9"/>
         </w:numPr>
-        <w:rPr>
-          <w:rFonts w:ascii="Verdana" w:eastAsia="Times New Roman" w:hAnsi="Verdana" w:cs="Times New Roman"/>
-          <w:iCs/>
-          <w:sz w:val="20"/>
-          <w:szCs w:val="20"/>
-        </w:rPr>
-      </w:pPr>
-      <w:r>
-        <w:rPr>
-          <w:rFonts w:ascii="Verdana" w:eastAsia="Times New Roman" w:hAnsi="Verdana" w:cs="Times New Roman"/>
-          <w:iCs/>
-          <w:sz w:val="20"/>
-          <w:szCs w:val="20"/>
-        </w:rPr>
-        <w:t>[Insert reasons]</w:t>
+      </w:pPr>
+      <w:r>
+        <w:rPr>
+          <w:rFonts w:ascii="Verdana" w:eastAsia="Times New Roman" w:hAnsi="Verdana" w:cs="Times New Roman"/>
+          <w:sz w:val="20"/>
+          <w:szCs w:val="20"/>
+        </w:rPr>
+        <w:t xml:space="preserve">The course curriculum was based on TensorFlow, renowned as a leading framework in its field, yet it presents a notably steep learning curve. In contrast, </w:t>
+      </w:r>
+      <w:hyperlink r:id="rId36" w:history="1">
+        <w:proofErr w:type="spellStart"/>
+        <w:r>
+          <w:rPr>
+            <w:rStyle w:val="Hyperlink"/>
+            <w:rFonts w:ascii="Verdana" w:eastAsia="Times New Roman" w:hAnsi="Verdana" w:cs="Times New Roman"/>
+            <w:sz w:val="20"/>
+            <w:szCs w:val="20"/>
+          </w:rPr>
+          <w:t>PyTorch</w:t>
+        </w:r>
+        <w:proofErr w:type="spellEnd"/>
+      </w:hyperlink>
+      <w:r>
+        <w:rPr>
+          <w:rFonts w:ascii="Verdana" w:eastAsia="Times New Roman" w:hAnsi="Verdana" w:cs="Times New Roman"/>
+          <w:sz w:val="20"/>
+          <w:szCs w:val="20"/>
+        </w:rPr>
+        <w:t>, known for its Pythonic design, offers a more straightforward and readable approach, making it an accessible alternative for learners.</w:t>
       </w:r>
       <w:r>
         <w:rPr>
@@ -3576,6 +3708,14 @@
           <w:szCs w:val="20"/>
         </w:rPr>
         <w:t xml:space="preserve">: </w:t>
+      </w:r>
+      <w:r>
+        <w:rPr>
+          <w:rFonts w:ascii="Verdana" w:hAnsi="Verdana"/>
+          <w:sz w:val="20"/>
+          <w:szCs w:val="20"/>
+        </w:rPr>
+        <w:br/>
       </w:r>
     </w:p>
     <w:p>
@@ -3719,6 +3859,7 @@
           <w:sz w:val="20"/>
           <w:szCs w:val="20"/>
         </w:rPr>
+        <w:lastRenderedPageBreak/>
         <w:t>PURU SINGHVI. (n.d.). Spam Email Classification Dataset [Data set]. Kaggle.</w:t>
       </w:r>
       <w:r>
@@ -3745,7 +3886,7 @@
         </w:rPr>
         <w:t xml:space="preserve">Retrieved from </w:t>
       </w:r>
-      <w:hyperlink r:id="rId34" w:history="1">
+      <w:hyperlink r:id="rId37" w:history="1">
         <w:r>
           <w:rPr>
             <w:rStyle w:val="Hyperlink"/>
@@ -3830,7 +3971,7 @@
         </w:rPr>
         <w:t xml:space="preserve">Retrieved from </w:t>
       </w:r>
-      <w:hyperlink r:id="rId35" w:tgtFrame="_new" w:history="1">
+      <w:hyperlink r:id="rId38" w:tgtFrame="_new" w:history="1">
         <w:r>
           <w:rPr>
             <w:rStyle w:val="Hyperlink"/>
@@ -3870,7 +4011,6 @@
           <w:sz w:val="20"/>
           <w:szCs w:val="20"/>
         </w:rPr>
-        <w:lastRenderedPageBreak/>
         <w:t>Pola-</w:t>
       </w:r>
       <w:proofErr w:type="spellStart"/>
@@ -3889,7 +4029,16 @@
           <w:sz w:val="20"/>
           <w:szCs w:val="20"/>
         </w:rPr>
-        <w:t xml:space="preserve"> GitHub Organization</w:t>
+        <w:t xml:space="preserve"> GitHub </w:t>
+      </w:r>
+      <w:proofErr w:type="gramStart"/>
+      <w:r>
+        <w:rPr>
+          <w:rFonts w:ascii="Verdana" w:hAnsi="Verdana"/>
+          <w:sz w:val="20"/>
+          <w:szCs w:val="20"/>
+        </w:rPr>
+        <w:t>Organization</w:t>
       </w:r>
       <w:r>
         <w:rPr>
@@ -3905,7 +4054,16 @@
           <w:sz w:val="20"/>
           <w:szCs w:val="20"/>
         </w:rPr>
-        <w:t xml:space="preserve">. Benchmarks. In Polars. </w:t>
+        <w:t>.</w:t>
+      </w:r>
+      <w:proofErr w:type="gramEnd"/>
+      <w:r>
+        <w:rPr>
+          <w:rFonts w:ascii="Verdana" w:hAnsi="Verdana"/>
+          <w:sz w:val="20"/>
+          <w:szCs w:val="20"/>
+        </w:rPr>
+        <w:t xml:space="preserve"> Benchmarks. In Polars. </w:t>
       </w:r>
       <w:r>
         <w:rPr>
@@ -3924,7 +4082,7 @@
         </w:rPr>
         <w:t xml:space="preserve">Retrieved from </w:t>
       </w:r>
-      <w:hyperlink r:id="rId36" w:tgtFrame="_new" w:history="1">
+      <w:hyperlink r:id="rId39" w:tgtFrame="_new" w:history="1">
         <w:r>
           <w:rPr>
             <w:rStyle w:val="Hyperlink"/>
@@ -3983,7 +4141,7 @@
         </w:rPr>
         <w:t xml:space="preserve">Retrieved from </w:t>
       </w:r>
-      <w:hyperlink r:id="rId37" w:tgtFrame="_new" w:history="1">
+      <w:hyperlink r:id="rId40" w:tgtFrame="_new" w:history="1">
         <w:r>
           <w:rPr>
             <w:rStyle w:val="Hyperlink"/>
@@ -4059,7 +4217,7 @@
         </w:rPr>
         <w:t xml:space="preserve">, from </w:t>
       </w:r>
-      <w:hyperlink r:id="rId38" w:tgtFrame="_new" w:history="1">
+      <w:hyperlink r:id="rId41" w:tgtFrame="_new" w:history="1">
         <w:r>
           <w:rPr>
             <w:rStyle w:val="Hyperlink"/>
@@ -4543,8 +4701,8 @@
       </w:pPr>
     </w:p>
     <w:sectPr>
-      <w:headerReference w:type="default" r:id="rId39"/>
-      <w:footerReference w:type="default" r:id="rId40"/>
+      <w:headerReference w:type="default" r:id="rId42"/>
+      <w:footerReference w:type="default" r:id="rId43"/>
       <w:pgSz w:w="12240" w:h="15840"/>
       <w:pgMar w:top="288" w:right="432" w:bottom="288" w:left="432" w:header="720" w:footer="720" w:gutter="0"/>
       <w:cols w:space="720"/>
@@ -5297,7 +5455,7 @@
   <w:abstractNum w:abstractNumId="5" w15:restartNumberingAfterBreak="0">
     <w:nsid w:val="42405CFC"/>
     <w:multiLevelType w:val="hybridMultilevel"/>
-    <w:tmpl w:val="282A1EDA"/>
+    <w:tmpl w:val="280E2C86"/>
     <w:lvl w:ilvl="0" w:tplc="04090001">
       <w:start w:val="1"/>
       <w:numFmt w:val="bullet"/>
@@ -7078,6 +7236,7 @@
     <w:rsid w:val="001030D1"/>
     <w:rsid w:val="0010479F"/>
     <w:rsid w:val="00255931"/>
+    <w:rsid w:val="0036285F"/>
     <w:rsid w:val="003B6597"/>
     <w:rsid w:val="00463AF9"/>
     <w:rsid w:val="00532B5E"/>
@@ -7087,7 +7246,6 @@
     <w:rsid w:val="008B7825"/>
     <w:rsid w:val="00937A79"/>
     <w:rsid w:val="00B23326"/>
-    <w:rsid w:val="00B35A36"/>
     <w:rsid w:val="00BD6C1D"/>
     <w:rsid w:val="00E029A8"/>
     <w:rsid w:val="00EF7128"/>

--- a/Classes/D214 - Data Analytics Graduate Capstone/Forms/MSDA Capstone Topic Approval Form (Filled).docx
+++ b/Classes/D214 - Data Analytics Graduate Capstone/Forms/MSDA Capstone Topic Approval Form (Filled).docx
@@ -3333,27 +3333,7 @@
             <w:sz w:val="20"/>
             <w:szCs w:val="20"/>
           </w:rPr>
-          <w:t>Emo</w:t>
-        </w:r>
-        <w:r>
-          <w:rPr>
-            <w:rStyle w:val="Hyperlink"/>
-            <w:rFonts w:ascii="Verdana" w:eastAsia="Times New Roman" w:hAnsi="Verdana" w:cs="Times New Roman"/>
-            <w:iCs/>
-            <w:sz w:val="20"/>
-            <w:szCs w:val="20"/>
-          </w:rPr>
-          <w:t>j</w:t>
-        </w:r>
-        <w:r>
-          <w:rPr>
-            <w:rStyle w:val="Hyperlink"/>
-            <w:rFonts w:ascii="Verdana" w:eastAsia="Times New Roman" w:hAnsi="Verdana" w:cs="Times New Roman"/>
-            <w:iCs/>
-            <w:sz w:val="20"/>
-            <w:szCs w:val="20"/>
-          </w:rPr>
-          <w:t>i</w:t>
+          <w:t>Emoji</w:t>
         </w:r>
       </w:hyperlink>
       <w:r>
@@ -3454,27 +3434,7 @@
             <w:sz w:val="20"/>
             <w:szCs w:val="20"/>
           </w:rPr>
-          <w:t>nid</w:t>
-        </w:r>
-        <w:r>
-          <w:rPr>
-            <w:rStyle w:val="Hyperlink"/>
-            <w:rFonts w:ascii="Verdana" w:eastAsia="Times New Roman" w:hAnsi="Verdana" w:cs="Times New Roman"/>
-            <w:iCs/>
-            <w:sz w:val="20"/>
-            <w:szCs w:val="20"/>
-          </w:rPr>
-          <w:t>e</w:t>
-        </w:r>
-        <w:r>
-          <w:rPr>
-            <w:rStyle w:val="Hyperlink"/>
-            <w:rFonts w:ascii="Verdana" w:eastAsia="Times New Roman" w:hAnsi="Verdana" w:cs="Times New Roman"/>
-            <w:iCs/>
-            <w:sz w:val="20"/>
-            <w:szCs w:val="20"/>
-          </w:rPr>
-          <w:t>code</w:t>
+          <w:t>nidecode</w:t>
         </w:r>
         <w:proofErr w:type="spellEnd"/>
       </w:hyperlink>
@@ -3595,16 +3555,7 @@
           <w:sz w:val="20"/>
           <w:szCs w:val="20"/>
         </w:rPr>
-        <w:t xml:space="preserve"> </w:t>
-      </w:r>
-      <w:r>
-        <w:rPr>
-          <w:rFonts w:ascii="Verdana" w:eastAsia="Times New Roman" w:hAnsi="Verdana" w:cs="Times New Roman"/>
-          <w:iCs/>
-          <w:sz w:val="20"/>
-          <w:szCs w:val="20"/>
-        </w:rPr>
-        <w:t xml:space="preserve">(Was not taught during </w:t>
+        <w:t xml:space="preserve"> (Was not taught during </w:t>
       </w:r>
       <w:hyperlink r:id="rId35" w:history="1">
         <w:r>
@@ -3793,6 +3744,34 @@
     </w:p>
     <w:p>
       <w:pPr>
+        <w:spacing w:after="160" w:line="259" w:lineRule="auto"/>
+        <w:rPr>
+          <w:rFonts w:ascii="Verdana" w:hAnsi="Verdana"/>
+          <w:sz w:val="20"/>
+          <w:szCs w:val="20"/>
+        </w:rPr>
+      </w:pPr>
+      <w:r>
+        <w:rPr>
+          <w:rFonts w:ascii="Verdana" w:hAnsi="Verdana"/>
+          <w:sz w:val="20"/>
+          <w:szCs w:val="20"/>
+        </w:rPr>
+        <w:br w:type="page"/>
+      </w:r>
+    </w:p>
+    <w:p>
+      <w:pPr>
+        <w:spacing w:after="0" w:line="240" w:lineRule="auto"/>
+        <w:rPr>
+          <w:rFonts w:ascii="Verdana" w:hAnsi="Verdana"/>
+          <w:sz w:val="20"/>
+          <w:szCs w:val="20"/>
+        </w:rPr>
+      </w:pPr>
+    </w:p>
+    <w:p>
+      <w:pPr>
         <w:spacing w:after="0" w:line="240" w:lineRule="auto"/>
         <w:rPr>
           <w:rFonts w:ascii="Verdana" w:hAnsi="Verdana"/>
@@ -3859,8 +3838,23 @@
           <w:sz w:val="20"/>
           <w:szCs w:val="20"/>
         </w:rPr>
-        <w:lastRenderedPageBreak/>
-        <w:t>PURU SINGHVI. (n.d.). Spam Email Classification Dataset [Data set]. Kaggle.</w:t>
+        <w:t>PURU SINGHVI. (n.d.). Spam Email Classification Dataset</w:t>
+      </w:r>
+      <w:r>
+        <w:rPr>
+          <w:rFonts w:ascii="Verdana" w:hAnsi="Verdana"/>
+          <w:sz w:val="20"/>
+          <w:szCs w:val="20"/>
+        </w:rPr>
+        <w:t xml:space="preserve"> </w:t>
+      </w:r>
+      <w:r>
+        <w:rPr>
+          <w:rFonts w:ascii="Verdana" w:hAnsi="Verdana"/>
+          <w:sz w:val="20"/>
+          <w:szCs w:val="20"/>
+        </w:rPr>
+        <w:t>Kaggle.</w:t>
       </w:r>
       <w:r>
         <w:rPr>
@@ -4871,7 +4865,7 @@
       <w:rPr>
         <w:noProof/>
       </w:rPr>
-      <w:t>11/16/2023</w:t>
+      <w:t>11/17/2023</w:t>
     </w:r>
     <w:r>
       <w:fldChar w:fldCharType="end"/>
@@ -7239,6 +7233,7 @@
     <w:rsid w:val="0036285F"/>
     <w:rsid w:val="003B6597"/>
     <w:rsid w:val="00463AF9"/>
+    <w:rsid w:val="004A67DF"/>
     <w:rsid w:val="00532B5E"/>
     <w:rsid w:val="005B027A"/>
     <w:rsid w:val="007A1C6D"/>
@@ -8074,53 +8069,6 @@
 </file>
 
 <file path=customXml/item1.xml><?xml version="1.0" encoding="utf-8"?>
-<p:properties xmlns:p="http://schemas.microsoft.com/office/2006/metadata/properties" xmlns:xsi="http://www.w3.org/2001/XMLSchema-instance" xmlns:pc="http://schemas.microsoft.com/office/infopath/2007/PartnerControls">
-  <documentManagement>
-    <Vendor xmlns="0feec74c-ecc7-44c3-9c64-3623cf89ed41">N/A</Vendor>
-    <_ip_UnifiedCompliancePolicyUIAction xmlns="http://schemas.microsoft.com/sharepoint/v3" xsi:nil="true"/>
-    <Launch_x0020_Date xmlns="0feec74c-ecc7-44c3-9c64-3623cf89ed41" xsi:nil="true"/>
-    <Discipline xmlns="0feec74c-ecc7-44c3-9c64-3623cf89ed41" xsi:nil="true"/>
-    <Course_x0020_code xmlns="0feec74c-ecc7-44c3-9c64-3623cf89ed41" xsi:nil="true"/>
-    <Performance_x0020_Steps_x0020_Completed xmlns="0feec74c-ecc7-44c3-9c64-3623cf89ed41">
-      <Value>N/A</Value>
-    </Performance_x0020_Steps_x0020_Completed>
-    <Course_x0020_short_x0020_name xmlns="0feec74c-ecc7-44c3-9c64-3623cf89ed41" xsi:nil="true"/>
-    <_ip_UnifiedCompliancePolicyProperties xmlns="http://schemas.microsoft.com/sharepoint/v3" xsi:nil="true"/>
-    <AssessmentCode xmlns="0feec74c-ecc7-44c3-9c64-3623cf89ed41" xsi:nil="true"/>
-    <Course_x0020_number xmlns="0feec74c-ecc7-44c3-9c64-3623cf89ed41" xsi:nil="true"/>
-    <Course_x0020_title xmlns="0feec74c-ecc7-44c3-9c64-3623cf89ed41" xsi:nil="true"/>
-    <d5fh xmlns="0feec74c-ecc7-44c3-9c64-3623cf89ed41" xsi:nil="true"/>
-    <Step_x0020_Completed xmlns="0feec74c-ecc7-44c3-9c64-3623cf89ed41">
-      <Value>N/A</Value>
-    </Step_x0020_Completed>
-    <Assessment_x0020_Type xmlns="0feec74c-ecc7-44c3-9c64-3623cf89ed41">
-      <Value>Objective</Value>
-    </Assessment_x0020_Type>
-    <Publication_x0020_Date xmlns="0feec74c-ecc7-44c3-9c64-3623cf89ed41" xsi:nil="true"/>
-    <SME xmlns="0feec74c-ecc7-44c3-9c64-3623cf89ed41" xsi:nil="true"/>
-    <Editor0 xmlns="0feec74c-ecc7-44c3-9c64-3623cf89ed41">
-      <UserInfo>
-        <DisplayName/>
-        <AccountId xsi:nil="true"/>
-        <AccountType/>
-      </UserInfo>
-    </Editor0>
-    <Doc_x0020_Type xmlns="0feec74c-ecc7-44c3-9c64-3623cf89ed41" xsi:nil="true"/>
-    <qrac xmlns="0feec74c-ecc7-44c3-9c64-3623cf89ed41" xsi:nil="true"/>
-  </documentManagement>
-</p:properties>
-</file>
-
-<file path=customXml/item2.xml><?xml version="1.0" encoding="utf-8"?>
-<?mso-contentType ?>
-<FormTemplates xmlns="http://schemas.microsoft.com/sharepoint/v3/contenttype/forms">
-  <Display>DocumentLibraryForm</Display>
-  <Edit>DocumentLibraryForm</Edit>
-  <New>DocumentLibraryForm</New>
-</FormTemplates>
-</file>
-
-<file path=customXml/item3.xml><?xml version="1.0" encoding="utf-8"?>
 <ct:contentTypeSchema xmlns:ct="http://schemas.microsoft.com/office/2006/metadata/contentType" xmlns:ma="http://schemas.microsoft.com/office/2006/metadata/properties/metaAttributes" ct:_="" ma:_="" ma:contentTypeName="Document" ma:contentTypeID="0x010100C39F2A75005F2D43B30369DAED2CCB1C" ma:contentTypeVersion="41" ma:contentTypeDescription="Create a new document." ma:contentTypeScope="" ma:versionID="5351413fd0bef49f1818cb8e83e5bd96">
   <xsd:schema xmlns:xsd="http://www.w3.org/2001/XMLSchema" xmlns:xs="http://www.w3.org/2001/XMLSchema" xmlns:p="http://schemas.microsoft.com/office/2006/metadata/properties" xmlns:ns1="http://schemas.microsoft.com/sharepoint/v3" xmlns:ns2="0feec74c-ecc7-44c3-9c64-3623cf89ed41" xmlns:ns3="1f707338-ea0f-4fe5-baee-59b996692b22" targetNamespace="http://schemas.microsoft.com/office/2006/metadata/properties" ma:root="true" ma:fieldsID="459d8d921e348c538e348f0fdb6db98e" ns1:_="" ns2:_="" ns3:_="">
     <xsd:import namespace="http://schemas.microsoft.com/sharepoint/v3"/>
@@ -8566,26 +8514,54 @@
 </ct:contentTypeSchema>
 </file>
 
-<file path=customXml/itemProps1.xml><?xml version="1.0" encoding="utf-8"?>
-<ds:datastoreItem xmlns:ds="http://schemas.openxmlformats.org/officeDocument/2006/customXml" ds:itemID="{405D9F0D-99D3-41BB-95E5-3921A1E0A281}">
-  <ds:schemaRefs>
-    <ds:schemaRef ds:uri="http://schemas.microsoft.com/office/2006/metadata/properties"/>
-    <ds:schemaRef ds:uri="http://schemas.microsoft.com/office/infopath/2007/PartnerControls"/>
-    <ds:schemaRef ds:uri="0feec74c-ecc7-44c3-9c64-3623cf89ed41"/>
-    <ds:schemaRef ds:uri="http://schemas.microsoft.com/sharepoint/v3"/>
-  </ds:schemaRefs>
-</ds:datastoreItem>
+<file path=customXml/item2.xml><?xml version="1.0" encoding="utf-8"?>
+<?mso-contentType ?>
+<FormTemplates xmlns="http://schemas.microsoft.com/sharepoint/v3/contenttype/forms">
+  <Display>DocumentLibraryForm</Display>
+  <Edit>DocumentLibraryForm</Edit>
+  <New>DocumentLibraryForm</New>
+</FormTemplates>
 </file>
 
-<file path=customXml/itemProps2.xml><?xml version="1.0" encoding="utf-8"?>
-<ds:datastoreItem xmlns:ds="http://schemas.openxmlformats.org/officeDocument/2006/customXml" ds:itemID="{0F0F156B-C756-4373-AC91-BDF9BFC8F4F1}">
-  <ds:schemaRefs>
-    <ds:schemaRef ds:uri="http://schemas.microsoft.com/sharepoint/v3/contenttype/forms"/>
-  </ds:schemaRefs>
-</ds:datastoreItem>
+<file path=customXml/item3.xml><?xml version="1.0" encoding="utf-8"?>
+<p:properties xmlns:p="http://schemas.microsoft.com/office/2006/metadata/properties" xmlns:xsi="http://www.w3.org/2001/XMLSchema-instance" xmlns:pc="http://schemas.microsoft.com/office/infopath/2007/PartnerControls">
+  <documentManagement>
+    <Vendor xmlns="0feec74c-ecc7-44c3-9c64-3623cf89ed41">N/A</Vendor>
+    <_ip_UnifiedCompliancePolicyUIAction xmlns="http://schemas.microsoft.com/sharepoint/v3" xsi:nil="true"/>
+    <Launch_x0020_Date xmlns="0feec74c-ecc7-44c3-9c64-3623cf89ed41" xsi:nil="true"/>
+    <Discipline xmlns="0feec74c-ecc7-44c3-9c64-3623cf89ed41" xsi:nil="true"/>
+    <Course_x0020_code xmlns="0feec74c-ecc7-44c3-9c64-3623cf89ed41" xsi:nil="true"/>
+    <Performance_x0020_Steps_x0020_Completed xmlns="0feec74c-ecc7-44c3-9c64-3623cf89ed41">
+      <Value>N/A</Value>
+    </Performance_x0020_Steps_x0020_Completed>
+    <Course_x0020_short_x0020_name xmlns="0feec74c-ecc7-44c3-9c64-3623cf89ed41" xsi:nil="true"/>
+    <_ip_UnifiedCompliancePolicyProperties xmlns="http://schemas.microsoft.com/sharepoint/v3" xsi:nil="true"/>
+    <AssessmentCode xmlns="0feec74c-ecc7-44c3-9c64-3623cf89ed41" xsi:nil="true"/>
+    <Course_x0020_number xmlns="0feec74c-ecc7-44c3-9c64-3623cf89ed41" xsi:nil="true"/>
+    <Course_x0020_title xmlns="0feec74c-ecc7-44c3-9c64-3623cf89ed41" xsi:nil="true"/>
+    <d5fh xmlns="0feec74c-ecc7-44c3-9c64-3623cf89ed41" xsi:nil="true"/>
+    <Step_x0020_Completed xmlns="0feec74c-ecc7-44c3-9c64-3623cf89ed41">
+      <Value>N/A</Value>
+    </Step_x0020_Completed>
+    <Assessment_x0020_Type xmlns="0feec74c-ecc7-44c3-9c64-3623cf89ed41">
+      <Value>Objective</Value>
+    </Assessment_x0020_Type>
+    <Publication_x0020_Date xmlns="0feec74c-ecc7-44c3-9c64-3623cf89ed41" xsi:nil="true"/>
+    <SME xmlns="0feec74c-ecc7-44c3-9c64-3623cf89ed41" xsi:nil="true"/>
+    <Editor0 xmlns="0feec74c-ecc7-44c3-9c64-3623cf89ed41">
+      <UserInfo>
+        <DisplayName/>
+        <AccountId xsi:nil="true"/>
+        <AccountType/>
+      </UserInfo>
+    </Editor0>
+    <Doc_x0020_Type xmlns="0feec74c-ecc7-44c3-9c64-3623cf89ed41" xsi:nil="true"/>
+    <qrac xmlns="0feec74c-ecc7-44c3-9c64-3623cf89ed41" xsi:nil="true"/>
+  </documentManagement>
+</p:properties>
 </file>
 
-<file path=customXml/itemProps3.xml><?xml version="1.0" encoding="utf-8"?>
+<file path=customXml/itemProps1.xml><?xml version="1.0" encoding="utf-8"?>
 <ds:datastoreItem xmlns:ds="http://schemas.openxmlformats.org/officeDocument/2006/customXml" ds:itemID="{EE9BF5FD-5F13-4C71-8911-9979DE8CB719}">
   <ds:schemaRefs>
     <ds:schemaRef ds:uri="http://schemas.microsoft.com/office/2006/metadata/contentType"/>
@@ -8603,4 +8579,23 @@
     <ds:schemaRef ds:uri="http://schemas.microsoft.com/internal/obd"/>
   </ds:schemaRefs>
 </ds:datastoreItem>
+</file>
+
+<file path=customXml/itemProps2.xml><?xml version="1.0" encoding="utf-8"?>
+<ds:datastoreItem xmlns:ds="http://schemas.openxmlformats.org/officeDocument/2006/customXml" ds:itemID="{0F0F156B-C756-4373-AC91-BDF9BFC8F4F1}">
+  <ds:schemaRefs>
+    <ds:schemaRef ds:uri="http://schemas.microsoft.com/sharepoint/v3/contenttype/forms"/>
+  </ds:schemaRefs>
+</ds:datastoreItem>
+</file>
+
+<file path=customXml/itemProps3.xml><?xml version="1.0" encoding="utf-8"?>
+<ds:datastoreItem xmlns:ds="http://schemas.openxmlformats.org/officeDocument/2006/customXml" ds:itemID="{405D9F0D-99D3-41BB-95E5-3921A1E0A281}">
+  <ds:schemaRefs>
+    <ds:schemaRef ds:uri="http://schemas.microsoft.com/office/2006/metadata/properties"/>
+    <ds:schemaRef ds:uri="http://schemas.microsoft.com/office/infopath/2007/PartnerControls"/>
+    <ds:schemaRef ds:uri="0feec74c-ecc7-44c3-9c64-3623cf89ed41"/>
+    <ds:schemaRef ds:uri="http://schemas.microsoft.com/sharepoint/v3"/>
+  </ds:schemaRefs>
+</ds:datastoreItem>
 </file>
--- a/Classes/D214 - Data Analytics Graduate Capstone/Forms/MSDA Capstone Topic Approval Form (Filled).docx
+++ b/Classes/D214 - Data Analytics Graduate Capstone/Forms/MSDA Capstone Topic Approval Form (Filled).docx
@@ -93,7 +93,7 @@
             </w:rPr>
             <w:t xml:space="preserve"> (</w:t>
           </w:r>
-          <w:hyperlink r:id="rId10" w:history="1">
+          <w:hyperlink r:id="rId11" w:history="1">
             <w:r>
               <w:rPr>
                 <w:rStyle w:val="Hyperlink"/>
@@ -241,7 +241,7 @@
             </w:rPr>
             <w:t xml:space="preserve">Machine Learning </w:t>
           </w:r>
-          <w:hyperlink r:id="rId11" w:history="1">
+          <w:hyperlink r:id="rId12" w:history="1">
             <w:r>
               <w:rPr>
                 <w:rStyle w:val="Hyperlink"/>
@@ -346,7 +346,7 @@
             </w:rPr>
             <w:t xml:space="preserve">This initiative aims to develop a proficient model capable of accurately classifying unlabeled content as either SPAM or HAM (Not Spam). To achieve this, the project will utilize the TREC Public Spam Corpus and Enron Emails dataset from 2007, available at </w:t>
           </w:r>
-          <w:hyperlink r:id="rId12" w:tgtFrame="_new" w:history="1">
+          <w:hyperlink r:id="rId13" w:tgtFrame="_new" w:history="1">
             <w:r>
               <w:rPr>
                 <w:rStyle w:val="Hyperlink"/>
@@ -438,7 +438,7 @@
         </w:rPr>
         <w:t xml:space="preserve">This project does not involve human subjects research and is exempt from </w:t>
       </w:r>
-      <w:hyperlink r:id="rId13" w:history="1">
+      <w:hyperlink r:id="rId14" w:history="1">
         <w:r>
           <w:rPr>
             <w:rStyle w:val="Hyperlink"/>
@@ -520,7 +520,25 @@
               <w:szCs w:val="20"/>
             </w:rPr>
             <w:br/>
-            <w:t xml:space="preserve">Is it possible to develop a machine learning model that can accurately classify new content as SPAM or non-SPAM (HAM), using a dataset comprising known SPAM and regular content from the </w:t>
+            <w:t xml:space="preserve">Is it possible to develop a machine learning model that can accurately classify </w:t>
+          </w:r>
+          <w:proofErr w:type="gramStart"/>
+          <w:r>
+            <w:rPr>
+              <w:rFonts w:ascii="Verdana" w:hAnsi="Verdana"/>
+              <w:sz w:val="20"/>
+              <w:szCs w:val="20"/>
+            </w:rPr>
+            <w:t>new content</w:t>
+          </w:r>
+          <w:proofErr w:type="gramEnd"/>
+          <w:r>
+            <w:rPr>
+              <w:rFonts w:ascii="Verdana" w:hAnsi="Verdana"/>
+              <w:sz w:val="20"/>
+              <w:szCs w:val="20"/>
+            </w:rPr>
+            <w:t xml:space="preserve"> as SPAM or non-SPAM (HAM), using a dataset comprising known SPAM and regular content from the </w:t>
           </w:r>
           <w:r>
             <w:rPr>
@@ -677,7 +695,50 @@
               <w:sz w:val="20"/>
               <w:szCs w:val="20"/>
             </w:rPr>
-            <w:t>The machine learning model, developed using the 2007 TREC Public Spam Corpus and Enron emails dataset, cannot accurately classify new content as SPAM or non-SPAM (HAM) beyond what would be expected by chance. This implies that any observed accuracy in classification is due to random variation in the data.</w:t>
+            <w:t xml:space="preserve">The machine learning model, developed using the 2007 TREC Public Spam Corpus and Enron emails dataset, cannot accurately classify </w:t>
+          </w:r>
+          <w:proofErr w:type="gramStart"/>
+          <w:r>
+            <w:rPr>
+              <w:rFonts w:ascii="Verdana" w:hAnsi="Verdana"/>
+              <w:sz w:val="20"/>
+              <w:szCs w:val="20"/>
+            </w:rPr>
+            <w:t>new content</w:t>
+          </w:r>
+          <w:proofErr w:type="gramEnd"/>
+          <w:r>
+            <w:rPr>
+              <w:rFonts w:ascii="Verdana" w:hAnsi="Verdana"/>
+              <w:sz w:val="20"/>
+              <w:szCs w:val="20"/>
+            </w:rPr>
+            <w:t xml:space="preserve"> as SPAM or non-SPAM (HAM) beyond what would be expected by chance. This implies that any observed accuracy in classification is due to random variation in the data.</w:t>
+          </w:r>
+          <w:r>
+            <w:rPr>
+              <w:rFonts w:ascii="Verdana" w:hAnsi="Verdana"/>
+              <w:sz w:val="20"/>
+              <w:szCs w:val="20"/>
+            </w:rPr>
+            <w:t xml:space="preserve"> </w:t>
+          </w:r>
+          <w:r>
+            <w:rPr>
+              <w:rFonts w:ascii="Verdana" w:hAnsi="Verdana"/>
+              <w:sz w:val="20"/>
+              <w:szCs w:val="20"/>
+            </w:rPr>
+            <w:br/>
+          </w:r>
+          <w:r>
+            <w:rPr>
+              <w:rFonts w:ascii="Verdana" w:hAnsi="Verdana"/>
+              <w:sz w:val="20"/>
+              <w:szCs w:val="20"/>
+            </w:rPr>
+            <w:br/>
+            <w:t>The accuracy score falls below 95%. These scores F1 Score and ROC-AUC score fall below 90%. The confusion matrix shows high-levels of false positives and false negatives.</w:t>
           </w:r>
           <w:r>
             <w:rPr>
@@ -768,7 +829,57 @@
               <w:sz w:val="20"/>
               <w:szCs w:val="20"/>
             </w:rPr>
-            <w:t>The machine learning model, developed using the 2007 TREC Public Spam Corpus and Enron emails dataset, can accurately classify new content as SPAM or non-SPAM (HAM) better than what would be expected by chance. This suggests that the model has learned discernible patterns within the dataset that enable it to effectively differentiate between SPAM and non-SPAM content.</w:t>
+            <w:t xml:space="preserve">The machine learning model, developed using the 2007 TREC Public Spam Corpus and Enron emails dataset, can accurately classify </w:t>
+          </w:r>
+          <w:proofErr w:type="gramStart"/>
+          <w:r>
+            <w:rPr>
+              <w:rFonts w:ascii="Verdana" w:hAnsi="Verdana"/>
+              <w:sz w:val="20"/>
+              <w:szCs w:val="20"/>
+            </w:rPr>
+            <w:t>new content</w:t>
+          </w:r>
+          <w:proofErr w:type="gramEnd"/>
+          <w:r>
+            <w:rPr>
+              <w:rFonts w:ascii="Verdana" w:hAnsi="Verdana"/>
+              <w:sz w:val="20"/>
+              <w:szCs w:val="20"/>
+            </w:rPr>
+            <w:t xml:space="preserve"> as SPAM or non-SPAM (HAM) better than what would be expected by chance. This suggests that the model has learned discernible patterns within the dataset that enable it to effectively differentiate between SPAM and non-SPAM content.</w:t>
+          </w:r>
+          <w:r>
+            <w:rPr>
+              <w:rFonts w:ascii="Verdana" w:hAnsi="Verdana"/>
+              <w:sz w:val="20"/>
+              <w:szCs w:val="20"/>
+            </w:rPr>
+            <w:br/>
+          </w:r>
+          <w:r>
+            <w:rPr>
+              <w:rFonts w:ascii="Verdana" w:hAnsi="Verdana"/>
+              <w:sz w:val="20"/>
+              <w:szCs w:val="20"/>
+            </w:rPr>
+            <w:br/>
+          </w:r>
+          <w:r>
+            <w:rPr>
+              <w:rFonts w:ascii="Verdana" w:hAnsi="Verdana"/>
+              <w:sz w:val="20"/>
+              <w:szCs w:val="20"/>
+            </w:rPr>
+            <w:t>The accuracy score is 95% or higher. Both the F1 Score and ROC-AUC score are 90% or higher. The confusion matrix shows low levels of false positives and false negatives.</w:t>
+          </w:r>
+          <w:r>
+            <w:rPr>
+              <w:rFonts w:ascii="Verdana" w:hAnsi="Verdana"/>
+              <w:sz w:val="20"/>
+              <w:szCs w:val="20"/>
+            </w:rPr>
+            <w:br/>
           </w:r>
           <w:r>
             <w:rPr>
@@ -812,7 +923,27 @@
           <w:sz w:val="20"/>
           <w:szCs w:val="20"/>
         </w:rPr>
-        <w:t>Explain why the situation or question would benefit from a data analysis in less than 500 words.</w:t>
+        <w:t xml:space="preserve">Explain why the situation or question would benefit from a data analysis in less than </w:t>
+      </w:r>
+      <w:proofErr w:type="gramStart"/>
+      <w:r>
+        <w:rPr>
+          <w:rFonts w:ascii="Verdana" w:hAnsi="Verdana"/>
+          <w:i/>
+          <w:sz w:val="20"/>
+          <w:szCs w:val="20"/>
+        </w:rPr>
+        <w:t>500</w:t>
+      </w:r>
+      <w:proofErr w:type="gramEnd"/>
+      <w:r>
+        <w:rPr>
+          <w:rFonts w:ascii="Verdana" w:hAnsi="Verdana"/>
+          <w:i/>
+          <w:sz w:val="20"/>
+          <w:szCs w:val="20"/>
+        </w:rPr>
+        <w:t xml:space="preserve"> words.</w:t>
       </w:r>
       <w:r>
         <w:rPr>
@@ -862,10 +993,19 @@
           <w:b/>
           <w:bCs/>
         </w:rPr>
+        <w:lastRenderedPageBreak/>
         <w:t>Complexity of SPAM and HAM differentiation</w:t>
       </w:r>
       <w:r>
-        <w:t>: The distinction between SPAM and HAM is not always clear-cut. Spam messages have evolved to be more sophisticated, often mimicking legitimate content. A data-driven approach can uncover subtle patterns and characteristics of spam and non-spam content that may not be immediately apparent to human observers.</w:t>
+        <w:t xml:space="preserve">: The distinction between SPAM and HAM </w:t>
+      </w:r>
+      <w:proofErr w:type="gramStart"/>
+      <w:r>
+        <w:t>is not always clear-cut</w:t>
+      </w:r>
+      <w:proofErr w:type="gramEnd"/>
+      <w:r>
+        <w:t>. Spam messages have evolved to be more sophisticated, often mimicking legitimate content. A data-driven approach can uncover subtle patterns and characteristics of spam and non-spam content that may not be immediately apparent to human observers.</w:t>
       </w:r>
     </w:p>
     <w:p>
@@ -881,7 +1021,6 @@
           <w:b/>
           <w:bCs/>
         </w:rPr>
-        <w:lastRenderedPageBreak/>
         <w:t>Model Evaluation and Improvement</w:t>
       </w:r>
       <w:r>
@@ -904,7 +1043,19 @@
         <w:t>Machine Learning Model Selection and Optimization</w:t>
       </w:r>
       <w:r>
-        <w:t>: Data analysis is not just about processing data; it's also about choosing the right algorithm for the task. Different machine learning models have their strengths and weaknesses. Through analysis, we can determine which model (like Naïve Bayes, SVM, Neural Networks) best suits our data characteristics and requirements.</w:t>
+        <w:t xml:space="preserve">: Data analysis is not just about processing data; </w:t>
+      </w:r>
+      <w:r>
+        <w:t>it is</w:t>
+      </w:r>
+      <w:r>
+        <w:t xml:space="preserve"> also about choosing the right algorithm for the task. Different machine learning models have their strengths and weaknesses. Through analysis, we can determine which model (like </w:t>
+      </w:r>
+      <w:r>
+        <w:t xml:space="preserve">Logistical Regression, </w:t>
+      </w:r>
+      <w:r>
+        <w:t>Naïve Bayes, SVM, Neural Networks) best suits our data characteristics and requirements.</w:t>
       </w:r>
     </w:p>
     <w:p>
@@ -931,7 +1082,15 @@
         <w:spacing w:after="160" w:line="259" w:lineRule="auto"/>
       </w:pPr>
       <w:r>
-        <w:t>In summary, the application of data analysis to this problem is not only apt but necessary. It provides the tools and methodologies to extract insights from complex and large datasets, build and refine predictive models, and ultimately, contribute to solving a problem with significant real-world implications.</w:t>
+        <w:t xml:space="preserve">In summary, the application of data analysis to this problem is not only apt but necessary. It provides the tools and methodologies to extract insights from complex and large datasets, build and refine predictive models, </w:t>
+      </w:r>
+      <w:proofErr w:type="gramStart"/>
+      <w:r>
+        <w:t>and ultimately, contribute</w:t>
+      </w:r>
+      <w:proofErr w:type="gramEnd"/>
+      <w:r>
+        <w:t xml:space="preserve"> to solving a problem with significant real-world implications.</w:t>
       </w:r>
     </w:p>
     <w:p>
@@ -1032,7 +1191,25 @@
               <w:sz w:val="20"/>
               <w:szCs w:val="20"/>
             </w:rPr>
-            <w:t xml:space="preserve">The data that will be needed to be collected is a collection of </w:t>
+            <w:t xml:space="preserve">The data that will </w:t>
+          </w:r>
+          <w:proofErr w:type="gramStart"/>
+          <w:r>
+            <w:rPr>
+              <w:rFonts w:ascii="Verdana" w:hAnsi="Verdana"/>
+              <w:sz w:val="20"/>
+              <w:szCs w:val="20"/>
+            </w:rPr>
+            <w:t>be needed</w:t>
+          </w:r>
+          <w:proofErr w:type="gramEnd"/>
+          <w:r>
+            <w:rPr>
+              <w:rFonts w:ascii="Verdana" w:hAnsi="Verdana"/>
+              <w:sz w:val="20"/>
+              <w:szCs w:val="20"/>
+            </w:rPr>
+            <w:t xml:space="preserve"> to be collected is a collection of </w:t>
           </w:r>
           <w:r>
             <w:rPr>
@@ -1086,7 +1263,27 @@
           <w:sz w:val="20"/>
           <w:szCs w:val="20"/>
         </w:rPr>
-        <w:t>If an existing data set will be used, describe the data set.</w:t>
+        <w:t xml:space="preserve">If an existing data set will </w:t>
+      </w:r>
+      <w:proofErr w:type="gramStart"/>
+      <w:r>
+        <w:rPr>
+          <w:rFonts w:ascii="Verdana" w:hAnsi="Verdana"/>
+          <w:i/>
+          <w:sz w:val="20"/>
+          <w:szCs w:val="20"/>
+        </w:rPr>
+        <w:t>be used</w:t>
+      </w:r>
+      <w:proofErr w:type="gramEnd"/>
+      <w:r>
+        <w:rPr>
+          <w:rFonts w:ascii="Verdana" w:hAnsi="Verdana"/>
+          <w:i/>
+          <w:sz w:val="20"/>
+          <w:szCs w:val="20"/>
+        </w:rPr>
+        <w:t>, describe the data set.</w:t>
       </w:r>
       <w:r>
         <w:rPr>
@@ -1350,6 +1547,7 @@
                 <w:szCs w:val="20"/>
               </w:rPr>
             </w:pPr>
+            <w:proofErr w:type="gramStart"/>
             <w:r>
               <w:rPr>
                 <w:rFonts w:ascii="Verdana" w:hAnsi="Verdana"/>
@@ -1357,7 +1555,17 @@
                 <w:sz w:val="20"/>
                 <w:szCs w:val="20"/>
               </w:rPr>
-              <w:t>0 represents the associated text is HAM (Not SPAM)</w:t>
+              <w:t>0</w:t>
+            </w:r>
+            <w:proofErr w:type="gramEnd"/>
+            <w:r>
+              <w:rPr>
+                <w:rFonts w:ascii="Verdana" w:hAnsi="Verdana"/>
+                <w:iCs/>
+                <w:sz w:val="20"/>
+                <w:szCs w:val="20"/>
+              </w:rPr>
+              <w:t xml:space="preserve"> represents the associated text is HAM (Not SPAM)</w:t>
             </w:r>
             <w:r>
               <w:rPr>
@@ -1461,7 +1669,27 @@
                 <w:sz w:val="20"/>
                 <w:szCs w:val="20"/>
               </w:rPr>
-              <w:t>. In the case of this dataset the contents are an Email. This is the data that will be used to train and is pre-labeled for the Machine Learning model.</w:t>
+              <w:t xml:space="preserve">. In the case of this dataset the contents are an Email. This is the data that will </w:t>
+            </w:r>
+            <w:proofErr w:type="gramStart"/>
+            <w:r>
+              <w:rPr>
+                <w:rFonts w:ascii="Verdana" w:hAnsi="Verdana"/>
+                <w:iCs/>
+                <w:sz w:val="20"/>
+                <w:szCs w:val="20"/>
+              </w:rPr>
+              <w:t>be used</w:t>
+            </w:r>
+            <w:proofErr w:type="gramEnd"/>
+            <w:r>
+              <w:rPr>
+                <w:rFonts w:ascii="Verdana" w:hAnsi="Verdana"/>
+                <w:iCs/>
+                <w:sz w:val="20"/>
+                <w:szCs w:val="20"/>
+              </w:rPr>
+              <w:t xml:space="preserve"> to train and is pre-labeled for the Machine Learning model.</w:t>
             </w:r>
             <w:r>
               <w:rPr>
@@ -1529,7 +1757,27 @@
           <w:sz w:val="20"/>
           <w:szCs w:val="20"/>
         </w:rPr>
-        <w:t xml:space="preserve"> Within the code these will be renamed. label -&gt; </w:t>
+        <w:t xml:space="preserve"> Within the code these will </w:t>
+      </w:r>
+      <w:proofErr w:type="gramStart"/>
+      <w:r>
+        <w:rPr>
+          <w:rFonts w:ascii="Verdana" w:hAnsi="Verdana"/>
+          <w:i/>
+          <w:sz w:val="20"/>
+          <w:szCs w:val="20"/>
+        </w:rPr>
+        <w:t>be renamed</w:t>
+      </w:r>
+      <w:proofErr w:type="gramEnd"/>
+      <w:r>
+        <w:rPr>
+          <w:rFonts w:ascii="Verdana" w:hAnsi="Verdana"/>
+          <w:i/>
+          <w:sz w:val="20"/>
+          <w:szCs w:val="20"/>
+        </w:rPr>
+        <w:t xml:space="preserve">. label -&gt; </w:t>
       </w:r>
       <w:proofErr w:type="spellStart"/>
       <w:r>
@@ -1602,7 +1850,27 @@
           <w:sz w:val="20"/>
           <w:szCs w:val="20"/>
         </w:rPr>
-        <w:t>Explain who owns the data and why you are allowed to use this data for your capstone project.</w:t>
+        <w:t xml:space="preserve">Explain who owns the data and why you </w:t>
+      </w:r>
+      <w:proofErr w:type="gramStart"/>
+      <w:r>
+        <w:rPr>
+          <w:rFonts w:ascii="Verdana" w:hAnsi="Verdana"/>
+          <w:i/>
+          <w:sz w:val="20"/>
+          <w:szCs w:val="20"/>
+        </w:rPr>
+        <w:t>are allowed</w:t>
+      </w:r>
+      <w:proofErr w:type="gramEnd"/>
+      <w:r>
+        <w:rPr>
+          <w:rFonts w:ascii="Verdana" w:hAnsi="Verdana"/>
+          <w:i/>
+          <w:sz w:val="20"/>
+          <w:szCs w:val="20"/>
+        </w:rPr>
+        <w:t xml:space="preserve"> to use this data for your capstone project.</w:t>
       </w:r>
     </w:p>
     <w:p>
@@ -1653,7 +1921,7 @@
         </w:rPr>
         <w:t xml:space="preserve"> </w:t>
       </w:r>
-      <w:hyperlink r:id="rId14" w:history="1">
+      <w:hyperlink r:id="rId15" w:history="1">
         <w:r>
           <w:rPr>
             <w:rStyle w:val="Hyperlink"/>
@@ -1719,6 +1987,7 @@
         </w:rPr>
         <w:t>Spam Email Classification Dataset</w:t>
       </w:r>
+      <w:proofErr w:type="gramStart"/>
       <w:r>
         <w:rPr>
           <w:rFonts w:ascii="Verdana" w:hAnsi="Verdana"/>
@@ -1727,6 +1996,7 @@
         </w:rPr>
         <w:t>’.</w:t>
       </w:r>
+      <w:proofErr w:type="gramEnd"/>
     </w:p>
     <w:p>
       <w:pPr>
@@ -1791,7 +2061,7 @@
         </w:rPr>
         <w:t xml:space="preserve"> </w:t>
       </w:r>
-      <w:hyperlink r:id="rId15" w:history="1">
+      <w:hyperlink r:id="rId16" w:history="1">
         <w:r>
           <w:rPr>
             <w:rStyle w:val="Hyperlink"/>
@@ -1833,7 +2103,28 @@
           <w:sz w:val="20"/>
           <w:szCs w:val="20"/>
         </w:rPr>
-        <w:t>Note: If you are using restricted information, please have the Third-Party Authorization Form signed by an authorized agent on behalf of the data owner. The data owner’s legal name is required on the form.</w:t>
+        <w:lastRenderedPageBreak/>
+        <w:t xml:space="preserve">Note: If you are using restricted information, please have the Third-Party Authorization Form signed by an authorized agent on behalf of the data owner. The data owner’s legal name </w:t>
+      </w:r>
+      <w:proofErr w:type="gramStart"/>
+      <w:r>
+        <w:rPr>
+          <w:rFonts w:ascii="Verdana" w:hAnsi="Verdana"/>
+          <w:i/>
+          <w:sz w:val="20"/>
+          <w:szCs w:val="20"/>
+        </w:rPr>
+        <w:t>is required</w:t>
+      </w:r>
+      <w:proofErr w:type="gramEnd"/>
+      <w:r>
+        <w:rPr>
+          <w:rFonts w:ascii="Verdana" w:hAnsi="Verdana"/>
+          <w:i/>
+          <w:sz w:val="20"/>
+          <w:szCs w:val="20"/>
+        </w:rPr>
+        <w:t xml:space="preserve"> on the form.</w:t>
       </w:r>
     </w:p>
     <w:p>
@@ -1909,17 +2200,7 @@
           <w:sz w:val="20"/>
           <w:szCs w:val="20"/>
         </w:rPr>
-        <w:t xml:space="preserve">The dataset required for this project is a pre-labeled set of training data, readily available for download. It can </w:t>
-      </w:r>
-      <w:r>
-        <w:rPr>
-          <w:rFonts w:ascii="Verdana" w:hAnsi="Verdana"/>
-          <w:bCs/>
-          <w:sz w:val="20"/>
-          <w:szCs w:val="20"/>
-        </w:rPr>
-        <w:lastRenderedPageBreak/>
-        <w:t xml:space="preserve">be accessed as a </w:t>
+        <w:t xml:space="preserve">The dataset required for this project is a pre-labeled set of training data, readily available for download. It can be accessed as a </w:t>
       </w:r>
       <w:r>
         <w:rPr>
@@ -1940,7 +2221,7 @@
         </w:rPr>
         <w:t xml:space="preserve"> file from Kaggle at </w:t>
       </w:r>
-      <w:hyperlink r:id="rId16" w:tgtFrame="_new" w:history="1">
+      <w:hyperlink r:id="rId17" w:tgtFrame="_new" w:history="1">
         <w:r>
           <w:rPr>
             <w:rStyle w:val="Hyperlink"/>
@@ -2045,7 +2326,47 @@
           <w:sz w:val="20"/>
           <w:szCs w:val="20"/>
         </w:rPr>
-        <w:t>. These files are stored in a private repository associated with my academic coursework. In the Jupyter Notebook environment, these two files will be merged back into a single dataset for analysis and model training. This approach is a practical solution to the repository's file size limitations and does not reflect any inherent constraints of the data itself.</w:t>
+        <w:t xml:space="preserve">. These files </w:t>
+      </w:r>
+      <w:proofErr w:type="gramStart"/>
+      <w:r>
+        <w:rPr>
+          <w:rFonts w:ascii="Verdana" w:hAnsi="Verdana"/>
+          <w:bCs/>
+          <w:sz w:val="20"/>
+          <w:szCs w:val="20"/>
+        </w:rPr>
+        <w:t>are stored</w:t>
+      </w:r>
+      <w:proofErr w:type="gramEnd"/>
+      <w:r>
+        <w:rPr>
+          <w:rFonts w:ascii="Verdana" w:hAnsi="Verdana"/>
+          <w:bCs/>
+          <w:sz w:val="20"/>
+          <w:szCs w:val="20"/>
+        </w:rPr>
+        <w:t xml:space="preserve"> in a private repository associated with my academic coursework. In the Jupyter Notebook environment, these two files will </w:t>
+      </w:r>
+      <w:proofErr w:type="gramStart"/>
+      <w:r>
+        <w:rPr>
+          <w:rFonts w:ascii="Verdana" w:hAnsi="Verdana"/>
+          <w:bCs/>
+          <w:sz w:val="20"/>
+          <w:szCs w:val="20"/>
+        </w:rPr>
+        <w:t>be merged</w:t>
+      </w:r>
+      <w:proofErr w:type="gramEnd"/>
+      <w:r>
+        <w:rPr>
+          <w:rFonts w:ascii="Verdana" w:hAnsi="Verdana"/>
+          <w:bCs/>
+          <w:sz w:val="20"/>
+          <w:szCs w:val="20"/>
+        </w:rPr>
+        <w:t xml:space="preserve"> back into a single dataset for analysis and model training. This approach is a practical solution to the repository's file size limitations and does not reflect any inherent constraints of the data itself.</w:t>
       </w:r>
     </w:p>
     <w:p>
@@ -2168,22 +2489,22 @@
     </w:p>
     <w:p>
       <w:pPr>
+        <w:pStyle w:val="IntenseQuote"/>
+        <w:rPr>
+          <w:rStyle w:val="IntenseEmphasis"/>
+        </w:rPr>
+      </w:pPr>
+      <w:r>
+        <w:rPr>
+          <w:rStyle w:val="IntenseEmphasis"/>
+        </w:rPr>
+        <w:t>Exploratory Data Analysis (EDA):</w:t>
+      </w:r>
+    </w:p>
+    <w:p>
+      <w:pPr>
         <w:spacing w:after="0" w:line="240" w:lineRule="auto"/>
         <w:rPr>
-          <w:rStyle w:val="IntenseEmphasis"/>
-        </w:rPr>
-      </w:pPr>
-      <w:r>
-        <w:rPr>
-          <w:rStyle w:val="IntenseEmphasis"/>
-        </w:rPr>
-        <w:t>Exploratory Data Analysis (EDA):</w:t>
-      </w:r>
-    </w:p>
-    <w:p>
-      <w:pPr>
-        <w:spacing w:after="0" w:line="240" w:lineRule="auto"/>
-        <w:rPr>
           <w:rFonts w:ascii="Verdana" w:eastAsia="Times New Roman" w:hAnsi="Verdana" w:cs="Times New Roman"/>
           <w:iCs/>
           <w:sz w:val="20"/>
@@ -2198,9 +2519,29 @@
           <w:szCs w:val="20"/>
         </w:rPr>
         <w:br/>
-        <w:t xml:space="preserve">The Exploratory Data Analysis (EDA) will be conducted utilizing the </w:t>
-      </w:r>
-      <w:hyperlink r:id="rId17" w:history="1">
+        <w:t xml:space="preserve">The Exploratory Data Analysis (EDA) will </w:t>
+      </w:r>
+      <w:proofErr w:type="gramStart"/>
+      <w:r>
+        <w:rPr>
+          <w:rFonts w:ascii="Verdana" w:eastAsia="Times New Roman" w:hAnsi="Verdana" w:cs="Times New Roman"/>
+          <w:iCs/>
+          <w:sz w:val="20"/>
+          <w:szCs w:val="20"/>
+        </w:rPr>
+        <w:t>be conducted</w:t>
+      </w:r>
+      <w:proofErr w:type="gramEnd"/>
+      <w:r>
+        <w:rPr>
+          <w:rFonts w:ascii="Verdana" w:eastAsia="Times New Roman" w:hAnsi="Verdana" w:cs="Times New Roman"/>
+          <w:iCs/>
+          <w:sz w:val="20"/>
+          <w:szCs w:val="20"/>
+        </w:rPr>
+        <w:t xml:space="preserve"> utilizing the </w:t>
+      </w:r>
+      <w:hyperlink r:id="rId18" w:history="1">
         <w:r>
           <w:rPr>
             <w:rStyle w:val="Hyperlink"/>
@@ -2239,7 +2580,27 @@
           <w:sz w:val="20"/>
           <w:szCs w:val="20"/>
         </w:rPr>
-        <w:t xml:space="preserve"> the limitation that “GitHub blocks files larger than 100 MiB” (GitHub, n.d.). The process will involve meticulous checks for missing values, analysis of data distributions, identification of any unusual characters, and computation of summary statistics for both the original dataset and the character lengths relevant to the neural networks. Subsequently, the data will be systematically divided into training, validation, and test datasets, ensuring a comprehensive and robust preparation for further modeling stages.</w:t>
+        <w:t xml:space="preserve"> the limitation that “GitHub blocks files larger than 100 MiB” (GitHub, n.d.). The process will involve meticulous checks for missing values, analysis of data distributions, identification of any unusual characters, and computation of summary statistics for both the original dataset and the character lengths relevant to the neural networks. Subsequently, the data will </w:t>
+      </w:r>
+      <w:proofErr w:type="gramStart"/>
+      <w:r>
+        <w:rPr>
+          <w:rFonts w:ascii="Verdana" w:eastAsia="Times New Roman" w:hAnsi="Verdana" w:cs="Times New Roman"/>
+          <w:iCs/>
+          <w:sz w:val="20"/>
+          <w:szCs w:val="20"/>
+        </w:rPr>
+        <w:t>be systematically divided</w:t>
+      </w:r>
+      <w:proofErr w:type="gramEnd"/>
+      <w:r>
+        <w:rPr>
+          <w:rFonts w:ascii="Verdana" w:eastAsia="Times New Roman" w:hAnsi="Verdana" w:cs="Times New Roman"/>
+          <w:iCs/>
+          <w:sz w:val="20"/>
+          <w:szCs w:val="20"/>
+        </w:rPr>
+        <w:t xml:space="preserve"> into training, validation, and test datasets, ensuring a comprehensive and robust preparation for further modeling stages.</w:t>
       </w:r>
       <w:r>
         <w:rPr>
@@ -2253,74 +2614,153 @@
     </w:p>
     <w:p>
       <w:pPr>
+        <w:pStyle w:val="IntenseQuote"/>
+        <w:rPr>
+          <w:rStyle w:val="IntenseEmphasis"/>
+        </w:rPr>
+      </w:pPr>
+      <w:r>
+        <w:rPr>
+          <w:rStyle w:val="IntenseEmphasis"/>
+        </w:rPr>
+        <w:t>Principal Statistical Method (Regression Analysis in form of Logistical Regression):</w:t>
+      </w:r>
+      <w:r>
+        <w:rPr>
+          <w:rStyle w:val="IntenseEmphasis"/>
+        </w:rPr>
+        <w:br/>
+      </w:r>
+    </w:p>
+    <w:p>
+      <w:pPr>
         <w:spacing w:after="0" w:line="240" w:lineRule="auto"/>
         <w:rPr>
-          <w:rStyle w:val="IntenseEmphasis"/>
-        </w:rPr>
-      </w:pPr>
-      <w:r>
-        <w:rPr>
-          <w:rStyle w:val="IntenseEmphasis"/>
-        </w:rPr>
-        <w:t>Principal Statistical Method (Regression Analysis in form of Logistical Regression):</w:t>
-      </w:r>
-      <w:r>
-        <w:rPr>
-          <w:rStyle w:val="IntenseEmphasis"/>
+          <w:rFonts w:ascii="Verdana" w:eastAsia="Times New Roman" w:hAnsi="Verdana" w:cs="Times New Roman"/>
+          <w:iCs/>
+          <w:sz w:val="20"/>
+          <w:szCs w:val="20"/>
+        </w:rPr>
+      </w:pPr>
+      <w:r>
+        <w:rPr>
+          <w:rFonts w:ascii="Verdana" w:eastAsia="Times New Roman" w:hAnsi="Verdana" w:cs="Times New Roman"/>
+          <w:iCs/>
+          <w:sz w:val="20"/>
+          <w:szCs w:val="20"/>
+        </w:rPr>
+        <w:t>I will be using Logistical Regression as per Wikipedia it’s a great option to test if our ‘label’ (</w:t>
+      </w:r>
+      <w:proofErr w:type="spellStart"/>
+      <w:r>
+        <w:rPr>
+          <w:rFonts w:ascii="Verdana" w:eastAsia="Times New Roman" w:hAnsi="Verdana" w:cs="Times New Roman"/>
+          <w:iCs/>
+          <w:sz w:val="20"/>
+          <w:szCs w:val="20"/>
+        </w:rPr>
+        <w:t>IsSpam</w:t>
+      </w:r>
+      <w:proofErr w:type="spellEnd"/>
+      <w:r>
+        <w:rPr>
+          <w:rFonts w:ascii="Verdana" w:eastAsia="Times New Roman" w:hAnsi="Verdana" w:cs="Times New Roman"/>
+          <w:iCs/>
+          <w:sz w:val="20"/>
+          <w:szCs w:val="20"/>
+        </w:rPr>
+        <w:t>) has a good relationship with our dependent variable ‘text’ (</w:t>
+      </w:r>
+      <w:proofErr w:type="spellStart"/>
+      <w:r>
+        <w:rPr>
+          <w:rFonts w:ascii="Verdana" w:eastAsia="Times New Roman" w:hAnsi="Verdana" w:cs="Times New Roman"/>
+          <w:iCs/>
+          <w:sz w:val="20"/>
+          <w:szCs w:val="20"/>
+        </w:rPr>
+        <w:t>EmailContent</w:t>
+      </w:r>
+      <w:proofErr w:type="spellEnd"/>
+      <w:r>
+        <w:rPr>
+          <w:rFonts w:ascii="Verdana" w:eastAsia="Times New Roman" w:hAnsi="Verdana" w:cs="Times New Roman"/>
+          <w:iCs/>
+          <w:sz w:val="20"/>
+          <w:szCs w:val="20"/>
+        </w:rPr>
+        <w:t>)</w:t>
+      </w:r>
+      <w:r>
+        <w:rPr>
+          <w:rFonts w:ascii="Verdana" w:eastAsia="Times New Roman" w:hAnsi="Verdana" w:cs="Times New Roman"/>
+          <w:iCs/>
+          <w:sz w:val="20"/>
+          <w:szCs w:val="20"/>
         </w:rPr>
         <w:br/>
       </w:r>
-    </w:p>
-    <w:p>
-      <w:pPr>
-        <w:spacing w:after="0" w:line="240" w:lineRule="auto"/>
-        <w:rPr>
-          <w:rFonts w:ascii="Verdana" w:eastAsia="Times New Roman" w:hAnsi="Verdana" w:cs="Times New Roman"/>
-          <w:iCs/>
-          <w:sz w:val="20"/>
-          <w:szCs w:val="20"/>
-        </w:rPr>
-      </w:pPr>
-      <w:r>
-        <w:rPr>
-          <w:rFonts w:ascii="Verdana" w:eastAsia="Times New Roman" w:hAnsi="Verdana" w:cs="Times New Roman"/>
-          <w:iCs/>
-          <w:sz w:val="20"/>
-          <w:szCs w:val="20"/>
-        </w:rPr>
-        <w:t>I will be using Logistical Regression as per Wikipedia it’s a great option to test if our ‘label’ (</w:t>
-      </w:r>
-      <w:proofErr w:type="spellStart"/>
-      <w:r>
-        <w:rPr>
-          <w:rFonts w:ascii="Verdana" w:eastAsia="Times New Roman" w:hAnsi="Verdana" w:cs="Times New Roman"/>
-          <w:iCs/>
-          <w:sz w:val="20"/>
-          <w:szCs w:val="20"/>
-        </w:rPr>
-        <w:t>IsSpam</w:t>
-      </w:r>
-      <w:proofErr w:type="spellEnd"/>
-      <w:r>
-        <w:rPr>
-          <w:rFonts w:ascii="Verdana" w:eastAsia="Times New Roman" w:hAnsi="Verdana" w:cs="Times New Roman"/>
-          <w:iCs/>
-          <w:sz w:val="20"/>
-          <w:szCs w:val="20"/>
-        </w:rPr>
-        <w:t>) has a good relationship with our dependent variable ‘text’ (</w:t>
-      </w:r>
-      <w:proofErr w:type="spellStart"/>
-      <w:r>
-        <w:rPr>
-          <w:rFonts w:ascii="Verdana" w:eastAsia="Times New Roman" w:hAnsi="Verdana" w:cs="Times New Roman"/>
-          <w:iCs/>
-          <w:sz w:val="20"/>
-          <w:szCs w:val="20"/>
-        </w:rPr>
-        <w:t>EmailContent</w:t>
-      </w:r>
-      <w:proofErr w:type="spellEnd"/>
+      <w:r>
+        <w:rPr>
+          <w:rFonts w:ascii="Verdana" w:eastAsia="Times New Roman" w:hAnsi="Verdana" w:cs="Times New Roman"/>
+          <w:iCs/>
+          <w:sz w:val="20"/>
+          <w:szCs w:val="20"/>
+        </w:rPr>
+        <w:br/>
+      </w:r>
+      <w:r>
+        <w:rPr>
+          <w:rStyle w:val="QuoteChar"/>
+        </w:rPr>
+        <w:t>“In statistical modeling, regression analysis is a set of statistical processes for estimating the relationships between a dependent variable (often called the 'outcome' or 'response' variable, or a 'label' in machine learning parlance) and one or more independent variables (often called 'predictors', 'covariates', 'explanatory variables' or 'features').”</w:t>
+      </w:r>
+      <w:r>
+        <w:rPr>
+          <w:rFonts w:ascii="Verdana" w:eastAsia="Times New Roman" w:hAnsi="Verdana" w:cs="Times New Roman"/>
+          <w:iCs/>
+          <w:sz w:val="20"/>
+          <w:szCs w:val="20"/>
+        </w:rPr>
+        <w:t xml:space="preserve"> </w:t>
+      </w:r>
+      <w:r>
+        <w:rPr>
+          <w:rFonts w:ascii="Verdana" w:eastAsia="Times New Roman" w:hAnsi="Verdana" w:cs="Times New Roman"/>
+          <w:iCs/>
+          <w:sz w:val="20"/>
+          <w:szCs w:val="20"/>
+        </w:rPr>
+        <w:t xml:space="preserve"> (“Regression Analysis</w:t>
+      </w:r>
+      <w:proofErr w:type="gramStart"/>
+      <w:r>
+        <w:rPr>
+          <w:rFonts w:ascii="Verdana" w:eastAsia="Times New Roman" w:hAnsi="Verdana" w:cs="Times New Roman"/>
+          <w:iCs/>
+          <w:sz w:val="20"/>
+          <w:szCs w:val="20"/>
+        </w:rPr>
+        <w:t>”,</w:t>
+      </w:r>
+      <w:proofErr w:type="gramEnd"/>
+      <w:r>
+        <w:rPr>
+          <w:rFonts w:ascii="Verdana" w:eastAsia="Times New Roman" w:hAnsi="Verdana" w:cs="Times New Roman"/>
+          <w:iCs/>
+          <w:sz w:val="20"/>
+          <w:szCs w:val="20"/>
+        </w:rPr>
+        <w:t xml:space="preserve"> </w:t>
+      </w:r>
+      <w:r>
+        <w:rPr>
+          <w:rFonts w:ascii="Verdana" w:hAnsi="Verdana"/>
+          <w:sz w:val="20"/>
+          <w:szCs w:val="20"/>
+        </w:rPr>
+        <w:t>Last Update: 10/31/2023</w:t>
+      </w:r>
       <w:r>
         <w:rPr>
           <w:rFonts w:ascii="Verdana" w:eastAsia="Times New Roman" w:hAnsi="Verdana" w:cs="Times New Roman"/>
@@ -2330,253 +2770,54 @@
         </w:rPr>
         <w:t>)</w:t>
       </w:r>
-      <w:r>
-        <w:rPr>
-          <w:rFonts w:ascii="Verdana" w:eastAsia="Times New Roman" w:hAnsi="Verdana" w:cs="Times New Roman"/>
-          <w:iCs/>
-          <w:sz w:val="20"/>
-          <w:szCs w:val="20"/>
-        </w:rPr>
-        <w:br/>
-      </w:r>
-      <w:r>
-        <w:rPr>
-          <w:rFonts w:ascii="Verdana" w:eastAsia="Times New Roman" w:hAnsi="Verdana" w:cs="Times New Roman"/>
-          <w:iCs/>
-          <w:sz w:val="20"/>
-          <w:szCs w:val="20"/>
-        </w:rPr>
-        <w:br/>
-      </w:r>
-      <w:r>
-        <w:rPr>
-          <w:rStyle w:val="QuoteChar"/>
-        </w:rPr>
-        <w:t>“In statistical modeling, regression analysis is a set of statistical processes for estimating the relationships between a dependent variable (often called the 'outcome' or 'response' variable, or a 'label' in machine learning parlance) and one or more independent variables (often called 'predictors', 'covariates', 'explanatory variables' or 'features').”</w:t>
-      </w:r>
-      <w:r>
-        <w:rPr>
-          <w:rFonts w:ascii="Verdana" w:eastAsia="Times New Roman" w:hAnsi="Verdana" w:cs="Times New Roman"/>
-          <w:iCs/>
-          <w:sz w:val="20"/>
-          <w:szCs w:val="20"/>
-        </w:rPr>
-        <w:t xml:space="preserve"> </w:t>
-      </w:r>
-      <w:r>
-        <w:rPr>
-          <w:rFonts w:ascii="Verdana" w:eastAsia="Times New Roman" w:hAnsi="Verdana" w:cs="Times New Roman"/>
-          <w:iCs/>
-          <w:sz w:val="20"/>
-          <w:szCs w:val="20"/>
-        </w:rPr>
-        <w:t xml:space="preserve"> (“Regression Analysis”, </w:t>
-      </w:r>
-      <w:r>
-        <w:rPr>
-          <w:rFonts w:ascii="Verdana" w:hAnsi="Verdana"/>
-          <w:sz w:val="20"/>
-          <w:szCs w:val="20"/>
-        </w:rPr>
-        <w:t>Last Update: 10/31/2023</w:t>
-      </w:r>
-      <w:r>
-        <w:rPr>
-          <w:rFonts w:ascii="Verdana" w:eastAsia="Times New Roman" w:hAnsi="Verdana" w:cs="Times New Roman"/>
-          <w:iCs/>
-          <w:sz w:val="20"/>
-          <w:szCs w:val="20"/>
-        </w:rPr>
-        <w:t>)</w:t>
-      </w:r>
-    </w:p>
-    <w:p>
-      <w:pPr>
-        <w:spacing w:after="0" w:line="240" w:lineRule="auto"/>
-        <w:rPr>
-          <w:rFonts w:ascii="Verdana" w:eastAsia="Times New Roman" w:hAnsi="Verdana" w:cs="Times New Roman"/>
-          <w:iCs/>
-          <w:sz w:val="20"/>
-          <w:szCs w:val="20"/>
-        </w:rPr>
-      </w:pPr>
-    </w:p>
-    <w:p>
-      <w:pPr>
-        <w:spacing w:after="0" w:line="240" w:lineRule="auto"/>
-        <w:rPr>
-          <w:rStyle w:val="IntenseEmphasis"/>
-        </w:rPr>
-      </w:pPr>
-      <w:r>
-        <w:rPr>
-          <w:rStyle w:val="IntenseEmphasis"/>
-        </w:rPr>
-        <w:t>Machine Learning Models (</w:t>
-      </w:r>
-      <w:r>
-        <w:rPr>
-          <w:rStyle w:val="IntenseEmphasis"/>
-        </w:rPr>
-        <w:t>Neural Network</w:t>
-      </w:r>
-      <w:r>
-        <w:rPr>
-          <w:rStyle w:val="IntenseEmphasis"/>
-        </w:rPr>
-        <w:t>):</w:t>
-      </w:r>
-      <w:r>
-        <w:rPr>
-          <w:rStyle w:val="IntenseEmphasis"/>
-        </w:rPr>
-        <w:t xml:space="preserve"> </w:t>
-      </w:r>
     </w:p>
     <w:p>
       <w:pPr>
         <w:pStyle w:val="NoSpacing"/>
-        <w:rPr>
-          <w:rFonts w:ascii="Verdana" w:eastAsia="Times New Roman" w:hAnsi="Verdana" w:cs="Times New Roman"/>
-          <w:sz w:val="20"/>
-          <w:szCs w:val="20"/>
-        </w:rPr>
-      </w:pPr>
-      <w:r>
         <w:rPr>
           <w:rStyle w:val="IntenseEmphasis"/>
           <w:i w:val="0"/>
           <w:iCs w:val="0"/>
         </w:rPr>
-        <w:br/>
-      </w:r>
-      <w:r>
-        <w:rPr>
-          <w:rFonts w:ascii="Verdana" w:eastAsia="Times New Roman" w:hAnsi="Verdana" w:cs="Times New Roman"/>
-          <w:sz w:val="20"/>
-          <w:szCs w:val="20"/>
-        </w:rPr>
-        <w:t>I will be using Neural Network</w:t>
-      </w:r>
-      <w:r>
-        <w:rPr>
-          <w:rFonts w:ascii="Verdana" w:eastAsia="Times New Roman" w:hAnsi="Verdana" w:cs="Times New Roman"/>
-          <w:sz w:val="20"/>
-          <w:szCs w:val="20"/>
-        </w:rPr>
-        <w:t xml:space="preserve"> (</w:t>
-      </w:r>
-      <w:r>
-        <w:rPr>
-          <w:rFonts w:ascii="Verdana" w:eastAsia="Times New Roman" w:hAnsi="Verdana" w:cs="Times New Roman"/>
-          <w:i/>
-          <w:iCs/>
-          <w:sz w:val="20"/>
-          <w:szCs w:val="20"/>
-        </w:rPr>
-        <w:t>NN</w:t>
-      </w:r>
-      <w:r>
-        <w:rPr>
-          <w:rFonts w:ascii="Verdana" w:eastAsia="Times New Roman" w:hAnsi="Verdana" w:cs="Times New Roman"/>
-          <w:sz w:val="20"/>
-          <w:szCs w:val="20"/>
-        </w:rPr>
-        <w:t>)</w:t>
-      </w:r>
-      <w:r>
-        <w:rPr>
-          <w:rFonts w:ascii="Verdana" w:eastAsia="Times New Roman" w:hAnsi="Verdana" w:cs="Times New Roman"/>
-          <w:sz w:val="20"/>
-          <w:szCs w:val="20"/>
-        </w:rPr>
-        <w:t xml:space="preserve"> to generate a model for spam detection. Because </w:t>
-      </w:r>
-      <w:hyperlink r:id="rId18" w:history="1">
-        <w:r>
-          <w:rPr>
-            <w:rStyle w:val="Hyperlink"/>
-            <w:rFonts w:ascii="Verdana" w:eastAsia="Times New Roman" w:hAnsi="Verdana" w:cs="Times New Roman"/>
-            <w:sz w:val="20"/>
-            <w:szCs w:val="20"/>
-          </w:rPr>
-          <w:t>SPAM</w:t>
-        </w:r>
-      </w:hyperlink>
-      <w:r>
-        <w:rPr>
-          <w:rFonts w:ascii="Verdana" w:eastAsia="Times New Roman" w:hAnsi="Verdana" w:cs="Times New Roman"/>
-          <w:sz w:val="20"/>
-          <w:szCs w:val="20"/>
-        </w:rPr>
-        <w:t xml:space="preserve"> itself is evolving and can cost a business a lot of money if a particular SPAM in the form of </w:t>
-      </w:r>
-      <w:hyperlink r:id="rId19" w:history="1">
-        <w:r>
-          <w:rPr>
-            <w:rStyle w:val="Hyperlink"/>
-            <w:rFonts w:ascii="Verdana" w:eastAsia="Times New Roman" w:hAnsi="Verdana" w:cs="Times New Roman"/>
-            <w:sz w:val="20"/>
-            <w:szCs w:val="20"/>
-          </w:rPr>
-          <w:t>PHISHING</w:t>
-        </w:r>
-      </w:hyperlink>
-      <w:r>
-        <w:rPr>
-          <w:rFonts w:ascii="Verdana" w:eastAsia="Times New Roman" w:hAnsi="Verdana" w:cs="Times New Roman"/>
-          <w:sz w:val="20"/>
-          <w:szCs w:val="20"/>
-        </w:rPr>
-        <w:t xml:space="preserve"> compromises a </w:t>
-      </w:r>
-      <w:r>
-        <w:rPr>
-          <w:rFonts w:ascii="Verdana" w:eastAsia="Times New Roman" w:hAnsi="Verdana" w:cs="Times New Roman"/>
-          <w:sz w:val="20"/>
-          <w:szCs w:val="20"/>
-        </w:rPr>
-        <w:t>company’s</w:t>
-      </w:r>
-      <w:r>
-        <w:rPr>
-          <w:rFonts w:ascii="Verdana" w:eastAsia="Times New Roman" w:hAnsi="Verdana" w:cs="Times New Roman"/>
-          <w:sz w:val="20"/>
-          <w:szCs w:val="20"/>
-        </w:rPr>
-        <w:t xml:space="preserve"> network.</w:t>
-      </w:r>
+      </w:pPr>
     </w:p>
     <w:p>
       <w:pPr>
         <w:pStyle w:val="NoSpacing"/>
         <w:rPr>
           <w:rFonts w:ascii="Verdana" w:eastAsia="Times New Roman" w:hAnsi="Verdana" w:cs="Times New Roman"/>
-          <w:sz w:val="20"/>
-          <w:szCs w:val="20"/>
-        </w:rPr>
-      </w:pPr>
+          <w:iCs/>
+          <w:sz w:val="20"/>
+          <w:szCs w:val="20"/>
+        </w:rPr>
+      </w:pPr>
+      <w:r>
+        <w:rPr>
+          <w:rFonts w:ascii="Verdana" w:eastAsia="Times New Roman" w:hAnsi="Verdana" w:cs="Times New Roman"/>
+          <w:iCs/>
+          <w:sz w:val="20"/>
+          <w:szCs w:val="20"/>
+        </w:rPr>
+        <w:lastRenderedPageBreak/>
+        <w:t>I will be using a Logistical Regression Model to generate a model for spam detection. This is important because SPAM, particularly in the form of PHISHING, is constantly evolving and can cost a business significantly if it compromises the company's network.</w:t>
+      </w:r>
     </w:p>
     <w:p>
       <w:pPr>
         <w:pStyle w:val="NoSpacing"/>
         <w:rPr>
           <w:rFonts w:ascii="Verdana" w:eastAsia="Times New Roman" w:hAnsi="Verdana" w:cs="Times New Roman"/>
-          <w:b/>
-          <w:bCs/>
-          <w:sz w:val="20"/>
-          <w:szCs w:val="20"/>
-          <w:u w:val="single"/>
-        </w:rPr>
-      </w:pPr>
-      <w:r>
-        <w:rPr>
-          <w:rFonts w:ascii="Verdana" w:eastAsia="Times New Roman" w:hAnsi="Verdana" w:cs="Times New Roman"/>
-          <w:b/>
-          <w:bCs/>
-          <w:sz w:val="20"/>
-          <w:szCs w:val="20"/>
-          <w:u w:val="single"/>
+          <w:iCs/>
+          <w:sz w:val="20"/>
+          <w:szCs w:val="20"/>
+        </w:rPr>
+      </w:pPr>
+      <w:r>
+        <w:rPr>
+          <w:rFonts w:ascii="Verdana" w:eastAsia="Times New Roman" w:hAnsi="Verdana" w:cs="Times New Roman"/>
+          <w:iCs/>
+          <w:sz w:val="20"/>
+          <w:szCs w:val="20"/>
         </w:rPr>
         <w:t>Reasons:</w:t>
       </w:r>
@@ -2586,292 +2827,292 @@
         <w:pStyle w:val="NoSpacing"/>
         <w:numPr>
           <w:ilvl w:val="0"/>
-          <w:numId w:val="11"/>
+          <w:numId w:val="12"/>
+        </w:numPr>
+        <w:rPr>
+          <w:rFonts w:ascii="Verdana" w:eastAsia="Times New Roman" w:hAnsi="Verdana" w:cs="Times New Roman"/>
+          <w:iCs/>
+          <w:sz w:val="20"/>
+          <w:szCs w:val="20"/>
+        </w:rPr>
+      </w:pPr>
+      <w:r>
+        <w:rPr>
+          <w:rFonts w:ascii="Verdana" w:eastAsia="Times New Roman" w:hAnsi="Verdana" w:cs="Times New Roman"/>
+          <w:iCs/>
+          <w:sz w:val="20"/>
+          <w:szCs w:val="20"/>
+        </w:rPr>
+        <w:t>Logistical Regression Models are efficient in binary classification, which is ideal for distinguishing between SPAM and non-SPAM emails.</w:t>
+      </w:r>
+      <w:r>
+        <w:rPr>
+          <w:rFonts w:ascii="Verdana" w:eastAsia="Times New Roman" w:hAnsi="Verdana" w:cs="Times New Roman"/>
+          <w:iCs/>
+          <w:sz w:val="20"/>
+          <w:szCs w:val="20"/>
+        </w:rPr>
+        <w:br/>
+      </w:r>
+    </w:p>
+    <w:p>
+      <w:pPr>
+        <w:pStyle w:val="NoSpacing"/>
+        <w:numPr>
+          <w:ilvl w:val="0"/>
+          <w:numId w:val="12"/>
+        </w:numPr>
+        <w:rPr>
+          <w:rFonts w:ascii="Verdana" w:eastAsia="Times New Roman" w:hAnsi="Verdana" w:cs="Times New Roman"/>
+          <w:iCs/>
+          <w:sz w:val="20"/>
+          <w:szCs w:val="20"/>
+        </w:rPr>
+      </w:pPr>
+      <w:r>
+        <w:rPr>
+          <w:rFonts w:ascii="Verdana" w:eastAsia="Times New Roman" w:hAnsi="Verdana" w:cs="Times New Roman"/>
+          <w:iCs/>
+          <w:sz w:val="20"/>
+          <w:szCs w:val="20"/>
+        </w:rPr>
+        <w:t xml:space="preserve">These models are </w:t>
+      </w:r>
+      <w:r>
+        <w:rPr>
+          <w:rFonts w:ascii="Verdana" w:eastAsia="Times New Roman" w:hAnsi="Verdana" w:cs="Times New Roman"/>
+          <w:iCs/>
+          <w:sz w:val="20"/>
+          <w:szCs w:val="20"/>
+        </w:rPr>
+        <w:t>straightforward</w:t>
+      </w:r>
+      <w:r>
+        <w:rPr>
+          <w:rFonts w:ascii="Verdana" w:eastAsia="Times New Roman" w:hAnsi="Verdana" w:cs="Times New Roman"/>
+          <w:iCs/>
+          <w:sz w:val="20"/>
+          <w:szCs w:val="20"/>
+        </w:rPr>
+        <w:t xml:space="preserve"> and computationally less intensive, making them suitable for initial or simpler spam detection systems.</w:t>
+      </w:r>
+      <w:r>
+        <w:rPr>
+          <w:rFonts w:ascii="Verdana" w:eastAsia="Times New Roman" w:hAnsi="Verdana" w:cs="Times New Roman"/>
+          <w:iCs/>
+          <w:sz w:val="20"/>
+          <w:szCs w:val="20"/>
+        </w:rPr>
+        <w:br/>
+      </w:r>
+    </w:p>
+    <w:p>
+      <w:pPr>
+        <w:pStyle w:val="NoSpacing"/>
+        <w:numPr>
+          <w:ilvl w:val="0"/>
+          <w:numId w:val="12"/>
+        </w:numPr>
+        <w:rPr>
+          <w:rFonts w:ascii="Verdana" w:eastAsia="Times New Roman" w:hAnsi="Verdana" w:cs="Times New Roman"/>
+          <w:iCs/>
+          <w:sz w:val="20"/>
+          <w:szCs w:val="20"/>
+        </w:rPr>
+      </w:pPr>
+      <w:proofErr w:type="gramStart"/>
+      <w:r>
+        <w:rPr>
+          <w:rFonts w:ascii="Verdana" w:eastAsia="Times New Roman" w:hAnsi="Verdana" w:cs="Times New Roman"/>
+          <w:iCs/>
+          <w:sz w:val="20"/>
+          <w:szCs w:val="20"/>
+        </w:rPr>
+        <w:t>Logistical</w:t>
+      </w:r>
+      <w:proofErr w:type="gramEnd"/>
+      <w:r>
+        <w:rPr>
+          <w:rFonts w:ascii="Verdana" w:eastAsia="Times New Roman" w:hAnsi="Verdana" w:cs="Times New Roman"/>
+          <w:iCs/>
+          <w:sz w:val="20"/>
+          <w:szCs w:val="20"/>
+        </w:rPr>
+        <w:t xml:space="preserve"> Regression can provide clear probabilistic outcomes, which can be useful in assessing the likelihood of an email being SPAM.</w:t>
+      </w:r>
+    </w:p>
+    <w:p>
+      <w:pPr>
+        <w:pStyle w:val="NoSpacing"/>
+        <w:numPr>
+          <w:ilvl w:val="1"/>
+          <w:numId w:val="12"/>
+        </w:numPr>
+        <w:rPr>
+          <w:rFonts w:ascii="Verdana" w:eastAsia="Times New Roman" w:hAnsi="Verdana" w:cs="Times New Roman"/>
+          <w:iCs/>
+          <w:sz w:val="20"/>
+          <w:szCs w:val="20"/>
+        </w:rPr>
+      </w:pPr>
+      <w:r>
+        <w:rPr>
+          <w:rFonts w:ascii="Verdana" w:eastAsia="Times New Roman" w:hAnsi="Verdana" w:cs="Times New Roman"/>
+          <w:iCs/>
+          <w:sz w:val="20"/>
+          <w:szCs w:val="20"/>
+        </w:rPr>
+        <w:t>Statistical analysis</w:t>
+      </w:r>
+    </w:p>
+    <w:p>
+      <w:pPr>
+        <w:pStyle w:val="NoSpacing"/>
+        <w:numPr>
+          <w:ilvl w:val="1"/>
+          <w:numId w:val="12"/>
+        </w:numPr>
+        <w:rPr>
+          <w:rFonts w:ascii="Verdana" w:eastAsia="Times New Roman" w:hAnsi="Verdana" w:cs="Times New Roman"/>
+          <w:iCs/>
+          <w:sz w:val="20"/>
+          <w:szCs w:val="20"/>
+        </w:rPr>
+      </w:pPr>
+      <w:r>
+        <w:rPr>
+          <w:rFonts w:ascii="Verdana" w:eastAsia="Times New Roman" w:hAnsi="Verdana" w:cs="Times New Roman"/>
+          <w:iCs/>
+          <w:sz w:val="20"/>
+          <w:szCs w:val="20"/>
+        </w:rPr>
+        <w:t>Probability scoring</w:t>
+      </w:r>
+      <w:r>
+        <w:rPr>
+          <w:rFonts w:ascii="Verdana" w:eastAsia="Times New Roman" w:hAnsi="Verdana" w:cs="Times New Roman"/>
+          <w:iCs/>
+          <w:sz w:val="20"/>
+          <w:szCs w:val="20"/>
+        </w:rPr>
+        <w:br/>
+      </w:r>
+    </w:p>
+    <w:p>
+      <w:pPr>
+        <w:pStyle w:val="NoSpacing"/>
+        <w:numPr>
+          <w:ilvl w:val="0"/>
+          <w:numId w:val="12"/>
+        </w:numPr>
+        <w:rPr>
+          <w:rFonts w:ascii="Verdana" w:eastAsia="Times New Roman" w:hAnsi="Verdana" w:cs="Times New Roman"/>
+          <w:iCs/>
+          <w:sz w:val="20"/>
+          <w:szCs w:val="20"/>
+        </w:rPr>
+      </w:pPr>
+      <w:r>
+        <w:rPr>
+          <w:rFonts w:ascii="Verdana" w:eastAsia="Times New Roman" w:hAnsi="Verdana" w:cs="Times New Roman"/>
+          <w:iCs/>
+          <w:sz w:val="20"/>
+          <w:szCs w:val="20"/>
+        </w:rPr>
+        <w:t>These models are less sensitive to overfitting on smaller datasets, which can be beneficial when the available SPAM data</w:t>
+      </w:r>
+      <w:r>
+        <w:rPr>
+          <w:rFonts w:ascii="Verdana" w:eastAsia="Times New Roman" w:hAnsi="Verdana" w:cs="Times New Roman"/>
+          <w:iCs/>
+          <w:sz w:val="20"/>
+          <w:szCs w:val="20"/>
+        </w:rPr>
+        <w:t>set is on the smaller side</w:t>
+      </w:r>
+      <w:r>
+        <w:rPr>
+          <w:rFonts w:ascii="Verdana" w:eastAsia="Times New Roman" w:hAnsi="Verdana" w:cs="Times New Roman"/>
+          <w:iCs/>
+          <w:sz w:val="20"/>
+          <w:szCs w:val="20"/>
+        </w:rPr>
+        <w:t>.</w:t>
+      </w:r>
+      <w:r>
+        <w:rPr>
+          <w:rFonts w:ascii="Verdana" w:eastAsia="Times New Roman" w:hAnsi="Verdana" w:cs="Times New Roman"/>
+          <w:iCs/>
+          <w:sz w:val="20"/>
+          <w:szCs w:val="20"/>
+        </w:rPr>
+        <w:br/>
+      </w:r>
+    </w:p>
+    <w:p>
+      <w:pPr>
+        <w:pStyle w:val="NoSpacing"/>
+        <w:numPr>
+          <w:ilvl w:val="0"/>
+          <w:numId w:val="12"/>
         </w:numPr>
         <w:rPr>
           <w:rStyle w:val="IntenseEmphasis"/>
           <w:i w:val="0"/>
           <w:iCs w:val="0"/>
-          <w:color w:val="auto"/>
-        </w:rPr>
-      </w:pPr>
+        </w:rPr>
+      </w:pPr>
+      <w:r>
+        <w:rPr>
+          <w:rFonts w:ascii="Verdana" w:eastAsia="Times New Roman" w:hAnsi="Verdana" w:cs="Times New Roman"/>
+          <w:iCs/>
+          <w:sz w:val="20"/>
+          <w:szCs w:val="20"/>
+        </w:rPr>
+        <w:t xml:space="preserve">Logistical Regression Models can </w:t>
+      </w:r>
+      <w:proofErr w:type="gramStart"/>
+      <w:r>
+        <w:rPr>
+          <w:rFonts w:ascii="Verdana" w:eastAsia="Times New Roman" w:hAnsi="Verdana" w:cs="Times New Roman"/>
+          <w:iCs/>
+          <w:sz w:val="20"/>
+          <w:szCs w:val="20"/>
+        </w:rPr>
+        <w:t>handle</w:t>
+      </w:r>
+      <w:proofErr w:type="gramEnd"/>
+      <w:r>
+        <w:rPr>
+          <w:rFonts w:ascii="Verdana" w:eastAsia="Times New Roman" w:hAnsi="Verdana" w:cs="Times New Roman"/>
+          <w:iCs/>
+          <w:sz w:val="20"/>
+          <w:szCs w:val="20"/>
+        </w:rPr>
+        <w:t xml:space="preserve"> a mix of continuous and categorical data, common in email formats.</w:t>
+      </w:r>
       <w:r>
         <w:rPr>
           <w:rStyle w:val="IntenseEmphasis"/>
           <w:i w:val="0"/>
           <w:iCs w:val="0"/>
-          <w:color w:val="auto"/>
-        </w:rPr>
-        <w:t>NN are adept at Pattern Recognition and Learning on complex patterns.</w:t>
-      </w:r>
-    </w:p>
-    <w:p>
-      <w:pPr>
-        <w:pStyle w:val="NoSpacing"/>
-        <w:numPr>
-          <w:ilvl w:val="0"/>
-          <w:numId w:val="11"/>
-        </w:numPr>
+        </w:rPr>
+        <w:br/>
+      </w:r>
+    </w:p>
+    <w:p>
+      <w:pPr>
+        <w:pStyle w:val="IntenseQuote"/>
         <w:rPr>
           <w:rStyle w:val="IntenseEmphasis"/>
-          <w:i w:val="0"/>
-          <w:iCs w:val="0"/>
-          <w:color w:val="auto"/>
+          <w:i/>
+          <w:iCs/>
         </w:rPr>
       </w:pPr>
       <w:r>
         <w:rPr>
           <w:rStyle w:val="IntenseEmphasis"/>
-          <w:i w:val="0"/>
-          <w:iCs w:val="0"/>
-          <w:color w:val="auto"/>
-        </w:rPr>
-        <w:t>NN can evolve as SPAM itself evolves and is feed to the NN Model</w:t>
-      </w:r>
-    </w:p>
-    <w:p>
-      <w:pPr>
-        <w:pStyle w:val="NoSpacing"/>
-        <w:numPr>
-          <w:ilvl w:val="0"/>
-          <w:numId w:val="11"/>
-        </w:numPr>
-        <w:rPr>
-          <w:rStyle w:val="IntenseEmphasis"/>
-          <w:i w:val="0"/>
-          <w:iCs w:val="0"/>
-          <w:color w:val="auto"/>
-        </w:rPr>
-      </w:pPr>
-      <w:r>
-        <w:rPr>
-          <w:rStyle w:val="IntenseEmphasis"/>
-          <w:i w:val="0"/>
-          <w:iCs w:val="0"/>
-          <w:color w:val="auto"/>
-        </w:rPr>
-        <w:t xml:space="preserve">NN can handle unstructured data well and because SPAM </w:t>
-      </w:r>
-      <w:r>
-        <w:rPr>
-          <w:rStyle w:val="IntenseEmphasis"/>
-          <w:i w:val="0"/>
-          <w:iCs w:val="0"/>
-          <w:color w:val="auto"/>
-        </w:rPr>
-        <w:t>consists of</w:t>
-      </w:r>
-      <w:r>
-        <w:rPr>
-          <w:rStyle w:val="IntenseEmphasis"/>
-          <w:i w:val="0"/>
-          <w:iCs w:val="0"/>
-          <w:color w:val="auto"/>
-        </w:rPr>
-        <w:t xml:space="preserve"> emails they can come in </w:t>
-      </w:r>
-      <w:r>
-        <w:rPr>
-          <w:rStyle w:val="IntenseEmphasis"/>
-          <w:b/>
-          <w:bCs/>
-          <w:i w:val="0"/>
-          <w:iCs w:val="0"/>
-          <w:color w:val="auto"/>
-        </w:rPr>
-        <w:t>any</w:t>
-      </w:r>
-      <w:r>
-        <w:rPr>
-          <w:rStyle w:val="IntenseEmphasis"/>
-          <w:i w:val="0"/>
-          <w:iCs w:val="0"/>
-          <w:color w:val="auto"/>
-        </w:rPr>
-        <w:t xml:space="preserve"> format.</w:t>
-      </w:r>
-    </w:p>
-    <w:p>
-      <w:pPr>
-        <w:pStyle w:val="NoSpacing"/>
-        <w:numPr>
-          <w:ilvl w:val="1"/>
-          <w:numId w:val="11"/>
-        </w:numPr>
-        <w:rPr>
-          <w:rStyle w:val="IntenseEmphasis"/>
-          <w:i w:val="0"/>
-          <w:iCs w:val="0"/>
-          <w:color w:val="auto"/>
-        </w:rPr>
-      </w:pPr>
-      <w:r>
-        <w:rPr>
-          <w:rStyle w:val="IntenseEmphasis"/>
-          <w:i w:val="0"/>
-          <w:iCs w:val="0"/>
-          <w:color w:val="auto"/>
-        </w:rPr>
-        <w:t>Layers</w:t>
-      </w:r>
-    </w:p>
-    <w:p>
-      <w:pPr>
-        <w:pStyle w:val="NoSpacing"/>
-        <w:numPr>
-          <w:ilvl w:val="1"/>
-          <w:numId w:val="11"/>
-        </w:numPr>
-        <w:rPr>
-          <w:rStyle w:val="IntenseEmphasis"/>
-          <w:i w:val="0"/>
-          <w:iCs w:val="0"/>
-          <w:color w:val="auto"/>
-        </w:rPr>
-      </w:pPr>
-      <w:r>
-        <w:rPr>
-          <w:rStyle w:val="IntenseEmphasis"/>
-          <w:i w:val="0"/>
-          <w:iCs w:val="0"/>
-          <w:color w:val="auto"/>
-        </w:rPr>
-        <w:t>Text-Processing</w:t>
-      </w:r>
-    </w:p>
-    <w:p>
-      <w:pPr>
-        <w:pStyle w:val="NoSpacing"/>
-        <w:numPr>
-          <w:ilvl w:val="1"/>
-          <w:numId w:val="11"/>
-        </w:numPr>
-        <w:rPr>
-          <w:rStyle w:val="IntenseEmphasis"/>
-          <w:i w:val="0"/>
-          <w:iCs w:val="0"/>
-          <w:color w:val="auto"/>
-        </w:rPr>
-      </w:pPr>
-      <w:r>
-        <w:rPr>
-          <w:rStyle w:val="IntenseEmphasis"/>
-          <w:i w:val="0"/>
-          <w:iCs w:val="0"/>
-          <w:color w:val="auto"/>
-        </w:rPr>
-        <w:t>Transformers</w:t>
-      </w:r>
-    </w:p>
-    <w:p>
-      <w:pPr>
-        <w:pStyle w:val="NoSpacing"/>
-        <w:numPr>
-          <w:ilvl w:val="0"/>
-          <w:numId w:val="11"/>
-        </w:numPr>
-        <w:rPr>
-          <w:rStyle w:val="IntenseEmphasis"/>
-          <w:i w:val="0"/>
-          <w:iCs w:val="0"/>
-          <w:color w:val="auto"/>
-        </w:rPr>
-      </w:pPr>
-      <w:r>
-        <w:rPr>
-          <w:rStyle w:val="IntenseEmphasis"/>
-          <w:i w:val="0"/>
-          <w:iCs w:val="0"/>
-          <w:color w:val="auto"/>
-        </w:rPr>
-        <w:t xml:space="preserve">NN are resistant to data-noise, which means irrelevant or misleading information </w:t>
-      </w:r>
-      <w:r>
-        <w:rPr>
-          <w:rStyle w:val="IntenseEmphasis"/>
-          <w:i w:val="0"/>
-          <w:iCs w:val="0"/>
-          <w:color w:val="auto"/>
-        </w:rPr>
-        <w:t>doesn’t</w:t>
-      </w:r>
-      <w:r>
-        <w:rPr>
-          <w:rStyle w:val="IntenseEmphasis"/>
-          <w:i w:val="0"/>
-          <w:iCs w:val="0"/>
-          <w:color w:val="auto"/>
-        </w:rPr>
-        <w:t xml:space="preserve"> damage the model</w:t>
-      </w:r>
-      <w:r>
-        <w:rPr>
-          <w:rStyle w:val="IntenseEmphasis"/>
-          <w:i w:val="0"/>
-          <w:iCs w:val="0"/>
-          <w:color w:val="auto"/>
-        </w:rPr>
-        <w:t>.</w:t>
-      </w:r>
-    </w:p>
-    <w:p>
-      <w:pPr>
-        <w:pStyle w:val="NoSpacing"/>
-        <w:numPr>
-          <w:ilvl w:val="0"/>
-          <w:numId w:val="11"/>
-        </w:numPr>
-        <w:rPr>
-          <w:rStyle w:val="IntenseEmphasis"/>
-          <w:i w:val="0"/>
-          <w:iCs w:val="0"/>
-          <w:color w:val="auto"/>
-        </w:rPr>
-      </w:pPr>
-      <w:r>
-        <w:rPr>
-          <w:rStyle w:val="IntenseEmphasis"/>
-          <w:i w:val="0"/>
-          <w:iCs w:val="0"/>
-          <w:color w:val="auto"/>
-        </w:rPr>
-        <w:t>NN are scalable meaning they can handle large amounts of data. In the corporate word SPAM is an onslaught.</w:t>
-      </w:r>
-    </w:p>
-    <w:p>
-      <w:pPr>
-        <w:pStyle w:val="NoSpacing"/>
-        <w:rPr>
-          <w:rStyle w:val="IntenseEmphasis"/>
-          <w:i w:val="0"/>
-          <w:iCs w:val="0"/>
-        </w:rPr>
-      </w:pPr>
-      <w:r>
-        <w:rPr>
-          <w:rStyle w:val="IntenseEmphasis"/>
-          <w:i w:val="0"/>
-          <w:iCs w:val="0"/>
-        </w:rPr>
-        <w:br/>
-      </w:r>
-    </w:p>
-    <w:p>
-      <w:pPr>
-        <w:pStyle w:val="NoSpacing"/>
-        <w:rPr>
-          <w:rStyle w:val="IntenseEmphasis"/>
-          <w:i w:val="0"/>
-          <w:iCs w:val="0"/>
-        </w:rPr>
-      </w:pPr>
-      <w:r>
-        <w:rPr>
-          <w:rStyle w:val="IntenseEmphasis"/>
-          <w:i w:val="0"/>
-          <w:iCs w:val="0"/>
-        </w:rPr>
-        <w:lastRenderedPageBreak/>
+        </w:rPr>
         <w:t>Tools:</w:t>
       </w:r>
     </w:p>
@@ -2889,7 +3130,7 @@
           <w:szCs w:val="20"/>
         </w:rPr>
       </w:pPr>
-      <w:hyperlink r:id="rId20" w:history="1">
+      <w:hyperlink r:id="rId19" w:history="1">
         <w:r>
           <w:rPr>
             <w:rStyle w:val="Hyperlink"/>
@@ -2967,7 +3208,7 @@
           <w:szCs w:val="20"/>
         </w:rPr>
       </w:pPr>
-      <w:hyperlink r:id="rId21" w:history="1">
+      <w:hyperlink r:id="rId20" w:history="1">
         <w:r>
           <w:rPr>
             <w:rStyle w:val="Hyperlink"/>
@@ -3049,6 +3290,8 @@
         </w:numPr>
         <w:rPr>
           <w:rFonts w:ascii="Verdana" w:eastAsia="Times New Roman" w:hAnsi="Verdana" w:cs="Times New Roman"/>
+          <w:b/>
+          <w:bCs/>
           <w:i/>
           <w:sz w:val="20"/>
           <w:szCs w:val="20"/>
@@ -3057,6 +3300,8 @@
       <w:r>
         <w:rPr>
           <w:rFonts w:ascii="Verdana" w:eastAsia="Times New Roman" w:hAnsi="Verdana" w:cs="Times New Roman"/>
+          <w:b/>
+          <w:bCs/>
           <w:iCs/>
           <w:sz w:val="20"/>
           <w:szCs w:val="20"/>
@@ -3078,7 +3323,7 @@
           <w:szCs w:val="20"/>
         </w:rPr>
       </w:pPr>
-      <w:hyperlink r:id="rId22" w:history="1">
+      <w:hyperlink r:id="rId21" w:history="1">
         <w:r>
           <w:rPr>
             <w:rStyle w:val="Hyperlink"/>
@@ -3097,9 +3342,29 @@
           <w:sz w:val="20"/>
           <w:szCs w:val="20"/>
         </w:rPr>
-        <w:t xml:space="preserve"> (Was not taught during </w:t>
-      </w:r>
-      <w:hyperlink r:id="rId23" w:history="1">
+        <w:t xml:space="preserve"> (</w:t>
+      </w:r>
+      <w:proofErr w:type="gramStart"/>
+      <w:r>
+        <w:rPr>
+          <w:rFonts w:ascii="Verdana" w:eastAsia="Times New Roman" w:hAnsi="Verdana" w:cs="Times New Roman"/>
+          <w:iCs/>
+          <w:sz w:val="20"/>
+          <w:szCs w:val="20"/>
+        </w:rPr>
+        <w:t>Was not taught</w:t>
+      </w:r>
+      <w:proofErr w:type="gramEnd"/>
+      <w:r>
+        <w:rPr>
+          <w:rFonts w:ascii="Verdana" w:eastAsia="Times New Roman" w:hAnsi="Verdana" w:cs="Times New Roman"/>
+          <w:iCs/>
+          <w:sz w:val="20"/>
+          <w:szCs w:val="20"/>
+        </w:rPr>
+        <w:t xml:space="preserve"> during </w:t>
+      </w:r>
+      <w:hyperlink r:id="rId22" w:history="1">
         <w:r>
           <w:rPr>
             <w:rStyle w:val="Hyperlink"/>
@@ -3135,7 +3400,7 @@
           <w:szCs w:val="20"/>
         </w:rPr>
       </w:pPr>
-      <w:hyperlink r:id="rId24" w:history="1">
+      <w:hyperlink r:id="rId23" w:history="1">
         <w:r>
           <w:rPr>
             <w:rStyle w:val="Hyperlink"/>
@@ -3156,7 +3421,7 @@
         </w:rPr>
         <w:t xml:space="preserve"> is a data manipulation library akin to </w:t>
       </w:r>
-      <w:hyperlink r:id="rId25" w:history="1">
+      <w:hyperlink r:id="rId24" w:history="1">
         <w:r>
           <w:rPr>
             <w:rStyle w:val="Hyperlink"/>
@@ -3177,7 +3442,7 @@
         </w:rPr>
         <w:t xml:space="preserve">, renowned for its efficiency with small to medium-sized datasets. However, Polars distinguishes itself by being developed in </w:t>
       </w:r>
-      <w:hyperlink r:id="rId26" w:history="1">
+      <w:hyperlink r:id="rId25" w:history="1">
         <w:r>
           <w:rPr>
             <w:rStyle w:val="Hyperlink"/>
@@ -3198,7 +3463,7 @@
         </w:rPr>
         <w:t xml:space="preserve">, a language that combines Python's simplicity with the high performance of </w:t>
       </w:r>
-      <w:hyperlink r:id="rId27" w:history="1">
+      <w:hyperlink r:id="rId26" w:history="1">
         <w:r>
           <w:rPr>
             <w:rStyle w:val="Hyperlink"/>
@@ -3243,7 +3508,7 @@
           <w:szCs w:val="20"/>
         </w:rPr>
       </w:pPr>
-      <w:hyperlink r:id="rId28" w:history="1">
+      <w:hyperlink r:id="rId27" w:history="1">
         <w:r>
           <w:rPr>
             <w:rStyle w:val="Hyperlink"/>
@@ -3279,7 +3544,7 @@
         </w:rPr>
         <w:t xml:space="preserve">This is a community standard visualization library and performed well for all other performance assessments. Although, it has heavy integration with </w:t>
       </w:r>
-      <w:hyperlink r:id="rId29" w:history="1">
+      <w:hyperlink r:id="rId28" w:history="1">
         <w:r>
           <w:rPr>
             <w:rStyle w:val="Hyperlink"/>
@@ -3324,7 +3589,7 @@
           <w:szCs w:val="20"/>
         </w:rPr>
       </w:pPr>
-      <w:hyperlink r:id="rId30" w:history="1">
+      <w:hyperlink r:id="rId29" w:history="1">
         <w:r>
           <w:rPr>
             <w:rStyle w:val="Hyperlink"/>
@@ -3343,9 +3608,29 @@
           <w:sz w:val="20"/>
           <w:szCs w:val="20"/>
         </w:rPr>
-        <w:t xml:space="preserve"> (Was not taught during </w:t>
-      </w:r>
-      <w:hyperlink r:id="rId31" w:history="1">
+        <w:t xml:space="preserve"> (</w:t>
+      </w:r>
+      <w:proofErr w:type="gramStart"/>
+      <w:r>
+        <w:rPr>
+          <w:rFonts w:ascii="Verdana" w:eastAsia="Times New Roman" w:hAnsi="Verdana" w:cs="Times New Roman"/>
+          <w:iCs/>
+          <w:sz w:val="20"/>
+          <w:szCs w:val="20"/>
+        </w:rPr>
+        <w:t>Was not taught</w:t>
+      </w:r>
+      <w:proofErr w:type="gramEnd"/>
+      <w:r>
+        <w:rPr>
+          <w:rFonts w:ascii="Verdana" w:eastAsia="Times New Roman" w:hAnsi="Verdana" w:cs="Times New Roman"/>
+          <w:iCs/>
+          <w:sz w:val="20"/>
+          <w:szCs w:val="20"/>
+        </w:rPr>
+        <w:t xml:space="preserve"> during </w:t>
+      </w:r>
+      <w:hyperlink r:id="rId30" w:history="1">
         <w:r>
           <w:rPr>
             <w:rStyle w:val="Hyperlink"/>
@@ -3388,7 +3673,27 @@
           <w:sz w:val="20"/>
           <w:szCs w:val="20"/>
         </w:rPr>
-        <w:t>During the pre-processing process before the model is created this library makes it easier to identify non-standard characters that come in the form of emojis and will aid in removing them before modeling.</w:t>
+        <w:t xml:space="preserve">During the pre-processing process before the model </w:t>
+      </w:r>
+      <w:proofErr w:type="gramStart"/>
+      <w:r>
+        <w:rPr>
+          <w:rFonts w:ascii="Verdana" w:eastAsia="Times New Roman" w:hAnsi="Verdana" w:cs="Times New Roman"/>
+          <w:iCs/>
+          <w:sz w:val="20"/>
+          <w:szCs w:val="20"/>
+        </w:rPr>
+        <w:t>is created</w:t>
+      </w:r>
+      <w:proofErr w:type="gramEnd"/>
+      <w:r>
+        <w:rPr>
+          <w:rFonts w:ascii="Verdana" w:eastAsia="Times New Roman" w:hAnsi="Verdana" w:cs="Times New Roman"/>
+          <w:iCs/>
+          <w:sz w:val="20"/>
+          <w:szCs w:val="20"/>
+        </w:rPr>
+        <w:t xml:space="preserve"> this library makes it easier to identify non-standard characters that come in the form of emojis and will aid in removing them before modeling.</w:t>
       </w:r>
       <w:r>
         <w:rPr>
@@ -3414,7 +3719,7 @@
           <w:szCs w:val="20"/>
         </w:rPr>
       </w:pPr>
-      <w:hyperlink r:id="rId32" w:history="1">
+      <w:hyperlink r:id="rId31" w:history="1">
         <w:proofErr w:type="spellStart"/>
         <w:r>
           <w:rPr>
@@ -3445,9 +3750,29 @@
           <w:sz w:val="20"/>
           <w:szCs w:val="20"/>
         </w:rPr>
-        <w:t xml:space="preserve"> (Was not taught during </w:t>
-      </w:r>
-      <w:hyperlink r:id="rId33" w:history="1">
+        <w:t xml:space="preserve"> (</w:t>
+      </w:r>
+      <w:proofErr w:type="gramStart"/>
+      <w:r>
+        <w:rPr>
+          <w:rFonts w:ascii="Verdana" w:eastAsia="Times New Roman" w:hAnsi="Verdana" w:cs="Times New Roman"/>
+          <w:iCs/>
+          <w:sz w:val="20"/>
+          <w:szCs w:val="20"/>
+        </w:rPr>
+        <w:t>Was not taught</w:t>
+      </w:r>
+      <w:proofErr w:type="gramEnd"/>
+      <w:r>
+        <w:rPr>
+          <w:rFonts w:ascii="Verdana" w:eastAsia="Times New Roman" w:hAnsi="Verdana" w:cs="Times New Roman"/>
+          <w:iCs/>
+          <w:sz w:val="20"/>
+          <w:szCs w:val="20"/>
+        </w:rPr>
+        <w:t xml:space="preserve"> during </w:t>
+      </w:r>
+      <w:hyperlink r:id="rId32" w:history="1">
         <w:r>
           <w:rPr>
             <w:rStyle w:val="Hyperlink"/>
@@ -3490,7 +3815,28 @@
           <w:sz w:val="20"/>
           <w:szCs w:val="20"/>
         </w:rPr>
-        <w:t>During the pre-processing process before the model is created, this helps remove Unicode ASCII type characters that m</w:t>
+        <w:lastRenderedPageBreak/>
+        <w:t xml:space="preserve">During the pre-processing process before the model </w:t>
+      </w:r>
+      <w:proofErr w:type="gramStart"/>
+      <w:r>
+        <w:rPr>
+          <w:rFonts w:ascii="Verdana" w:eastAsia="Times New Roman" w:hAnsi="Verdana" w:cs="Times New Roman"/>
+          <w:iCs/>
+          <w:sz w:val="20"/>
+          <w:szCs w:val="20"/>
+        </w:rPr>
+        <w:t>is created</w:t>
+      </w:r>
+      <w:proofErr w:type="gramEnd"/>
+      <w:r>
+        <w:rPr>
+          <w:rFonts w:ascii="Verdana" w:eastAsia="Times New Roman" w:hAnsi="Verdana" w:cs="Times New Roman"/>
+          <w:iCs/>
+          <w:sz w:val="20"/>
+          <w:szCs w:val="20"/>
+        </w:rPr>
+        <w:t>, this helps remove Unicode ASCII type characters that m</w:t>
       </w:r>
       <w:r>
         <w:rPr>
@@ -3508,7 +3854,27 @@
           <w:sz w:val="20"/>
           <w:szCs w:val="20"/>
         </w:rPr>
-        <w:t>y be introduced and cause issues. These will be removed.</w:t>
+        <w:t xml:space="preserve">y be introduced and cause issues. These will </w:t>
+      </w:r>
+      <w:proofErr w:type="gramStart"/>
+      <w:r>
+        <w:rPr>
+          <w:rFonts w:ascii="Verdana" w:eastAsia="Times New Roman" w:hAnsi="Verdana" w:cs="Times New Roman"/>
+          <w:iCs/>
+          <w:sz w:val="20"/>
+          <w:szCs w:val="20"/>
+        </w:rPr>
+        <w:t>be removed</w:t>
+      </w:r>
+      <w:proofErr w:type="gramEnd"/>
+      <w:r>
+        <w:rPr>
+          <w:rFonts w:ascii="Verdana" w:eastAsia="Times New Roman" w:hAnsi="Verdana" w:cs="Times New Roman"/>
+          <w:iCs/>
+          <w:sz w:val="20"/>
+          <w:szCs w:val="20"/>
+        </w:rPr>
+        <w:t>.</w:t>
       </w:r>
       <w:r>
         <w:rPr>
@@ -3528,14 +3894,13 @@
           <w:numId w:val="9"/>
         </w:numPr>
         <w:rPr>
-          <w:rFonts w:ascii="Verdana" w:eastAsia="Times New Roman" w:hAnsi="Verdana" w:cs="Times New Roman"/>
-          <w:i/>
-          <w:sz w:val="20"/>
-          <w:szCs w:val="20"/>
-        </w:rPr>
-      </w:pPr>
-      <w:hyperlink r:id="rId34" w:history="1">
-        <w:proofErr w:type="spellStart"/>
+          <w:rStyle w:val="Hyperlink"/>
+          <w:rFonts w:ascii="Verdana" w:eastAsia="Times New Roman" w:hAnsi="Verdana" w:cs="Times New Roman"/>
+          <w:sz w:val="20"/>
+          <w:szCs w:val="20"/>
+        </w:rPr>
+      </w:pPr>
+      <w:hyperlink r:id="rId33" w:history="1">
         <w:r>
           <w:rPr>
             <w:rStyle w:val="Hyperlink"/>
@@ -3544,45 +3909,9 @@
             <w:sz w:val="20"/>
             <w:szCs w:val="20"/>
           </w:rPr>
-          <w:t>PyTorch</w:t>
-        </w:r>
-        <w:proofErr w:type="spellEnd"/>
-      </w:hyperlink>
-      <w:r>
-        <w:rPr>
-          <w:rFonts w:ascii="Verdana" w:eastAsia="Times New Roman" w:hAnsi="Verdana" w:cs="Times New Roman"/>
-          <w:iCs/>
-          <w:sz w:val="20"/>
-          <w:szCs w:val="20"/>
-        </w:rPr>
-        <w:t xml:space="preserve"> (Was not taught during </w:t>
-      </w:r>
-      <w:hyperlink r:id="rId35" w:history="1">
-        <w:r>
-          <w:rPr>
-            <w:rStyle w:val="Hyperlink"/>
-          </w:rPr>
-          <w:t>WGU</w:t>
+          <w:t>Scikit-Learn:</w:t>
         </w:r>
       </w:hyperlink>
-      <w:r>
-        <w:rPr>
-          <w:rFonts w:ascii="Verdana" w:eastAsia="Times New Roman" w:hAnsi="Verdana" w:cs="Times New Roman"/>
-          <w:iCs/>
-          <w:sz w:val="20"/>
-          <w:szCs w:val="20"/>
-        </w:rPr>
-        <w:t xml:space="preserve"> courses</w:t>
-      </w:r>
-      <w:r>
-        <w:rPr>
-          <w:rFonts w:ascii="Verdana" w:eastAsia="Times New Roman" w:hAnsi="Verdana" w:cs="Times New Roman"/>
-          <w:iCs/>
-          <w:sz w:val="20"/>
-          <w:szCs w:val="20"/>
-        </w:rPr>
-        <w:t>)</w:t>
-      </w:r>
     </w:p>
     <w:p>
       <w:pPr>
@@ -3591,45 +3920,358 @@
           <w:ilvl w:val="2"/>
           <w:numId w:val="9"/>
         </w:numPr>
-      </w:pPr>
-      <w:r>
-        <w:rPr>
-          <w:rFonts w:ascii="Verdana" w:eastAsia="Times New Roman" w:hAnsi="Verdana" w:cs="Times New Roman"/>
-          <w:sz w:val="20"/>
-          <w:szCs w:val="20"/>
-        </w:rPr>
-        <w:t xml:space="preserve">The course curriculum was based on TensorFlow, renowned as a leading framework in its field, yet it presents a notably steep learning curve. In contrast, </w:t>
-      </w:r>
-      <w:hyperlink r:id="rId36" w:history="1">
+        <w:rPr>
+          <w:rFonts w:ascii="Verdana" w:eastAsia="Times New Roman" w:hAnsi="Verdana" w:cs="Times New Roman"/>
+          <w:iCs/>
+          <w:sz w:val="20"/>
+          <w:szCs w:val="20"/>
+        </w:rPr>
+      </w:pPr>
+      <w:r>
+        <w:rPr>
+          <w:rFonts w:ascii="Verdana" w:eastAsia="Times New Roman" w:hAnsi="Verdana" w:cs="Times New Roman"/>
+          <w:iCs/>
+          <w:sz w:val="20"/>
+          <w:szCs w:val="20"/>
+        </w:rPr>
+        <w:t>This package is a Python-based machine learning toolkit designed for predictive analysis. It is particularly suited for applications such as SPAM detection, which inherently involve predictive processes.</w:t>
+      </w:r>
+    </w:p>
+    <w:p>
+      <w:pPr>
+        <w:pStyle w:val="ListParagraph"/>
+        <w:numPr>
+          <w:ilvl w:val="3"/>
+          <w:numId w:val="9"/>
+        </w:numPr>
+      </w:pPr>
+      <w:hyperlink r:id="rId34" w:history="1">
         <w:proofErr w:type="spellStart"/>
         <w:r>
           <w:rPr>
             <w:rStyle w:val="Hyperlink"/>
             <w:rFonts w:ascii="Verdana" w:eastAsia="Times New Roman" w:hAnsi="Verdana" w:cs="Times New Roman"/>
+            <w:i/>
             <w:sz w:val="20"/>
             <w:szCs w:val="20"/>
           </w:rPr>
-          <w:t>PyTorch</w:t>
+          <w:t>train_test_split</w:t>
         </w:r>
         <w:proofErr w:type="spellEnd"/>
       </w:hyperlink>
-      <w:r>
-        <w:rPr>
-          <w:rFonts w:ascii="Verdana" w:eastAsia="Times New Roman" w:hAnsi="Verdana" w:cs="Times New Roman"/>
-          <w:sz w:val="20"/>
-          <w:szCs w:val="20"/>
-        </w:rPr>
-        <w:t>, known for its Pythonic design, offers a more straightforward and readable approach, making it an accessible alternative for learners.</w:t>
+    </w:p>
+    <w:p>
+      <w:pPr>
+        <w:pStyle w:val="ListParagraph"/>
+        <w:numPr>
+          <w:ilvl w:val="4"/>
+          <w:numId w:val="9"/>
+        </w:numPr>
+      </w:pPr>
+      <w:r>
+        <w:rPr>
+          <w:rFonts w:ascii="Verdana" w:eastAsia="Times New Roman" w:hAnsi="Verdana" w:cs="Times New Roman"/>
+          <w:i/>
+          <w:sz w:val="20"/>
+          <w:szCs w:val="20"/>
+        </w:rPr>
+        <w:t xml:space="preserve">Splits data set into training and testing data. </w:t>
+      </w:r>
+      <w:proofErr w:type="gramStart"/>
+      <w:r>
+        <w:rPr>
+          <w:rFonts w:ascii="Verdana" w:eastAsia="Times New Roman" w:hAnsi="Verdana" w:cs="Times New Roman"/>
+          <w:i/>
+          <w:sz w:val="20"/>
+          <w:szCs w:val="20"/>
+        </w:rPr>
+        <w:t>Generally,</w:t>
+      </w:r>
+      <w:r>
+        <w:rPr>
+          <w:rFonts w:ascii="Verdana" w:eastAsia="Times New Roman" w:hAnsi="Verdana" w:cs="Times New Roman"/>
+          <w:i/>
+          <w:sz w:val="20"/>
+          <w:szCs w:val="20"/>
+        </w:rPr>
+        <w:t xml:space="preserve"> an</w:t>
+      </w:r>
+      <w:proofErr w:type="gramEnd"/>
+      <w:r>
+        <w:rPr>
+          <w:rFonts w:ascii="Verdana" w:eastAsia="Times New Roman" w:hAnsi="Verdana" w:cs="Times New Roman"/>
+          <w:i/>
+          <w:sz w:val="20"/>
+          <w:szCs w:val="20"/>
+        </w:rPr>
+        <w:t xml:space="preserve"> 80/20 split.</w:t>
+      </w:r>
+    </w:p>
+    <w:p>
+      <w:pPr>
+        <w:pStyle w:val="ListParagraph"/>
+        <w:numPr>
+          <w:ilvl w:val="3"/>
+          <w:numId w:val="9"/>
+        </w:numPr>
+      </w:pPr>
+      <w:hyperlink r:id="rId35" w:anchor="sklearn.feature_extraction.text.CountVectorizer" w:history="1">
+        <w:proofErr w:type="spellStart"/>
+        <w:r>
+          <w:rPr>
+            <w:rStyle w:val="Hyperlink"/>
+            <w:rFonts w:ascii="Verdana" w:eastAsia="Times New Roman" w:hAnsi="Verdana" w:cs="Times New Roman"/>
+            <w:i/>
+            <w:sz w:val="20"/>
+            <w:szCs w:val="20"/>
+          </w:rPr>
+          <w:t>CountVectorizer</w:t>
+        </w:r>
+        <w:proofErr w:type="spellEnd"/>
+      </w:hyperlink>
+    </w:p>
+    <w:p>
+      <w:pPr>
+        <w:pStyle w:val="ListParagraph"/>
+        <w:numPr>
+          <w:ilvl w:val="4"/>
+          <w:numId w:val="9"/>
+        </w:numPr>
+      </w:pPr>
+      <w:r>
+        <w:t xml:space="preserve">Models work with numerical data. </w:t>
+      </w:r>
+      <w:proofErr w:type="spellStart"/>
+      <w:r>
+        <w:t>CountVectorizer</w:t>
+      </w:r>
+      <w:proofErr w:type="spellEnd"/>
+      <w:r>
+        <w:t xml:space="preserve"> </w:t>
+      </w:r>
+      <w:proofErr w:type="gramStart"/>
+      <w:r>
+        <w:t>is used</w:t>
+      </w:r>
+      <w:proofErr w:type="gramEnd"/>
+      <w:r>
+        <w:t xml:space="preserve"> to convert unstructured text into numerical data for predictive analytic modeling.</w:t>
+      </w:r>
+    </w:p>
+    <w:p>
+      <w:pPr>
+        <w:pStyle w:val="ListParagraph"/>
+        <w:numPr>
+          <w:ilvl w:val="3"/>
+          <w:numId w:val="9"/>
+        </w:numPr>
+      </w:pPr>
+      <w:hyperlink r:id="rId36" w:anchor="sklearn.linear_model.LogisticRegression" w:history="1">
+        <w:proofErr w:type="spellStart"/>
+        <w:r>
+          <w:rPr>
+            <w:rStyle w:val="Hyperlink"/>
+            <w:rFonts w:ascii="Verdana" w:eastAsia="Times New Roman" w:hAnsi="Verdana" w:cs="Times New Roman"/>
+            <w:i/>
+            <w:sz w:val="20"/>
+            <w:szCs w:val="20"/>
+          </w:rPr>
+          <w:t>LogisticRegression</w:t>
+        </w:r>
+        <w:proofErr w:type="spellEnd"/>
+      </w:hyperlink>
+    </w:p>
+    <w:p>
+      <w:pPr>
+        <w:pStyle w:val="ListParagraph"/>
+        <w:numPr>
+          <w:ilvl w:val="4"/>
+          <w:numId w:val="9"/>
+        </w:numPr>
+      </w:pPr>
+      <w:r>
+        <w:t xml:space="preserve">This is the Machine Learning Model. Because the emails </w:t>
+      </w:r>
+      <w:proofErr w:type="gramStart"/>
+      <w:r>
+        <w:t>are labeled</w:t>
+      </w:r>
+      <w:proofErr w:type="gramEnd"/>
+      <w:r>
+        <w:t xml:space="preserve"> as 1 or 0 to </w:t>
+      </w:r>
+      <w:proofErr w:type="gramStart"/>
+      <w:r>
+        <w:t>indicated</w:t>
+      </w:r>
+      <w:proofErr w:type="gramEnd"/>
+      <w:r>
+        <w:t xml:space="preserve"> if it is SPAM or not logistical is the proper choice.</w:t>
+      </w:r>
+    </w:p>
+    <w:p>
+      <w:pPr>
+        <w:pStyle w:val="ListParagraph"/>
+        <w:numPr>
+          <w:ilvl w:val="3"/>
+          <w:numId w:val="9"/>
+        </w:numPr>
+      </w:pPr>
+      <w:hyperlink r:id="rId37" w:anchor="sklearn.metrics.accuracy_score" w:history="1">
+        <w:proofErr w:type="spellStart"/>
+        <w:r>
+          <w:rPr>
+            <w:rStyle w:val="Hyperlink"/>
+            <w:rFonts w:ascii="Verdana" w:eastAsia="Times New Roman" w:hAnsi="Verdana" w:cs="Times New Roman"/>
+            <w:i/>
+            <w:sz w:val="20"/>
+            <w:szCs w:val="20"/>
+          </w:rPr>
+          <w:t>accuracy_score</w:t>
+        </w:r>
+        <w:proofErr w:type="spellEnd"/>
+      </w:hyperlink>
+    </w:p>
+    <w:p>
+      <w:pPr>
+        <w:pStyle w:val="ListParagraph"/>
+        <w:numPr>
+          <w:ilvl w:val="4"/>
+          <w:numId w:val="9"/>
+        </w:numPr>
+      </w:pPr>
+      <w:r>
+        <w:t xml:space="preserve">Calculates the accuracy of the </w:t>
+      </w:r>
+      <w:r>
+        <w:t>model’s</w:t>
+      </w:r>
+      <w:r>
+        <w:t xml:space="preserve"> ability to match data </w:t>
+      </w:r>
+      <w:r>
+        <w:t>appropriately.</w:t>
+      </w:r>
+    </w:p>
+    <w:p>
+      <w:pPr>
+        <w:pStyle w:val="ListParagraph"/>
+        <w:numPr>
+          <w:ilvl w:val="3"/>
+          <w:numId w:val="9"/>
+        </w:numPr>
+        <w:rPr>
+          <w:rStyle w:val="Hyperlink"/>
+        </w:rPr>
+      </w:pPr>
+      <w:r>
+        <w:rPr>
+          <w:rFonts w:ascii="Verdana" w:eastAsia="Times New Roman" w:hAnsi="Verdana" w:cs="Times New Roman"/>
+          <w:i/>
+          <w:sz w:val="20"/>
+          <w:szCs w:val="20"/>
+        </w:rPr>
+        <w:fldChar w:fldCharType="begin"/>
+      </w:r>
+      <w:r>
+        <w:rPr>
+          <w:rFonts w:ascii="Verdana" w:eastAsia="Times New Roman" w:hAnsi="Verdana" w:cs="Times New Roman"/>
+          <w:i/>
+          <w:sz w:val="20"/>
+          <w:szCs w:val="20"/>
+        </w:rPr>
+        <w:instrText>HYPERLINK "https://scikit-learn.org/stable/modules/generated/sklearn.metrics.confusion_matrix.html" \l "sklearn-metrics-confusion-matrix"</w:instrText>
+      </w:r>
+      <w:r>
+        <w:rPr>
+          <w:rFonts w:ascii="Verdana" w:eastAsia="Times New Roman" w:hAnsi="Verdana" w:cs="Times New Roman"/>
+          <w:i/>
+          <w:sz w:val="20"/>
+          <w:szCs w:val="20"/>
+        </w:rPr>
+      </w:r>
+      <w:r>
+        <w:rPr>
+          <w:rFonts w:ascii="Verdana" w:eastAsia="Times New Roman" w:hAnsi="Verdana" w:cs="Times New Roman"/>
+          <w:i/>
+          <w:sz w:val="20"/>
+          <w:szCs w:val="20"/>
+        </w:rPr>
+        <w:fldChar w:fldCharType="separate"/>
+      </w:r>
+      <w:proofErr w:type="spellStart"/>
+      <w:r>
+        <w:rPr>
+          <w:rStyle w:val="Hyperlink"/>
+          <w:rFonts w:ascii="Verdana" w:eastAsia="Times New Roman" w:hAnsi="Verdana" w:cs="Times New Roman"/>
+          <w:i/>
+          <w:sz w:val="20"/>
+          <w:szCs w:val="20"/>
+        </w:rPr>
+        <w:t>confusion_matrix</w:t>
+      </w:r>
+      <w:proofErr w:type="spellEnd"/>
+    </w:p>
+    <w:p>
+      <w:pPr>
+        <w:pStyle w:val="ListParagraph"/>
+        <w:numPr>
+          <w:ilvl w:val="4"/>
+          <w:numId w:val="9"/>
+        </w:numPr>
+        <w:rPr>
+          <w:iCs/>
+        </w:rPr>
+      </w:pPr>
+      <w:r>
+        <w:rPr>
+          <w:rFonts w:ascii="Verdana" w:eastAsia="Times New Roman" w:hAnsi="Verdana" w:cs="Times New Roman"/>
+          <w:i/>
+          <w:sz w:val="20"/>
+          <w:szCs w:val="20"/>
+        </w:rPr>
+        <w:fldChar w:fldCharType="end"/>
+      </w:r>
+      <w:r>
+        <w:rPr>
+          <w:rFonts w:ascii="Verdana" w:eastAsia="Times New Roman" w:hAnsi="Verdana" w:cs="Times New Roman"/>
+          <w:iCs/>
+          <w:sz w:val="20"/>
+          <w:szCs w:val="20"/>
+        </w:rPr>
+        <w:t xml:space="preserve">This matrix </w:t>
+      </w:r>
+      <w:proofErr w:type="gramStart"/>
+      <w:r>
+        <w:rPr>
+          <w:rFonts w:ascii="Verdana" w:eastAsia="Times New Roman" w:hAnsi="Verdana" w:cs="Times New Roman"/>
+          <w:iCs/>
+          <w:sz w:val="20"/>
+          <w:szCs w:val="20"/>
+        </w:rPr>
+        <w:t>is used</w:t>
+      </w:r>
+      <w:proofErr w:type="gramEnd"/>
+      <w:r>
+        <w:rPr>
+          <w:rFonts w:ascii="Verdana" w:eastAsia="Times New Roman" w:hAnsi="Verdana" w:cs="Times New Roman"/>
+          <w:iCs/>
+          <w:sz w:val="20"/>
+          <w:szCs w:val="20"/>
+        </w:rPr>
+        <w:t xml:space="preserve"> to evaluate how accurate the classifications are.</w:t>
       </w:r>
       <w:r>
         <w:rPr>
           <w:rStyle w:val="IntenseEmphasis"/>
+          <w:iCs w:val="0"/>
         </w:rPr>
         <w:br/>
       </w:r>
       <w:r>
         <w:rPr>
           <w:rStyle w:val="IntenseEmphasis"/>
+          <w:iCs w:val="0"/>
         </w:rPr>
         <w:t xml:space="preserve"> </w:t>
       </w:r>
@@ -3740,24 +4382,6 @@
           <w:szCs w:val="20"/>
         </w:rPr>
         <w:t xml:space="preserve"> (End of Final Term)</w:t>
-      </w:r>
-    </w:p>
-    <w:p>
-      <w:pPr>
-        <w:spacing w:after="160" w:line="259" w:lineRule="auto"/>
-        <w:rPr>
-          <w:rFonts w:ascii="Verdana" w:hAnsi="Verdana"/>
-          <w:sz w:val="20"/>
-          <w:szCs w:val="20"/>
-        </w:rPr>
-      </w:pPr>
-      <w:r>
-        <w:rPr>
-          <w:rFonts w:ascii="Verdana" w:hAnsi="Verdana"/>
-          <w:sz w:val="20"/>
-          <w:szCs w:val="20"/>
-        </w:rPr>
-        <w:br w:type="page"/>
       </w:r>
     </w:p>
     <w:p>
@@ -3880,7 +4504,7 @@
         </w:rPr>
         <w:t xml:space="preserve">Retrieved from </w:t>
       </w:r>
-      <w:hyperlink r:id="rId37" w:history="1">
+      <w:hyperlink r:id="rId38" w:history="1">
         <w:r>
           <w:rPr>
             <w:rStyle w:val="Hyperlink"/>
@@ -3965,7 +4589,7 @@
         </w:rPr>
         <w:t xml:space="preserve">Retrieved from </w:t>
       </w:r>
-      <w:hyperlink r:id="rId38" w:tgtFrame="_new" w:history="1">
+      <w:hyperlink r:id="rId39" w:tgtFrame="_new" w:history="1">
         <w:r>
           <w:rPr>
             <w:rStyle w:val="Hyperlink"/>
@@ -4076,7 +4700,7 @@
         </w:rPr>
         <w:t xml:space="preserve">Retrieved from </w:t>
       </w:r>
-      <w:hyperlink r:id="rId39" w:tgtFrame="_new" w:history="1">
+      <w:hyperlink r:id="rId40" w:tgtFrame="_new" w:history="1">
         <w:r>
           <w:rPr>
             <w:rStyle w:val="Hyperlink"/>
@@ -4135,7 +4759,7 @@
         </w:rPr>
         <w:t xml:space="preserve">Retrieved from </w:t>
       </w:r>
-      <w:hyperlink r:id="rId40" w:tgtFrame="_new" w:history="1">
+      <w:hyperlink r:id="rId41" w:tgtFrame="_new" w:history="1">
         <w:r>
           <w:rPr>
             <w:rStyle w:val="Hyperlink"/>
@@ -4211,7 +4835,7 @@
         </w:rPr>
         <w:t xml:space="preserve">, from </w:t>
       </w:r>
-      <w:hyperlink r:id="rId41" w:tgtFrame="_new" w:history="1">
+      <w:hyperlink r:id="rId42" w:tgtFrame="_new" w:history="1">
         <w:r>
           <w:rPr>
             <w:rStyle w:val="Hyperlink"/>
@@ -4695,8 +5319,8 @@
       </w:pPr>
     </w:p>
     <w:sectPr>
-      <w:headerReference w:type="default" r:id="rId42"/>
-      <w:footerReference w:type="default" r:id="rId43"/>
+      <w:headerReference w:type="default" r:id="rId43"/>
+      <w:footerReference w:type="default" r:id="rId44"/>
       <w:pgSz w:w="12240" w:h="15840"/>
       <w:pgMar w:top="288" w:right="432" w:bottom="288" w:left="432" w:header="720" w:footer="720" w:gutter="0"/>
       <w:cols w:space="720"/>
@@ -4865,7 +5489,7 @@
       <w:rPr>
         <w:noProof/>
       </w:rPr>
-      <w:t>11/17/2023</w:t>
+      <w:t>11/20/2023</w:t>
     </w:r>
     <w:r>
       <w:fldChar w:fldCharType="end"/>
@@ -4882,6 +5506,155 @@
 <file path=word/numbering.xml><?xml version="1.0" encoding="utf-8"?>
 <w:numbering xmlns:wpc="http://schemas.microsoft.com/office/word/2010/wordprocessingCanvas" xmlns:cx="http://schemas.microsoft.com/office/drawing/2014/chartex" xmlns:cx1="http://schemas.microsoft.com/office/drawing/2015/9/8/chartex" xmlns:cx2="http://schemas.microsoft.com/office/drawing/2015/10/21/chartex" xmlns:cx3="http://schemas.microsoft.com/office/drawing/2016/5/9/chartex" xmlns:cx4="http://schemas.microsoft.com/office/drawing/2016/5/10/chartex" xmlns:cx5="http://schemas.microsoft.com/office/drawing/2016/5/11/chartex" xmlns:cx6="http://schemas.microsoft.com/office/drawing/2016/5/12/chartex" xmlns:cx7="http://schemas.microsoft.com/office/drawing/2016/5/13/chartex" xmlns:cx8="http://schemas.microsoft.com/office/drawing/2016/5/14/chartex" xmlns:mc="http://schemas.openxmlformats.org/markup-compatibility/2006" xmlns:aink="http://schemas.microsoft.com/office/drawing/2016/ink" xmlns:am3d="http://schemas.microsoft.com/office/drawing/2017/model3d" xmlns:o="urn:schemas-microsoft-com:office:office" xmlns:oel="http://schemas.microsoft.com/office/2019/extlst" xmlns:r="http://schemas.openxmlformats.org/officeDocument/2006/relationships" xmlns:m="http://schemas.openxmlformats.org/officeDocument/2006/math" xmlns:v="urn:schemas-microsoft-com:vml" xmlns:wp14="http://schemas.microsoft.com/office/word/2010/wordprocessingDrawing" xmlns:wp="http://schemas.openxmlformats.org/drawingml/2006/wordprocessingDrawing" xmlns:w10="urn:schemas-microsoft-com:office:word" xmlns:w="http://schemas.openxmlformats.org/wordprocessingml/2006/main" xmlns:w14="http://schemas.microsoft.com/office/word/2010/wordml" xmlns:w15="http://schemas.microsoft.com/office/word/2012/wordml" xmlns:w16cex="http://schemas.microsoft.com/office/word/2018/wordml/cex" xmlns:w16cid="http://schemas.microsoft.com/office/word/2016/wordml/cid" xmlns:w16="http://schemas.microsoft.com/office/word/2018/wordml" xmlns:w16sdtdh="http://schemas.microsoft.com/office/word/2020/wordml/sdtdatahash" xmlns:w16se="http://schemas.microsoft.com/office/word/2015/wordml/symex" xmlns:wpg="http://schemas.microsoft.com/office/word/2010/wordprocessingGroup" xmlns:wpi="http://schemas.microsoft.com/office/word/2010/wordprocessingInk" xmlns:wne="http://schemas.microsoft.com/office/word/2006/wordml" xmlns:wps="http://schemas.microsoft.com/office/word/2010/wordprocessingShape" mc:Ignorable="w14 w15 w16se w16cid w16 w16cex w16sdtdh wp14">
   <w:abstractNum w:abstractNumId="0" w15:restartNumberingAfterBreak="0">
+    <w:nsid w:val="015F38E3"/>
+    <w:multiLevelType w:val="multilevel"/>
+    <w:tmpl w:val="591267E0"/>
+    <w:lvl w:ilvl="0">
+      <w:start w:val="1"/>
+      <w:numFmt w:val="bullet"/>
+      <w:lvlText w:val=""/>
+      <w:lvlJc w:val="left"/>
+      <w:pPr>
+        <w:tabs>
+          <w:tab w:val="num" w:pos="720"/>
+        </w:tabs>
+        <w:ind w:left="720" w:hanging="360"/>
+      </w:pPr>
+      <w:rPr>
+        <w:rFonts w:ascii="Symbol" w:hAnsi="Symbol" w:hint="default"/>
+        <w:sz w:val="20"/>
+      </w:rPr>
+    </w:lvl>
+    <w:lvl w:ilvl="1">
+      <w:start w:val="1"/>
+      <w:numFmt w:val="bullet"/>
+      <w:lvlText w:val=""/>
+      <w:lvlJc w:val="left"/>
+      <w:pPr>
+        <w:tabs>
+          <w:tab w:val="num" w:pos="1440"/>
+        </w:tabs>
+        <w:ind w:left="1440" w:hanging="360"/>
+      </w:pPr>
+      <w:rPr>
+        <w:rFonts w:ascii="Symbol" w:hAnsi="Symbol" w:hint="default"/>
+        <w:sz w:val="20"/>
+      </w:rPr>
+    </w:lvl>
+    <w:lvl w:ilvl="2" w:tentative="1">
+      <w:start w:val="1"/>
+      <w:numFmt w:val="bullet"/>
+      <w:lvlText w:val=""/>
+      <w:lvlJc w:val="left"/>
+      <w:pPr>
+        <w:tabs>
+          <w:tab w:val="num" w:pos="2160"/>
+        </w:tabs>
+        <w:ind w:left="2160" w:hanging="360"/>
+      </w:pPr>
+      <w:rPr>
+        <w:rFonts w:ascii="Symbol" w:hAnsi="Symbol" w:hint="default"/>
+        <w:sz w:val="20"/>
+      </w:rPr>
+    </w:lvl>
+    <w:lvl w:ilvl="3" w:tentative="1">
+      <w:start w:val="1"/>
+      <w:numFmt w:val="bullet"/>
+      <w:lvlText w:val=""/>
+      <w:lvlJc w:val="left"/>
+      <w:pPr>
+        <w:tabs>
+          <w:tab w:val="num" w:pos="2880"/>
+        </w:tabs>
+        <w:ind w:left="2880" w:hanging="360"/>
+      </w:pPr>
+      <w:rPr>
+        <w:rFonts w:ascii="Symbol" w:hAnsi="Symbol" w:hint="default"/>
+        <w:sz w:val="20"/>
+      </w:rPr>
+    </w:lvl>
+    <w:lvl w:ilvl="4" w:tentative="1">
+      <w:start w:val="1"/>
+      <w:numFmt w:val="bullet"/>
+      <w:lvlText w:val=""/>
+      <w:lvlJc w:val="left"/>
+      <w:pPr>
+        <w:tabs>
+          <w:tab w:val="num" w:pos="3600"/>
+        </w:tabs>
+        <w:ind w:left="3600" w:hanging="360"/>
+      </w:pPr>
+      <w:rPr>
+        <w:rFonts w:ascii="Symbol" w:hAnsi="Symbol" w:hint="default"/>
+        <w:sz w:val="20"/>
+      </w:rPr>
+    </w:lvl>
+    <w:lvl w:ilvl="5" w:tentative="1">
+      <w:start w:val="1"/>
+      <w:numFmt w:val="bullet"/>
+      <w:lvlText w:val=""/>
+      <w:lvlJc w:val="left"/>
+      <w:pPr>
+        <w:tabs>
+          <w:tab w:val="num" w:pos="4320"/>
+        </w:tabs>
+        <w:ind w:left="4320" w:hanging="360"/>
+      </w:pPr>
+      <w:rPr>
+        <w:rFonts w:ascii="Symbol" w:hAnsi="Symbol" w:hint="default"/>
+        <w:sz w:val="20"/>
+      </w:rPr>
+    </w:lvl>
+    <w:lvl w:ilvl="6" w:tentative="1">
+      <w:start w:val="1"/>
+      <w:numFmt w:val="bullet"/>
+      <w:lvlText w:val=""/>
+      <w:lvlJc w:val="left"/>
+      <w:pPr>
+        <w:tabs>
+          <w:tab w:val="num" w:pos="5040"/>
+        </w:tabs>
+        <w:ind w:left="5040" w:hanging="360"/>
+      </w:pPr>
+      <w:rPr>
+        <w:rFonts w:ascii="Symbol" w:hAnsi="Symbol" w:hint="default"/>
+        <w:sz w:val="20"/>
+      </w:rPr>
+    </w:lvl>
+    <w:lvl w:ilvl="7" w:tentative="1">
+      <w:start w:val="1"/>
+      <w:numFmt w:val="bullet"/>
+      <w:lvlText w:val=""/>
+      <w:lvlJc w:val="left"/>
+      <w:pPr>
+        <w:tabs>
+          <w:tab w:val="num" w:pos="5760"/>
+        </w:tabs>
+        <w:ind w:left="5760" w:hanging="360"/>
+      </w:pPr>
+      <w:rPr>
+        <w:rFonts w:ascii="Symbol" w:hAnsi="Symbol" w:hint="default"/>
+        <w:sz w:val="20"/>
+      </w:rPr>
+    </w:lvl>
+    <w:lvl w:ilvl="8" w:tentative="1">
+      <w:start w:val="1"/>
+      <w:numFmt w:val="bullet"/>
+      <w:lvlText w:val=""/>
+      <w:lvlJc w:val="left"/>
+      <w:pPr>
+        <w:tabs>
+          <w:tab w:val="num" w:pos="6480"/>
+        </w:tabs>
+        <w:ind w:left="6480" w:hanging="360"/>
+      </w:pPr>
+      <w:rPr>
+        <w:rFonts w:ascii="Symbol" w:hAnsi="Symbol" w:hint="default"/>
+        <w:sz w:val="20"/>
+      </w:rPr>
+    </w:lvl>
+  </w:abstractNum>
+  <w:abstractNum w:abstractNumId="1" w15:restartNumberingAfterBreak="0">
     <w:nsid w:val="08D75FF7"/>
     <w:multiLevelType w:val="hybridMultilevel"/>
     <w:tmpl w:val="B2F4CB1E"/>
@@ -4994,7 +5767,7 @@
       </w:rPr>
     </w:lvl>
   </w:abstractNum>
-  <w:abstractNum w:abstractNumId="1" w15:restartNumberingAfterBreak="0">
+  <w:abstractNum w:abstractNumId="2" w15:restartNumberingAfterBreak="0">
     <w:nsid w:val="1E4E3E35"/>
     <w:multiLevelType w:val="multilevel"/>
     <w:tmpl w:val="894825A6"/>
@@ -5107,7 +5880,7 @@
       </w:pPr>
     </w:lvl>
   </w:abstractNum>
-  <w:abstractNum w:abstractNumId="2" w15:restartNumberingAfterBreak="0">
+  <w:abstractNum w:abstractNumId="3" w15:restartNumberingAfterBreak="0">
     <w:nsid w:val="279B30E4"/>
     <w:multiLevelType w:val="hybridMultilevel"/>
     <w:tmpl w:val="BD8EA3E0"/>
@@ -5220,7 +5993,7 @@
       </w:rPr>
     </w:lvl>
   </w:abstractNum>
-  <w:abstractNum w:abstractNumId="3" w15:restartNumberingAfterBreak="0">
+  <w:abstractNum w:abstractNumId="4" w15:restartNumberingAfterBreak="0">
     <w:nsid w:val="2FDB2D5C"/>
     <w:multiLevelType w:val="hybridMultilevel"/>
     <w:tmpl w:val="BC965EB6"/>
@@ -5333,7 +6106,7 @@
       </w:rPr>
     </w:lvl>
   </w:abstractNum>
-  <w:abstractNum w:abstractNumId="4" w15:restartNumberingAfterBreak="0">
+  <w:abstractNum w:abstractNumId="5" w15:restartNumberingAfterBreak="0">
     <w:nsid w:val="364658D4"/>
     <w:multiLevelType w:val="hybridMultilevel"/>
     <w:tmpl w:val="CD002CDE"/>
@@ -5446,7 +6219,7 @@
       </w:rPr>
     </w:lvl>
   </w:abstractNum>
-  <w:abstractNum w:abstractNumId="5" w15:restartNumberingAfterBreak="0">
+  <w:abstractNum w:abstractNumId="6" w15:restartNumberingAfterBreak="0">
     <w:nsid w:val="42405CFC"/>
     <w:multiLevelType w:val="hybridMultilevel"/>
     <w:tmpl w:val="280E2C86"/>
@@ -5486,7 +6259,7 @@
         <w:rFonts w:ascii="Wingdings" w:hAnsi="Wingdings" w:hint="default"/>
       </w:rPr>
     </w:lvl>
-    <w:lvl w:ilvl="3" w:tplc="04090001" w:tentative="1">
+    <w:lvl w:ilvl="3" w:tplc="04090001">
       <w:start w:val="1"/>
       <w:numFmt w:val="bullet"/>
       <w:lvlText w:val=""/>
@@ -5498,7 +6271,7 @@
         <w:rFonts w:ascii="Symbol" w:hAnsi="Symbol" w:hint="default"/>
       </w:rPr>
     </w:lvl>
-    <w:lvl w:ilvl="4" w:tplc="04090003" w:tentative="1">
+    <w:lvl w:ilvl="4" w:tplc="04090003">
       <w:start w:val="1"/>
       <w:numFmt w:val="bullet"/>
       <w:lvlText w:val="o"/>
@@ -5559,7 +6332,7 @@
       </w:rPr>
     </w:lvl>
   </w:abstractNum>
-  <w:abstractNum w:abstractNumId="6" w15:restartNumberingAfterBreak="0">
+  <w:abstractNum w:abstractNumId="7" w15:restartNumberingAfterBreak="0">
     <w:nsid w:val="51D80E42"/>
     <w:multiLevelType w:val="hybridMultilevel"/>
     <w:tmpl w:val="60E0D3E8"/>
@@ -5672,7 +6445,7 @@
       </w:rPr>
     </w:lvl>
   </w:abstractNum>
-  <w:abstractNum w:abstractNumId="7" w15:restartNumberingAfterBreak="0">
+  <w:abstractNum w:abstractNumId="8" w15:restartNumberingAfterBreak="0">
     <w:nsid w:val="524440D4"/>
     <w:multiLevelType w:val="hybridMultilevel"/>
     <w:tmpl w:val="8C285B9A"/>
@@ -5785,7 +6558,7 @@
       </w:rPr>
     </w:lvl>
   </w:abstractNum>
-  <w:abstractNum w:abstractNumId="8" w15:restartNumberingAfterBreak="0">
+  <w:abstractNum w:abstractNumId="9" w15:restartNumberingAfterBreak="0">
     <w:nsid w:val="55B25928"/>
     <w:multiLevelType w:val="hybridMultilevel"/>
     <w:tmpl w:val="5906BEA8"/>
@@ -5898,7 +6671,7 @@
       </w:rPr>
     </w:lvl>
   </w:abstractNum>
-  <w:abstractNum w:abstractNumId="9" w15:restartNumberingAfterBreak="0">
+  <w:abstractNum w:abstractNumId="10" w15:restartNumberingAfterBreak="0">
     <w:nsid w:val="6D4A6DD9"/>
     <w:multiLevelType w:val="hybridMultilevel"/>
     <w:tmpl w:val="FAF88114"/>
@@ -6011,7 +6784,7 @@
       </w:rPr>
     </w:lvl>
   </w:abstractNum>
-  <w:abstractNum w:abstractNumId="10" w15:restartNumberingAfterBreak="0">
+  <w:abstractNum w:abstractNumId="11" w15:restartNumberingAfterBreak="0">
     <w:nsid w:val="731F3F37"/>
     <w:multiLevelType w:val="hybridMultilevel"/>
     <w:tmpl w:val="AC0E03D4"/>
@@ -6102,37 +6875,40 @@
     </w:lvl>
   </w:abstractNum>
   <w:num w:numId="1" w16cid:durableId="241913976">
-    <w:abstractNumId w:val="0"/>
+    <w:abstractNumId w:val="1"/>
   </w:num>
   <w:num w:numId="2" w16cid:durableId="1474444742">
+    <w:abstractNumId w:val="11"/>
+  </w:num>
+  <w:num w:numId="3" w16cid:durableId="1732607680">
     <w:abstractNumId w:val="10"/>
   </w:num>
-  <w:num w:numId="3" w16cid:durableId="1732607680">
+  <w:num w:numId="4" w16cid:durableId="1791506485">
+    <w:abstractNumId w:val="2"/>
+  </w:num>
+  <w:num w:numId="5" w16cid:durableId="1793208143">
+    <w:abstractNumId w:val="5"/>
+  </w:num>
+  <w:num w:numId="6" w16cid:durableId="623735847">
     <w:abstractNumId w:val="9"/>
   </w:num>
-  <w:num w:numId="4" w16cid:durableId="1791506485">
-    <w:abstractNumId w:val="1"/>
+  <w:num w:numId="7" w16cid:durableId="1507939792">
+    <w:abstractNumId w:val="7"/>
   </w:num>
-  <w:num w:numId="5" w16cid:durableId="1793208143">
+  <w:num w:numId="8" w16cid:durableId="1698382293">
+    <w:abstractNumId w:val="8"/>
+  </w:num>
+  <w:num w:numId="9" w16cid:durableId="947203680">
+    <w:abstractNumId w:val="6"/>
+  </w:num>
+  <w:num w:numId="10" w16cid:durableId="2025932478">
+    <w:abstractNumId w:val="3"/>
+  </w:num>
+  <w:num w:numId="11" w16cid:durableId="1058019003">
     <w:abstractNumId w:val="4"/>
   </w:num>
-  <w:num w:numId="6" w16cid:durableId="623735847">
-    <w:abstractNumId w:val="8"/>
-  </w:num>
-  <w:num w:numId="7" w16cid:durableId="1507939792">
-    <w:abstractNumId w:val="6"/>
-  </w:num>
-  <w:num w:numId="8" w16cid:durableId="1698382293">
-    <w:abstractNumId w:val="7"/>
-  </w:num>
-  <w:num w:numId="9" w16cid:durableId="947203680">
-    <w:abstractNumId w:val="5"/>
-  </w:num>
-  <w:num w:numId="10" w16cid:durableId="2025932478">
-    <w:abstractNumId w:val="2"/>
-  </w:num>
-  <w:num w:numId="11" w16cid:durableId="1058019003">
-    <w:abstractNumId w:val="3"/>
+  <w:num w:numId="12" w16cid:durableId="1323120977">
+    <w:abstractNumId w:val="0"/>
   </w:num>
 </w:numbering>
 </file>
@@ -6567,7 +7343,6 @@
   <w:style w:type="character" w:default="1" w:styleId="DefaultParagraphFont">
     <w:name w:val="Default Paragraph Font"/>
     <w:uiPriority w:val="1"/>
-    <w:semiHidden/>
     <w:unhideWhenUsed/>
   </w:style>
   <w:style w:type="table" w:default="1" w:styleId="TableNormal">
@@ -6833,6 +7608,42 @@
     <w:rPr>
       <w:color w:val="954F72" w:themeColor="followedHyperlink"/>
       <w:u w:val="single"/>
+    </w:rPr>
+  </w:style>
+  <w:style w:type="paragraph" w:styleId="IntenseQuote">
+    <w:name w:val="Intense Quote"/>
+    <w:basedOn w:val="Normal"/>
+    <w:next w:val="Normal"/>
+    <w:link w:val="IntenseQuoteChar"/>
+    <w:uiPriority w:val="30"/>
+    <w:qFormat/>
+    <w:rsid w:val="006D5AA9"/>
+    <w:pPr>
+      <w:pBdr>
+        <w:top w:val="single" w:sz="4" w:space="10" w:color="4472C4" w:themeColor="accent1"/>
+        <w:bottom w:val="single" w:sz="4" w:space="10" w:color="4472C4" w:themeColor="accent1"/>
+      </w:pBdr>
+      <w:spacing w:before="360" w:after="360"/>
+      <w:ind w:left="864" w:right="864"/>
+      <w:jc w:val="center"/>
+    </w:pPr>
+    <w:rPr>
+      <w:i/>
+      <w:iCs/>
+      <w:color w:val="4472C4" w:themeColor="accent1"/>
+    </w:rPr>
+  </w:style>
+  <w:style w:type="character" w:customStyle="1" w:styleId="IntenseQuoteChar">
+    <w:name w:val="Intense Quote Char"/>
+    <w:basedOn w:val="DefaultParagraphFont"/>
+    <w:link w:val="IntenseQuote"/>
+    <w:uiPriority w:val="30"/>
+    <w:rsid w:val="006D5AA9"/>
+    <w:rPr>
+      <w:rFonts w:eastAsiaTheme="minorEastAsia"/>
+      <w:i/>
+      <w:iCs/>
+      <w:color w:val="4472C4" w:themeColor="accent1"/>
     </w:rPr>
   </w:style>
 </w:styles>
@@ -7236,6 +8047,7 @@
     <w:rsid w:val="004A67DF"/>
     <w:rsid w:val="00532B5E"/>
     <w:rsid w:val="005B027A"/>
+    <w:rsid w:val="00660549"/>
     <w:rsid w:val="007A1C6D"/>
     <w:rsid w:val="0087660B"/>
     <w:rsid w:val="008B7825"/>
@@ -8069,6 +8881,53 @@
 </file>
 
 <file path=customXml/item1.xml><?xml version="1.0" encoding="utf-8"?>
+<p:properties xmlns:p="http://schemas.microsoft.com/office/2006/metadata/properties" xmlns:xsi="http://www.w3.org/2001/XMLSchema-instance" xmlns:pc="http://schemas.microsoft.com/office/infopath/2007/PartnerControls">
+  <documentManagement>
+    <Vendor xmlns="0feec74c-ecc7-44c3-9c64-3623cf89ed41">N/A</Vendor>
+    <_ip_UnifiedCompliancePolicyUIAction xmlns="http://schemas.microsoft.com/sharepoint/v3" xsi:nil="true"/>
+    <Launch_x0020_Date xmlns="0feec74c-ecc7-44c3-9c64-3623cf89ed41" xsi:nil="true"/>
+    <Discipline xmlns="0feec74c-ecc7-44c3-9c64-3623cf89ed41" xsi:nil="true"/>
+    <Course_x0020_code xmlns="0feec74c-ecc7-44c3-9c64-3623cf89ed41" xsi:nil="true"/>
+    <Performance_x0020_Steps_x0020_Completed xmlns="0feec74c-ecc7-44c3-9c64-3623cf89ed41">
+      <Value>N/A</Value>
+    </Performance_x0020_Steps_x0020_Completed>
+    <Course_x0020_short_x0020_name xmlns="0feec74c-ecc7-44c3-9c64-3623cf89ed41" xsi:nil="true"/>
+    <_ip_UnifiedCompliancePolicyProperties xmlns="http://schemas.microsoft.com/sharepoint/v3" xsi:nil="true"/>
+    <AssessmentCode xmlns="0feec74c-ecc7-44c3-9c64-3623cf89ed41" xsi:nil="true"/>
+    <Course_x0020_number xmlns="0feec74c-ecc7-44c3-9c64-3623cf89ed41" xsi:nil="true"/>
+    <Course_x0020_title xmlns="0feec74c-ecc7-44c3-9c64-3623cf89ed41" xsi:nil="true"/>
+    <d5fh xmlns="0feec74c-ecc7-44c3-9c64-3623cf89ed41" xsi:nil="true"/>
+    <Step_x0020_Completed xmlns="0feec74c-ecc7-44c3-9c64-3623cf89ed41">
+      <Value>N/A</Value>
+    </Step_x0020_Completed>
+    <Assessment_x0020_Type xmlns="0feec74c-ecc7-44c3-9c64-3623cf89ed41">
+      <Value>Objective</Value>
+    </Assessment_x0020_Type>
+    <Publication_x0020_Date xmlns="0feec74c-ecc7-44c3-9c64-3623cf89ed41" xsi:nil="true"/>
+    <SME xmlns="0feec74c-ecc7-44c3-9c64-3623cf89ed41" xsi:nil="true"/>
+    <Editor0 xmlns="0feec74c-ecc7-44c3-9c64-3623cf89ed41">
+      <UserInfo>
+        <DisplayName/>
+        <AccountId xsi:nil="true"/>
+        <AccountType/>
+      </UserInfo>
+    </Editor0>
+    <Doc_x0020_Type xmlns="0feec74c-ecc7-44c3-9c64-3623cf89ed41" xsi:nil="true"/>
+    <qrac xmlns="0feec74c-ecc7-44c3-9c64-3623cf89ed41" xsi:nil="true"/>
+  </documentManagement>
+</p:properties>
+</file>
+
+<file path=customXml/item2.xml><?xml version="1.0" encoding="utf-8"?>
+<?mso-contentType ?>
+<FormTemplates xmlns="http://schemas.microsoft.com/sharepoint/v3/contenttype/forms">
+  <Display>DocumentLibraryForm</Display>
+  <Edit>DocumentLibraryForm</Edit>
+  <New>DocumentLibraryForm</New>
+</FormTemplates>
+</file>
+
+<file path=customXml/item3.xml><?xml version="1.0" encoding="utf-8"?>
 <ct:contentTypeSchema xmlns:ct="http://schemas.microsoft.com/office/2006/metadata/contentType" xmlns:ma="http://schemas.microsoft.com/office/2006/metadata/properties/metaAttributes" ct:_="" ma:_="" ma:contentTypeName="Document" ma:contentTypeID="0x010100C39F2A75005F2D43B30369DAED2CCB1C" ma:contentTypeVersion="41" ma:contentTypeDescription="Create a new document." ma:contentTypeScope="" ma:versionID="5351413fd0bef49f1818cb8e83e5bd96">
   <xsd:schema xmlns:xsd="http://www.w3.org/2001/XMLSchema" xmlns:xs="http://www.w3.org/2001/XMLSchema" xmlns:p="http://schemas.microsoft.com/office/2006/metadata/properties" xmlns:ns1="http://schemas.microsoft.com/sharepoint/v3" xmlns:ns2="0feec74c-ecc7-44c3-9c64-3623cf89ed41" xmlns:ns3="1f707338-ea0f-4fe5-baee-59b996692b22" targetNamespace="http://schemas.microsoft.com/office/2006/metadata/properties" ma:root="true" ma:fieldsID="459d8d921e348c538e348f0fdb6db98e" ns1:_="" ns2:_="" ns3:_="">
     <xsd:import namespace="http://schemas.microsoft.com/sharepoint/v3"/>
@@ -8514,54 +9373,30 @@
 </ct:contentTypeSchema>
 </file>
 
-<file path=customXml/item2.xml><?xml version="1.0" encoding="utf-8"?>
-<?mso-contentType ?>
-<FormTemplates xmlns="http://schemas.microsoft.com/sharepoint/v3/contenttype/forms">
-  <Display>DocumentLibraryForm</Display>
-  <Edit>DocumentLibraryForm</Edit>
-  <New>DocumentLibraryForm</New>
-</FormTemplates>
-</file>
-
-<file path=customXml/item3.xml><?xml version="1.0" encoding="utf-8"?>
-<p:properties xmlns:p="http://schemas.microsoft.com/office/2006/metadata/properties" xmlns:xsi="http://www.w3.org/2001/XMLSchema-instance" xmlns:pc="http://schemas.microsoft.com/office/infopath/2007/PartnerControls">
-  <documentManagement>
-    <Vendor xmlns="0feec74c-ecc7-44c3-9c64-3623cf89ed41">N/A</Vendor>
-    <_ip_UnifiedCompliancePolicyUIAction xmlns="http://schemas.microsoft.com/sharepoint/v3" xsi:nil="true"/>
-    <Launch_x0020_Date xmlns="0feec74c-ecc7-44c3-9c64-3623cf89ed41" xsi:nil="true"/>
-    <Discipline xmlns="0feec74c-ecc7-44c3-9c64-3623cf89ed41" xsi:nil="true"/>
-    <Course_x0020_code xmlns="0feec74c-ecc7-44c3-9c64-3623cf89ed41" xsi:nil="true"/>
-    <Performance_x0020_Steps_x0020_Completed xmlns="0feec74c-ecc7-44c3-9c64-3623cf89ed41">
-      <Value>N/A</Value>
-    </Performance_x0020_Steps_x0020_Completed>
-    <Course_x0020_short_x0020_name xmlns="0feec74c-ecc7-44c3-9c64-3623cf89ed41" xsi:nil="true"/>
-    <_ip_UnifiedCompliancePolicyProperties xmlns="http://schemas.microsoft.com/sharepoint/v3" xsi:nil="true"/>
-    <AssessmentCode xmlns="0feec74c-ecc7-44c3-9c64-3623cf89ed41" xsi:nil="true"/>
-    <Course_x0020_number xmlns="0feec74c-ecc7-44c3-9c64-3623cf89ed41" xsi:nil="true"/>
-    <Course_x0020_title xmlns="0feec74c-ecc7-44c3-9c64-3623cf89ed41" xsi:nil="true"/>
-    <d5fh xmlns="0feec74c-ecc7-44c3-9c64-3623cf89ed41" xsi:nil="true"/>
-    <Step_x0020_Completed xmlns="0feec74c-ecc7-44c3-9c64-3623cf89ed41">
-      <Value>N/A</Value>
-    </Step_x0020_Completed>
-    <Assessment_x0020_Type xmlns="0feec74c-ecc7-44c3-9c64-3623cf89ed41">
-      <Value>Objective</Value>
-    </Assessment_x0020_Type>
-    <Publication_x0020_Date xmlns="0feec74c-ecc7-44c3-9c64-3623cf89ed41" xsi:nil="true"/>
-    <SME xmlns="0feec74c-ecc7-44c3-9c64-3623cf89ed41" xsi:nil="true"/>
-    <Editor0 xmlns="0feec74c-ecc7-44c3-9c64-3623cf89ed41">
-      <UserInfo>
-        <DisplayName/>
-        <AccountId xsi:nil="true"/>
-        <AccountType/>
-      </UserInfo>
-    </Editor0>
-    <Doc_x0020_Type xmlns="0feec74c-ecc7-44c3-9c64-3623cf89ed41" xsi:nil="true"/>
-    <qrac xmlns="0feec74c-ecc7-44c3-9c64-3623cf89ed41" xsi:nil="true"/>
-  </documentManagement>
-</p:properties>
+<file path=customXml/item4.xml><?xml version="1.0" encoding="utf-8"?>
+<b:Sources xmlns:b="http://schemas.openxmlformats.org/officeDocument/2006/bibliography" xmlns="http://schemas.openxmlformats.org/officeDocument/2006/bibliography" SelectedStyle="\APASixthEditionOfficeOnline.xsl" StyleName="APA" Version="6"/>
 </file>
 
 <file path=customXml/itemProps1.xml><?xml version="1.0" encoding="utf-8"?>
+<ds:datastoreItem xmlns:ds="http://schemas.openxmlformats.org/officeDocument/2006/customXml" ds:itemID="{405D9F0D-99D3-41BB-95E5-3921A1E0A281}">
+  <ds:schemaRefs>
+    <ds:schemaRef ds:uri="http://schemas.microsoft.com/office/2006/metadata/properties"/>
+    <ds:schemaRef ds:uri="http://schemas.microsoft.com/office/infopath/2007/PartnerControls"/>
+    <ds:schemaRef ds:uri="0feec74c-ecc7-44c3-9c64-3623cf89ed41"/>
+    <ds:schemaRef ds:uri="http://schemas.microsoft.com/sharepoint/v3"/>
+  </ds:schemaRefs>
+</ds:datastoreItem>
+</file>
+
+<file path=customXml/itemProps2.xml><?xml version="1.0" encoding="utf-8"?>
+<ds:datastoreItem xmlns:ds="http://schemas.openxmlformats.org/officeDocument/2006/customXml" ds:itemID="{0F0F156B-C756-4373-AC91-BDF9BFC8F4F1}">
+  <ds:schemaRefs>
+    <ds:schemaRef ds:uri="http://schemas.microsoft.com/sharepoint/v3/contenttype/forms"/>
+  </ds:schemaRefs>
+</ds:datastoreItem>
+</file>
+
+<file path=customXml/itemProps3.xml><?xml version="1.0" encoding="utf-8"?>
 <ds:datastoreItem xmlns:ds="http://schemas.openxmlformats.org/officeDocument/2006/customXml" ds:itemID="{EE9BF5FD-5F13-4C71-8911-9979DE8CB719}">
   <ds:schemaRefs>
     <ds:schemaRef ds:uri="http://schemas.microsoft.com/office/2006/metadata/contentType"/>
@@ -8581,21 +9416,10 @@
 </ds:datastoreItem>
 </file>
 
-<file path=customXml/itemProps2.xml><?xml version="1.0" encoding="utf-8"?>
-<ds:datastoreItem xmlns:ds="http://schemas.openxmlformats.org/officeDocument/2006/customXml" ds:itemID="{0F0F156B-C756-4373-AC91-BDF9BFC8F4F1}">
+<file path=customXml/itemProps4.xml><?xml version="1.0" encoding="utf-8"?>
+<ds:datastoreItem xmlns:ds="http://schemas.openxmlformats.org/officeDocument/2006/customXml" ds:itemID="{12F75A8A-3B24-449A-82F4-CAF53E887A1B}">
   <ds:schemaRefs>
-    <ds:schemaRef ds:uri="http://schemas.microsoft.com/sharepoint/v3/contenttype/forms"/>
-  </ds:schemaRefs>
-</ds:datastoreItem>
-</file>
-
-<file path=customXml/itemProps3.xml><?xml version="1.0" encoding="utf-8"?>
-<ds:datastoreItem xmlns:ds="http://schemas.openxmlformats.org/officeDocument/2006/customXml" ds:itemID="{405D9F0D-99D3-41BB-95E5-3921A1E0A281}">
-  <ds:schemaRefs>
-    <ds:schemaRef ds:uri="http://schemas.microsoft.com/office/2006/metadata/properties"/>
-    <ds:schemaRef ds:uri="http://schemas.microsoft.com/office/infopath/2007/PartnerControls"/>
-    <ds:schemaRef ds:uri="0feec74c-ecc7-44c3-9c64-3623cf89ed41"/>
-    <ds:schemaRef ds:uri="http://schemas.microsoft.com/sharepoint/v3"/>
+    <ds:schemaRef ds:uri="http://schemas.openxmlformats.org/officeDocument/2006/bibliography"/>
   </ds:schemaRefs>
 </ds:datastoreItem>
 </file>
--- a/Classes/D214 - Data Analytics Graduate Capstone/Forms/MSDA Capstone Topic Approval Form (Filled).docx
+++ b/Classes/D214 - Data Analytics Graduate Capstone/Forms/MSDA Capstone Topic Approval Form (Filled).docx
@@ -520,25 +520,7 @@
               <w:szCs w:val="20"/>
             </w:rPr>
             <w:br/>
-            <w:t xml:space="preserve">Is it possible to develop a machine learning model that can accurately classify </w:t>
-          </w:r>
-          <w:proofErr w:type="gramStart"/>
-          <w:r>
-            <w:rPr>
-              <w:rFonts w:ascii="Verdana" w:hAnsi="Verdana"/>
-              <w:sz w:val="20"/>
-              <w:szCs w:val="20"/>
-            </w:rPr>
-            <w:t>new content</w:t>
-          </w:r>
-          <w:proofErr w:type="gramEnd"/>
-          <w:r>
-            <w:rPr>
-              <w:rFonts w:ascii="Verdana" w:hAnsi="Verdana"/>
-              <w:sz w:val="20"/>
-              <w:szCs w:val="20"/>
-            </w:rPr>
-            <w:t xml:space="preserve"> as SPAM or non-SPAM (HAM), using a dataset comprising known SPAM and regular content from the </w:t>
+            <w:t xml:space="preserve">Is it possible to develop a machine learning model that can accurately classify new content as SPAM or non-SPAM (HAM), using a dataset comprising known SPAM and regular content from the </w:t>
           </w:r>
           <w:r>
             <w:rPr>
@@ -695,25 +677,7 @@
               <w:sz w:val="20"/>
               <w:szCs w:val="20"/>
             </w:rPr>
-            <w:t xml:space="preserve">The machine learning model, developed using the 2007 TREC Public Spam Corpus and Enron emails dataset, cannot accurately classify </w:t>
-          </w:r>
-          <w:proofErr w:type="gramStart"/>
-          <w:r>
-            <w:rPr>
-              <w:rFonts w:ascii="Verdana" w:hAnsi="Verdana"/>
-              <w:sz w:val="20"/>
-              <w:szCs w:val="20"/>
-            </w:rPr>
-            <w:t>new content</w:t>
-          </w:r>
-          <w:proofErr w:type="gramEnd"/>
-          <w:r>
-            <w:rPr>
-              <w:rFonts w:ascii="Verdana" w:hAnsi="Verdana"/>
-              <w:sz w:val="20"/>
-              <w:szCs w:val="20"/>
-            </w:rPr>
-            <w:t xml:space="preserve"> as SPAM or non-SPAM (HAM) beyond what would be expected by chance. This implies that any observed accuracy in classification is due to random variation in the data.</w:t>
+            <w:t>The machine learning model, developed using the 2007 TREC Public Spam Corpus and Enron emails dataset, cannot accurately classify new content as SPAM or non-SPAM (HAM) beyond what would be expected by chance. This implies that any observed accuracy in classification is due to random variation in the data.</w:t>
           </w:r>
           <w:r>
             <w:rPr>
@@ -738,7 +702,23 @@
               <w:szCs w:val="20"/>
             </w:rPr>
             <w:br/>
-            <w:t>The accuracy score falls below 95%. These scores F1 Score and ROC-AUC score fall below 90%. The confusion matrix shows high-levels of false positives and false negatives.</w:t>
+            <w:t xml:space="preserve">The accuracy score falls below 95%. </w:t>
+          </w:r>
+          <w:r>
+            <w:rPr>
+              <w:rFonts w:ascii="Verdana" w:hAnsi="Verdana"/>
+              <w:sz w:val="20"/>
+              <w:szCs w:val="20"/>
+            </w:rPr>
+            <w:t>Both</w:t>
+          </w:r>
+          <w:r>
+            <w:rPr>
+              <w:rFonts w:ascii="Verdana" w:hAnsi="Verdana"/>
+              <w:sz w:val="20"/>
+              <w:szCs w:val="20"/>
+            </w:rPr>
+            <w:t xml:space="preserve"> scores F1 Score and ROC-AUC score fall below 90%. The confusion matrix shows high-levels of false positives and false negatives.</w:t>
           </w:r>
           <w:r>
             <w:rPr>
@@ -829,25 +809,7 @@
               <w:sz w:val="20"/>
               <w:szCs w:val="20"/>
             </w:rPr>
-            <w:t xml:space="preserve">The machine learning model, developed using the 2007 TREC Public Spam Corpus and Enron emails dataset, can accurately classify </w:t>
-          </w:r>
-          <w:proofErr w:type="gramStart"/>
-          <w:r>
-            <w:rPr>
-              <w:rFonts w:ascii="Verdana" w:hAnsi="Verdana"/>
-              <w:sz w:val="20"/>
-              <w:szCs w:val="20"/>
-            </w:rPr>
-            <w:t>new content</w:t>
-          </w:r>
-          <w:proofErr w:type="gramEnd"/>
-          <w:r>
-            <w:rPr>
-              <w:rFonts w:ascii="Verdana" w:hAnsi="Verdana"/>
-              <w:sz w:val="20"/>
-              <w:szCs w:val="20"/>
-            </w:rPr>
-            <w:t xml:space="preserve"> as SPAM or non-SPAM (HAM) better than what would be expected by chance. This suggests that the model has learned discernible patterns within the dataset that enable it to effectively differentiate between SPAM and non-SPAM content.</w:t>
+            <w:t>The machine learning model, developed using the 2007 TREC Public Spam Corpus and Enron emails dataset, can accurately classify new content as SPAM or non-SPAM (HAM) better than what would be expected by chance. This suggests that the model has learned discernible patterns within the dataset that enable it to effectively differentiate between SPAM and non-SPAM content.</w:t>
           </w:r>
           <w:r>
             <w:rPr>
@@ -871,7 +833,39 @@
               <w:sz w:val="20"/>
               <w:szCs w:val="20"/>
             </w:rPr>
-            <w:t>The accuracy score is 95% or higher. Both the F1 Score and ROC-AUC score are 90% or higher. The confusion matrix shows low levels of false positives and false negatives.</w:t>
+            <w:t xml:space="preserve">The accuracy score is 95% or higher. </w:t>
+          </w:r>
+          <w:r>
+            <w:rPr>
+              <w:rFonts w:ascii="Verdana" w:hAnsi="Verdana"/>
+              <w:sz w:val="20"/>
+              <w:szCs w:val="20"/>
+            </w:rPr>
+            <w:t>A least one score</w:t>
+          </w:r>
+          <w:r>
+            <w:rPr>
+              <w:rFonts w:ascii="Verdana" w:hAnsi="Verdana"/>
+              <w:sz w:val="20"/>
+              <w:szCs w:val="20"/>
+            </w:rPr>
+            <w:t>F1 Score and</w:t>
+          </w:r>
+          <w:r>
+            <w:rPr>
+              <w:rFonts w:ascii="Verdana" w:hAnsi="Verdana"/>
+              <w:sz w:val="20"/>
+              <w:szCs w:val="20"/>
+            </w:rPr>
+            <w:t>/or</w:t>
+          </w:r>
+          <w:r>
+            <w:rPr>
+              <w:rFonts w:ascii="Verdana" w:hAnsi="Verdana"/>
+              <w:sz w:val="20"/>
+              <w:szCs w:val="20"/>
+            </w:rPr>
+            <w:t xml:space="preserve"> ROC-AUC score are 90% or higher. The confusion matrix shows low levels of false positives and false negatives.</w:t>
           </w:r>
           <w:r>
             <w:rPr>
@@ -923,27 +917,7 @@
           <w:sz w:val="20"/>
           <w:szCs w:val="20"/>
         </w:rPr>
-        <w:t xml:space="preserve">Explain why the situation or question would benefit from a data analysis in less than </w:t>
-      </w:r>
-      <w:proofErr w:type="gramStart"/>
-      <w:r>
-        <w:rPr>
-          <w:rFonts w:ascii="Verdana" w:hAnsi="Verdana"/>
-          <w:i/>
-          <w:sz w:val="20"/>
-          <w:szCs w:val="20"/>
-        </w:rPr>
-        <w:t>500</w:t>
-      </w:r>
-      <w:proofErr w:type="gramEnd"/>
-      <w:r>
-        <w:rPr>
-          <w:rFonts w:ascii="Verdana" w:hAnsi="Verdana"/>
-          <w:i/>
-          <w:sz w:val="20"/>
-          <w:szCs w:val="20"/>
-        </w:rPr>
-        <w:t xml:space="preserve"> words.</w:t>
+        <w:t>Explain why the situation or question would benefit from a data analysis in less than 500 words.</w:t>
       </w:r>
       <w:r>
         <w:rPr>
@@ -997,15 +971,7 @@
         <w:t>Complexity of SPAM and HAM differentiation</w:t>
       </w:r>
       <w:r>
-        <w:t xml:space="preserve">: The distinction between SPAM and HAM </w:t>
-      </w:r>
-      <w:proofErr w:type="gramStart"/>
-      <w:r>
-        <w:t>is not always clear-cut</w:t>
-      </w:r>
-      <w:proofErr w:type="gramEnd"/>
-      <w:r>
-        <w:t>. Spam messages have evolved to be more sophisticated, often mimicking legitimate content. A data-driven approach can uncover subtle patterns and characteristics of spam and non-spam content that may not be immediately apparent to human observers.</w:t>
+        <w:t>: The distinction between SPAM and HAM is not always clear-cut. Spam messages have evolved to be more sophisticated, often mimicking legitimate content. A data-driven approach can uncover subtle patterns and characteristics of spam and non-spam content that may not be immediately apparent to human observers.</w:t>
       </w:r>
     </w:p>
     <w:p>
@@ -1082,15 +1048,7 @@
         <w:spacing w:after="160" w:line="259" w:lineRule="auto"/>
       </w:pPr>
       <w:r>
-        <w:t xml:space="preserve">In summary, the application of data analysis to this problem is not only apt but necessary. It provides the tools and methodologies to extract insights from complex and large datasets, build and refine predictive models, </w:t>
-      </w:r>
-      <w:proofErr w:type="gramStart"/>
-      <w:r>
-        <w:t>and ultimately, contribute</w:t>
-      </w:r>
-      <w:proofErr w:type="gramEnd"/>
-      <w:r>
-        <w:t xml:space="preserve"> to solving a problem with significant real-world implications.</w:t>
+        <w:t>In summary, the application of data analysis to this problem is not only apt but necessary. It provides the tools and methodologies to extract insights from complex and large datasets, build and refine predictive models, and ultimately, contribute to solving a problem with significant real-world implications.</w:t>
       </w:r>
     </w:p>
     <w:p>
@@ -1191,25 +1149,7 @@
               <w:sz w:val="20"/>
               <w:szCs w:val="20"/>
             </w:rPr>
-            <w:t xml:space="preserve">The data that will </w:t>
-          </w:r>
-          <w:proofErr w:type="gramStart"/>
-          <w:r>
-            <w:rPr>
-              <w:rFonts w:ascii="Verdana" w:hAnsi="Verdana"/>
-              <w:sz w:val="20"/>
-              <w:szCs w:val="20"/>
-            </w:rPr>
-            <w:t>be needed</w:t>
-          </w:r>
-          <w:proofErr w:type="gramEnd"/>
-          <w:r>
-            <w:rPr>
-              <w:rFonts w:ascii="Verdana" w:hAnsi="Verdana"/>
-              <w:sz w:val="20"/>
-              <w:szCs w:val="20"/>
-            </w:rPr>
-            <w:t xml:space="preserve"> to be collected is a collection of </w:t>
+            <w:t xml:space="preserve">The data that will be needed to be collected is a collection of </w:t>
           </w:r>
           <w:r>
             <w:rPr>
@@ -1263,27 +1203,7 @@
           <w:sz w:val="20"/>
           <w:szCs w:val="20"/>
         </w:rPr>
-        <w:t xml:space="preserve">If an existing data set will </w:t>
-      </w:r>
-      <w:proofErr w:type="gramStart"/>
-      <w:r>
-        <w:rPr>
-          <w:rFonts w:ascii="Verdana" w:hAnsi="Verdana"/>
-          <w:i/>
-          <w:sz w:val="20"/>
-          <w:szCs w:val="20"/>
-        </w:rPr>
-        <w:t>be used</w:t>
-      </w:r>
-      <w:proofErr w:type="gramEnd"/>
-      <w:r>
-        <w:rPr>
-          <w:rFonts w:ascii="Verdana" w:hAnsi="Verdana"/>
-          <w:i/>
-          <w:sz w:val="20"/>
-          <w:szCs w:val="20"/>
-        </w:rPr>
-        <w:t>, describe the data set.</w:t>
+        <w:t>If an existing data set will be used, describe the data set.</w:t>
       </w:r>
       <w:r>
         <w:rPr>
@@ -1523,19 +1443,8 @@
                 <w:sz w:val="20"/>
                 <w:szCs w:val="20"/>
               </w:rPr>
-              <w:t xml:space="preserve">1 represents the associated text is </w:t>
+              <w:t>1 represents the associated text is SPAM</w:t>
             </w:r>
-            <w:proofErr w:type="gramStart"/>
-            <w:r>
-              <w:rPr>
-                <w:rFonts w:ascii="Verdana" w:hAnsi="Verdana"/>
-                <w:iCs/>
-                <w:sz w:val="20"/>
-                <w:szCs w:val="20"/>
-              </w:rPr>
-              <w:t>SPAM</w:t>
-            </w:r>
-            <w:proofErr w:type="gramEnd"/>
           </w:p>
           <w:p>
             <w:pPr>
@@ -1547,7 +1456,6 @@
                 <w:szCs w:val="20"/>
               </w:rPr>
             </w:pPr>
-            <w:proofErr w:type="gramStart"/>
             <w:r>
               <w:rPr>
                 <w:rFonts w:ascii="Verdana" w:hAnsi="Verdana"/>
@@ -1555,17 +1463,7 @@
                 <w:sz w:val="20"/>
                 <w:szCs w:val="20"/>
               </w:rPr>
-              <w:t>0</w:t>
-            </w:r>
-            <w:proofErr w:type="gramEnd"/>
-            <w:r>
-              <w:rPr>
-                <w:rFonts w:ascii="Verdana" w:hAnsi="Verdana"/>
-                <w:iCs/>
-                <w:sz w:val="20"/>
-                <w:szCs w:val="20"/>
-              </w:rPr>
-              <w:t xml:space="preserve"> represents the associated text is HAM (Not SPAM)</w:t>
+              <w:t>0 represents the associated text is HAM (Not SPAM)</w:t>
             </w:r>
             <w:r>
               <w:rPr>
@@ -1669,27 +1567,7 @@
                 <w:sz w:val="20"/>
                 <w:szCs w:val="20"/>
               </w:rPr>
-              <w:t xml:space="preserve">. In the case of this dataset the contents are an Email. This is the data that will </w:t>
-            </w:r>
-            <w:proofErr w:type="gramStart"/>
-            <w:r>
-              <w:rPr>
-                <w:rFonts w:ascii="Verdana" w:hAnsi="Verdana"/>
-                <w:iCs/>
-                <w:sz w:val="20"/>
-                <w:szCs w:val="20"/>
-              </w:rPr>
-              <w:t>be used</w:t>
-            </w:r>
-            <w:proofErr w:type="gramEnd"/>
-            <w:r>
-              <w:rPr>
-                <w:rFonts w:ascii="Verdana" w:hAnsi="Verdana"/>
-                <w:iCs/>
-                <w:sz w:val="20"/>
-                <w:szCs w:val="20"/>
-              </w:rPr>
-              <w:t xml:space="preserve"> to train and is pre-labeled for the Machine Learning model.</w:t>
+              <w:t>. In the case of this dataset the contents are an Email. This is the data that will be used to train and is pre-labeled for the Machine Learning model.</w:t>
             </w:r>
             <w:r>
               <w:rPr>
@@ -1757,67 +1635,7 @@
           <w:sz w:val="20"/>
           <w:szCs w:val="20"/>
         </w:rPr>
-        <w:t xml:space="preserve"> Within the code these will </w:t>
-      </w:r>
-      <w:proofErr w:type="gramStart"/>
-      <w:r>
-        <w:rPr>
-          <w:rFonts w:ascii="Verdana" w:hAnsi="Verdana"/>
-          <w:i/>
-          <w:sz w:val="20"/>
-          <w:szCs w:val="20"/>
-        </w:rPr>
-        <w:t>be renamed</w:t>
-      </w:r>
-      <w:proofErr w:type="gramEnd"/>
-      <w:r>
-        <w:rPr>
-          <w:rFonts w:ascii="Verdana" w:hAnsi="Verdana"/>
-          <w:i/>
-          <w:sz w:val="20"/>
-          <w:szCs w:val="20"/>
-        </w:rPr>
-        <w:t xml:space="preserve">. label -&gt; </w:t>
-      </w:r>
-      <w:proofErr w:type="spellStart"/>
-      <w:r>
-        <w:rPr>
-          <w:rFonts w:ascii="Verdana" w:hAnsi="Verdana"/>
-          <w:i/>
-          <w:sz w:val="20"/>
-          <w:szCs w:val="20"/>
-        </w:rPr>
-        <w:t>IsSpam</w:t>
-      </w:r>
-      <w:proofErr w:type="spellEnd"/>
-      <w:r>
-        <w:rPr>
-          <w:rFonts w:ascii="Verdana" w:hAnsi="Verdana"/>
-          <w:i/>
-          <w:sz w:val="20"/>
-          <w:szCs w:val="20"/>
-        </w:rPr>
-        <w:t xml:space="preserve"> and text -&gt; </w:t>
-      </w:r>
-      <w:proofErr w:type="spellStart"/>
-      <w:r>
-        <w:rPr>
-          <w:rFonts w:ascii="Verdana" w:hAnsi="Verdana"/>
-          <w:i/>
-          <w:sz w:val="20"/>
-          <w:szCs w:val="20"/>
-        </w:rPr>
-        <w:t>EmailContent</w:t>
-      </w:r>
-      <w:proofErr w:type="spellEnd"/>
-      <w:r>
-        <w:rPr>
-          <w:rFonts w:ascii="Verdana" w:hAnsi="Verdana"/>
-          <w:i/>
-          <w:sz w:val="20"/>
-          <w:szCs w:val="20"/>
-        </w:rPr>
-        <w:t xml:space="preserve"> for readability.</w:t>
+        <w:t xml:space="preserve"> Within the code these will be renamed. label -&gt; IsSpam and text -&gt; EmailContent for readability.</w:t>
       </w:r>
     </w:p>
     <w:p>
@@ -1850,27 +1668,7 @@
           <w:sz w:val="20"/>
           <w:szCs w:val="20"/>
         </w:rPr>
-        <w:t xml:space="preserve">Explain who owns the data and why you </w:t>
-      </w:r>
-      <w:proofErr w:type="gramStart"/>
-      <w:r>
-        <w:rPr>
-          <w:rFonts w:ascii="Verdana" w:hAnsi="Verdana"/>
-          <w:i/>
-          <w:sz w:val="20"/>
-          <w:szCs w:val="20"/>
-        </w:rPr>
-        <w:t>are allowed</w:t>
-      </w:r>
-      <w:proofErr w:type="gramEnd"/>
-      <w:r>
-        <w:rPr>
-          <w:rFonts w:ascii="Verdana" w:hAnsi="Verdana"/>
-          <w:i/>
-          <w:sz w:val="20"/>
-          <w:szCs w:val="20"/>
-        </w:rPr>
-        <w:t xml:space="preserve"> to use this data for your capstone project.</w:t>
+        <w:t>Explain who owns the data and why you are allowed to use this data for your capstone project.</w:t>
       </w:r>
     </w:p>
     <w:p>
@@ -1987,7 +1785,6 @@
         </w:rPr>
         <w:t>Spam Email Classification Dataset</w:t>
       </w:r>
-      <w:proofErr w:type="gramStart"/>
       <w:r>
         <w:rPr>
           <w:rFonts w:ascii="Verdana" w:hAnsi="Verdana"/>
@@ -1996,7 +1793,6 @@
         </w:rPr>
         <w:t>’.</w:t>
       </w:r>
-      <w:proofErr w:type="gramEnd"/>
     </w:p>
     <w:p>
       <w:pPr>
@@ -2104,27 +1900,7 @@
           <w:szCs w:val="20"/>
         </w:rPr>
         <w:lastRenderedPageBreak/>
-        <w:t xml:space="preserve">Note: If you are using restricted information, please have the Third-Party Authorization Form signed by an authorized agent on behalf of the data owner. The data owner’s legal name </w:t>
-      </w:r>
-      <w:proofErr w:type="gramStart"/>
-      <w:r>
-        <w:rPr>
-          <w:rFonts w:ascii="Verdana" w:hAnsi="Verdana"/>
-          <w:i/>
-          <w:sz w:val="20"/>
-          <w:szCs w:val="20"/>
-        </w:rPr>
-        <w:t>is required</w:t>
-      </w:r>
-      <w:proofErr w:type="gramEnd"/>
-      <w:r>
-        <w:rPr>
-          <w:rFonts w:ascii="Verdana" w:hAnsi="Verdana"/>
-          <w:i/>
-          <w:sz w:val="20"/>
-          <w:szCs w:val="20"/>
-        </w:rPr>
-        <w:t xml:space="preserve"> on the form.</w:t>
+        <w:t>Note: If you are using restricted information, please have the Third-Party Authorization Form signed by an authorized agent on behalf of the data owner. The data owner’s legal name is required on the form.</w:t>
       </w:r>
     </w:p>
     <w:p>
@@ -2269,27 +2045,7 @@
           <w:sz w:val="20"/>
           <w:szCs w:val="20"/>
         </w:rPr>
-        <w:t xml:space="preserve">However, there are additional considerations regarding data management due to GitHub's file size constraints. Specifically, GitHub imposes a limit of 100MB per file, while the dataset in question is 133MB. To address this, the original dataset has been divided into two </w:t>
-      </w:r>
-      <w:proofErr w:type="gramStart"/>
-      <w:r>
-        <w:rPr>
-          <w:rFonts w:ascii="Verdana" w:hAnsi="Verdana"/>
-          <w:bCs/>
-          <w:sz w:val="20"/>
-          <w:szCs w:val="20"/>
-        </w:rPr>
-        <w:t>separate</w:t>
-      </w:r>
-      <w:proofErr w:type="gramEnd"/>
-      <w:r>
-        <w:rPr>
-          <w:rFonts w:ascii="Verdana" w:hAnsi="Verdana"/>
-          <w:bCs/>
-          <w:sz w:val="20"/>
-          <w:szCs w:val="20"/>
-        </w:rPr>
-        <w:t xml:space="preserve"> </w:t>
+        <w:t xml:space="preserve">However, there are additional considerations regarding data management due to GitHub's file size constraints. Specifically, GitHub imposes a limit of 100MB per file, while the dataset in question is 133MB. To address this, the original dataset has been divided into two separate </w:t>
       </w:r>
       <w:r>
         <w:rPr>
@@ -2326,47 +2082,7 @@
           <w:sz w:val="20"/>
           <w:szCs w:val="20"/>
         </w:rPr>
-        <w:t xml:space="preserve">. These files </w:t>
-      </w:r>
-      <w:proofErr w:type="gramStart"/>
-      <w:r>
-        <w:rPr>
-          <w:rFonts w:ascii="Verdana" w:hAnsi="Verdana"/>
-          <w:bCs/>
-          <w:sz w:val="20"/>
-          <w:szCs w:val="20"/>
-        </w:rPr>
-        <w:t>are stored</w:t>
-      </w:r>
-      <w:proofErr w:type="gramEnd"/>
-      <w:r>
-        <w:rPr>
-          <w:rFonts w:ascii="Verdana" w:hAnsi="Verdana"/>
-          <w:bCs/>
-          <w:sz w:val="20"/>
-          <w:szCs w:val="20"/>
-        </w:rPr>
-        <w:t xml:space="preserve"> in a private repository associated with my academic coursework. In the Jupyter Notebook environment, these two files will </w:t>
-      </w:r>
-      <w:proofErr w:type="gramStart"/>
-      <w:r>
-        <w:rPr>
-          <w:rFonts w:ascii="Verdana" w:hAnsi="Verdana"/>
-          <w:bCs/>
-          <w:sz w:val="20"/>
-          <w:szCs w:val="20"/>
-        </w:rPr>
-        <w:t>be merged</w:t>
-      </w:r>
-      <w:proofErr w:type="gramEnd"/>
-      <w:r>
-        <w:rPr>
-          <w:rFonts w:ascii="Verdana" w:hAnsi="Verdana"/>
-          <w:bCs/>
-          <w:sz w:val="20"/>
-          <w:szCs w:val="20"/>
-        </w:rPr>
-        <w:t xml:space="preserve"> back into a single dataset for analysis and model training. This approach is a practical solution to the repository's file size limitations and does not reflect any inherent constraints of the data itself.</w:t>
+        <w:t>. These files are stored in a private repository associated with my academic coursework. In the Jupyter Notebook environment, these two files will be merged back into a single dataset for analysis and model training. This approach is a practical solution to the repository's file size limitations and does not reflect any inherent constraints of the data itself.</w:t>
       </w:r>
     </w:p>
     <w:p>
@@ -2519,27 +2235,7 @@
           <w:szCs w:val="20"/>
         </w:rPr>
         <w:br/>
-        <w:t xml:space="preserve">The Exploratory Data Analysis (EDA) will </w:t>
-      </w:r>
-      <w:proofErr w:type="gramStart"/>
-      <w:r>
-        <w:rPr>
-          <w:rFonts w:ascii="Verdana" w:eastAsia="Times New Roman" w:hAnsi="Verdana" w:cs="Times New Roman"/>
-          <w:iCs/>
-          <w:sz w:val="20"/>
-          <w:szCs w:val="20"/>
-        </w:rPr>
-        <w:t>be conducted</w:t>
-      </w:r>
-      <w:proofErr w:type="gramEnd"/>
-      <w:r>
-        <w:rPr>
-          <w:rFonts w:ascii="Verdana" w:eastAsia="Times New Roman" w:hAnsi="Verdana" w:cs="Times New Roman"/>
-          <w:iCs/>
-          <w:sz w:val="20"/>
-          <w:szCs w:val="20"/>
-        </w:rPr>
-        <w:t xml:space="preserve"> utilizing the </w:t>
+        <w:t xml:space="preserve">The Exploratory Data Analysis (EDA) will be conducted utilizing the </w:t>
       </w:r>
       <w:hyperlink r:id="rId18" w:history="1">
         <w:r>
@@ -2560,47 +2256,7 @@
           <w:sz w:val="20"/>
           <w:szCs w:val="20"/>
         </w:rPr>
-        <w:t xml:space="preserve"> Python package. This approach will enable us to reassemble the dataset, </w:t>
-      </w:r>
-      <w:proofErr w:type="gramStart"/>
-      <w:r>
-        <w:rPr>
-          <w:rFonts w:ascii="Verdana" w:eastAsia="Times New Roman" w:hAnsi="Verdana" w:cs="Times New Roman"/>
-          <w:iCs/>
-          <w:sz w:val="20"/>
-          <w:szCs w:val="20"/>
-        </w:rPr>
-        <w:t>taking into account</w:t>
-      </w:r>
-      <w:proofErr w:type="gramEnd"/>
-      <w:r>
-        <w:rPr>
-          <w:rFonts w:ascii="Verdana" w:eastAsia="Times New Roman" w:hAnsi="Verdana" w:cs="Times New Roman"/>
-          <w:iCs/>
-          <w:sz w:val="20"/>
-          <w:szCs w:val="20"/>
-        </w:rPr>
-        <w:t xml:space="preserve"> the limitation that “GitHub blocks files larger than 100 MiB” (GitHub, n.d.). The process will involve meticulous checks for missing values, analysis of data distributions, identification of any unusual characters, and computation of summary statistics for both the original dataset and the character lengths relevant to the neural networks. Subsequently, the data will </w:t>
-      </w:r>
-      <w:proofErr w:type="gramStart"/>
-      <w:r>
-        <w:rPr>
-          <w:rFonts w:ascii="Verdana" w:eastAsia="Times New Roman" w:hAnsi="Verdana" w:cs="Times New Roman"/>
-          <w:iCs/>
-          <w:sz w:val="20"/>
-          <w:szCs w:val="20"/>
-        </w:rPr>
-        <w:t>be systematically divided</w:t>
-      </w:r>
-      <w:proofErr w:type="gramEnd"/>
-      <w:r>
-        <w:rPr>
-          <w:rFonts w:ascii="Verdana" w:eastAsia="Times New Roman" w:hAnsi="Verdana" w:cs="Times New Roman"/>
-          <w:iCs/>
-          <w:sz w:val="20"/>
-          <w:szCs w:val="20"/>
-        </w:rPr>
-        <w:t xml:space="preserve"> into training, validation, and test datasets, ensuring a comprehensive and robust preparation for further modeling stages.</w:t>
+        <w:t xml:space="preserve"> Python package. This approach will enable us to reassemble the dataset, taking into account the limitation that “GitHub blocks files larger than 100 MiB” (GitHub, n.d.). The process will involve meticulous checks for missing values, analysis of data distributions, identification of any unusual characters, and computation of summary statistics for both the original dataset and the character lengths relevant to the neural networks. Subsequently, the data will be systematically divided into training, validation, and test datasets, ensuring a comprehensive and robust preparation for further modeling stages.</w:t>
       </w:r>
       <w:r>
         <w:rPr>
@@ -2649,47 +2305,7 @@
           <w:sz w:val="20"/>
           <w:szCs w:val="20"/>
         </w:rPr>
-        <w:t>I will be using Logistical Regression as per Wikipedia it’s a great option to test if our ‘label’ (</w:t>
-      </w:r>
-      <w:proofErr w:type="spellStart"/>
-      <w:r>
-        <w:rPr>
-          <w:rFonts w:ascii="Verdana" w:eastAsia="Times New Roman" w:hAnsi="Verdana" w:cs="Times New Roman"/>
-          <w:iCs/>
-          <w:sz w:val="20"/>
-          <w:szCs w:val="20"/>
-        </w:rPr>
-        <w:t>IsSpam</w:t>
-      </w:r>
-      <w:proofErr w:type="spellEnd"/>
-      <w:r>
-        <w:rPr>
-          <w:rFonts w:ascii="Verdana" w:eastAsia="Times New Roman" w:hAnsi="Verdana" w:cs="Times New Roman"/>
-          <w:iCs/>
-          <w:sz w:val="20"/>
-          <w:szCs w:val="20"/>
-        </w:rPr>
-        <w:t>) has a good relationship with our dependent variable ‘text’ (</w:t>
-      </w:r>
-      <w:proofErr w:type="spellStart"/>
-      <w:r>
-        <w:rPr>
-          <w:rFonts w:ascii="Verdana" w:eastAsia="Times New Roman" w:hAnsi="Verdana" w:cs="Times New Roman"/>
-          <w:iCs/>
-          <w:sz w:val="20"/>
-          <w:szCs w:val="20"/>
-        </w:rPr>
-        <w:t>EmailContent</w:t>
-      </w:r>
-      <w:proofErr w:type="spellEnd"/>
-      <w:r>
-        <w:rPr>
-          <w:rFonts w:ascii="Verdana" w:eastAsia="Times New Roman" w:hAnsi="Verdana" w:cs="Times New Roman"/>
-          <w:iCs/>
-          <w:sz w:val="20"/>
-          <w:szCs w:val="20"/>
-        </w:rPr>
-        <w:t>)</w:t>
+        <w:t>I will be using Logistical Regression as per Wikipedia it’s a great option to test if our ‘label’ (IsSpam) has a good relationship with our dependent variable ‘text’ (EmailContent)</w:t>
       </w:r>
       <w:r>
         <w:rPr>
@@ -2731,27 +2347,7 @@
           <w:sz w:val="20"/>
           <w:szCs w:val="20"/>
         </w:rPr>
-        <w:t xml:space="preserve"> (“Regression Analysis</w:t>
-      </w:r>
-      <w:proofErr w:type="gramStart"/>
-      <w:r>
-        <w:rPr>
-          <w:rFonts w:ascii="Verdana" w:eastAsia="Times New Roman" w:hAnsi="Verdana" w:cs="Times New Roman"/>
-          <w:iCs/>
-          <w:sz w:val="20"/>
-          <w:szCs w:val="20"/>
-        </w:rPr>
-        <w:t>”,</w:t>
-      </w:r>
-      <w:proofErr w:type="gramEnd"/>
-      <w:r>
-        <w:rPr>
-          <w:rFonts w:ascii="Verdana" w:eastAsia="Times New Roman" w:hAnsi="Verdana" w:cs="Times New Roman"/>
-          <w:iCs/>
-          <w:sz w:val="20"/>
-          <w:szCs w:val="20"/>
-        </w:rPr>
-        <w:t xml:space="preserve"> </w:t>
+        <w:t xml:space="preserve"> (“Regression Analysis”, </w:t>
       </w:r>
       <w:r>
         <w:rPr>
@@ -2920,25 +2516,14 @@
           <w:szCs w:val="20"/>
         </w:rPr>
       </w:pPr>
-      <w:proofErr w:type="gramStart"/>
-      <w:r>
-        <w:rPr>
-          <w:rFonts w:ascii="Verdana" w:eastAsia="Times New Roman" w:hAnsi="Verdana" w:cs="Times New Roman"/>
-          <w:iCs/>
-          <w:sz w:val="20"/>
-          <w:szCs w:val="20"/>
-        </w:rPr>
-        <w:t>Logistical</w:t>
-      </w:r>
-      <w:proofErr w:type="gramEnd"/>
-      <w:r>
-        <w:rPr>
-          <w:rFonts w:ascii="Verdana" w:eastAsia="Times New Roman" w:hAnsi="Verdana" w:cs="Times New Roman"/>
-          <w:iCs/>
-          <w:sz w:val="20"/>
-          <w:szCs w:val="20"/>
-        </w:rPr>
-        <w:t xml:space="preserve"> Regression can provide clear probabilistic outcomes, which can be useful in assessing the likelihood of an email being SPAM.</w:t>
+      <w:r>
+        <w:rPr>
+          <w:rFonts w:ascii="Verdana" w:eastAsia="Times New Roman" w:hAnsi="Verdana" w:cs="Times New Roman"/>
+          <w:iCs/>
+          <w:sz w:val="20"/>
+          <w:szCs w:val="20"/>
+        </w:rPr>
+        <w:t>Logistical Regression can provide clear probabilistic outcomes, which can be useful in assessing the likelihood of an email being SPAM.</w:t>
       </w:r>
     </w:p>
     <w:p>
@@ -3069,27 +2654,7 @@
           <w:sz w:val="20"/>
           <w:szCs w:val="20"/>
         </w:rPr>
-        <w:t xml:space="preserve">Logistical Regression Models can </w:t>
-      </w:r>
-      <w:proofErr w:type="gramStart"/>
-      <w:r>
-        <w:rPr>
-          <w:rFonts w:ascii="Verdana" w:eastAsia="Times New Roman" w:hAnsi="Verdana" w:cs="Times New Roman"/>
-          <w:iCs/>
-          <w:sz w:val="20"/>
-          <w:szCs w:val="20"/>
-        </w:rPr>
-        <w:t>handle</w:t>
-      </w:r>
-      <w:proofErr w:type="gramEnd"/>
-      <w:r>
-        <w:rPr>
-          <w:rFonts w:ascii="Verdana" w:eastAsia="Times New Roman" w:hAnsi="Verdana" w:cs="Times New Roman"/>
-          <w:iCs/>
-          <w:sz w:val="20"/>
-          <w:szCs w:val="20"/>
-        </w:rPr>
-        <w:t xml:space="preserve"> a mix of continuous and categorical data, common in email formats.</w:t>
+        <w:t>Logistical Regression Models can handle a mix of continuous and categorical data, common in email formats.</w:t>
       </w:r>
       <w:r>
         <w:rPr>
@@ -3342,27 +2907,7 @@
           <w:sz w:val="20"/>
           <w:szCs w:val="20"/>
         </w:rPr>
-        <w:t xml:space="preserve"> (</w:t>
-      </w:r>
-      <w:proofErr w:type="gramStart"/>
-      <w:r>
-        <w:rPr>
-          <w:rFonts w:ascii="Verdana" w:eastAsia="Times New Roman" w:hAnsi="Verdana" w:cs="Times New Roman"/>
-          <w:iCs/>
-          <w:sz w:val="20"/>
-          <w:szCs w:val="20"/>
-        </w:rPr>
-        <w:t>Was not taught</w:t>
-      </w:r>
-      <w:proofErr w:type="gramEnd"/>
-      <w:r>
-        <w:rPr>
-          <w:rFonts w:ascii="Verdana" w:eastAsia="Times New Roman" w:hAnsi="Verdana" w:cs="Times New Roman"/>
-          <w:iCs/>
-          <w:sz w:val="20"/>
-          <w:szCs w:val="20"/>
-        </w:rPr>
-        <w:t xml:space="preserve"> during </w:t>
+        <w:t xml:space="preserve"> (Was not taught during </w:t>
       </w:r>
       <w:hyperlink r:id="rId22" w:history="1">
         <w:r>
@@ -3608,27 +3153,7 @@
           <w:sz w:val="20"/>
           <w:szCs w:val="20"/>
         </w:rPr>
-        <w:t xml:space="preserve"> (</w:t>
-      </w:r>
-      <w:proofErr w:type="gramStart"/>
-      <w:r>
-        <w:rPr>
-          <w:rFonts w:ascii="Verdana" w:eastAsia="Times New Roman" w:hAnsi="Verdana" w:cs="Times New Roman"/>
-          <w:iCs/>
-          <w:sz w:val="20"/>
-          <w:szCs w:val="20"/>
-        </w:rPr>
-        <w:t>Was not taught</w:t>
-      </w:r>
-      <w:proofErr w:type="gramEnd"/>
-      <w:r>
-        <w:rPr>
-          <w:rFonts w:ascii="Verdana" w:eastAsia="Times New Roman" w:hAnsi="Verdana" w:cs="Times New Roman"/>
-          <w:iCs/>
-          <w:sz w:val="20"/>
-          <w:szCs w:val="20"/>
-        </w:rPr>
-        <w:t xml:space="preserve"> during </w:t>
+        <w:t xml:space="preserve"> (Was not taught during </w:t>
       </w:r>
       <w:hyperlink r:id="rId30" w:history="1">
         <w:r>
@@ -3673,27 +3198,7 @@
           <w:sz w:val="20"/>
           <w:szCs w:val="20"/>
         </w:rPr>
-        <w:t xml:space="preserve">During the pre-processing process before the model </w:t>
-      </w:r>
-      <w:proofErr w:type="gramStart"/>
-      <w:r>
-        <w:rPr>
-          <w:rFonts w:ascii="Verdana" w:eastAsia="Times New Roman" w:hAnsi="Verdana" w:cs="Times New Roman"/>
-          <w:iCs/>
-          <w:sz w:val="20"/>
-          <w:szCs w:val="20"/>
-        </w:rPr>
-        <w:t>is created</w:t>
-      </w:r>
-      <w:proofErr w:type="gramEnd"/>
-      <w:r>
-        <w:rPr>
-          <w:rFonts w:ascii="Verdana" w:eastAsia="Times New Roman" w:hAnsi="Verdana" w:cs="Times New Roman"/>
-          <w:iCs/>
-          <w:sz w:val="20"/>
-          <w:szCs w:val="20"/>
-        </w:rPr>
-        <w:t xml:space="preserve"> this library makes it easier to identify non-standard characters that come in the form of emojis and will aid in removing them before modeling.</w:t>
+        <w:t>During the pre-processing process before the model is created this library makes it easier to identify non-standard characters that come in the form of emojis and will aid in removing them before modeling.</w:t>
       </w:r>
       <w:r>
         <w:rPr>
@@ -3720,7 +3225,6 @@
         </w:rPr>
       </w:pPr>
       <w:hyperlink r:id="rId31" w:history="1">
-        <w:proofErr w:type="spellStart"/>
         <w:r>
           <w:rPr>
             <w:rStyle w:val="Hyperlink"/>
@@ -3741,7 +3245,6 @@
           </w:rPr>
           <w:t>nidecode</w:t>
         </w:r>
-        <w:proofErr w:type="spellEnd"/>
       </w:hyperlink>
       <w:r>
         <w:rPr>
@@ -3750,27 +3253,7 @@
           <w:sz w:val="20"/>
           <w:szCs w:val="20"/>
         </w:rPr>
-        <w:t xml:space="preserve"> (</w:t>
-      </w:r>
-      <w:proofErr w:type="gramStart"/>
-      <w:r>
-        <w:rPr>
-          <w:rFonts w:ascii="Verdana" w:eastAsia="Times New Roman" w:hAnsi="Verdana" w:cs="Times New Roman"/>
-          <w:iCs/>
-          <w:sz w:val="20"/>
-          <w:szCs w:val="20"/>
-        </w:rPr>
-        <w:t>Was not taught</w:t>
-      </w:r>
-      <w:proofErr w:type="gramEnd"/>
-      <w:r>
-        <w:rPr>
-          <w:rFonts w:ascii="Verdana" w:eastAsia="Times New Roman" w:hAnsi="Verdana" w:cs="Times New Roman"/>
-          <w:iCs/>
-          <w:sz w:val="20"/>
-          <w:szCs w:val="20"/>
-        </w:rPr>
-        <w:t xml:space="preserve"> during </w:t>
+        <w:t xml:space="preserve"> (Was not taught during </w:t>
       </w:r>
       <w:hyperlink r:id="rId32" w:history="1">
         <w:r>
@@ -3816,27 +3299,7 @@
           <w:szCs w:val="20"/>
         </w:rPr>
         <w:lastRenderedPageBreak/>
-        <w:t xml:space="preserve">During the pre-processing process before the model </w:t>
-      </w:r>
-      <w:proofErr w:type="gramStart"/>
-      <w:r>
-        <w:rPr>
-          <w:rFonts w:ascii="Verdana" w:eastAsia="Times New Roman" w:hAnsi="Verdana" w:cs="Times New Roman"/>
-          <w:iCs/>
-          <w:sz w:val="20"/>
-          <w:szCs w:val="20"/>
-        </w:rPr>
-        <w:t>is created</w:t>
-      </w:r>
-      <w:proofErr w:type="gramEnd"/>
-      <w:r>
-        <w:rPr>
-          <w:rFonts w:ascii="Verdana" w:eastAsia="Times New Roman" w:hAnsi="Verdana" w:cs="Times New Roman"/>
-          <w:iCs/>
-          <w:sz w:val="20"/>
-          <w:szCs w:val="20"/>
-        </w:rPr>
-        <w:t>, this helps remove Unicode ASCII type characters that m</w:t>
+        <w:t>During the pre-processing process before the model is created, this helps remove Unicode ASCII type characters that m</w:t>
       </w:r>
       <w:r>
         <w:rPr>
@@ -3854,27 +3317,7 @@
           <w:sz w:val="20"/>
           <w:szCs w:val="20"/>
         </w:rPr>
-        <w:t xml:space="preserve">y be introduced and cause issues. These will </w:t>
-      </w:r>
-      <w:proofErr w:type="gramStart"/>
-      <w:r>
-        <w:rPr>
-          <w:rFonts w:ascii="Verdana" w:eastAsia="Times New Roman" w:hAnsi="Verdana" w:cs="Times New Roman"/>
-          <w:iCs/>
-          <w:sz w:val="20"/>
-          <w:szCs w:val="20"/>
-        </w:rPr>
-        <w:t>be removed</w:t>
-      </w:r>
-      <w:proofErr w:type="gramEnd"/>
-      <w:r>
-        <w:rPr>
-          <w:rFonts w:ascii="Verdana" w:eastAsia="Times New Roman" w:hAnsi="Verdana" w:cs="Times New Roman"/>
-          <w:iCs/>
-          <w:sz w:val="20"/>
-          <w:szCs w:val="20"/>
-        </w:rPr>
-        <w:t>.</w:t>
+        <w:t>y be introduced and cause issues. These will be removed.</w:t>
       </w:r>
       <w:r>
         <w:rPr>
@@ -3946,7 +3389,6 @@
         </w:numPr>
       </w:pPr>
       <w:hyperlink r:id="rId34" w:history="1">
-        <w:proofErr w:type="spellStart"/>
         <w:r>
           <w:rPr>
             <w:rStyle w:val="Hyperlink"/>
@@ -3957,7 +3399,6 @@
           </w:rPr>
           <w:t>train_test_split</w:t>
         </w:r>
-        <w:proofErr w:type="spellEnd"/>
       </w:hyperlink>
     </w:p>
     <w:p>
@@ -3977,7 +3418,6 @@
         </w:rPr>
         <w:t xml:space="preserve">Splits data set into training and testing data. </w:t>
       </w:r>
-      <w:proofErr w:type="gramStart"/>
       <w:r>
         <w:rPr>
           <w:rFonts w:ascii="Verdana" w:eastAsia="Times New Roman" w:hAnsi="Verdana" w:cs="Times New Roman"/>
@@ -3994,17 +3434,7 @@
           <w:sz w:val="20"/>
           <w:szCs w:val="20"/>
         </w:rPr>
-        <w:t xml:space="preserve"> an</w:t>
-      </w:r>
-      <w:proofErr w:type="gramEnd"/>
-      <w:r>
-        <w:rPr>
-          <w:rFonts w:ascii="Verdana" w:eastAsia="Times New Roman" w:hAnsi="Verdana" w:cs="Times New Roman"/>
-          <w:i/>
-          <w:sz w:val="20"/>
-          <w:szCs w:val="20"/>
-        </w:rPr>
-        <w:t xml:space="preserve"> 80/20 split.</w:t>
+        <w:t xml:space="preserve"> an 80/20 split.</w:t>
       </w:r>
     </w:p>
     <w:p>
@@ -4016,7 +3446,6 @@
         </w:numPr>
       </w:pPr>
       <w:hyperlink r:id="rId35" w:anchor="sklearn.feature_extraction.text.CountVectorizer" w:history="1">
-        <w:proofErr w:type="spellStart"/>
         <w:r>
           <w:rPr>
             <w:rStyle w:val="Hyperlink"/>
@@ -4027,7 +3456,6 @@
           </w:rPr>
           <w:t>CountVectorizer</w:t>
         </w:r>
-        <w:proofErr w:type="spellEnd"/>
       </w:hyperlink>
     </w:p>
     <w:p>
@@ -4039,23 +3467,7 @@
         </w:numPr>
       </w:pPr>
       <w:r>
-        <w:t xml:space="preserve">Models work with numerical data. </w:t>
-      </w:r>
-      <w:proofErr w:type="spellStart"/>
-      <w:r>
-        <w:t>CountVectorizer</w:t>
-      </w:r>
-      <w:proofErr w:type="spellEnd"/>
-      <w:r>
-        <w:t xml:space="preserve"> </w:t>
-      </w:r>
-      <w:proofErr w:type="gramStart"/>
-      <w:r>
-        <w:t>is used</w:t>
-      </w:r>
-      <w:proofErr w:type="gramEnd"/>
-      <w:r>
-        <w:t xml:space="preserve"> to convert unstructured text into numerical data for predictive analytic modeling.</w:t>
+        <w:t>Models work with numerical data. CountVectorizer is used to convert unstructured text into numerical data for predictive analytic modeling.</w:t>
       </w:r>
     </w:p>
     <w:p>
@@ -4067,7 +3479,6 @@
         </w:numPr>
       </w:pPr>
       <w:hyperlink r:id="rId36" w:anchor="sklearn.linear_model.LogisticRegression" w:history="1">
-        <w:proofErr w:type="spellStart"/>
         <w:r>
           <w:rPr>
             <w:rStyle w:val="Hyperlink"/>
@@ -4078,7 +3489,6 @@
           </w:rPr>
           <w:t>LogisticRegression</w:t>
         </w:r>
-        <w:proofErr w:type="spellEnd"/>
       </w:hyperlink>
     </w:p>
     <w:p>
@@ -4090,23 +3500,7 @@
         </w:numPr>
       </w:pPr>
       <w:r>
-        <w:t xml:space="preserve">This is the Machine Learning Model. Because the emails </w:t>
-      </w:r>
-      <w:proofErr w:type="gramStart"/>
-      <w:r>
-        <w:t>are labeled</w:t>
-      </w:r>
-      <w:proofErr w:type="gramEnd"/>
-      <w:r>
-        <w:t xml:space="preserve"> as 1 or 0 to </w:t>
-      </w:r>
-      <w:proofErr w:type="gramStart"/>
-      <w:r>
-        <w:t>indicated</w:t>
-      </w:r>
-      <w:proofErr w:type="gramEnd"/>
-      <w:r>
-        <w:t xml:space="preserve"> if it is SPAM or not logistical is the proper choice.</w:t>
+        <w:t>This is the Machine Learning Model. Because the emails are labeled as 1 or 0 to indicated if it is SPAM or not logistical is the proper choice.</w:t>
       </w:r>
     </w:p>
     <w:p>
@@ -4118,7 +3512,6 @@
         </w:numPr>
       </w:pPr>
       <w:hyperlink r:id="rId37" w:anchor="sklearn.metrics.accuracy_score" w:history="1">
-        <w:proofErr w:type="spellStart"/>
         <w:r>
           <w:rPr>
             <w:rStyle w:val="Hyperlink"/>
@@ -4129,7 +3522,6 @@
           </w:rPr>
           <w:t>accuracy_score</w:t>
         </w:r>
-        <w:proofErr w:type="spellEnd"/>
       </w:hyperlink>
     </w:p>
     <w:p>
@@ -4199,7 +3591,6 @@
         </w:rPr>
         <w:fldChar w:fldCharType="separate"/>
       </w:r>
-      <w:proofErr w:type="spellStart"/>
       <w:r>
         <w:rPr>
           <w:rStyle w:val="Hyperlink"/>
@@ -4210,7 +3601,6 @@
         </w:rPr>
         <w:t>confusion_matrix</w:t>
       </w:r>
-      <w:proofErr w:type="spellEnd"/>
     </w:p>
     <w:p>
       <w:pPr>
@@ -4239,27 +3629,7 @@
           <w:sz w:val="20"/>
           <w:szCs w:val="20"/>
         </w:rPr>
-        <w:t xml:space="preserve">This matrix </w:t>
-      </w:r>
-      <w:proofErr w:type="gramStart"/>
-      <w:r>
-        <w:rPr>
-          <w:rFonts w:ascii="Verdana" w:eastAsia="Times New Roman" w:hAnsi="Verdana" w:cs="Times New Roman"/>
-          <w:iCs/>
-          <w:sz w:val="20"/>
-          <w:szCs w:val="20"/>
-        </w:rPr>
-        <w:t>is used</w:t>
-      </w:r>
-      <w:proofErr w:type="gramEnd"/>
-      <w:r>
-        <w:rPr>
-          <w:rFonts w:ascii="Verdana" w:eastAsia="Times New Roman" w:hAnsi="Verdana" w:cs="Times New Roman"/>
-          <w:iCs/>
-          <w:sz w:val="20"/>
-          <w:szCs w:val="20"/>
-        </w:rPr>
-        <w:t xml:space="preserve"> to evaluate how accurate the classifications are.</w:t>
+        <w:t>This matrix is used to evaluate how accurate the classifications are.</w:t>
       </w:r>
       <w:r>
         <w:rPr>
@@ -4544,25 +3914,7 @@
           <w:sz w:val="20"/>
           <w:szCs w:val="20"/>
         </w:rPr>
-        <w:t>Pola-</w:t>
-      </w:r>
-      <w:proofErr w:type="spellStart"/>
-      <w:r>
-        <w:rPr>
-          <w:rFonts w:ascii="Verdana" w:hAnsi="Verdana"/>
-          <w:sz w:val="20"/>
-          <w:szCs w:val="20"/>
-        </w:rPr>
-        <w:t>rs</w:t>
-      </w:r>
-      <w:proofErr w:type="spellEnd"/>
-      <w:r>
-        <w:rPr>
-          <w:rFonts w:ascii="Verdana" w:hAnsi="Verdana"/>
-          <w:sz w:val="20"/>
-          <w:szCs w:val="20"/>
-        </w:rPr>
-        <w:t xml:space="preserve"> GitHub Organization</w:t>
+        <w:t>Pola-rs GitHub Organization</w:t>
       </w:r>
       <w:r>
         <w:rPr>
@@ -4629,34 +3981,7 @@
           <w:sz w:val="20"/>
           <w:szCs w:val="20"/>
         </w:rPr>
-        <w:t>Pola-</w:t>
-      </w:r>
-      <w:proofErr w:type="spellStart"/>
-      <w:r>
-        <w:rPr>
-          <w:rFonts w:ascii="Verdana" w:hAnsi="Verdana"/>
-          <w:sz w:val="20"/>
-          <w:szCs w:val="20"/>
-        </w:rPr>
-        <w:t>rs</w:t>
-      </w:r>
-      <w:proofErr w:type="spellEnd"/>
-      <w:r>
-        <w:rPr>
-          <w:rFonts w:ascii="Verdana" w:hAnsi="Verdana"/>
-          <w:sz w:val="20"/>
-          <w:szCs w:val="20"/>
-        </w:rPr>
-        <w:t xml:space="preserve"> GitHub </w:t>
-      </w:r>
-      <w:proofErr w:type="gramStart"/>
-      <w:r>
-        <w:rPr>
-          <w:rFonts w:ascii="Verdana" w:hAnsi="Verdana"/>
-          <w:sz w:val="20"/>
-          <w:szCs w:val="20"/>
-        </w:rPr>
-        <w:t>Organization</w:t>
+        <w:t>Pola-rs GitHub Organization</w:t>
       </w:r>
       <w:r>
         <w:rPr>
@@ -4672,16 +3997,7 @@
           <w:sz w:val="20"/>
           <w:szCs w:val="20"/>
         </w:rPr>
-        <w:t>.</w:t>
-      </w:r>
-      <w:proofErr w:type="gramEnd"/>
-      <w:r>
-        <w:rPr>
-          <w:rFonts w:ascii="Verdana" w:hAnsi="Verdana"/>
-          <w:sz w:val="20"/>
-          <w:szCs w:val="20"/>
-        </w:rPr>
-        <w:t xml:space="preserve"> Benchmarks. In Polars. </w:t>
+        <w:t xml:space="preserve">. Benchmarks. In Polars. </w:t>
       </w:r>
       <w:r>
         <w:rPr>
@@ -4801,7 +4117,6 @@
         </w:rPr>
         <w:t>Wikipedia contributors. (</w:t>
       </w:r>
-      <w:proofErr w:type="spellStart"/>
       <w:r>
         <w:rPr>
           <w:rFonts w:ascii="Verdana" w:hAnsi="Verdana"/>
@@ -4810,7 +4125,6 @@
         </w:rPr>
         <w:t>n.d</w:t>
       </w:r>
-      <w:proofErr w:type="spellEnd"/>
       <w:r>
         <w:rPr>
           <w:rFonts w:ascii="Verdana" w:hAnsi="Verdana"/>
@@ -7343,6 +6657,7 @@
   <w:style w:type="character" w:default="1" w:styleId="DefaultParagraphFont">
     <w:name w:val="Default Paragraph Font"/>
     <w:uiPriority w:val="1"/>
+    <w:semiHidden/>
     <w:unhideWhenUsed/>
   </w:style>
   <w:style w:type="table" w:default="1" w:styleId="TableNormal">
@@ -8052,6 +7367,7 @@
     <w:rsid w:val="0087660B"/>
     <w:rsid w:val="008B7825"/>
     <w:rsid w:val="00937A79"/>
+    <w:rsid w:val="00A462BD"/>
     <w:rsid w:val="00B23326"/>
     <w:rsid w:val="00BD6C1D"/>
     <w:rsid w:val="00E029A8"/>
@@ -8881,53 +8197,10 @@
 </file>
 
 <file path=customXml/item1.xml><?xml version="1.0" encoding="utf-8"?>
-<p:properties xmlns:p="http://schemas.microsoft.com/office/2006/metadata/properties" xmlns:xsi="http://www.w3.org/2001/XMLSchema-instance" xmlns:pc="http://schemas.microsoft.com/office/infopath/2007/PartnerControls">
-  <documentManagement>
-    <Vendor xmlns="0feec74c-ecc7-44c3-9c64-3623cf89ed41">N/A</Vendor>
-    <_ip_UnifiedCompliancePolicyUIAction xmlns="http://schemas.microsoft.com/sharepoint/v3" xsi:nil="true"/>
-    <Launch_x0020_Date xmlns="0feec74c-ecc7-44c3-9c64-3623cf89ed41" xsi:nil="true"/>
-    <Discipline xmlns="0feec74c-ecc7-44c3-9c64-3623cf89ed41" xsi:nil="true"/>
-    <Course_x0020_code xmlns="0feec74c-ecc7-44c3-9c64-3623cf89ed41" xsi:nil="true"/>
-    <Performance_x0020_Steps_x0020_Completed xmlns="0feec74c-ecc7-44c3-9c64-3623cf89ed41">
-      <Value>N/A</Value>
-    </Performance_x0020_Steps_x0020_Completed>
-    <Course_x0020_short_x0020_name xmlns="0feec74c-ecc7-44c3-9c64-3623cf89ed41" xsi:nil="true"/>
-    <_ip_UnifiedCompliancePolicyProperties xmlns="http://schemas.microsoft.com/sharepoint/v3" xsi:nil="true"/>
-    <AssessmentCode xmlns="0feec74c-ecc7-44c3-9c64-3623cf89ed41" xsi:nil="true"/>
-    <Course_x0020_number xmlns="0feec74c-ecc7-44c3-9c64-3623cf89ed41" xsi:nil="true"/>
-    <Course_x0020_title xmlns="0feec74c-ecc7-44c3-9c64-3623cf89ed41" xsi:nil="true"/>
-    <d5fh xmlns="0feec74c-ecc7-44c3-9c64-3623cf89ed41" xsi:nil="true"/>
-    <Step_x0020_Completed xmlns="0feec74c-ecc7-44c3-9c64-3623cf89ed41">
-      <Value>N/A</Value>
-    </Step_x0020_Completed>
-    <Assessment_x0020_Type xmlns="0feec74c-ecc7-44c3-9c64-3623cf89ed41">
-      <Value>Objective</Value>
-    </Assessment_x0020_Type>
-    <Publication_x0020_Date xmlns="0feec74c-ecc7-44c3-9c64-3623cf89ed41" xsi:nil="true"/>
-    <SME xmlns="0feec74c-ecc7-44c3-9c64-3623cf89ed41" xsi:nil="true"/>
-    <Editor0 xmlns="0feec74c-ecc7-44c3-9c64-3623cf89ed41">
-      <UserInfo>
-        <DisplayName/>
-        <AccountId xsi:nil="true"/>
-        <AccountType/>
-      </UserInfo>
-    </Editor0>
-    <Doc_x0020_Type xmlns="0feec74c-ecc7-44c3-9c64-3623cf89ed41" xsi:nil="true"/>
-    <qrac xmlns="0feec74c-ecc7-44c3-9c64-3623cf89ed41" xsi:nil="true"/>
-  </documentManagement>
-</p:properties>
+<b:Sources xmlns:b="http://schemas.openxmlformats.org/officeDocument/2006/bibliography" xmlns="http://schemas.openxmlformats.org/officeDocument/2006/bibliography" SelectedStyle="\APASixthEditionOfficeOnline.xsl" StyleName="APA" Version="6"/>
 </file>
 
 <file path=customXml/item2.xml><?xml version="1.0" encoding="utf-8"?>
-<?mso-contentType ?>
-<FormTemplates xmlns="http://schemas.microsoft.com/sharepoint/v3/contenttype/forms">
-  <Display>DocumentLibraryForm</Display>
-  <Edit>DocumentLibraryForm</Edit>
-  <New>DocumentLibraryForm</New>
-</FormTemplates>
-</file>
-
-<file path=customXml/item3.xml><?xml version="1.0" encoding="utf-8"?>
 <ct:contentTypeSchema xmlns:ct="http://schemas.microsoft.com/office/2006/metadata/contentType" xmlns:ma="http://schemas.microsoft.com/office/2006/metadata/properties/metaAttributes" ct:_="" ma:_="" ma:contentTypeName="Document" ma:contentTypeID="0x010100C39F2A75005F2D43B30369DAED2CCB1C" ma:contentTypeVersion="41" ma:contentTypeDescription="Create a new document." ma:contentTypeScope="" ma:versionID="5351413fd0bef49f1818cb8e83e5bd96">
   <xsd:schema xmlns:xsd="http://www.w3.org/2001/XMLSchema" xmlns:xs="http://www.w3.org/2001/XMLSchema" xmlns:p="http://schemas.microsoft.com/office/2006/metadata/properties" xmlns:ns1="http://schemas.microsoft.com/sharepoint/v3" xmlns:ns2="0feec74c-ecc7-44c3-9c64-3623cf89ed41" xmlns:ns3="1f707338-ea0f-4fe5-baee-59b996692b22" targetNamespace="http://schemas.microsoft.com/office/2006/metadata/properties" ma:root="true" ma:fieldsID="459d8d921e348c538e348f0fdb6db98e" ns1:_="" ns2:_="" ns3:_="">
     <xsd:import namespace="http://schemas.microsoft.com/sharepoint/v3"/>
@@ -9373,30 +8646,62 @@
 </ct:contentTypeSchema>
 </file>
 
+<file path=customXml/item3.xml><?xml version="1.0" encoding="utf-8"?>
+<?mso-contentType ?>
+<FormTemplates xmlns="http://schemas.microsoft.com/sharepoint/v3/contenttype/forms">
+  <Display>DocumentLibraryForm</Display>
+  <Edit>DocumentLibraryForm</Edit>
+  <New>DocumentLibraryForm</New>
+</FormTemplates>
+</file>
+
 <file path=customXml/item4.xml><?xml version="1.0" encoding="utf-8"?>
-<b:Sources xmlns:b="http://schemas.openxmlformats.org/officeDocument/2006/bibliography" xmlns="http://schemas.openxmlformats.org/officeDocument/2006/bibliography" SelectedStyle="\APASixthEditionOfficeOnline.xsl" StyleName="APA" Version="6"/>
+<p:properties xmlns:p="http://schemas.microsoft.com/office/2006/metadata/properties" xmlns:xsi="http://www.w3.org/2001/XMLSchema-instance" xmlns:pc="http://schemas.microsoft.com/office/infopath/2007/PartnerControls">
+  <documentManagement>
+    <Vendor xmlns="0feec74c-ecc7-44c3-9c64-3623cf89ed41">N/A</Vendor>
+    <_ip_UnifiedCompliancePolicyUIAction xmlns="http://schemas.microsoft.com/sharepoint/v3" xsi:nil="true"/>
+    <Launch_x0020_Date xmlns="0feec74c-ecc7-44c3-9c64-3623cf89ed41" xsi:nil="true"/>
+    <Discipline xmlns="0feec74c-ecc7-44c3-9c64-3623cf89ed41" xsi:nil="true"/>
+    <Course_x0020_code xmlns="0feec74c-ecc7-44c3-9c64-3623cf89ed41" xsi:nil="true"/>
+    <Performance_x0020_Steps_x0020_Completed xmlns="0feec74c-ecc7-44c3-9c64-3623cf89ed41">
+      <Value>N/A</Value>
+    </Performance_x0020_Steps_x0020_Completed>
+    <Course_x0020_short_x0020_name xmlns="0feec74c-ecc7-44c3-9c64-3623cf89ed41" xsi:nil="true"/>
+    <_ip_UnifiedCompliancePolicyProperties xmlns="http://schemas.microsoft.com/sharepoint/v3" xsi:nil="true"/>
+    <AssessmentCode xmlns="0feec74c-ecc7-44c3-9c64-3623cf89ed41" xsi:nil="true"/>
+    <Course_x0020_number xmlns="0feec74c-ecc7-44c3-9c64-3623cf89ed41" xsi:nil="true"/>
+    <Course_x0020_title xmlns="0feec74c-ecc7-44c3-9c64-3623cf89ed41" xsi:nil="true"/>
+    <d5fh xmlns="0feec74c-ecc7-44c3-9c64-3623cf89ed41" xsi:nil="true"/>
+    <Step_x0020_Completed xmlns="0feec74c-ecc7-44c3-9c64-3623cf89ed41">
+      <Value>N/A</Value>
+    </Step_x0020_Completed>
+    <Assessment_x0020_Type xmlns="0feec74c-ecc7-44c3-9c64-3623cf89ed41">
+      <Value>Objective</Value>
+    </Assessment_x0020_Type>
+    <Publication_x0020_Date xmlns="0feec74c-ecc7-44c3-9c64-3623cf89ed41" xsi:nil="true"/>
+    <SME xmlns="0feec74c-ecc7-44c3-9c64-3623cf89ed41" xsi:nil="true"/>
+    <Editor0 xmlns="0feec74c-ecc7-44c3-9c64-3623cf89ed41">
+      <UserInfo>
+        <DisplayName/>
+        <AccountId xsi:nil="true"/>
+        <AccountType/>
+      </UserInfo>
+    </Editor0>
+    <Doc_x0020_Type xmlns="0feec74c-ecc7-44c3-9c64-3623cf89ed41" xsi:nil="true"/>
+    <qrac xmlns="0feec74c-ecc7-44c3-9c64-3623cf89ed41" xsi:nil="true"/>
+  </documentManagement>
+</p:properties>
 </file>
 
 <file path=customXml/itemProps1.xml><?xml version="1.0" encoding="utf-8"?>
-<ds:datastoreItem xmlns:ds="http://schemas.openxmlformats.org/officeDocument/2006/customXml" ds:itemID="{405D9F0D-99D3-41BB-95E5-3921A1E0A281}">
+<ds:datastoreItem xmlns:ds="http://schemas.openxmlformats.org/officeDocument/2006/customXml" ds:itemID="{12F75A8A-3B24-449A-82F4-CAF53E887A1B}">
   <ds:schemaRefs>
-    <ds:schemaRef ds:uri="http://schemas.microsoft.com/office/2006/metadata/properties"/>
-    <ds:schemaRef ds:uri="http://schemas.microsoft.com/office/infopath/2007/PartnerControls"/>
-    <ds:schemaRef ds:uri="0feec74c-ecc7-44c3-9c64-3623cf89ed41"/>
-    <ds:schemaRef ds:uri="http://schemas.microsoft.com/sharepoint/v3"/>
+    <ds:schemaRef ds:uri="http://schemas.openxmlformats.org/officeDocument/2006/bibliography"/>
   </ds:schemaRefs>
 </ds:datastoreItem>
 </file>
 
 <file path=customXml/itemProps2.xml><?xml version="1.0" encoding="utf-8"?>
-<ds:datastoreItem xmlns:ds="http://schemas.openxmlformats.org/officeDocument/2006/customXml" ds:itemID="{0F0F156B-C756-4373-AC91-BDF9BFC8F4F1}">
-  <ds:schemaRefs>
-    <ds:schemaRef ds:uri="http://schemas.microsoft.com/sharepoint/v3/contenttype/forms"/>
-  </ds:schemaRefs>
-</ds:datastoreItem>
-</file>
-
-<file path=customXml/itemProps3.xml><?xml version="1.0" encoding="utf-8"?>
 <ds:datastoreItem xmlns:ds="http://schemas.openxmlformats.org/officeDocument/2006/customXml" ds:itemID="{EE9BF5FD-5F13-4C71-8911-9979DE8CB719}">
   <ds:schemaRefs>
     <ds:schemaRef ds:uri="http://schemas.microsoft.com/office/2006/metadata/contentType"/>
@@ -9416,10 +8721,21 @@
 </ds:datastoreItem>
 </file>
 
+<file path=customXml/itemProps3.xml><?xml version="1.0" encoding="utf-8"?>
+<ds:datastoreItem xmlns:ds="http://schemas.openxmlformats.org/officeDocument/2006/customXml" ds:itemID="{0F0F156B-C756-4373-AC91-BDF9BFC8F4F1}">
+  <ds:schemaRefs>
+    <ds:schemaRef ds:uri="http://schemas.microsoft.com/sharepoint/v3/contenttype/forms"/>
+  </ds:schemaRefs>
+</ds:datastoreItem>
+</file>
+
 <file path=customXml/itemProps4.xml><?xml version="1.0" encoding="utf-8"?>
-<ds:datastoreItem xmlns:ds="http://schemas.openxmlformats.org/officeDocument/2006/customXml" ds:itemID="{12F75A8A-3B24-449A-82F4-CAF53E887A1B}">
+<ds:datastoreItem xmlns:ds="http://schemas.openxmlformats.org/officeDocument/2006/customXml" ds:itemID="{405D9F0D-99D3-41BB-95E5-3921A1E0A281}">
   <ds:schemaRefs>
-    <ds:schemaRef ds:uri="http://schemas.openxmlformats.org/officeDocument/2006/bibliography"/>
+    <ds:schemaRef ds:uri="http://schemas.microsoft.com/office/2006/metadata/properties"/>
+    <ds:schemaRef ds:uri="http://schemas.microsoft.com/office/infopath/2007/PartnerControls"/>
+    <ds:schemaRef ds:uri="0feec74c-ecc7-44c3-9c64-3623cf89ed41"/>
+    <ds:schemaRef ds:uri="http://schemas.microsoft.com/sharepoint/v3"/>
   </ds:schemaRefs>
 </ds:datastoreItem>
 </file>
--- a/Classes/D214 - Data Analytics Graduate Capstone/Forms/MSDA Capstone Topic Approval Form (Filled).docx
+++ b/Classes/D214 - Data Analytics Graduate Capstone/Forms/MSDA Capstone Topic Approval Form (Filled).docx
@@ -3377,7 +3377,28 @@
           <w:sz w:val="20"/>
           <w:szCs w:val="20"/>
         </w:rPr>
-        <w:t>This package is a Python-based machine learning toolkit designed for predictive analysis. It is particularly suited for applications such as SPAM detection, which inherently involve predictive processes.</w:t>
+        <w:t xml:space="preserve">This package is a Python-based machine learning toolkit designed for predictive analysis. It is particularly suited for applications such as </w:t>
+      </w:r>
+      <w:hyperlink r:id="rId34" w:history="1">
+        <w:r>
+          <w:rPr>
+            <w:rStyle w:val="Hyperlink"/>
+            <w:rFonts w:ascii="Verdana" w:eastAsia="Times New Roman" w:hAnsi="Verdana" w:cs="Times New Roman"/>
+            <w:iCs/>
+            <w:sz w:val="20"/>
+            <w:szCs w:val="20"/>
+          </w:rPr>
+          <w:t>SPAM</w:t>
+        </w:r>
+      </w:hyperlink>
+      <w:r>
+        <w:rPr>
+          <w:rFonts w:ascii="Verdana" w:eastAsia="Times New Roman" w:hAnsi="Verdana" w:cs="Times New Roman"/>
+          <w:iCs/>
+          <w:sz w:val="20"/>
+          <w:szCs w:val="20"/>
+        </w:rPr>
+        <w:t xml:space="preserve"> detection, which inherently involve predictive processes.</w:t>
       </w:r>
     </w:p>
     <w:p>
@@ -3388,7 +3409,7 @@
           <w:numId w:val="9"/>
         </w:numPr>
       </w:pPr>
-      <w:hyperlink r:id="rId34" w:history="1">
+      <w:hyperlink r:id="rId35" w:history="1">
         <w:r>
           <w:rPr>
             <w:rStyle w:val="Hyperlink"/>
@@ -3445,7 +3466,7 @@
           <w:numId w:val="9"/>
         </w:numPr>
       </w:pPr>
-      <w:hyperlink r:id="rId35" w:anchor="sklearn.feature_extraction.text.CountVectorizer" w:history="1">
+      <w:hyperlink r:id="rId36" w:anchor="sklearn.feature_extraction.text.CountVectorizer" w:history="1">
         <w:r>
           <w:rPr>
             <w:rStyle w:val="Hyperlink"/>
@@ -3478,7 +3499,7 @@
           <w:numId w:val="9"/>
         </w:numPr>
       </w:pPr>
-      <w:hyperlink r:id="rId36" w:anchor="sklearn.linear_model.LogisticRegression" w:history="1">
+      <w:hyperlink r:id="rId37" w:anchor="sklearn.linear_model.LogisticRegression" w:history="1">
         <w:r>
           <w:rPr>
             <w:rStyle w:val="Hyperlink"/>
@@ -3511,7 +3532,7 @@
           <w:numId w:val="9"/>
         </w:numPr>
       </w:pPr>
-      <w:hyperlink r:id="rId37" w:anchor="sklearn.metrics.accuracy_score" w:history="1">
+      <w:hyperlink r:id="rId38" w:anchor="sklearn.metrics.accuracy_score" w:history="1">
         <w:r>
           <w:rPr>
             <w:rStyle w:val="Hyperlink"/>
@@ -3874,7 +3895,7 @@
         </w:rPr>
         <w:t xml:space="preserve">Retrieved from </w:t>
       </w:r>
-      <w:hyperlink r:id="rId38" w:history="1">
+      <w:hyperlink r:id="rId39" w:history="1">
         <w:r>
           <w:rPr>
             <w:rStyle w:val="Hyperlink"/>
@@ -3941,7 +3962,7 @@
         </w:rPr>
         <w:t xml:space="preserve">Retrieved from </w:t>
       </w:r>
-      <w:hyperlink r:id="rId39" w:tgtFrame="_new" w:history="1">
+      <w:hyperlink r:id="rId40" w:tgtFrame="_new" w:history="1">
         <w:r>
           <w:rPr>
             <w:rStyle w:val="Hyperlink"/>
@@ -4016,7 +4037,7 @@
         </w:rPr>
         <w:t xml:space="preserve">Retrieved from </w:t>
       </w:r>
-      <w:hyperlink r:id="rId40" w:tgtFrame="_new" w:history="1">
+      <w:hyperlink r:id="rId41" w:tgtFrame="_new" w:history="1">
         <w:r>
           <w:rPr>
             <w:rStyle w:val="Hyperlink"/>
@@ -4075,7 +4096,7 @@
         </w:rPr>
         <w:t xml:space="preserve">Retrieved from </w:t>
       </w:r>
-      <w:hyperlink r:id="rId41" w:tgtFrame="_new" w:history="1">
+      <w:hyperlink r:id="rId42" w:tgtFrame="_new" w:history="1">
         <w:r>
           <w:rPr>
             <w:rStyle w:val="Hyperlink"/>
@@ -4149,7 +4170,7 @@
         </w:rPr>
         <w:t xml:space="preserve">, from </w:t>
       </w:r>
-      <w:hyperlink r:id="rId42" w:tgtFrame="_new" w:history="1">
+      <w:hyperlink r:id="rId43" w:tgtFrame="_new" w:history="1">
         <w:r>
           <w:rPr>
             <w:rStyle w:val="Hyperlink"/>
@@ -4633,8 +4654,8 @@
       </w:pPr>
     </w:p>
     <w:sectPr>
-      <w:headerReference w:type="default" r:id="rId43"/>
-      <w:footerReference w:type="default" r:id="rId44"/>
+      <w:headerReference w:type="default" r:id="rId44"/>
+      <w:footerReference w:type="default" r:id="rId45"/>
       <w:pgSz w:w="12240" w:h="15840"/>
       <w:pgMar w:top="288" w:right="432" w:bottom="288" w:left="432" w:header="720" w:footer="720" w:gutter="0"/>
       <w:cols w:space="720"/>
@@ -7370,6 +7391,7 @@
     <w:rsid w:val="00A462BD"/>
     <w:rsid w:val="00B23326"/>
     <w:rsid w:val="00BD6C1D"/>
+    <w:rsid w:val="00D54BD0"/>
     <w:rsid w:val="00E029A8"/>
     <w:rsid w:val="00EF7128"/>
   </w:rsids>
@@ -8197,10 +8219,53 @@
 </file>
 
 <file path=customXml/item1.xml><?xml version="1.0" encoding="utf-8"?>
-<b:Sources xmlns:b="http://schemas.openxmlformats.org/officeDocument/2006/bibliography" xmlns="http://schemas.openxmlformats.org/officeDocument/2006/bibliography" SelectedStyle="\APASixthEditionOfficeOnline.xsl" StyleName="APA" Version="6"/>
+<p:properties xmlns:p="http://schemas.microsoft.com/office/2006/metadata/properties" xmlns:xsi="http://www.w3.org/2001/XMLSchema-instance" xmlns:pc="http://schemas.microsoft.com/office/infopath/2007/PartnerControls">
+  <documentManagement>
+    <Vendor xmlns="0feec74c-ecc7-44c3-9c64-3623cf89ed41">N/A</Vendor>
+    <_ip_UnifiedCompliancePolicyUIAction xmlns="http://schemas.microsoft.com/sharepoint/v3" xsi:nil="true"/>
+    <Launch_x0020_Date xmlns="0feec74c-ecc7-44c3-9c64-3623cf89ed41" xsi:nil="true"/>
+    <Discipline xmlns="0feec74c-ecc7-44c3-9c64-3623cf89ed41" xsi:nil="true"/>
+    <Course_x0020_code xmlns="0feec74c-ecc7-44c3-9c64-3623cf89ed41" xsi:nil="true"/>
+    <Performance_x0020_Steps_x0020_Completed xmlns="0feec74c-ecc7-44c3-9c64-3623cf89ed41">
+      <Value>N/A</Value>
+    </Performance_x0020_Steps_x0020_Completed>
+    <Course_x0020_short_x0020_name xmlns="0feec74c-ecc7-44c3-9c64-3623cf89ed41" xsi:nil="true"/>
+    <_ip_UnifiedCompliancePolicyProperties xmlns="http://schemas.microsoft.com/sharepoint/v3" xsi:nil="true"/>
+    <AssessmentCode xmlns="0feec74c-ecc7-44c3-9c64-3623cf89ed41" xsi:nil="true"/>
+    <Course_x0020_number xmlns="0feec74c-ecc7-44c3-9c64-3623cf89ed41" xsi:nil="true"/>
+    <Course_x0020_title xmlns="0feec74c-ecc7-44c3-9c64-3623cf89ed41" xsi:nil="true"/>
+    <d5fh xmlns="0feec74c-ecc7-44c3-9c64-3623cf89ed41" xsi:nil="true"/>
+    <Step_x0020_Completed xmlns="0feec74c-ecc7-44c3-9c64-3623cf89ed41">
+      <Value>N/A</Value>
+    </Step_x0020_Completed>
+    <Assessment_x0020_Type xmlns="0feec74c-ecc7-44c3-9c64-3623cf89ed41">
+      <Value>Objective</Value>
+    </Assessment_x0020_Type>
+    <Publication_x0020_Date xmlns="0feec74c-ecc7-44c3-9c64-3623cf89ed41" xsi:nil="true"/>
+    <SME xmlns="0feec74c-ecc7-44c3-9c64-3623cf89ed41" xsi:nil="true"/>
+    <Editor0 xmlns="0feec74c-ecc7-44c3-9c64-3623cf89ed41">
+      <UserInfo>
+        <DisplayName/>
+        <AccountId xsi:nil="true"/>
+        <AccountType/>
+      </UserInfo>
+    </Editor0>
+    <Doc_x0020_Type xmlns="0feec74c-ecc7-44c3-9c64-3623cf89ed41" xsi:nil="true"/>
+    <qrac xmlns="0feec74c-ecc7-44c3-9c64-3623cf89ed41" xsi:nil="true"/>
+  </documentManagement>
+</p:properties>
 </file>
 
 <file path=customXml/item2.xml><?xml version="1.0" encoding="utf-8"?>
+<?mso-contentType ?>
+<FormTemplates xmlns="http://schemas.microsoft.com/sharepoint/v3/contenttype/forms">
+  <Display>DocumentLibraryForm</Display>
+  <Edit>DocumentLibraryForm</Edit>
+  <New>DocumentLibraryForm</New>
+</FormTemplates>
+</file>
+
+<file path=customXml/item3.xml><?xml version="1.0" encoding="utf-8"?>
 <ct:contentTypeSchema xmlns:ct="http://schemas.microsoft.com/office/2006/metadata/contentType" xmlns:ma="http://schemas.microsoft.com/office/2006/metadata/properties/metaAttributes" ct:_="" ma:_="" ma:contentTypeName="Document" ma:contentTypeID="0x010100C39F2A75005F2D43B30369DAED2CCB1C" ma:contentTypeVersion="41" ma:contentTypeDescription="Create a new document." ma:contentTypeScope="" ma:versionID="5351413fd0bef49f1818cb8e83e5bd96">
   <xsd:schema xmlns:xsd="http://www.w3.org/2001/XMLSchema" xmlns:xs="http://www.w3.org/2001/XMLSchema" xmlns:p="http://schemas.microsoft.com/office/2006/metadata/properties" xmlns:ns1="http://schemas.microsoft.com/sharepoint/v3" xmlns:ns2="0feec74c-ecc7-44c3-9c64-3623cf89ed41" xmlns:ns3="1f707338-ea0f-4fe5-baee-59b996692b22" targetNamespace="http://schemas.microsoft.com/office/2006/metadata/properties" ma:root="true" ma:fieldsID="459d8d921e348c538e348f0fdb6db98e" ns1:_="" ns2:_="" ns3:_="">
     <xsd:import namespace="http://schemas.microsoft.com/sharepoint/v3"/>
@@ -8646,62 +8711,30 @@
 </ct:contentTypeSchema>
 </file>
 
-<file path=customXml/item3.xml><?xml version="1.0" encoding="utf-8"?>
-<?mso-contentType ?>
-<FormTemplates xmlns="http://schemas.microsoft.com/sharepoint/v3/contenttype/forms">
-  <Display>DocumentLibraryForm</Display>
-  <Edit>DocumentLibraryForm</Edit>
-  <New>DocumentLibraryForm</New>
-</FormTemplates>
-</file>
-
 <file path=customXml/item4.xml><?xml version="1.0" encoding="utf-8"?>
-<p:properties xmlns:p="http://schemas.microsoft.com/office/2006/metadata/properties" xmlns:xsi="http://www.w3.org/2001/XMLSchema-instance" xmlns:pc="http://schemas.microsoft.com/office/infopath/2007/PartnerControls">
-  <documentManagement>
-    <Vendor xmlns="0feec74c-ecc7-44c3-9c64-3623cf89ed41">N/A</Vendor>
-    <_ip_UnifiedCompliancePolicyUIAction xmlns="http://schemas.microsoft.com/sharepoint/v3" xsi:nil="true"/>
-    <Launch_x0020_Date xmlns="0feec74c-ecc7-44c3-9c64-3623cf89ed41" xsi:nil="true"/>
-    <Discipline xmlns="0feec74c-ecc7-44c3-9c64-3623cf89ed41" xsi:nil="true"/>
-    <Course_x0020_code xmlns="0feec74c-ecc7-44c3-9c64-3623cf89ed41" xsi:nil="true"/>
-    <Performance_x0020_Steps_x0020_Completed xmlns="0feec74c-ecc7-44c3-9c64-3623cf89ed41">
-      <Value>N/A</Value>
-    </Performance_x0020_Steps_x0020_Completed>
-    <Course_x0020_short_x0020_name xmlns="0feec74c-ecc7-44c3-9c64-3623cf89ed41" xsi:nil="true"/>
-    <_ip_UnifiedCompliancePolicyProperties xmlns="http://schemas.microsoft.com/sharepoint/v3" xsi:nil="true"/>
-    <AssessmentCode xmlns="0feec74c-ecc7-44c3-9c64-3623cf89ed41" xsi:nil="true"/>
-    <Course_x0020_number xmlns="0feec74c-ecc7-44c3-9c64-3623cf89ed41" xsi:nil="true"/>
-    <Course_x0020_title xmlns="0feec74c-ecc7-44c3-9c64-3623cf89ed41" xsi:nil="true"/>
-    <d5fh xmlns="0feec74c-ecc7-44c3-9c64-3623cf89ed41" xsi:nil="true"/>
-    <Step_x0020_Completed xmlns="0feec74c-ecc7-44c3-9c64-3623cf89ed41">
-      <Value>N/A</Value>
-    </Step_x0020_Completed>
-    <Assessment_x0020_Type xmlns="0feec74c-ecc7-44c3-9c64-3623cf89ed41">
-      <Value>Objective</Value>
-    </Assessment_x0020_Type>
-    <Publication_x0020_Date xmlns="0feec74c-ecc7-44c3-9c64-3623cf89ed41" xsi:nil="true"/>
-    <SME xmlns="0feec74c-ecc7-44c3-9c64-3623cf89ed41" xsi:nil="true"/>
-    <Editor0 xmlns="0feec74c-ecc7-44c3-9c64-3623cf89ed41">
-      <UserInfo>
-        <DisplayName/>
-        <AccountId xsi:nil="true"/>
-        <AccountType/>
-      </UserInfo>
-    </Editor0>
-    <Doc_x0020_Type xmlns="0feec74c-ecc7-44c3-9c64-3623cf89ed41" xsi:nil="true"/>
-    <qrac xmlns="0feec74c-ecc7-44c3-9c64-3623cf89ed41" xsi:nil="true"/>
-  </documentManagement>
-</p:properties>
+<b:Sources xmlns:b="http://schemas.openxmlformats.org/officeDocument/2006/bibliography" xmlns="http://schemas.openxmlformats.org/officeDocument/2006/bibliography" SelectedStyle="\APASixthEditionOfficeOnline.xsl" StyleName="APA" Version="6"/>
 </file>
 
 <file path=customXml/itemProps1.xml><?xml version="1.0" encoding="utf-8"?>
-<ds:datastoreItem xmlns:ds="http://schemas.openxmlformats.org/officeDocument/2006/customXml" ds:itemID="{12F75A8A-3B24-449A-82F4-CAF53E887A1B}">
+<ds:datastoreItem xmlns:ds="http://schemas.openxmlformats.org/officeDocument/2006/customXml" ds:itemID="{405D9F0D-99D3-41BB-95E5-3921A1E0A281}">
   <ds:schemaRefs>
-    <ds:schemaRef ds:uri="http://schemas.openxmlformats.org/officeDocument/2006/bibliography"/>
+    <ds:schemaRef ds:uri="http://schemas.microsoft.com/office/2006/metadata/properties"/>
+    <ds:schemaRef ds:uri="http://schemas.microsoft.com/office/infopath/2007/PartnerControls"/>
+    <ds:schemaRef ds:uri="0feec74c-ecc7-44c3-9c64-3623cf89ed41"/>
+    <ds:schemaRef ds:uri="http://schemas.microsoft.com/sharepoint/v3"/>
   </ds:schemaRefs>
 </ds:datastoreItem>
 </file>
 
 <file path=customXml/itemProps2.xml><?xml version="1.0" encoding="utf-8"?>
+<ds:datastoreItem xmlns:ds="http://schemas.openxmlformats.org/officeDocument/2006/customXml" ds:itemID="{0F0F156B-C756-4373-AC91-BDF9BFC8F4F1}">
+  <ds:schemaRefs>
+    <ds:schemaRef ds:uri="http://schemas.microsoft.com/sharepoint/v3/contenttype/forms"/>
+  </ds:schemaRefs>
+</ds:datastoreItem>
+</file>
+
+<file path=customXml/itemProps3.xml><?xml version="1.0" encoding="utf-8"?>
 <ds:datastoreItem xmlns:ds="http://schemas.openxmlformats.org/officeDocument/2006/customXml" ds:itemID="{EE9BF5FD-5F13-4C71-8911-9979DE8CB719}">
   <ds:schemaRefs>
     <ds:schemaRef ds:uri="http://schemas.microsoft.com/office/2006/metadata/contentType"/>
@@ -8721,21 +8754,10 @@
 </ds:datastoreItem>
 </file>
 
-<file path=customXml/itemProps3.xml><?xml version="1.0" encoding="utf-8"?>
-<ds:datastoreItem xmlns:ds="http://schemas.openxmlformats.org/officeDocument/2006/customXml" ds:itemID="{0F0F156B-C756-4373-AC91-BDF9BFC8F4F1}">
+<file path=customXml/itemProps4.xml><?xml version="1.0" encoding="utf-8"?>
+<ds:datastoreItem xmlns:ds="http://schemas.openxmlformats.org/officeDocument/2006/customXml" ds:itemID="{12F75A8A-3B24-449A-82F4-CAF53E887A1B}">
   <ds:schemaRefs>
-    <ds:schemaRef ds:uri="http://schemas.microsoft.com/sharepoint/v3/contenttype/forms"/>
-  </ds:schemaRefs>
-</ds:datastoreItem>
-</file>
-
-<file path=customXml/itemProps4.xml><?xml version="1.0" encoding="utf-8"?>
-<ds:datastoreItem xmlns:ds="http://schemas.openxmlformats.org/officeDocument/2006/customXml" ds:itemID="{405D9F0D-99D3-41BB-95E5-3921A1E0A281}">
-  <ds:schemaRefs>
-    <ds:schemaRef ds:uri="http://schemas.microsoft.com/office/2006/metadata/properties"/>
-    <ds:schemaRef ds:uri="http://schemas.microsoft.com/office/infopath/2007/PartnerControls"/>
-    <ds:schemaRef ds:uri="0feec74c-ecc7-44c3-9c64-3623cf89ed41"/>
-    <ds:schemaRef ds:uri="http://schemas.microsoft.com/sharepoint/v3"/>
+    <ds:schemaRef ds:uri="http://schemas.openxmlformats.org/officeDocument/2006/bibliography"/>
   </ds:schemaRefs>
 </ds:datastoreItem>
 </file>
--- a/Classes/D214 - Data Analytics Graduate Capstone/Forms/MSDA Capstone Topic Approval Form (Filled).docx
+++ b/Classes/D214 - Data Analytics Graduate Capstone/Forms/MSDA Capstone Topic Approval Form (Filled).docx
@@ -677,7 +677,7 @@
               <w:sz w:val="20"/>
               <w:szCs w:val="20"/>
             </w:rPr>
-            <w:t>The machine learning model, developed using the 2007 TREC Public Spam Corpus and Enron emails dataset, cannot accurately classify new content as SPAM or non-SPAM (HAM) beyond what would be expected by chance. This implies that any observed accuracy in classification is due to random variation in the data.</w:t>
+            <w:t>The machine learning model developed using the 2007 TREC Public Spam Corpus and Enron emails dataset cannot accurately classify new content as SPAM or non-SPAM (HAM) with an accuracy score of 95% or higher. This implies that any observed accuracy in classification does not significantly exceed what would be expected by chance.</w:t>
           </w:r>
           <w:r>
             <w:rPr>
@@ -686,39 +686,6 @@
               <w:szCs w:val="20"/>
             </w:rPr>
             <w:t xml:space="preserve"> </w:t>
-          </w:r>
-          <w:r>
-            <w:rPr>
-              <w:rFonts w:ascii="Verdana" w:hAnsi="Verdana"/>
-              <w:sz w:val="20"/>
-              <w:szCs w:val="20"/>
-            </w:rPr>
-            <w:br/>
-          </w:r>
-          <w:r>
-            <w:rPr>
-              <w:rFonts w:ascii="Verdana" w:hAnsi="Verdana"/>
-              <w:sz w:val="20"/>
-              <w:szCs w:val="20"/>
-            </w:rPr>
-            <w:br/>
-            <w:t xml:space="preserve">The accuracy score falls below 95%. </w:t>
-          </w:r>
-          <w:r>
-            <w:rPr>
-              <w:rFonts w:ascii="Verdana" w:hAnsi="Verdana"/>
-              <w:sz w:val="20"/>
-              <w:szCs w:val="20"/>
-            </w:rPr>
-            <w:t>Both</w:t>
-          </w:r>
-          <w:r>
-            <w:rPr>
-              <w:rFonts w:ascii="Verdana" w:hAnsi="Verdana"/>
-              <w:sz w:val="20"/>
-              <w:szCs w:val="20"/>
-            </w:rPr>
-            <w:t xml:space="preserve"> scores F1 Score and ROC-AUC score fall below 90%. The confusion matrix shows high-levels of false positives and false negatives.</w:t>
           </w:r>
           <w:r>
             <w:rPr>
@@ -809,7 +776,7 @@
               <w:sz w:val="20"/>
               <w:szCs w:val="20"/>
             </w:rPr>
-            <w:t>The machine learning model, developed using the 2007 TREC Public Spam Corpus and Enron emails dataset, can accurately classify new content as SPAM or non-SPAM (HAM) better than what would be expected by chance. This suggests that the model has learned discernible patterns within the dataset that enable it to effectively differentiate between SPAM and non-SPAM content.</w:t>
+            <w:t>The machine learning model developed using the 2007 TREC Public Spam Corpus and Enron emails dataset can accurately classify new content as SPAM or non-SPAM (HAM) with an accuracy score of 95% or higher. This suggests that the model has learned effective patterns within the dataset, enabling it to differentiate between SPAM and non-SPAM content significantly better than chance.</w:t>
           </w:r>
           <w:r>
             <w:rPr>
@@ -833,54 +800,6 @@
               <w:sz w:val="20"/>
               <w:szCs w:val="20"/>
             </w:rPr>
-            <w:t xml:space="preserve">The accuracy score is 95% or higher. </w:t>
-          </w:r>
-          <w:r>
-            <w:rPr>
-              <w:rFonts w:ascii="Verdana" w:hAnsi="Verdana"/>
-              <w:sz w:val="20"/>
-              <w:szCs w:val="20"/>
-            </w:rPr>
-            <w:t>A least one score</w:t>
-          </w:r>
-          <w:r>
-            <w:rPr>
-              <w:rFonts w:ascii="Verdana" w:hAnsi="Verdana"/>
-              <w:sz w:val="20"/>
-              <w:szCs w:val="20"/>
-            </w:rPr>
-            <w:t>F1 Score and</w:t>
-          </w:r>
-          <w:r>
-            <w:rPr>
-              <w:rFonts w:ascii="Verdana" w:hAnsi="Verdana"/>
-              <w:sz w:val="20"/>
-              <w:szCs w:val="20"/>
-            </w:rPr>
-            <w:t>/or</w:t>
-          </w:r>
-          <w:r>
-            <w:rPr>
-              <w:rFonts w:ascii="Verdana" w:hAnsi="Verdana"/>
-              <w:sz w:val="20"/>
-              <w:szCs w:val="20"/>
-            </w:rPr>
-            <w:t xml:space="preserve"> ROC-AUC score are 90% or higher. The confusion matrix shows low levels of false positives and false negatives.</w:t>
-          </w:r>
-          <w:r>
-            <w:rPr>
-              <w:rFonts w:ascii="Verdana" w:hAnsi="Verdana"/>
-              <w:sz w:val="20"/>
-              <w:szCs w:val="20"/>
-            </w:rPr>
-            <w:br/>
-          </w:r>
-          <w:r>
-            <w:rPr>
-              <w:rFonts w:ascii="Verdana" w:hAnsi="Verdana"/>
-              <w:sz w:val="20"/>
-              <w:szCs w:val="20"/>
-            </w:rPr>
             <w:t xml:space="preserve"> </w:t>
           </w:r>
         </w:sdtContent>
@@ -967,7 +886,6 @@
           <w:b/>
           <w:bCs/>
         </w:rPr>
-        <w:lastRenderedPageBreak/>
         <w:t>Complexity of SPAM and HAM differentiation</w:t>
       </w:r>
       <w:r>
@@ -987,6 +905,7 @@
           <w:b/>
           <w:bCs/>
         </w:rPr>
+        <w:lastRenderedPageBreak/>
         <w:t>Model Evaluation and Improvement</w:t>
       </w:r>
       <w:r>
@@ -1635,7 +1554,47 @@
           <w:sz w:val="20"/>
           <w:szCs w:val="20"/>
         </w:rPr>
-        <w:t xml:space="preserve"> Within the code these will be renamed. label -&gt; IsSpam and text -&gt; EmailContent for readability.</w:t>
+        <w:t xml:space="preserve"> Within the code these will be renamed. label -&gt; </w:t>
+      </w:r>
+      <w:proofErr w:type="spellStart"/>
+      <w:r>
+        <w:rPr>
+          <w:rFonts w:ascii="Verdana" w:hAnsi="Verdana"/>
+          <w:i/>
+          <w:sz w:val="20"/>
+          <w:szCs w:val="20"/>
+        </w:rPr>
+        <w:t>IsSpam</w:t>
+      </w:r>
+      <w:proofErr w:type="spellEnd"/>
+      <w:r>
+        <w:rPr>
+          <w:rFonts w:ascii="Verdana" w:hAnsi="Verdana"/>
+          <w:i/>
+          <w:sz w:val="20"/>
+          <w:szCs w:val="20"/>
+        </w:rPr>
+        <w:t xml:space="preserve"> and text -&gt; </w:t>
+      </w:r>
+      <w:proofErr w:type="spellStart"/>
+      <w:r>
+        <w:rPr>
+          <w:rFonts w:ascii="Verdana" w:hAnsi="Verdana"/>
+          <w:i/>
+          <w:sz w:val="20"/>
+          <w:szCs w:val="20"/>
+        </w:rPr>
+        <w:t>EmailContent</w:t>
+      </w:r>
+      <w:proofErr w:type="spellEnd"/>
+      <w:r>
+        <w:rPr>
+          <w:rFonts w:ascii="Verdana" w:hAnsi="Verdana"/>
+          <w:i/>
+          <w:sz w:val="20"/>
+          <w:szCs w:val="20"/>
+        </w:rPr>
+        <w:t xml:space="preserve"> for readability.</w:t>
       </w:r>
     </w:p>
     <w:p>
@@ -1899,84 +1858,93 @@
           <w:sz w:val="20"/>
           <w:szCs w:val="20"/>
         </w:rPr>
+        <w:t>Note: If you are using restricted information, please have the Third-Party Authorization Form signed by an authorized agent on behalf of the data owner. The data owner’s legal name is required on the form.</w:t>
+      </w:r>
+    </w:p>
+    <w:p>
+      <w:pPr>
+        <w:spacing w:after="0" w:line="240" w:lineRule="auto"/>
+        <w:rPr>
+          <w:rFonts w:ascii="Verdana" w:eastAsia="Times New Roman" w:hAnsi="Verdana" w:cs="Times New Roman"/>
+          <w:b/>
+          <w:sz w:val="20"/>
+          <w:szCs w:val="20"/>
+        </w:rPr>
+      </w:pPr>
+    </w:p>
+    <w:p>
+      <w:pPr>
+        <w:spacing w:after="0"/>
+        <w:rPr>
+          <w:rFonts w:ascii="Verdana" w:hAnsi="Verdana"/>
+          <w:bCs/>
+          <w:sz w:val="20"/>
+          <w:szCs w:val="20"/>
+        </w:rPr>
+      </w:pPr>
+      <w:r>
+        <w:rPr>
+          <w:rFonts w:ascii="Verdana" w:eastAsia="Times New Roman" w:hAnsi="Verdana" w:cs="Times New Roman"/>
+          <w:b/>
+          <w:sz w:val="20"/>
+          <w:szCs w:val="20"/>
+        </w:rPr>
+        <w:t xml:space="preserve">Data Gathering: </w:t>
+      </w:r>
+      <w:r>
+        <w:rPr>
+          <w:rFonts w:ascii="Verdana" w:eastAsia="Times New Roman" w:hAnsi="Verdana" w:cs="Times New Roman"/>
+          <w:i/>
+          <w:sz w:val="20"/>
+          <w:szCs w:val="20"/>
+        </w:rPr>
+        <w:t>Describe the data-gathering methodology you will use to collect data.</w:t>
+      </w:r>
+      <w:r>
+        <w:rPr>
+          <w:rFonts w:ascii="Verdana" w:hAnsi="Verdana"/>
+          <w:b/>
+          <w:sz w:val="20"/>
+          <w:szCs w:val="20"/>
+        </w:rPr>
+        <w:t xml:space="preserve"> </w:t>
+      </w:r>
+      <w:r>
+        <w:rPr>
+          <w:rFonts w:ascii="Verdana" w:hAnsi="Verdana"/>
+          <w:b/>
+          <w:sz w:val="20"/>
+          <w:szCs w:val="20"/>
+        </w:rPr>
+        <w:br/>
+      </w:r>
+      <w:r>
+        <w:rPr>
+          <w:rFonts w:ascii="Verdana" w:hAnsi="Verdana"/>
+          <w:b/>
+          <w:sz w:val="20"/>
+          <w:szCs w:val="20"/>
+        </w:rPr>
+        <w:br/>
+      </w:r>
+      <w:r>
+        <w:rPr>
+          <w:rFonts w:ascii="Verdana" w:hAnsi="Verdana"/>
+          <w:bCs/>
+          <w:sz w:val="20"/>
+          <w:szCs w:val="20"/>
+        </w:rPr>
+        <w:t xml:space="preserve">The dataset required for this project is a pre-labeled set of training data, readily available for download. It can </w:t>
+      </w:r>
+      <w:r>
+        <w:rPr>
+          <w:rFonts w:ascii="Verdana" w:hAnsi="Verdana"/>
+          <w:bCs/>
+          <w:sz w:val="20"/>
+          <w:szCs w:val="20"/>
+        </w:rPr>
         <w:lastRenderedPageBreak/>
-        <w:t>Note: If you are using restricted information, please have the Third-Party Authorization Form signed by an authorized agent on behalf of the data owner. The data owner’s legal name is required on the form.</w:t>
-      </w:r>
-    </w:p>
-    <w:p>
-      <w:pPr>
-        <w:spacing w:after="0" w:line="240" w:lineRule="auto"/>
-        <w:rPr>
-          <w:rFonts w:ascii="Verdana" w:eastAsia="Times New Roman" w:hAnsi="Verdana" w:cs="Times New Roman"/>
-          <w:b/>
-          <w:sz w:val="20"/>
-          <w:szCs w:val="20"/>
-        </w:rPr>
-      </w:pPr>
-    </w:p>
-    <w:p>
-      <w:pPr>
-        <w:spacing w:after="0"/>
-        <w:rPr>
-          <w:rFonts w:ascii="Verdana" w:hAnsi="Verdana"/>
-          <w:bCs/>
-          <w:sz w:val="20"/>
-          <w:szCs w:val="20"/>
-        </w:rPr>
-      </w:pPr>
-      <w:r>
-        <w:rPr>
-          <w:rFonts w:ascii="Verdana" w:eastAsia="Times New Roman" w:hAnsi="Verdana" w:cs="Times New Roman"/>
-          <w:b/>
-          <w:sz w:val="20"/>
-          <w:szCs w:val="20"/>
-        </w:rPr>
-        <w:t xml:space="preserve">Data Gathering: </w:t>
-      </w:r>
-      <w:r>
-        <w:rPr>
-          <w:rFonts w:ascii="Verdana" w:eastAsia="Times New Roman" w:hAnsi="Verdana" w:cs="Times New Roman"/>
-          <w:i/>
-          <w:sz w:val="20"/>
-          <w:szCs w:val="20"/>
-        </w:rPr>
-        <w:t>Describe the data-gathering methodology you will use to collect data.</w:t>
-      </w:r>
-      <w:r>
-        <w:rPr>
-          <w:rFonts w:ascii="Verdana" w:hAnsi="Verdana"/>
-          <w:b/>
-          <w:sz w:val="20"/>
-          <w:szCs w:val="20"/>
-        </w:rPr>
-        <w:t xml:space="preserve"> </w:t>
-      </w:r>
-      <w:r>
-        <w:rPr>
-          <w:rFonts w:ascii="Verdana" w:hAnsi="Verdana"/>
-          <w:b/>
-          <w:sz w:val="20"/>
-          <w:szCs w:val="20"/>
-        </w:rPr>
-        <w:br/>
-      </w:r>
-      <w:r>
-        <w:rPr>
-          <w:rFonts w:ascii="Verdana" w:hAnsi="Verdana"/>
-          <w:b/>
-          <w:sz w:val="20"/>
-          <w:szCs w:val="20"/>
-        </w:rPr>
-        <w:br/>
-      </w:r>
-      <w:r>
-        <w:rPr>
-          <w:rFonts w:ascii="Verdana" w:hAnsi="Verdana"/>
-          <w:bCs/>
-          <w:sz w:val="20"/>
-          <w:szCs w:val="20"/>
-        </w:rPr>
-        <w:t xml:space="preserve">The dataset required for this project is a pre-labeled set of training data, readily available for download. It can be accessed as a </w:t>
+        <w:t xml:space="preserve">be accessed as a </w:t>
       </w:r>
       <w:r>
         <w:rPr>
@@ -2305,7 +2273,47 @@
           <w:sz w:val="20"/>
           <w:szCs w:val="20"/>
         </w:rPr>
-        <w:t>I will be using Logistical Regression as per Wikipedia it’s a great option to test if our ‘label’ (IsSpam) has a good relationship with our dependent variable ‘text’ (EmailContent)</w:t>
+        <w:t>I will be using Logistical Regression as per Wikipedia it’s a great option to test if our ‘label’ (</w:t>
+      </w:r>
+      <w:proofErr w:type="spellStart"/>
+      <w:r>
+        <w:rPr>
+          <w:rFonts w:ascii="Verdana" w:eastAsia="Times New Roman" w:hAnsi="Verdana" w:cs="Times New Roman"/>
+          <w:iCs/>
+          <w:sz w:val="20"/>
+          <w:szCs w:val="20"/>
+        </w:rPr>
+        <w:t>IsSpam</w:t>
+      </w:r>
+      <w:proofErr w:type="spellEnd"/>
+      <w:r>
+        <w:rPr>
+          <w:rFonts w:ascii="Verdana" w:eastAsia="Times New Roman" w:hAnsi="Verdana" w:cs="Times New Roman"/>
+          <w:iCs/>
+          <w:sz w:val="20"/>
+          <w:szCs w:val="20"/>
+        </w:rPr>
+        <w:t>) has a good relationship with our dependent variable ‘text’ (</w:t>
+      </w:r>
+      <w:proofErr w:type="spellStart"/>
+      <w:r>
+        <w:rPr>
+          <w:rFonts w:ascii="Verdana" w:eastAsia="Times New Roman" w:hAnsi="Verdana" w:cs="Times New Roman"/>
+          <w:iCs/>
+          <w:sz w:val="20"/>
+          <w:szCs w:val="20"/>
+        </w:rPr>
+        <w:t>EmailContent</w:t>
+      </w:r>
+      <w:proofErr w:type="spellEnd"/>
+      <w:r>
+        <w:rPr>
+          <w:rFonts w:ascii="Verdana" w:eastAsia="Times New Roman" w:hAnsi="Verdana" w:cs="Times New Roman"/>
+          <w:iCs/>
+          <w:sz w:val="20"/>
+          <w:szCs w:val="20"/>
+        </w:rPr>
+        <w:t>)</w:t>
       </w:r>
       <w:r>
         <w:rPr>
@@ -2394,7 +2402,6 @@
           <w:sz w:val="20"/>
           <w:szCs w:val="20"/>
         </w:rPr>
-        <w:lastRenderedPageBreak/>
         <w:t>I will be using a Logistical Regression Model to generate a model for spam detection. This is important because SPAM, particularly in the form of PHISHING, is constantly evolving and can cost a business significantly if it compromises the company's network.</w:t>
       </w:r>
     </w:p>
@@ -2472,6 +2479,7 @@
           <w:sz w:val="20"/>
           <w:szCs w:val="20"/>
         </w:rPr>
+        <w:lastRenderedPageBreak/>
         <w:t xml:space="preserve">These models are </w:t>
       </w:r>
       <w:r>
@@ -3225,6 +3233,7 @@
         </w:rPr>
       </w:pPr>
       <w:hyperlink r:id="rId31" w:history="1">
+        <w:proofErr w:type="spellStart"/>
         <w:r>
           <w:rPr>
             <w:rStyle w:val="Hyperlink"/>
@@ -3245,6 +3254,7 @@
           </w:rPr>
           <w:t>nidecode</w:t>
         </w:r>
+        <w:proofErr w:type="spellEnd"/>
       </w:hyperlink>
       <w:r>
         <w:rPr>
@@ -3298,7 +3308,6 @@
           <w:sz w:val="20"/>
           <w:szCs w:val="20"/>
         </w:rPr>
-        <w:lastRenderedPageBreak/>
         <w:t>During the pre-processing process before the model is created, this helps remove Unicode ASCII type characters that m</w:t>
       </w:r>
       <w:r>
@@ -3410,6 +3419,7 @@
         </w:numPr>
       </w:pPr>
       <w:hyperlink r:id="rId35" w:history="1">
+        <w:proofErr w:type="spellStart"/>
         <w:r>
           <w:rPr>
             <w:rStyle w:val="Hyperlink"/>
@@ -3420,6 +3430,7 @@
           </w:rPr>
           <w:t>train_test_split</w:t>
         </w:r>
+        <w:proofErr w:type="spellEnd"/>
       </w:hyperlink>
     </w:p>
     <w:p>
@@ -3467,6 +3478,7 @@
         </w:numPr>
       </w:pPr>
       <w:hyperlink r:id="rId36" w:anchor="sklearn.feature_extraction.text.CountVectorizer" w:history="1">
+        <w:proofErr w:type="spellStart"/>
         <w:r>
           <w:rPr>
             <w:rStyle w:val="Hyperlink"/>
@@ -3477,6 +3489,7 @@
           </w:rPr>
           <w:t>CountVectorizer</w:t>
         </w:r>
+        <w:proofErr w:type="spellEnd"/>
       </w:hyperlink>
     </w:p>
     <w:p>
@@ -3488,7 +3501,15 @@
         </w:numPr>
       </w:pPr>
       <w:r>
-        <w:t>Models work with numerical data. CountVectorizer is used to convert unstructured text into numerical data for predictive analytic modeling.</w:t>
+        <w:t xml:space="preserve">Models work with numerical data. </w:t>
+      </w:r>
+      <w:proofErr w:type="spellStart"/>
+      <w:r>
+        <w:t>CountVectorizer</w:t>
+      </w:r>
+      <w:proofErr w:type="spellEnd"/>
+      <w:r>
+        <w:t xml:space="preserve"> is used to convert unstructured text into numerical data for predictive analytic modeling.</w:t>
       </w:r>
     </w:p>
     <w:p>
@@ -3500,6 +3521,7 @@
         </w:numPr>
       </w:pPr>
       <w:hyperlink r:id="rId37" w:anchor="sklearn.linear_model.LogisticRegression" w:history="1">
+        <w:proofErr w:type="spellStart"/>
         <w:r>
           <w:rPr>
             <w:rStyle w:val="Hyperlink"/>
@@ -3510,6 +3532,7 @@
           </w:rPr>
           <w:t>LogisticRegression</w:t>
         </w:r>
+        <w:proofErr w:type="spellEnd"/>
       </w:hyperlink>
     </w:p>
     <w:p>
@@ -3533,6 +3556,7 @@
         </w:numPr>
       </w:pPr>
       <w:hyperlink r:id="rId38" w:anchor="sklearn.metrics.accuracy_score" w:history="1">
+        <w:proofErr w:type="spellStart"/>
         <w:r>
           <w:rPr>
             <w:rStyle w:val="Hyperlink"/>
@@ -3543,6 +3567,7 @@
           </w:rPr>
           <w:t>accuracy_score</w:t>
         </w:r>
+        <w:proofErr w:type="spellEnd"/>
       </w:hyperlink>
     </w:p>
     <w:p>
@@ -3612,6 +3637,7 @@
         </w:rPr>
         <w:fldChar w:fldCharType="separate"/>
       </w:r>
+      <w:proofErr w:type="spellStart"/>
       <w:r>
         <w:rPr>
           <w:rStyle w:val="Hyperlink"/>
@@ -3622,6 +3648,7 @@
         </w:rPr>
         <w:t>confusion_matrix</w:t>
       </w:r>
+      <w:proofErr w:type="spellEnd"/>
     </w:p>
     <w:p>
       <w:pPr>
@@ -3935,7 +3962,25 @@
           <w:sz w:val="20"/>
           <w:szCs w:val="20"/>
         </w:rPr>
-        <w:t>Pola-rs GitHub Organization</w:t>
+        <w:t>Pola-</w:t>
+      </w:r>
+      <w:proofErr w:type="spellStart"/>
+      <w:r>
+        <w:rPr>
+          <w:rFonts w:ascii="Verdana" w:hAnsi="Verdana"/>
+          <w:sz w:val="20"/>
+          <w:szCs w:val="20"/>
+        </w:rPr>
+        <w:t>rs</w:t>
+      </w:r>
+      <w:proofErr w:type="spellEnd"/>
+      <w:r>
+        <w:rPr>
+          <w:rFonts w:ascii="Verdana" w:hAnsi="Verdana"/>
+          <w:sz w:val="20"/>
+          <w:szCs w:val="20"/>
+        </w:rPr>
+        <w:t xml:space="preserve"> GitHub Organization</w:t>
       </w:r>
       <w:r>
         <w:rPr>
@@ -4002,7 +4047,25 @@
           <w:sz w:val="20"/>
           <w:szCs w:val="20"/>
         </w:rPr>
-        <w:t>Pola-rs GitHub Organization</w:t>
+        <w:t>Pola-</w:t>
+      </w:r>
+      <w:proofErr w:type="spellStart"/>
+      <w:r>
+        <w:rPr>
+          <w:rFonts w:ascii="Verdana" w:hAnsi="Verdana"/>
+          <w:sz w:val="20"/>
+          <w:szCs w:val="20"/>
+        </w:rPr>
+        <w:t>rs</w:t>
+      </w:r>
+      <w:proofErr w:type="spellEnd"/>
+      <w:r>
+        <w:rPr>
+          <w:rFonts w:ascii="Verdana" w:hAnsi="Verdana"/>
+          <w:sz w:val="20"/>
+          <w:szCs w:val="20"/>
+        </w:rPr>
+        <w:t xml:space="preserve"> GitHub Organization</w:t>
       </w:r>
       <w:r>
         <w:rPr>
@@ -4138,6 +4201,7 @@
         </w:rPr>
         <w:t>Wikipedia contributors. (</w:t>
       </w:r>
+      <w:proofErr w:type="spellStart"/>
       <w:r>
         <w:rPr>
           <w:rFonts w:ascii="Verdana" w:hAnsi="Verdana"/>
@@ -4146,6 +4210,7 @@
         </w:rPr>
         <w:t>n.d</w:t>
       </w:r>
+      <w:proofErr w:type="spellEnd"/>
       <w:r>
         <w:rPr>
           <w:rFonts w:ascii="Verdana" w:hAnsi="Verdana"/>
@@ -6678,7 +6743,6 @@
   <w:style w:type="character" w:default="1" w:styleId="DefaultParagraphFont">
     <w:name w:val="Default Paragraph Font"/>
     <w:uiPriority w:val="1"/>
-    <w:semiHidden/>
     <w:unhideWhenUsed/>
   </w:style>
   <w:style w:type="table" w:default="1" w:styleId="TableNormal">
@@ -7389,6 +7453,7 @@
     <w:rsid w:val="008B7825"/>
     <w:rsid w:val="00937A79"/>
     <w:rsid w:val="00A462BD"/>
+    <w:rsid w:val="00AD69D4"/>
     <w:rsid w:val="00B23326"/>
     <w:rsid w:val="00BD6C1D"/>
     <w:rsid w:val="00D54BD0"/>
@@ -8219,53 +8284,10 @@
 </file>
 
 <file path=customXml/item1.xml><?xml version="1.0" encoding="utf-8"?>
-<p:properties xmlns:p="http://schemas.microsoft.com/office/2006/metadata/properties" xmlns:xsi="http://www.w3.org/2001/XMLSchema-instance" xmlns:pc="http://schemas.microsoft.com/office/infopath/2007/PartnerControls">
-  <documentManagement>
-    <Vendor xmlns="0feec74c-ecc7-44c3-9c64-3623cf89ed41">N/A</Vendor>
-    <_ip_UnifiedCompliancePolicyUIAction xmlns="http://schemas.microsoft.com/sharepoint/v3" xsi:nil="true"/>
-    <Launch_x0020_Date xmlns="0feec74c-ecc7-44c3-9c64-3623cf89ed41" xsi:nil="true"/>
-    <Discipline xmlns="0feec74c-ecc7-44c3-9c64-3623cf89ed41" xsi:nil="true"/>
-    <Course_x0020_code xmlns="0feec74c-ecc7-44c3-9c64-3623cf89ed41" xsi:nil="true"/>
-    <Performance_x0020_Steps_x0020_Completed xmlns="0feec74c-ecc7-44c3-9c64-3623cf89ed41">
-      <Value>N/A</Value>
-    </Performance_x0020_Steps_x0020_Completed>
-    <Course_x0020_short_x0020_name xmlns="0feec74c-ecc7-44c3-9c64-3623cf89ed41" xsi:nil="true"/>
-    <_ip_UnifiedCompliancePolicyProperties xmlns="http://schemas.microsoft.com/sharepoint/v3" xsi:nil="true"/>
-    <AssessmentCode xmlns="0feec74c-ecc7-44c3-9c64-3623cf89ed41" xsi:nil="true"/>
-    <Course_x0020_number xmlns="0feec74c-ecc7-44c3-9c64-3623cf89ed41" xsi:nil="true"/>
-    <Course_x0020_title xmlns="0feec74c-ecc7-44c3-9c64-3623cf89ed41" xsi:nil="true"/>
-    <d5fh xmlns="0feec74c-ecc7-44c3-9c64-3623cf89ed41" xsi:nil="true"/>
-    <Step_x0020_Completed xmlns="0feec74c-ecc7-44c3-9c64-3623cf89ed41">
-      <Value>N/A</Value>
-    </Step_x0020_Completed>
-    <Assessment_x0020_Type xmlns="0feec74c-ecc7-44c3-9c64-3623cf89ed41">
-      <Value>Objective</Value>
-    </Assessment_x0020_Type>
-    <Publication_x0020_Date xmlns="0feec74c-ecc7-44c3-9c64-3623cf89ed41" xsi:nil="true"/>
-    <SME xmlns="0feec74c-ecc7-44c3-9c64-3623cf89ed41" xsi:nil="true"/>
-    <Editor0 xmlns="0feec74c-ecc7-44c3-9c64-3623cf89ed41">
-      <UserInfo>
-        <DisplayName/>
-        <AccountId xsi:nil="true"/>
-        <AccountType/>
-      </UserInfo>
-    </Editor0>
-    <Doc_x0020_Type xmlns="0feec74c-ecc7-44c3-9c64-3623cf89ed41" xsi:nil="true"/>
-    <qrac xmlns="0feec74c-ecc7-44c3-9c64-3623cf89ed41" xsi:nil="true"/>
-  </documentManagement>
-</p:properties>
+<b:Sources xmlns:b="http://schemas.openxmlformats.org/officeDocument/2006/bibliography" xmlns="http://schemas.openxmlformats.org/officeDocument/2006/bibliography" SelectedStyle="\APASixthEditionOfficeOnline.xsl" StyleName="APA" Version="6"/>
 </file>
 
 <file path=customXml/item2.xml><?xml version="1.0" encoding="utf-8"?>
-<?mso-contentType ?>
-<FormTemplates xmlns="http://schemas.microsoft.com/sharepoint/v3/contenttype/forms">
-  <Display>DocumentLibraryForm</Display>
-  <Edit>DocumentLibraryForm</Edit>
-  <New>DocumentLibraryForm</New>
-</FormTemplates>
-</file>
-
-<file path=customXml/item3.xml><?xml version="1.0" encoding="utf-8"?>
 <ct:contentTypeSchema xmlns:ct="http://schemas.microsoft.com/office/2006/metadata/contentType" xmlns:ma="http://schemas.microsoft.com/office/2006/metadata/properties/metaAttributes" ct:_="" ma:_="" ma:contentTypeName="Document" ma:contentTypeID="0x010100C39F2A75005F2D43B30369DAED2CCB1C" ma:contentTypeVersion="41" ma:contentTypeDescription="Create a new document." ma:contentTypeScope="" ma:versionID="5351413fd0bef49f1818cb8e83e5bd96">
   <xsd:schema xmlns:xsd="http://www.w3.org/2001/XMLSchema" xmlns:xs="http://www.w3.org/2001/XMLSchema" xmlns:p="http://schemas.microsoft.com/office/2006/metadata/properties" xmlns:ns1="http://schemas.microsoft.com/sharepoint/v3" xmlns:ns2="0feec74c-ecc7-44c3-9c64-3623cf89ed41" xmlns:ns3="1f707338-ea0f-4fe5-baee-59b996692b22" targetNamespace="http://schemas.microsoft.com/office/2006/metadata/properties" ma:root="true" ma:fieldsID="459d8d921e348c538e348f0fdb6db98e" ns1:_="" ns2:_="" ns3:_="">
     <xsd:import namespace="http://schemas.microsoft.com/sharepoint/v3"/>
@@ -8711,30 +8733,62 @@
 </ct:contentTypeSchema>
 </file>
 
+<file path=customXml/item3.xml><?xml version="1.0" encoding="utf-8"?>
+<?mso-contentType ?>
+<FormTemplates xmlns="http://schemas.microsoft.com/sharepoint/v3/contenttype/forms">
+  <Display>DocumentLibraryForm</Display>
+  <Edit>DocumentLibraryForm</Edit>
+  <New>DocumentLibraryForm</New>
+</FormTemplates>
+</file>
+
 <file path=customXml/item4.xml><?xml version="1.0" encoding="utf-8"?>
-<b:Sources xmlns:b="http://schemas.openxmlformats.org/officeDocument/2006/bibliography" xmlns="http://schemas.openxmlformats.org/officeDocument/2006/bibliography" SelectedStyle="\APASixthEditionOfficeOnline.xsl" StyleName="APA" Version="6"/>
+<p:properties xmlns:p="http://schemas.microsoft.com/office/2006/metadata/properties" xmlns:xsi="http://www.w3.org/2001/XMLSchema-instance" xmlns:pc="http://schemas.microsoft.com/office/infopath/2007/PartnerControls">
+  <documentManagement>
+    <Vendor xmlns="0feec74c-ecc7-44c3-9c64-3623cf89ed41">N/A</Vendor>
+    <_ip_UnifiedCompliancePolicyUIAction xmlns="http://schemas.microsoft.com/sharepoint/v3" xsi:nil="true"/>
+    <Launch_x0020_Date xmlns="0feec74c-ecc7-44c3-9c64-3623cf89ed41" xsi:nil="true"/>
+    <Discipline xmlns="0feec74c-ecc7-44c3-9c64-3623cf89ed41" xsi:nil="true"/>
+    <Course_x0020_code xmlns="0feec74c-ecc7-44c3-9c64-3623cf89ed41" xsi:nil="true"/>
+    <Performance_x0020_Steps_x0020_Completed xmlns="0feec74c-ecc7-44c3-9c64-3623cf89ed41">
+      <Value>N/A</Value>
+    </Performance_x0020_Steps_x0020_Completed>
+    <Course_x0020_short_x0020_name xmlns="0feec74c-ecc7-44c3-9c64-3623cf89ed41" xsi:nil="true"/>
+    <_ip_UnifiedCompliancePolicyProperties xmlns="http://schemas.microsoft.com/sharepoint/v3" xsi:nil="true"/>
+    <AssessmentCode xmlns="0feec74c-ecc7-44c3-9c64-3623cf89ed41" xsi:nil="true"/>
+    <Course_x0020_number xmlns="0feec74c-ecc7-44c3-9c64-3623cf89ed41" xsi:nil="true"/>
+    <Course_x0020_title xmlns="0feec74c-ecc7-44c3-9c64-3623cf89ed41" xsi:nil="true"/>
+    <d5fh xmlns="0feec74c-ecc7-44c3-9c64-3623cf89ed41" xsi:nil="true"/>
+    <Step_x0020_Completed xmlns="0feec74c-ecc7-44c3-9c64-3623cf89ed41">
+      <Value>N/A</Value>
+    </Step_x0020_Completed>
+    <Assessment_x0020_Type xmlns="0feec74c-ecc7-44c3-9c64-3623cf89ed41">
+      <Value>Objective</Value>
+    </Assessment_x0020_Type>
+    <Publication_x0020_Date xmlns="0feec74c-ecc7-44c3-9c64-3623cf89ed41" xsi:nil="true"/>
+    <SME xmlns="0feec74c-ecc7-44c3-9c64-3623cf89ed41" xsi:nil="true"/>
+    <Editor0 xmlns="0feec74c-ecc7-44c3-9c64-3623cf89ed41">
+      <UserInfo>
+        <DisplayName/>
+        <AccountId xsi:nil="true"/>
+        <AccountType/>
+      </UserInfo>
+    </Editor0>
+    <Doc_x0020_Type xmlns="0feec74c-ecc7-44c3-9c64-3623cf89ed41" xsi:nil="true"/>
+    <qrac xmlns="0feec74c-ecc7-44c3-9c64-3623cf89ed41" xsi:nil="true"/>
+  </documentManagement>
+</p:properties>
 </file>
 
 <file path=customXml/itemProps1.xml><?xml version="1.0" encoding="utf-8"?>
-<ds:datastoreItem xmlns:ds="http://schemas.openxmlformats.org/officeDocument/2006/customXml" ds:itemID="{405D9F0D-99D3-41BB-95E5-3921A1E0A281}">
+<ds:datastoreItem xmlns:ds="http://schemas.openxmlformats.org/officeDocument/2006/customXml" ds:itemID="{12F75A8A-3B24-449A-82F4-CAF53E887A1B}">
   <ds:schemaRefs>
-    <ds:schemaRef ds:uri="http://schemas.microsoft.com/office/2006/metadata/properties"/>
-    <ds:schemaRef ds:uri="http://schemas.microsoft.com/office/infopath/2007/PartnerControls"/>
-    <ds:schemaRef ds:uri="0feec74c-ecc7-44c3-9c64-3623cf89ed41"/>
-    <ds:schemaRef ds:uri="http://schemas.microsoft.com/sharepoint/v3"/>
+    <ds:schemaRef ds:uri="http://schemas.openxmlformats.org/officeDocument/2006/bibliography"/>
   </ds:schemaRefs>
 </ds:datastoreItem>
 </file>
 
 <file path=customXml/itemProps2.xml><?xml version="1.0" encoding="utf-8"?>
-<ds:datastoreItem xmlns:ds="http://schemas.openxmlformats.org/officeDocument/2006/customXml" ds:itemID="{0F0F156B-C756-4373-AC91-BDF9BFC8F4F1}">
-  <ds:schemaRefs>
-    <ds:schemaRef ds:uri="http://schemas.microsoft.com/sharepoint/v3/contenttype/forms"/>
-  </ds:schemaRefs>
-</ds:datastoreItem>
-</file>
-
-<file path=customXml/itemProps3.xml><?xml version="1.0" encoding="utf-8"?>
 <ds:datastoreItem xmlns:ds="http://schemas.openxmlformats.org/officeDocument/2006/customXml" ds:itemID="{EE9BF5FD-5F13-4C71-8911-9979DE8CB719}">
   <ds:schemaRefs>
     <ds:schemaRef ds:uri="http://schemas.microsoft.com/office/2006/metadata/contentType"/>
@@ -8754,10 +8808,21 @@
 </ds:datastoreItem>
 </file>
 
+<file path=customXml/itemProps3.xml><?xml version="1.0" encoding="utf-8"?>
+<ds:datastoreItem xmlns:ds="http://schemas.openxmlformats.org/officeDocument/2006/customXml" ds:itemID="{0F0F156B-C756-4373-AC91-BDF9BFC8F4F1}">
+  <ds:schemaRefs>
+    <ds:schemaRef ds:uri="http://schemas.microsoft.com/sharepoint/v3/contenttype/forms"/>
+  </ds:schemaRefs>
+</ds:datastoreItem>
+</file>
+
 <file path=customXml/itemProps4.xml><?xml version="1.0" encoding="utf-8"?>
-<ds:datastoreItem xmlns:ds="http://schemas.openxmlformats.org/officeDocument/2006/customXml" ds:itemID="{12F75A8A-3B24-449A-82F4-CAF53E887A1B}">
+<ds:datastoreItem xmlns:ds="http://schemas.openxmlformats.org/officeDocument/2006/customXml" ds:itemID="{405D9F0D-99D3-41BB-95E5-3921A1E0A281}">
   <ds:schemaRefs>
-    <ds:schemaRef ds:uri="http://schemas.openxmlformats.org/officeDocument/2006/bibliography"/>
+    <ds:schemaRef ds:uri="http://schemas.microsoft.com/office/2006/metadata/properties"/>
+    <ds:schemaRef ds:uri="http://schemas.microsoft.com/office/infopath/2007/PartnerControls"/>
+    <ds:schemaRef ds:uri="0feec74c-ecc7-44c3-9c64-3623cf89ed41"/>
+    <ds:schemaRef ds:uri="http://schemas.microsoft.com/sharepoint/v3"/>
   </ds:schemaRefs>
 </ds:datastoreItem>
 </file>
--- a/Classes/D214 - Data Analytics Graduate Capstone/Forms/MSDA Capstone Topic Approval Form (Filled).docx
+++ b/Classes/D214 - Data Analytics Graduate Capstone/Forms/MSDA Capstone Topic Approval Form (Filled).docx
@@ -3747,7 +3747,7 @@
           <w:sz w:val="20"/>
           <w:szCs w:val="20"/>
         </w:rPr>
-        <w:t>The expected project outcomes include the development of a highly refined and effective model designed specifically for business use. This model will play a crucial role in combating spam within email systems. By efficiently filtering out spam, the model will not only eliminate irrelevant or nuisance communications but also significantly reduce the risks associated with phishing attempts. These phishing attempts often target sensitive company data and finances. As such, the implementation of this model will enhance the overall security and efficiency of the business's email communications.</w:t>
+        <w:t>The primary goal of the project is to develop a machine learning model that specializes in identifying and classifying email content as SPAM or non-SPAM (HAM). This model, trained on the 2007 TREC Public Spam Corpus and Enron emails dataset, aims to achieve an accuracy rate of 95% or higher in its classification tasks, thereby significantly enhancing email security and efficiency within business contexts.</w:t>
       </w:r>
       <w:r>
         <w:rPr>
@@ -4489,6 +4489,7 @@
           <w:sz w:val="20"/>
           <w:szCs w:val="20"/>
         </w:rPr>
+        <w:lastRenderedPageBreak/>
         <w:t xml:space="preserve">Course </w:t>
       </w:r>
       <w:r>
@@ -7455,6 +7456,7 @@
     <w:rsid w:val="00A462BD"/>
     <w:rsid w:val="00AD69D4"/>
     <w:rsid w:val="00B23326"/>
+    <w:rsid w:val="00B51D9A"/>
     <w:rsid w:val="00BD6C1D"/>
     <w:rsid w:val="00D54BD0"/>
     <w:rsid w:val="00E029A8"/>
@@ -8284,10 +8286,53 @@
 </file>
 
 <file path=customXml/item1.xml><?xml version="1.0" encoding="utf-8"?>
-<b:Sources xmlns:b="http://schemas.openxmlformats.org/officeDocument/2006/bibliography" xmlns="http://schemas.openxmlformats.org/officeDocument/2006/bibliography" SelectedStyle="\APASixthEditionOfficeOnline.xsl" StyleName="APA" Version="6"/>
+<p:properties xmlns:p="http://schemas.microsoft.com/office/2006/metadata/properties" xmlns:xsi="http://www.w3.org/2001/XMLSchema-instance" xmlns:pc="http://schemas.microsoft.com/office/infopath/2007/PartnerControls">
+  <documentManagement>
+    <Vendor xmlns="0feec74c-ecc7-44c3-9c64-3623cf89ed41">N/A</Vendor>
+    <_ip_UnifiedCompliancePolicyUIAction xmlns="http://schemas.microsoft.com/sharepoint/v3" xsi:nil="true"/>
+    <Launch_x0020_Date xmlns="0feec74c-ecc7-44c3-9c64-3623cf89ed41" xsi:nil="true"/>
+    <Discipline xmlns="0feec74c-ecc7-44c3-9c64-3623cf89ed41" xsi:nil="true"/>
+    <Course_x0020_code xmlns="0feec74c-ecc7-44c3-9c64-3623cf89ed41" xsi:nil="true"/>
+    <Performance_x0020_Steps_x0020_Completed xmlns="0feec74c-ecc7-44c3-9c64-3623cf89ed41">
+      <Value>N/A</Value>
+    </Performance_x0020_Steps_x0020_Completed>
+    <Course_x0020_short_x0020_name xmlns="0feec74c-ecc7-44c3-9c64-3623cf89ed41" xsi:nil="true"/>
+    <_ip_UnifiedCompliancePolicyProperties xmlns="http://schemas.microsoft.com/sharepoint/v3" xsi:nil="true"/>
+    <AssessmentCode xmlns="0feec74c-ecc7-44c3-9c64-3623cf89ed41" xsi:nil="true"/>
+    <Course_x0020_number xmlns="0feec74c-ecc7-44c3-9c64-3623cf89ed41" xsi:nil="true"/>
+    <Course_x0020_title xmlns="0feec74c-ecc7-44c3-9c64-3623cf89ed41" xsi:nil="true"/>
+    <d5fh xmlns="0feec74c-ecc7-44c3-9c64-3623cf89ed41" xsi:nil="true"/>
+    <Step_x0020_Completed xmlns="0feec74c-ecc7-44c3-9c64-3623cf89ed41">
+      <Value>N/A</Value>
+    </Step_x0020_Completed>
+    <Assessment_x0020_Type xmlns="0feec74c-ecc7-44c3-9c64-3623cf89ed41">
+      <Value>Objective</Value>
+    </Assessment_x0020_Type>
+    <Publication_x0020_Date xmlns="0feec74c-ecc7-44c3-9c64-3623cf89ed41" xsi:nil="true"/>
+    <SME xmlns="0feec74c-ecc7-44c3-9c64-3623cf89ed41" xsi:nil="true"/>
+    <Editor0 xmlns="0feec74c-ecc7-44c3-9c64-3623cf89ed41">
+      <UserInfo>
+        <DisplayName/>
+        <AccountId xsi:nil="true"/>
+        <AccountType/>
+      </UserInfo>
+    </Editor0>
+    <Doc_x0020_Type xmlns="0feec74c-ecc7-44c3-9c64-3623cf89ed41" xsi:nil="true"/>
+    <qrac xmlns="0feec74c-ecc7-44c3-9c64-3623cf89ed41" xsi:nil="true"/>
+  </documentManagement>
+</p:properties>
 </file>
 
 <file path=customXml/item2.xml><?xml version="1.0" encoding="utf-8"?>
+<?mso-contentType ?>
+<FormTemplates xmlns="http://schemas.microsoft.com/sharepoint/v3/contenttype/forms">
+  <Display>DocumentLibraryForm</Display>
+  <Edit>DocumentLibraryForm</Edit>
+  <New>DocumentLibraryForm</New>
+</FormTemplates>
+</file>
+
+<file path=customXml/item3.xml><?xml version="1.0" encoding="utf-8"?>
 <ct:contentTypeSchema xmlns:ct="http://schemas.microsoft.com/office/2006/metadata/contentType" xmlns:ma="http://schemas.microsoft.com/office/2006/metadata/properties/metaAttributes" ct:_="" ma:_="" ma:contentTypeName="Document" ma:contentTypeID="0x010100C39F2A75005F2D43B30369DAED2CCB1C" ma:contentTypeVersion="41" ma:contentTypeDescription="Create a new document." ma:contentTypeScope="" ma:versionID="5351413fd0bef49f1818cb8e83e5bd96">
   <xsd:schema xmlns:xsd="http://www.w3.org/2001/XMLSchema" xmlns:xs="http://www.w3.org/2001/XMLSchema" xmlns:p="http://schemas.microsoft.com/office/2006/metadata/properties" xmlns:ns1="http://schemas.microsoft.com/sharepoint/v3" xmlns:ns2="0feec74c-ecc7-44c3-9c64-3623cf89ed41" xmlns:ns3="1f707338-ea0f-4fe5-baee-59b996692b22" targetNamespace="http://schemas.microsoft.com/office/2006/metadata/properties" ma:root="true" ma:fieldsID="459d8d921e348c538e348f0fdb6db98e" ns1:_="" ns2:_="" ns3:_="">
     <xsd:import namespace="http://schemas.microsoft.com/sharepoint/v3"/>
@@ -8733,62 +8778,30 @@
 </ct:contentTypeSchema>
 </file>
 
-<file path=customXml/item3.xml><?xml version="1.0" encoding="utf-8"?>
-<?mso-contentType ?>
-<FormTemplates xmlns="http://schemas.microsoft.com/sharepoint/v3/contenttype/forms">
-  <Display>DocumentLibraryForm</Display>
-  <Edit>DocumentLibraryForm</Edit>
-  <New>DocumentLibraryForm</New>
-</FormTemplates>
-</file>
-
 <file path=customXml/item4.xml><?xml version="1.0" encoding="utf-8"?>
-<p:properties xmlns:p="http://schemas.microsoft.com/office/2006/metadata/properties" xmlns:xsi="http://www.w3.org/2001/XMLSchema-instance" xmlns:pc="http://schemas.microsoft.com/office/infopath/2007/PartnerControls">
-  <documentManagement>
-    <Vendor xmlns="0feec74c-ecc7-44c3-9c64-3623cf89ed41">N/A</Vendor>
-    <_ip_UnifiedCompliancePolicyUIAction xmlns="http://schemas.microsoft.com/sharepoint/v3" xsi:nil="true"/>
-    <Launch_x0020_Date xmlns="0feec74c-ecc7-44c3-9c64-3623cf89ed41" xsi:nil="true"/>
-    <Discipline xmlns="0feec74c-ecc7-44c3-9c64-3623cf89ed41" xsi:nil="true"/>
-    <Course_x0020_code xmlns="0feec74c-ecc7-44c3-9c64-3623cf89ed41" xsi:nil="true"/>
-    <Performance_x0020_Steps_x0020_Completed xmlns="0feec74c-ecc7-44c3-9c64-3623cf89ed41">
-      <Value>N/A</Value>
-    </Performance_x0020_Steps_x0020_Completed>
-    <Course_x0020_short_x0020_name xmlns="0feec74c-ecc7-44c3-9c64-3623cf89ed41" xsi:nil="true"/>
-    <_ip_UnifiedCompliancePolicyProperties xmlns="http://schemas.microsoft.com/sharepoint/v3" xsi:nil="true"/>
-    <AssessmentCode xmlns="0feec74c-ecc7-44c3-9c64-3623cf89ed41" xsi:nil="true"/>
-    <Course_x0020_number xmlns="0feec74c-ecc7-44c3-9c64-3623cf89ed41" xsi:nil="true"/>
-    <Course_x0020_title xmlns="0feec74c-ecc7-44c3-9c64-3623cf89ed41" xsi:nil="true"/>
-    <d5fh xmlns="0feec74c-ecc7-44c3-9c64-3623cf89ed41" xsi:nil="true"/>
-    <Step_x0020_Completed xmlns="0feec74c-ecc7-44c3-9c64-3623cf89ed41">
-      <Value>N/A</Value>
-    </Step_x0020_Completed>
-    <Assessment_x0020_Type xmlns="0feec74c-ecc7-44c3-9c64-3623cf89ed41">
-      <Value>Objective</Value>
-    </Assessment_x0020_Type>
-    <Publication_x0020_Date xmlns="0feec74c-ecc7-44c3-9c64-3623cf89ed41" xsi:nil="true"/>
-    <SME xmlns="0feec74c-ecc7-44c3-9c64-3623cf89ed41" xsi:nil="true"/>
-    <Editor0 xmlns="0feec74c-ecc7-44c3-9c64-3623cf89ed41">
-      <UserInfo>
-        <DisplayName/>
-        <AccountId xsi:nil="true"/>
-        <AccountType/>
-      </UserInfo>
-    </Editor0>
-    <Doc_x0020_Type xmlns="0feec74c-ecc7-44c3-9c64-3623cf89ed41" xsi:nil="true"/>
-    <qrac xmlns="0feec74c-ecc7-44c3-9c64-3623cf89ed41" xsi:nil="true"/>
-  </documentManagement>
-</p:properties>
+<b:Sources xmlns:b="http://schemas.openxmlformats.org/officeDocument/2006/bibliography" xmlns="http://schemas.openxmlformats.org/officeDocument/2006/bibliography" SelectedStyle="\APASixthEditionOfficeOnline.xsl" StyleName="APA" Version="6"/>
 </file>
 
 <file path=customXml/itemProps1.xml><?xml version="1.0" encoding="utf-8"?>
-<ds:datastoreItem xmlns:ds="http://schemas.openxmlformats.org/officeDocument/2006/customXml" ds:itemID="{12F75A8A-3B24-449A-82F4-CAF53E887A1B}">
+<ds:datastoreItem xmlns:ds="http://schemas.openxmlformats.org/officeDocument/2006/customXml" ds:itemID="{405D9F0D-99D3-41BB-95E5-3921A1E0A281}">
   <ds:schemaRefs>
-    <ds:schemaRef ds:uri="http://schemas.openxmlformats.org/officeDocument/2006/bibliography"/>
+    <ds:schemaRef ds:uri="http://schemas.microsoft.com/office/2006/metadata/properties"/>
+    <ds:schemaRef ds:uri="http://schemas.microsoft.com/office/infopath/2007/PartnerControls"/>
+    <ds:schemaRef ds:uri="0feec74c-ecc7-44c3-9c64-3623cf89ed41"/>
+    <ds:schemaRef ds:uri="http://schemas.microsoft.com/sharepoint/v3"/>
   </ds:schemaRefs>
 </ds:datastoreItem>
 </file>
 
 <file path=customXml/itemProps2.xml><?xml version="1.0" encoding="utf-8"?>
+<ds:datastoreItem xmlns:ds="http://schemas.openxmlformats.org/officeDocument/2006/customXml" ds:itemID="{0F0F156B-C756-4373-AC91-BDF9BFC8F4F1}">
+  <ds:schemaRefs>
+    <ds:schemaRef ds:uri="http://schemas.microsoft.com/sharepoint/v3/contenttype/forms"/>
+  </ds:schemaRefs>
+</ds:datastoreItem>
+</file>
+
+<file path=customXml/itemProps3.xml><?xml version="1.0" encoding="utf-8"?>
 <ds:datastoreItem xmlns:ds="http://schemas.openxmlformats.org/officeDocument/2006/customXml" ds:itemID="{EE9BF5FD-5F13-4C71-8911-9979DE8CB719}">
   <ds:schemaRefs>
     <ds:schemaRef ds:uri="http://schemas.microsoft.com/office/2006/metadata/contentType"/>
@@ -8808,21 +8821,10 @@
 </ds:datastoreItem>
 </file>
 
-<file path=customXml/itemProps3.xml><?xml version="1.0" encoding="utf-8"?>
-<ds:datastoreItem xmlns:ds="http://schemas.openxmlformats.org/officeDocument/2006/customXml" ds:itemID="{0F0F156B-C756-4373-AC91-BDF9BFC8F4F1}">
+<file path=customXml/itemProps4.xml><?xml version="1.0" encoding="utf-8"?>
+<ds:datastoreItem xmlns:ds="http://schemas.openxmlformats.org/officeDocument/2006/customXml" ds:itemID="{12F75A8A-3B24-449A-82F4-CAF53E887A1B}">
   <ds:schemaRefs>
-    <ds:schemaRef ds:uri="http://schemas.microsoft.com/sharepoint/v3/contenttype/forms"/>
-  </ds:schemaRefs>
-</ds:datastoreItem>
-</file>
-
-<file path=customXml/itemProps4.xml><?xml version="1.0" encoding="utf-8"?>
-<ds:datastoreItem xmlns:ds="http://schemas.openxmlformats.org/officeDocument/2006/customXml" ds:itemID="{405D9F0D-99D3-41BB-95E5-3921A1E0A281}">
-  <ds:schemaRefs>
-    <ds:schemaRef ds:uri="http://schemas.microsoft.com/office/2006/metadata/properties"/>
-    <ds:schemaRef ds:uri="http://schemas.microsoft.com/office/infopath/2007/PartnerControls"/>
-    <ds:schemaRef ds:uri="0feec74c-ecc7-44c3-9c64-3623cf89ed41"/>
-    <ds:schemaRef ds:uri="http://schemas.microsoft.com/sharepoint/v3"/>
+    <ds:schemaRef ds:uri="http://schemas.openxmlformats.org/officeDocument/2006/bibliography"/>
   </ds:schemaRefs>
 </ds:datastoreItem>
 </file>